--- a/05.13.12/ИНМиТ_ИТиАП_09.06.01_Государственная итоговая аттестация.docx
+++ b/05.13.12/ИНМиТ_ИТиАП_09.06.01_Государственная итоговая аттестация.docx
@@ -329,19 +329,8 @@
           <w:szCs w:val="24"/>
           <w:lang w:eastAsia="ru-RU"/>
         </w:rPr>
-        <w:t xml:space="preserve">В. </w:t>
-      </w:r>
-      <w:proofErr w:type="spellStart"/>
-      <w:r>
-        <w:rPr>
-          <w:rFonts w:ascii="Times New Roman" w:eastAsia="Times New Roman" w:hAnsi="Times New Roman" w:cs="Times New Roman"/>
-          <w:sz w:val="24"/>
-          <w:szCs w:val="24"/>
-          <w:lang w:eastAsia="ru-RU"/>
-        </w:rPr>
-        <w:t>Кружаев</w:t>
-      </w:r>
-      <w:proofErr w:type="spellEnd"/>
+        <w:t>В. Кружаев</w:t>
+      </w:r>
     </w:p>
     <w:p>
       <w:pPr>
@@ -572,27 +561,7 @@
                 <w:szCs w:val="24"/>
                 <w:lang w:eastAsia="ru-RU"/>
               </w:rPr>
-              <w:t xml:space="preserve">Перечень сведений </w:t>
-            </w:r>
-            <w:r>
-              <w:rPr>
-                <w:rFonts w:ascii="Times New Roman" w:eastAsia="Times New Roman" w:hAnsi="Times New Roman" w:cs="Times New Roman"/>
-                <w:b/>
-                <w:sz w:val="24"/>
-                <w:szCs w:val="24"/>
-                <w:lang w:eastAsia="ru-RU"/>
-              </w:rPr>
-              <w:t>о программе</w:t>
-            </w:r>
-            <w:r>
-              <w:rPr>
-                <w:rFonts w:ascii="Times New Roman" w:eastAsia="Times New Roman" w:hAnsi="Times New Roman" w:cs="Times New Roman"/>
-                <w:b/>
-                <w:sz w:val="24"/>
-                <w:szCs w:val="24"/>
-                <w:lang w:eastAsia="ru-RU"/>
-              </w:rPr>
-              <w:t xml:space="preserve"> </w:t>
+              <w:t xml:space="preserve">Перечень сведений о программе </w:t>
             </w:r>
             <w:r>
               <w:rPr>
@@ -4056,23 +4025,7 @@
                 <w:sz w:val="24"/>
                 <w:szCs w:val="24"/>
               </w:rPr>
-              <w:t>научно</w:t>
-            </w:r>
-            <w:r>
-              <w:rPr>
-                <w:rFonts w:ascii="Times New Roman" w:hAnsi="Times New Roman" w:cs="Times New Roman"/>
-                <w:sz w:val="24"/>
-                <w:szCs w:val="24"/>
-              </w:rPr>
-              <w:t>-</w:t>
-            </w:r>
-            <w:r>
-              <w:rPr>
-                <w:rFonts w:ascii="Times New Roman" w:hAnsi="Times New Roman" w:cs="Times New Roman"/>
-                <w:sz w:val="24"/>
-                <w:szCs w:val="24"/>
-              </w:rPr>
-              <w:t>исследовательской</w:t>
+              <w:t>научно-исследовательской</w:t>
             </w:r>
             <w:r>
               <w:rPr>
@@ -6151,8 +6104,6 @@
         </w:rPr>
         <w:t xml:space="preserve">Общая трудоемкость государственной итоговой аттестации составляет </w:t>
       </w:r>
-      <w:bookmarkStart w:id="0" w:name="_GoBack"/>
-      <w:bookmarkEnd w:id="0"/>
     </w:p>
     <w:tbl>
       <w:tblPr>
@@ -6272,27 +6223,7 @@
                 <w:sz w:val="24"/>
                 <w:szCs w:val="24"/>
               </w:rPr>
-              <w:t xml:space="preserve">Количество </w:t>
-            </w:r>
-            <w:proofErr w:type="spellStart"/>
-            <w:r>
-              <w:rPr>
-                <w:rFonts w:ascii="Times New Roman" w:hAnsi="Times New Roman" w:cs="Times New Roman"/>
-                <w:b/>
-                <w:sz w:val="24"/>
-                <w:szCs w:val="24"/>
-              </w:rPr>
-              <w:t>з.е</w:t>
-            </w:r>
-            <w:proofErr w:type="spellEnd"/>
-            <w:r>
-              <w:rPr>
-                <w:rFonts w:ascii="Times New Roman" w:hAnsi="Times New Roman" w:cs="Times New Roman"/>
-                <w:b/>
-                <w:sz w:val="24"/>
-                <w:szCs w:val="24"/>
-              </w:rPr>
-              <w:t>.</w:t>
+              <w:t>Количество з.е.</w:t>
             </w:r>
           </w:p>
         </w:tc>
@@ -6849,25 +6780,7 @@
           <w:sz w:val="24"/>
           <w:szCs w:val="24"/>
         </w:rPr>
-        <w:t xml:space="preserve">Требования к порядку планирования, организации и проведения ГИА, к структуре и форме документов по организации ГИА сформулированы в утвержденной в </w:t>
-      </w:r>
-      <w:proofErr w:type="spellStart"/>
-      <w:r>
-        <w:rPr>
-          <w:rFonts w:ascii="Times New Roman" w:hAnsi="Times New Roman" w:cs="Times New Roman"/>
-          <w:sz w:val="24"/>
-          <w:szCs w:val="24"/>
-        </w:rPr>
-        <w:t>УрФУ</w:t>
-      </w:r>
-      <w:proofErr w:type="spellEnd"/>
-      <w:r>
-        <w:rPr>
-          <w:rFonts w:ascii="Times New Roman" w:hAnsi="Times New Roman" w:cs="Times New Roman"/>
-          <w:sz w:val="24"/>
-          <w:szCs w:val="24"/>
-        </w:rPr>
-        <w:t xml:space="preserve"> документированной процедуре «</w:t>
+        <w:t>Требования к порядку планирования, организации и проведения ГИА, к структуре и форме документов по организации ГИА сформулированы в утвержденной в УрФУ документированной процедуре «</w:t>
       </w:r>
       <w:r>
         <w:rPr>
@@ -7227,7 +7140,4872 @@
         <w:t>АТТЕСТАЦИИ</w:t>
       </w:r>
     </w:p>
-    <w:p/>
+    <w:p>
+      <w:pPr>
+        <w:spacing w:after="0" w:line="240" w:lineRule="auto"/>
+        <w:jc w:val="center"/>
+        <w:rPr>
+          <w:rFonts w:ascii="Times New Roman" w:hAnsi="Times New Roman" w:cs="Times New Roman"/>
+          <w:b/>
+          <w:sz w:val="24"/>
+          <w:szCs w:val="24"/>
+        </w:rPr>
+      </w:pPr>
+    </w:p>
+    <w:p>
+      <w:pPr>
+        <w:spacing w:after="0" w:line="240" w:lineRule="auto"/>
+        <w:ind w:firstLine="567"/>
+        <w:jc w:val="both"/>
+        <w:rPr>
+          <w:rFonts w:ascii="Times New Roman" w:hAnsi="Times New Roman" w:cs="Times New Roman"/>
+          <w:b/>
+          <w:sz w:val="24"/>
+          <w:szCs w:val="24"/>
+        </w:rPr>
+      </w:pPr>
+      <w:r>
+        <w:rPr>
+          <w:rFonts w:ascii="Times New Roman" w:hAnsi="Times New Roman" w:cs="Times New Roman"/>
+          <w:b/>
+          <w:sz w:val="24"/>
+          <w:szCs w:val="24"/>
+        </w:rPr>
+        <w:t>2.1. Тематика государственного экзамена</w:t>
+      </w:r>
+    </w:p>
+    <w:p>
+      <w:pPr>
+        <w:spacing w:after="0" w:line="240" w:lineRule="auto"/>
+        <w:ind w:firstLine="567"/>
+        <w:jc w:val="both"/>
+        <w:rPr>
+          <w:rFonts w:ascii="Times New Roman" w:hAnsi="Times New Roman" w:cs="Times New Roman"/>
+          <w:b/>
+          <w:sz w:val="24"/>
+          <w:szCs w:val="24"/>
+        </w:rPr>
+      </w:pPr>
+    </w:p>
+    <w:p>
+      <w:pPr>
+        <w:spacing w:after="0" w:line="240" w:lineRule="auto"/>
+        <w:ind w:firstLine="567"/>
+        <w:jc w:val="center"/>
+        <w:rPr>
+          <w:rFonts w:ascii="Times New Roman" w:hAnsi="Times New Roman" w:cs="Times New Roman"/>
+          <w:b/>
+          <w:sz w:val="24"/>
+          <w:szCs w:val="24"/>
+        </w:rPr>
+      </w:pPr>
+      <w:r>
+        <w:rPr>
+          <w:rFonts w:ascii="Times New Roman" w:hAnsi="Times New Roman" w:cs="Times New Roman"/>
+          <w:b/>
+          <w:sz w:val="24"/>
+          <w:szCs w:val="24"/>
+        </w:rPr>
+        <w:t>2.1.</w:t>
+      </w:r>
+      <w:r>
+        <w:rPr>
+          <w:rFonts w:ascii="Times New Roman" w:hAnsi="Times New Roman" w:cs="Times New Roman"/>
+          <w:b/>
+          <w:sz w:val="24"/>
+          <w:szCs w:val="24"/>
+          <w:lang w:val="en-US"/>
+        </w:rPr>
+        <w:t>1.</w:t>
+      </w:r>
+      <w:r>
+        <w:rPr>
+          <w:rFonts w:ascii="Times New Roman" w:hAnsi="Times New Roman" w:cs="Times New Roman"/>
+          <w:b/>
+          <w:sz w:val="24"/>
+          <w:szCs w:val="24"/>
+        </w:rPr>
+        <w:t xml:space="preserve"> </w:t>
+      </w:r>
+      <w:r>
+        <w:rPr>
+          <w:rFonts w:ascii="Times New Roman" w:hAnsi="Times New Roman" w:cs="Times New Roman"/>
+          <w:b/>
+          <w:sz w:val="24"/>
+          <w:szCs w:val="24"/>
+        </w:rPr>
+        <w:t>Мат</w:t>
+      </w:r>
+      <w:r>
+        <w:rPr>
+          <w:rFonts w:ascii="Times New Roman" w:hAnsi="Times New Roman" w:cs="Times New Roman"/>
+          <w:b/>
+          <w:sz w:val="24"/>
+          <w:szCs w:val="24"/>
+        </w:rPr>
+        <w:t>ематика</w:t>
+      </w:r>
+    </w:p>
+    <w:p>
+      <w:pPr>
+        <w:spacing w:after="0" w:line="240" w:lineRule="auto"/>
+        <w:ind w:firstLine="567"/>
+        <w:jc w:val="both"/>
+        <w:rPr>
+          <w:rFonts w:ascii="Times New Roman" w:hAnsi="Times New Roman" w:cs="Times New Roman"/>
+          <w:sz w:val="24"/>
+          <w:szCs w:val="24"/>
+        </w:rPr>
+      </w:pPr>
+      <w:r>
+        <w:rPr>
+          <w:rFonts w:ascii="Times New Roman" w:hAnsi="Times New Roman" w:cs="Times New Roman"/>
+          <w:sz w:val="24"/>
+          <w:szCs w:val="24"/>
+        </w:rPr>
+        <w:t>Дифференциальное исчисление. Основные теоремы дифференциального исчисления: теорема Ролля, Лагранжа и Коши о конечных приращениях; локальная формула Тейлора; асимптотические разложения элементарных функций; формула Тейлора с остаточным членом; применение дифференциального исчисления к исследованию функций, признаки постоянства, монотонность, экстремумы, выпуклость, точки перегиба, раскрытие неопределенностей, геометрические приложения.</w:t>
+      </w:r>
+    </w:p>
+    <w:p>
+      <w:pPr>
+        <w:spacing w:after="0" w:line="240" w:lineRule="auto"/>
+        <w:ind w:firstLine="567"/>
+        <w:jc w:val="both"/>
+        <w:rPr>
+          <w:rFonts w:ascii="Times New Roman" w:hAnsi="Times New Roman" w:cs="Times New Roman"/>
+          <w:sz w:val="24"/>
+          <w:szCs w:val="24"/>
+        </w:rPr>
+      </w:pPr>
+      <w:r>
+        <w:rPr>
+          <w:rFonts w:ascii="Times New Roman" w:hAnsi="Times New Roman" w:cs="Times New Roman"/>
+          <w:sz w:val="24"/>
+          <w:szCs w:val="24"/>
+        </w:rPr>
+        <w:t xml:space="preserve">Интегральное исчисление. Определенный интеграл Римана по отрезку. Существование интеграла. Интегрируемость непрерывной функции; интегрируемость </w:t>
+      </w:r>
+      <w:r>
+        <w:rPr>
+          <w:rFonts w:ascii="Times New Roman" w:hAnsi="Times New Roman" w:cs="Times New Roman"/>
+          <w:sz w:val="24"/>
+          <w:szCs w:val="24"/>
+        </w:rPr>
+        <w:lastRenderedPageBreak/>
+        <w:t>ограниченной функции с конечным числом точек разрыва. Интегрируемость монотонной функции. Теоремы о среднем значении интеграла. Замена переменного в определенном интеграле. Формула интегрирования по частям. Формула Ньютона-Лейбница.</w:t>
+      </w:r>
+    </w:p>
+    <w:p>
+      <w:pPr>
+        <w:spacing w:after="0" w:line="240" w:lineRule="auto"/>
+        <w:ind w:firstLine="567"/>
+        <w:jc w:val="both"/>
+        <w:rPr>
+          <w:rFonts w:ascii="Times New Roman" w:hAnsi="Times New Roman" w:cs="Times New Roman"/>
+          <w:sz w:val="24"/>
+          <w:szCs w:val="24"/>
+        </w:rPr>
+      </w:pPr>
+      <w:r>
+        <w:rPr>
+          <w:rFonts w:ascii="Times New Roman" w:hAnsi="Times New Roman" w:cs="Times New Roman"/>
+          <w:sz w:val="24"/>
+          <w:szCs w:val="24"/>
+        </w:rPr>
+        <w:t>Дифференцируемость функций нескольких переменных. Частные производные. Полный дифференциал. Достаточное условие дифференцируемости. Достаточное условие равенства смешанных производных. Формула Тейлора. Локальный экстремум; необходимое и достаточное условия локального экстремума. Теоремы существования, непрерывности, дифференцируемости неявной функции. Условный локальный экстремум; метод неопределенных множителей Лагранжа.</w:t>
+      </w:r>
+    </w:p>
+    <w:p>
+      <w:pPr>
+        <w:spacing w:after="0" w:line="240" w:lineRule="auto"/>
+        <w:ind w:firstLine="567"/>
+        <w:jc w:val="both"/>
+        <w:rPr>
+          <w:rFonts w:ascii="Times New Roman" w:hAnsi="Times New Roman" w:cs="Times New Roman"/>
+          <w:sz w:val="24"/>
+          <w:szCs w:val="24"/>
+        </w:rPr>
+      </w:pPr>
+      <w:r>
+        <w:rPr>
+          <w:rFonts w:ascii="Times New Roman" w:hAnsi="Times New Roman" w:cs="Times New Roman"/>
+          <w:sz w:val="24"/>
+          <w:szCs w:val="24"/>
+        </w:rPr>
+        <w:t>Числовые ряды: сходимость и сумма числового ряда; критерий Коши; признаки сходимости Даламбера, Коши, интегральный признак сходимости, признак Лейбница; абсолютная и условная сходимость. Функциональные последовательности и ряды: равномерная сходимость; признаки равномерной сходимости; теорема о предельном переходе; теорема о непрерывности, почленном интегрировании и дифференцировании; степенные ряды. Линейные пространства и их подпространства. Базис, размерность. Теорема о ранге матрицы. Системы линейных уравнений. Теорема Кронеккера-Капелли. Билинейные и квадратичные формы в линейных пространствах. Приведение квадратичных форм к нормальному виду. Закон инерции. Линейные отображения в линейных пространствах.</w:t>
+      </w:r>
+    </w:p>
+    <w:p>
+      <w:pPr>
+        <w:spacing w:after="0" w:line="240" w:lineRule="auto"/>
+        <w:ind w:firstLine="567"/>
+        <w:jc w:val="both"/>
+        <w:rPr>
+          <w:rFonts w:ascii="Times New Roman" w:hAnsi="Times New Roman" w:cs="Times New Roman"/>
+          <w:sz w:val="24"/>
+          <w:szCs w:val="24"/>
+        </w:rPr>
+      </w:pPr>
+      <w:r>
+        <w:rPr>
+          <w:rFonts w:ascii="Times New Roman" w:hAnsi="Times New Roman" w:cs="Times New Roman"/>
+          <w:sz w:val="24"/>
+          <w:szCs w:val="24"/>
+        </w:rPr>
+        <w:t>События и их вероятности. Определения вероятности событий: теоретико-множественное, классическое, статистическое, аксиоматика Колмогорова. Условная вероятность. Независимые события. Формулы полной вероятности и Байеса. Схемы независимых испытаний Бернулли, асимптотические формулы для вычисления биномиальных вероятностей (Муавра-Лапласа, Пуассона). Случайные величины. Распределения случайных величин; дискретное распределение, абсолютно непрерывное распределение. Функция распределения и ее свойства. Плотность распределения. Числовые характеристики случайной величины: математическое ожидание, дисперсия, ковариация, коэффициент корреляции и их свойства. Классические распределения: Бернулли, биномиальное, Пуассона, равномерное, нормальное и показательное.</w:t>
+      </w:r>
+    </w:p>
+    <w:p>
+      <w:pPr>
+        <w:spacing w:after="0" w:line="240" w:lineRule="auto"/>
+        <w:ind w:firstLine="567"/>
+        <w:jc w:val="center"/>
+        <w:rPr>
+          <w:rFonts w:ascii="Times New Roman" w:hAnsi="Times New Roman" w:cs="Times New Roman"/>
+          <w:b/>
+          <w:sz w:val="24"/>
+          <w:szCs w:val="24"/>
+        </w:rPr>
+      </w:pPr>
+      <w:r>
+        <w:rPr>
+          <w:rFonts w:ascii="Times New Roman" w:hAnsi="Times New Roman" w:cs="Times New Roman"/>
+          <w:b/>
+          <w:sz w:val="24"/>
+          <w:szCs w:val="24"/>
+        </w:rPr>
+        <w:t>2.1.</w:t>
+      </w:r>
+      <w:r>
+        <w:rPr>
+          <w:rFonts w:ascii="Times New Roman" w:hAnsi="Times New Roman" w:cs="Times New Roman"/>
+          <w:b/>
+          <w:sz w:val="24"/>
+          <w:szCs w:val="24"/>
+        </w:rPr>
+        <w:t>2</w:t>
+      </w:r>
+      <w:r>
+        <w:rPr>
+          <w:rFonts w:ascii="Times New Roman" w:hAnsi="Times New Roman" w:cs="Times New Roman"/>
+          <w:b/>
+          <w:sz w:val="24"/>
+          <w:szCs w:val="24"/>
+        </w:rPr>
+        <w:t>.</w:t>
+      </w:r>
+      <w:r>
+        <w:rPr>
+          <w:rFonts w:ascii="Times New Roman" w:hAnsi="Times New Roman" w:cs="Times New Roman"/>
+          <w:b/>
+          <w:sz w:val="24"/>
+          <w:szCs w:val="24"/>
+        </w:rPr>
+        <w:t xml:space="preserve"> </w:t>
+      </w:r>
+      <w:r>
+        <w:rPr>
+          <w:rFonts w:ascii="Times New Roman" w:hAnsi="Times New Roman" w:cs="Times New Roman"/>
+          <w:b/>
+          <w:sz w:val="24"/>
+          <w:szCs w:val="24"/>
+        </w:rPr>
+        <w:t>Численные методы</w:t>
+      </w:r>
+    </w:p>
+    <w:p>
+      <w:pPr>
+        <w:spacing w:after="0" w:line="240" w:lineRule="auto"/>
+        <w:ind w:firstLine="567"/>
+        <w:jc w:val="both"/>
+        <w:rPr>
+          <w:rFonts w:ascii="Times New Roman" w:hAnsi="Times New Roman" w:cs="Times New Roman"/>
+          <w:sz w:val="24"/>
+          <w:szCs w:val="24"/>
+        </w:rPr>
+      </w:pPr>
+      <w:r>
+        <w:rPr>
+          <w:rFonts w:ascii="Times New Roman" w:hAnsi="Times New Roman" w:cs="Times New Roman"/>
+          <w:sz w:val="24"/>
+          <w:szCs w:val="24"/>
+        </w:rPr>
+        <w:t>Постановка задачи для численного решения на ЭВМ. Правила приближенных вычислений. Погрешность вычисления значений функций. Численное решение линейных и нелинейных систем уравнений. Основные понятия, метод Гаусса, метод простой итерации, метод Ньютона. Интерполяционный многочлен в форме Ньютона и Лагранжа. Метод наименьших квадратов Приближенные вычисления значений функций. Приближенное решение обыкновенных дифференциальных уравнений. Задача Коши. Метод Эйлера. Метод Рунге-</w:t>
+      </w:r>
+      <w:r>
+        <w:t xml:space="preserve"> </w:t>
+      </w:r>
+      <w:r>
+        <w:rPr>
+          <w:rFonts w:ascii="Times New Roman" w:hAnsi="Times New Roman" w:cs="Times New Roman"/>
+          <w:sz w:val="24"/>
+          <w:szCs w:val="24"/>
+        </w:rPr>
+        <w:t>Кутта. Метод Адамса. Начальные понятия о численном решении краевых задач для обыкновенных ДУ (постановка задачи, метод конечных разностей, метод прогонки). Численное интегрирование. Численное решение уравнений с частными производными. Сеточные методы решения задач математической физики. Метод сеток и задача Дирихле. Метод прогонки для уравнения теплопроводности. Метод криволинейной сетки.</w:t>
+      </w:r>
+    </w:p>
+    <w:p>
+      <w:pPr>
+        <w:spacing w:after="0" w:line="240" w:lineRule="auto"/>
+        <w:ind w:firstLine="567"/>
+        <w:jc w:val="center"/>
+        <w:rPr>
+          <w:rFonts w:ascii="Times New Roman" w:hAnsi="Times New Roman" w:cs="Times New Roman"/>
+          <w:b/>
+          <w:sz w:val="24"/>
+          <w:szCs w:val="24"/>
+        </w:rPr>
+      </w:pPr>
+      <w:r>
+        <w:rPr>
+          <w:rFonts w:ascii="Times New Roman" w:hAnsi="Times New Roman" w:cs="Times New Roman"/>
+          <w:b/>
+          <w:sz w:val="24"/>
+          <w:szCs w:val="24"/>
+        </w:rPr>
+        <w:t>2.1.</w:t>
+      </w:r>
+      <w:r>
+        <w:rPr>
+          <w:rFonts w:ascii="Times New Roman" w:hAnsi="Times New Roman" w:cs="Times New Roman"/>
+          <w:b/>
+          <w:sz w:val="24"/>
+          <w:szCs w:val="24"/>
+        </w:rPr>
+        <w:t>3</w:t>
+      </w:r>
+      <w:r>
+        <w:rPr>
+          <w:rFonts w:ascii="Times New Roman" w:hAnsi="Times New Roman" w:cs="Times New Roman"/>
+          <w:b/>
+          <w:sz w:val="24"/>
+          <w:szCs w:val="24"/>
+        </w:rPr>
+        <w:t>.</w:t>
+      </w:r>
+      <w:r>
+        <w:rPr>
+          <w:rFonts w:ascii="Times New Roman" w:hAnsi="Times New Roman" w:cs="Times New Roman"/>
+          <w:b/>
+          <w:sz w:val="24"/>
+          <w:szCs w:val="24"/>
+        </w:rPr>
+        <w:t xml:space="preserve"> </w:t>
+      </w:r>
+      <w:r>
+        <w:rPr>
+          <w:rFonts w:ascii="Times New Roman" w:hAnsi="Times New Roman" w:cs="Times New Roman"/>
+          <w:b/>
+          <w:sz w:val="24"/>
+          <w:szCs w:val="24"/>
+        </w:rPr>
+        <w:t>Математическое моделирование</w:t>
+      </w:r>
+    </w:p>
+    <w:p>
+      <w:pPr>
+        <w:spacing w:after="0" w:line="240" w:lineRule="auto"/>
+        <w:ind w:firstLine="567"/>
+        <w:jc w:val="both"/>
+        <w:rPr>
+          <w:rFonts w:ascii="Times New Roman" w:hAnsi="Times New Roman" w:cs="Times New Roman"/>
+          <w:sz w:val="24"/>
+          <w:szCs w:val="24"/>
+        </w:rPr>
+      </w:pPr>
+      <w:r>
+        <w:rPr>
+          <w:rFonts w:ascii="Times New Roman" w:hAnsi="Times New Roman" w:cs="Times New Roman"/>
+          <w:sz w:val="24"/>
+          <w:szCs w:val="24"/>
+        </w:rPr>
+        <w:t>Понятия о системном подходе, системном анализе. Выделение системы из среды, определение системы. Системы и закономерности их функционирования и развития. Управляемость, достижимость, устойчивость. Свойства системы: целостность и членимость, связность, структура, организация, интегрированные качества.</w:t>
+      </w:r>
+    </w:p>
+    <w:p>
+      <w:pPr>
+        <w:spacing w:after="0" w:line="240" w:lineRule="auto"/>
+        <w:ind w:firstLine="567"/>
+        <w:jc w:val="both"/>
+        <w:rPr>
+          <w:rFonts w:ascii="Times New Roman" w:hAnsi="Times New Roman" w:cs="Times New Roman"/>
+          <w:sz w:val="24"/>
+          <w:szCs w:val="24"/>
+        </w:rPr>
+      </w:pPr>
+      <w:r>
+        <w:rPr>
+          <w:rFonts w:ascii="Times New Roman" w:hAnsi="Times New Roman" w:cs="Times New Roman"/>
+          <w:sz w:val="24"/>
+          <w:szCs w:val="24"/>
+        </w:rPr>
+        <w:t>Модели систем: статические, динамические, концептуальные, топологические, формализованные (процедуры формализации моделей систем), информационные, логико-лингвистические, семантические, теоретико-множественные и др.</w:t>
+      </w:r>
+    </w:p>
+    <w:p>
+      <w:pPr>
+        <w:spacing w:after="0" w:line="240" w:lineRule="auto"/>
+        <w:ind w:firstLine="567"/>
+        <w:jc w:val="both"/>
+        <w:rPr>
+          <w:rFonts w:ascii="Times New Roman" w:hAnsi="Times New Roman" w:cs="Times New Roman"/>
+          <w:sz w:val="24"/>
+          <w:szCs w:val="24"/>
+        </w:rPr>
+      </w:pPr>
+      <w:r>
+        <w:rPr>
+          <w:rFonts w:ascii="Times New Roman" w:hAnsi="Times New Roman" w:cs="Times New Roman"/>
+          <w:sz w:val="24"/>
+          <w:szCs w:val="24"/>
+        </w:rPr>
+        <w:t>Основные методологические принципы анализа систем. Задачи системного анализа. Роль человека в решении задач системного анализа.</w:t>
+      </w:r>
+    </w:p>
+    <w:p>
+      <w:pPr>
+        <w:spacing w:after="0" w:line="240" w:lineRule="auto"/>
+        <w:ind w:firstLine="567"/>
+        <w:jc w:val="center"/>
+        <w:rPr>
+          <w:rFonts w:ascii="Times New Roman" w:hAnsi="Times New Roman" w:cs="Times New Roman"/>
+          <w:b/>
+          <w:sz w:val="24"/>
+          <w:szCs w:val="24"/>
+        </w:rPr>
+      </w:pPr>
+      <w:r>
+        <w:rPr>
+          <w:rFonts w:ascii="Times New Roman" w:hAnsi="Times New Roman" w:cs="Times New Roman"/>
+          <w:b/>
+          <w:sz w:val="24"/>
+          <w:szCs w:val="24"/>
+        </w:rPr>
+        <w:lastRenderedPageBreak/>
+        <w:t>2.1.</w:t>
+      </w:r>
+      <w:r>
+        <w:rPr>
+          <w:rFonts w:ascii="Times New Roman" w:hAnsi="Times New Roman" w:cs="Times New Roman"/>
+          <w:b/>
+          <w:sz w:val="24"/>
+          <w:szCs w:val="24"/>
+        </w:rPr>
+        <w:t>4</w:t>
+      </w:r>
+      <w:r>
+        <w:rPr>
+          <w:rFonts w:ascii="Times New Roman" w:hAnsi="Times New Roman" w:cs="Times New Roman"/>
+          <w:b/>
+          <w:sz w:val="24"/>
+          <w:szCs w:val="24"/>
+        </w:rPr>
+        <w:t>.</w:t>
+      </w:r>
+      <w:r>
+        <w:rPr>
+          <w:rFonts w:ascii="Times New Roman" w:hAnsi="Times New Roman" w:cs="Times New Roman"/>
+          <w:b/>
+          <w:sz w:val="24"/>
+          <w:szCs w:val="24"/>
+        </w:rPr>
+        <w:t xml:space="preserve"> </w:t>
+      </w:r>
+      <w:r>
+        <w:rPr>
+          <w:rFonts w:ascii="Times New Roman" w:hAnsi="Times New Roman" w:cs="Times New Roman"/>
+          <w:b/>
+          <w:sz w:val="24"/>
+          <w:szCs w:val="24"/>
+        </w:rPr>
+        <w:t>Вычислительные алгоритмы и экспертные системы</w:t>
+      </w:r>
+    </w:p>
+    <w:p>
+      <w:pPr>
+        <w:spacing w:after="0" w:line="240" w:lineRule="auto"/>
+        <w:ind w:firstLine="567"/>
+        <w:jc w:val="both"/>
+        <w:rPr>
+          <w:rFonts w:ascii="Times New Roman" w:hAnsi="Times New Roman" w:cs="Times New Roman"/>
+          <w:sz w:val="24"/>
+          <w:szCs w:val="24"/>
+        </w:rPr>
+      </w:pPr>
+      <w:r>
+        <w:rPr>
+          <w:rFonts w:ascii="Times New Roman" w:hAnsi="Times New Roman" w:cs="Times New Roman"/>
+          <w:sz w:val="24"/>
+          <w:szCs w:val="24"/>
+        </w:rPr>
+        <w:t>Вычислительные алгоритмы. Понятие алгоритма. Примеры (метод вилки, метод итераций, метод Ньютона). Алгоритмическая погрешность. Типы вычислительных процессов. Итерационные алгоритмы. Алгоритмы при использовании метода Монте-Карло.</w:t>
+      </w:r>
+    </w:p>
+    <w:p>
+      <w:pPr>
+        <w:spacing w:after="0" w:line="240" w:lineRule="auto"/>
+        <w:ind w:firstLine="567"/>
+        <w:jc w:val="both"/>
+        <w:rPr>
+          <w:rFonts w:ascii="Times New Roman" w:hAnsi="Times New Roman" w:cs="Times New Roman"/>
+          <w:sz w:val="24"/>
+          <w:szCs w:val="24"/>
+        </w:rPr>
+      </w:pPr>
+      <w:r>
+        <w:rPr>
+          <w:rFonts w:ascii="Times New Roman" w:hAnsi="Times New Roman" w:cs="Times New Roman"/>
+          <w:sz w:val="24"/>
+          <w:szCs w:val="24"/>
+        </w:rPr>
+        <w:t>Экспертные системы (ЭС): классификация, принципы построения; архитектура ЭС, режимы работы ЭС; методология построения ЭС (понятие инструментария, классификация инструментария, этапы разработки ЭС, стадии ЭС и инструментариев). Представление знаний в ЭС: основные понятия, состав знаний ЭС, классификация знаний с точки зрения проблемной области, классификация знаний с точки зрения архитектуры ЭС. Представление знаний в ЭС: организация знаний (организация знаний по уровням представления и по уровням детальности, организация знаний в рабочей памяти, организация знаний в базе знаний). Модели представления знаний в ЭС: классификация; логическая модель; продукционная модель; системы вывода, управляемые образцами; семантическая модель; фреймы.</w:t>
+      </w:r>
+    </w:p>
+    <w:p>
+      <w:pPr>
+        <w:spacing w:after="0" w:line="240" w:lineRule="auto"/>
+        <w:ind w:firstLine="567"/>
+        <w:jc w:val="center"/>
+        <w:rPr>
+          <w:rFonts w:ascii="Times New Roman" w:hAnsi="Times New Roman" w:cs="Times New Roman"/>
+          <w:b/>
+          <w:sz w:val="24"/>
+          <w:szCs w:val="24"/>
+        </w:rPr>
+      </w:pPr>
+      <w:r>
+        <w:rPr>
+          <w:rFonts w:ascii="Times New Roman" w:hAnsi="Times New Roman" w:cs="Times New Roman"/>
+          <w:b/>
+          <w:sz w:val="24"/>
+          <w:szCs w:val="24"/>
+        </w:rPr>
+        <w:t>2.1.</w:t>
+      </w:r>
+      <w:r>
+        <w:rPr>
+          <w:rFonts w:ascii="Times New Roman" w:hAnsi="Times New Roman" w:cs="Times New Roman"/>
+          <w:b/>
+          <w:sz w:val="24"/>
+          <w:szCs w:val="24"/>
+        </w:rPr>
+        <w:t>5</w:t>
+      </w:r>
+      <w:r>
+        <w:rPr>
+          <w:rFonts w:ascii="Times New Roman" w:hAnsi="Times New Roman" w:cs="Times New Roman"/>
+          <w:b/>
+          <w:sz w:val="24"/>
+          <w:szCs w:val="24"/>
+        </w:rPr>
+        <w:t>.</w:t>
+      </w:r>
+      <w:r>
+        <w:rPr>
+          <w:rFonts w:ascii="Times New Roman" w:hAnsi="Times New Roman" w:cs="Times New Roman"/>
+          <w:b/>
+          <w:sz w:val="24"/>
+          <w:szCs w:val="24"/>
+        </w:rPr>
+        <w:t xml:space="preserve"> </w:t>
+      </w:r>
+      <w:r>
+        <w:rPr>
+          <w:rFonts w:ascii="Times New Roman" w:hAnsi="Times New Roman" w:cs="Times New Roman"/>
+          <w:b/>
+          <w:sz w:val="24"/>
+          <w:szCs w:val="24"/>
+        </w:rPr>
+        <w:t>Сети ЭВМ и телекоммуникации</w:t>
+      </w:r>
+    </w:p>
+    <w:p>
+      <w:pPr>
+        <w:spacing w:after="0" w:line="240" w:lineRule="auto"/>
+        <w:ind w:firstLine="567"/>
+        <w:jc w:val="both"/>
+        <w:rPr>
+          <w:rFonts w:ascii="Times New Roman" w:hAnsi="Times New Roman" w:cs="Times New Roman"/>
+          <w:sz w:val="24"/>
+          <w:szCs w:val="24"/>
+        </w:rPr>
+      </w:pPr>
+      <w:r>
+        <w:rPr>
+          <w:rFonts w:ascii="Times New Roman" w:hAnsi="Times New Roman" w:cs="Times New Roman"/>
+          <w:sz w:val="24"/>
+          <w:szCs w:val="24"/>
+        </w:rPr>
+        <w:t>Основные сетевые концепции. Глобальные, территориальные и локальные сети. Проблемы стандартизации. Сетевая модель OSI. Модели взаимодействия компьютеров в сети. Функции сетевого и транспортного протоколов. Краткая характеристика сетевых протоколов. Функции сетевых операционных систем. Системы распределенных вычислений. Проблемы информационной безопасности. Схемы шифрования. Алгоритмы хеширования данных. Алгоритмы аутентификации пользователей. Среда передачи данных. Преобразование сообщений в электрические сигналы, их виды и параметры. Проводные и беспроводные каналы передачи данных. Методы доступа в локальных вычислительных сетях. Высокоскоростные корпоративные, локальные и глобальные сети. Характеристики и типы каналов передачи данных: радиоканалы, аналоговые каналы, цифровые каналы и т.д. Виды модуляции. Помехоустойчивое кодирование данных. Методы уплотнения каналов. Организация дуплексной связи. Абонентские линии связи.</w:t>
+      </w:r>
+    </w:p>
+    <w:p>
+      <w:pPr>
+        <w:spacing w:after="0" w:line="240" w:lineRule="auto"/>
+        <w:ind w:firstLine="567"/>
+        <w:jc w:val="both"/>
+        <w:rPr>
+          <w:rFonts w:ascii="Times New Roman" w:hAnsi="Times New Roman" w:cs="Times New Roman"/>
+          <w:sz w:val="24"/>
+          <w:szCs w:val="24"/>
+        </w:rPr>
+      </w:pPr>
+      <w:r>
+        <w:rPr>
+          <w:rFonts w:ascii="Times New Roman" w:hAnsi="Times New Roman" w:cs="Times New Roman"/>
+          <w:sz w:val="24"/>
+          <w:szCs w:val="24"/>
+        </w:rPr>
+        <w:t>Локальные сети. Протоколы, базовые схемы пакетов сообщений и топологии локальных сетей. Сетевое оборудование ЛВС. Глобальные сети. Основные понятия и определения. Сети с коммутацией пакетов и ячеек, схемотехника и протоколы. Принципы межсетевого взаимодействия и организации пользовательского доступа. Методы и средства защиты информации в сетях. Базовые технологии безопасности. Сетевые операционные системы. Архитектура сетевой операционной системы: сетевые оболочки и встроенные средства. Обзор и сравнительный анализ популярных семейств сетевых ОС. Ключевые аспекты WWW-технологии. Адресация в сети Internet. Методы и средства поиска информации в Internet, информационно-поисковые системы. Языки и средства программирования Internet приложений. Язык гипертекстовой разметки HTML, основные конструкции, средства подготовки гипертекста (редакторы и конверторы). Представление звука и изображения в компьютерных системах. Устройства ввода, обработки и вывода мультимедиа информации. Форматы представления звуковых и видеофайлов. Оцифровка и компрессия. Программные средства записи, обработки и воспроизведения звуковых и видеофайлов. Мультимедиа в вычислительных сетях.</w:t>
+      </w:r>
+    </w:p>
+    <w:p>
+      <w:pPr>
+        <w:spacing w:after="0" w:line="240" w:lineRule="auto"/>
+        <w:ind w:firstLine="567"/>
+        <w:jc w:val="center"/>
+        <w:rPr>
+          <w:rFonts w:ascii="Times New Roman" w:hAnsi="Times New Roman" w:cs="Times New Roman"/>
+          <w:b/>
+          <w:sz w:val="24"/>
+          <w:szCs w:val="24"/>
+        </w:rPr>
+      </w:pPr>
+      <w:r>
+        <w:rPr>
+          <w:rFonts w:ascii="Times New Roman" w:hAnsi="Times New Roman" w:cs="Times New Roman"/>
+          <w:b/>
+          <w:sz w:val="24"/>
+          <w:szCs w:val="24"/>
+        </w:rPr>
+        <w:t>2.1.</w:t>
+      </w:r>
+      <w:r>
+        <w:rPr>
+          <w:rFonts w:ascii="Times New Roman" w:hAnsi="Times New Roman" w:cs="Times New Roman"/>
+          <w:b/>
+          <w:sz w:val="24"/>
+          <w:szCs w:val="24"/>
+        </w:rPr>
+        <w:t>6</w:t>
+      </w:r>
+      <w:r>
+        <w:rPr>
+          <w:rFonts w:ascii="Times New Roman" w:hAnsi="Times New Roman" w:cs="Times New Roman"/>
+          <w:b/>
+          <w:sz w:val="24"/>
+          <w:szCs w:val="24"/>
+        </w:rPr>
+        <w:t>.</w:t>
+      </w:r>
+      <w:r>
+        <w:rPr>
+          <w:rFonts w:ascii="Times New Roman" w:hAnsi="Times New Roman" w:cs="Times New Roman"/>
+          <w:b/>
+          <w:sz w:val="24"/>
+          <w:szCs w:val="24"/>
+        </w:rPr>
+        <w:t xml:space="preserve"> </w:t>
+      </w:r>
+      <w:r>
+        <w:rPr>
+          <w:rFonts w:ascii="Times New Roman" w:hAnsi="Times New Roman" w:cs="Times New Roman"/>
+          <w:b/>
+          <w:sz w:val="24"/>
+          <w:szCs w:val="24"/>
+        </w:rPr>
+        <w:t>Системы автоматизированного проектирования</w:t>
+      </w:r>
+    </w:p>
+    <w:p>
+      <w:pPr>
+        <w:spacing w:after="0" w:line="240" w:lineRule="auto"/>
+        <w:ind w:firstLine="567"/>
+        <w:jc w:val="both"/>
+        <w:rPr>
+          <w:rFonts w:ascii="Times New Roman" w:hAnsi="Times New Roman" w:cs="Times New Roman"/>
+          <w:sz w:val="24"/>
+          <w:szCs w:val="24"/>
+        </w:rPr>
+      </w:pPr>
+      <w:r>
+        <w:rPr>
+          <w:rFonts w:ascii="Times New Roman" w:hAnsi="Times New Roman" w:cs="Times New Roman"/>
+          <w:sz w:val="24"/>
+          <w:szCs w:val="24"/>
+        </w:rPr>
+        <w:t xml:space="preserve">Понятие инженерного проектирования. Стадии и этапы проектирования. Принципы системного подхода в традиционном проектировании. Методы традиционного проектирования на примере проектирования по прототипу. Основные понятия системотехники. Иерархическая структура проектных спецификаций и иерархические уровни проектирования. Назначение и содержание технических заданий на проектирование. Классификация параметров, используемых при автоматизированном проектировании. Типовые проектные процедуры. Системы автоматизированного проектирования. Виды обеспечения САПР. Классификация САПР. CAD/CAM/CAE системы. Их функции. Основные особенности полномасштабных современных </w:t>
+      </w:r>
+      <w:r>
+        <w:rPr>
+          <w:rFonts w:ascii="Times New Roman" w:hAnsi="Times New Roman" w:cs="Times New Roman"/>
+          <w:sz w:val="24"/>
+          <w:szCs w:val="24"/>
+        </w:rPr>
+        <w:lastRenderedPageBreak/>
+        <w:t>CAD/CAM/CAE систем. Взаимодействие САПР с другими автоматизированными системами. Системы защиты программных продуктов. Жизненный цикл (ЖЦ) продукта. Стадии жизненного цикла продукта. Интегрированная информационная модель продукта и ее частные модели: маркетинговая, конструкторская, технологическая, сбытовая, эксплуатационная. Электронная модель изделия (ЭМИ) как виртуальный продукт. Структура информации об изделии и деление ее на геометрически-графическую и неграфическую. Определяющая роль геометрически-графической информации на всех стадиях ЖЦ. Понятие о технологии информационной поддержки жизненного цикла продукта - CALS-технологии. Стандарты серии ISO. Стандарт STEP. PDM и PLM-системы. Их компоненты и функции.</w:t>
+      </w:r>
+    </w:p>
+    <w:p>
+      <w:pPr>
+        <w:spacing w:after="0" w:line="240" w:lineRule="auto"/>
+        <w:ind w:firstLine="567"/>
+        <w:jc w:val="center"/>
+        <w:rPr>
+          <w:rFonts w:ascii="Times New Roman" w:hAnsi="Times New Roman" w:cs="Times New Roman"/>
+          <w:b/>
+          <w:sz w:val="24"/>
+          <w:szCs w:val="24"/>
+        </w:rPr>
+      </w:pPr>
+      <w:r>
+        <w:rPr>
+          <w:rFonts w:ascii="Times New Roman" w:hAnsi="Times New Roman" w:cs="Times New Roman"/>
+          <w:b/>
+          <w:sz w:val="24"/>
+          <w:szCs w:val="24"/>
+        </w:rPr>
+        <w:t>2.1.</w:t>
+      </w:r>
+      <w:r>
+        <w:rPr>
+          <w:rFonts w:ascii="Times New Roman" w:hAnsi="Times New Roman" w:cs="Times New Roman"/>
+          <w:b/>
+          <w:sz w:val="24"/>
+          <w:szCs w:val="24"/>
+        </w:rPr>
+        <w:t>7</w:t>
+      </w:r>
+      <w:r>
+        <w:rPr>
+          <w:rFonts w:ascii="Times New Roman" w:hAnsi="Times New Roman" w:cs="Times New Roman"/>
+          <w:b/>
+          <w:sz w:val="24"/>
+          <w:szCs w:val="24"/>
+        </w:rPr>
+        <w:t>.</w:t>
+      </w:r>
+      <w:r>
+        <w:rPr>
+          <w:rFonts w:ascii="Times New Roman" w:hAnsi="Times New Roman" w:cs="Times New Roman"/>
+          <w:b/>
+          <w:sz w:val="24"/>
+          <w:szCs w:val="24"/>
+        </w:rPr>
+        <w:t xml:space="preserve"> </w:t>
+      </w:r>
+      <w:r>
+        <w:rPr>
+          <w:rFonts w:ascii="Times New Roman" w:hAnsi="Times New Roman" w:cs="Times New Roman"/>
+          <w:b/>
+          <w:sz w:val="24"/>
+          <w:szCs w:val="24"/>
+        </w:rPr>
+        <w:t>Компьютерно</w:t>
+      </w:r>
+      <w:r>
+        <w:rPr>
+          <w:rFonts w:ascii="Times New Roman" w:hAnsi="Times New Roman" w:cs="Times New Roman"/>
+          <w:b/>
+          <w:sz w:val="24"/>
+          <w:szCs w:val="24"/>
+        </w:rPr>
+        <w:t>е</w:t>
+      </w:r>
+      <w:r>
+        <w:rPr>
+          <w:rFonts w:ascii="Times New Roman" w:hAnsi="Times New Roman" w:cs="Times New Roman"/>
+          <w:b/>
+          <w:sz w:val="24"/>
+          <w:szCs w:val="24"/>
+        </w:rPr>
+        <w:t xml:space="preserve"> геометрическо</w:t>
+      </w:r>
+      <w:r>
+        <w:rPr>
+          <w:rFonts w:ascii="Times New Roman" w:hAnsi="Times New Roman" w:cs="Times New Roman"/>
+          <w:b/>
+          <w:sz w:val="24"/>
+          <w:szCs w:val="24"/>
+        </w:rPr>
+        <w:t>е</w:t>
+      </w:r>
+      <w:r>
+        <w:rPr>
+          <w:rFonts w:ascii="Times New Roman" w:hAnsi="Times New Roman" w:cs="Times New Roman"/>
+          <w:b/>
+          <w:sz w:val="24"/>
+          <w:szCs w:val="24"/>
+        </w:rPr>
+        <w:t xml:space="preserve"> моделировани</w:t>
+      </w:r>
+      <w:r>
+        <w:rPr>
+          <w:rFonts w:ascii="Times New Roman" w:hAnsi="Times New Roman" w:cs="Times New Roman"/>
+          <w:b/>
+          <w:sz w:val="24"/>
+          <w:szCs w:val="24"/>
+        </w:rPr>
+        <w:t>е</w:t>
+      </w:r>
+      <w:r>
+        <w:rPr>
+          <w:rFonts w:ascii="Times New Roman" w:hAnsi="Times New Roman" w:cs="Times New Roman"/>
+          <w:b/>
+          <w:sz w:val="24"/>
+          <w:szCs w:val="24"/>
+        </w:rPr>
+        <w:t xml:space="preserve"> и график</w:t>
+      </w:r>
+      <w:r>
+        <w:rPr>
+          <w:rFonts w:ascii="Times New Roman" w:hAnsi="Times New Roman" w:cs="Times New Roman"/>
+          <w:b/>
+          <w:sz w:val="24"/>
+          <w:szCs w:val="24"/>
+        </w:rPr>
+        <w:t>а</w:t>
+      </w:r>
+    </w:p>
+    <w:p>
+      <w:pPr>
+        <w:spacing w:after="0" w:line="240" w:lineRule="auto"/>
+        <w:ind w:firstLine="567"/>
+        <w:jc w:val="both"/>
+        <w:rPr>
+          <w:rFonts w:ascii="Times New Roman" w:hAnsi="Times New Roman" w:cs="Times New Roman"/>
+          <w:sz w:val="24"/>
+          <w:szCs w:val="24"/>
+        </w:rPr>
+      </w:pPr>
+      <w:r>
+        <w:rPr>
+          <w:rFonts w:ascii="Times New Roman" w:hAnsi="Times New Roman" w:cs="Times New Roman"/>
+          <w:sz w:val="24"/>
+          <w:szCs w:val="24"/>
+        </w:rPr>
+        <w:t>Классификация геометрических моделей. 2D геометрические модели. Каркасное, поверхностное, твердотельное 3D геометрическое моделирование. Способы моделирования кривых и поверхностей. Представление кривых с помощью сплайновой аппроксимации, метода Безье, В-сплайнов. Аналитические модели поверхностей. Параметрические модели поверхностей. Составные модели поверхностей. Сплайновые модели кривых и поверхностей. Модели Безье, Фергюсона, Кунса, В-сплайновые, NURBS для кривых линий и поверхностей. Кусочно-аналитические и алгебрологические модели геометрических фигур. Теоретико-множественные операции над базовыми элементами формы. Алгоритмы и программное обеспечение, необходимые для решения метрических и позиционных задач геометрического моделирования. Понятие параметризации объектов проектирования.</w:t>
+      </w:r>
+    </w:p>
+    <w:p>
+      <w:pPr>
+        <w:spacing w:after="0" w:line="240" w:lineRule="auto"/>
+        <w:ind w:firstLine="567"/>
+        <w:jc w:val="both"/>
+        <w:rPr>
+          <w:rFonts w:ascii="Times New Roman" w:hAnsi="Times New Roman" w:cs="Times New Roman"/>
+          <w:sz w:val="24"/>
+          <w:szCs w:val="24"/>
+        </w:rPr>
+      </w:pPr>
+      <w:r>
+        <w:rPr>
+          <w:rFonts w:ascii="Times New Roman" w:hAnsi="Times New Roman" w:cs="Times New Roman"/>
+          <w:sz w:val="24"/>
+          <w:szCs w:val="24"/>
+        </w:rPr>
+        <w:t>Основные этапы и методы визуализации изображений. Геометрические преобразования: перенос, масштабирование, поворот. Однородные координаты. Понятие общей матрицы преобразования. Канонический видимый объем, видовые координаты, операция проецирования. Векторный и растровый способы воспроизведения графической информации на графических устройствах. Развертка изображений в растровой технике. Алгоритмы построения линий, отсечение многоугольников, операции удаления невидимых линий и поверхностей в растровой графике. Алгоритмы построчного сканирования, разделения области, сортировки по глубине, применение Z-буфера. Основы цветовоспроизведения современными графическими устройствами. Алгоритмы освещенности прямыми и рассеянными лучами, формирование теней, фотореалистическое отображение полей различной физической природы. Элементы и атрибуты изображения. Расширенное понятие векторного изображения. Цветовые модели растровых изображений. Индексированный и «непрерывный» цвет. Черно-белое изображение и изображение «в градациях серого». Глубина цвета. Полноцветные изображения. Модели RGB и CMYK. Их компоненты. Цветовой охват. Модели HSB и L*a*b. Их компоненты. Основные критерии</w:t>
+      </w:r>
+      <w:r>
+        <w:t xml:space="preserve"> </w:t>
+      </w:r>
+      <w:r>
+        <w:rPr>
+          <w:rFonts w:ascii="Times New Roman" w:hAnsi="Times New Roman" w:cs="Times New Roman"/>
+          <w:sz w:val="24"/>
+          <w:szCs w:val="24"/>
+        </w:rPr>
+        <w:t>выбора графического формата для хранения изображения. Растровые, векторные и «смешанные» форматы графических изображений. Классы изображений. Алгоритмы сжатия изображений. Сжатие без потерь. Алгоритмы RLE, LZW, JBIG. Алгоритм Хаффмана. Алгоритмы сжатия с потерями. Алгоритм JPEG. Тенденции развития алгоритмов сжатия растровых изображений. Сравнительный анализ алгоритмов компрессии. Фракталы. Классификация фракталов. IFS. Автомат Барнсли. Неподвижная точка. Теорема о сжимающем преобразовании. Фрактальное сжатие. Основные принципы представления видеоизображений. Основные характеристики цифрового видео. Алгоритмы сжатия динамических изображений. MPEG. Аппаратно независимый графический интерфейс OpenGL, назначение, функции и возможности.</w:t>
+      </w:r>
+    </w:p>
+    <w:p>
+      <w:pPr>
+        <w:spacing w:after="0" w:line="240" w:lineRule="auto"/>
+        <w:ind w:firstLine="567"/>
+        <w:jc w:val="center"/>
+        <w:rPr>
+          <w:rFonts w:ascii="Times New Roman" w:hAnsi="Times New Roman" w:cs="Times New Roman"/>
+          <w:b/>
+          <w:sz w:val="24"/>
+          <w:szCs w:val="24"/>
+        </w:rPr>
+      </w:pPr>
+      <w:r>
+        <w:rPr>
+          <w:rFonts w:ascii="Times New Roman" w:hAnsi="Times New Roman" w:cs="Times New Roman"/>
+          <w:b/>
+          <w:sz w:val="24"/>
+          <w:szCs w:val="24"/>
+        </w:rPr>
+        <w:t>2.1.</w:t>
+      </w:r>
+      <w:r>
+        <w:rPr>
+          <w:rFonts w:ascii="Times New Roman" w:hAnsi="Times New Roman" w:cs="Times New Roman"/>
+          <w:b/>
+          <w:sz w:val="24"/>
+          <w:szCs w:val="24"/>
+        </w:rPr>
+        <w:t>8</w:t>
+      </w:r>
+      <w:r>
+        <w:rPr>
+          <w:rFonts w:ascii="Times New Roman" w:hAnsi="Times New Roman" w:cs="Times New Roman"/>
+          <w:b/>
+          <w:sz w:val="24"/>
+          <w:szCs w:val="24"/>
+        </w:rPr>
+        <w:t>.</w:t>
+      </w:r>
+      <w:r>
+        <w:rPr>
+          <w:rFonts w:ascii="Times New Roman" w:hAnsi="Times New Roman" w:cs="Times New Roman"/>
+          <w:b/>
+          <w:sz w:val="24"/>
+          <w:szCs w:val="24"/>
+        </w:rPr>
+        <w:t xml:space="preserve"> </w:t>
+      </w:r>
+      <w:r>
+        <w:rPr>
+          <w:rFonts w:ascii="Times New Roman" w:hAnsi="Times New Roman" w:cs="Times New Roman"/>
+          <w:b/>
+          <w:sz w:val="24"/>
+          <w:szCs w:val="24"/>
+        </w:rPr>
+        <w:t>Математические основы анализа и синтеза проектных решений</w:t>
+      </w:r>
+    </w:p>
+    <w:p>
+      <w:pPr>
+        <w:spacing w:after="0" w:line="240" w:lineRule="auto"/>
+        <w:ind w:firstLine="567"/>
+        <w:jc w:val="both"/>
+        <w:rPr>
+          <w:rFonts w:ascii="Times New Roman" w:hAnsi="Times New Roman" w:cs="Times New Roman"/>
+          <w:sz w:val="24"/>
+          <w:szCs w:val="24"/>
+        </w:rPr>
+      </w:pPr>
+      <w:r>
+        <w:rPr>
+          <w:rFonts w:ascii="Times New Roman" w:hAnsi="Times New Roman" w:cs="Times New Roman"/>
+          <w:sz w:val="24"/>
+          <w:szCs w:val="24"/>
+        </w:rPr>
+        <w:t xml:space="preserve">Требования к математическим моделям и численным методам анализа в САПР. Классификация математических моделей, используемых в САПР. Примеры математических моделей с распределенными параметрами. Стационарные и нестационарные задачи. Краевые условия. Метод взвешенных невязок. Метод конечных </w:t>
+      </w:r>
+      <w:r>
+        <w:rPr>
+          <w:rFonts w:ascii="Times New Roman" w:hAnsi="Times New Roman" w:cs="Times New Roman"/>
+          <w:sz w:val="24"/>
+          <w:szCs w:val="24"/>
+        </w:rPr>
+        <w:lastRenderedPageBreak/>
+        <w:t>разностей, метод конечных элементов, метод Бубнова—Галеркина, метод граничных элементов как разновидности метода взвешенных невязок. Достоинства и недостатки каждого метода применительно к различным задачам инженерного анализа.</w:t>
+      </w:r>
+    </w:p>
+    <w:p>
+      <w:pPr>
+        <w:spacing w:after="0" w:line="240" w:lineRule="auto"/>
+        <w:ind w:firstLine="567"/>
+        <w:jc w:val="both"/>
+        <w:rPr>
+          <w:rFonts w:ascii="Times New Roman" w:hAnsi="Times New Roman" w:cs="Times New Roman"/>
+          <w:sz w:val="24"/>
+          <w:szCs w:val="24"/>
+        </w:rPr>
+      </w:pPr>
+      <w:r>
+        <w:rPr>
+          <w:rFonts w:ascii="Times New Roman" w:hAnsi="Times New Roman" w:cs="Times New Roman"/>
+          <w:sz w:val="24"/>
+          <w:szCs w:val="24"/>
+        </w:rPr>
+        <w:t>Формирование расчетных моделей на базе геометрических моделей изделий. Представление структуры объектов в виде графов и эквивалентных схем. Аналогии уравнений и фазовых переменных в математических моделях систем разнообразной физической природы. Математические модели дискретных устройств. Синхронные и асинхронные модели. Методы обнаружения рисков сбоя в логических схемах. Методы логического моделирования. Организация вычислительного процесса при смешанном (аналого- цифровом) моделировании. Средства представления моделей дискретных устройств на поведенческом и регистровом уровнях. Примеры поведенческих и структурных описаний устройств на языке VHDL.</w:t>
+      </w:r>
+    </w:p>
+    <w:p>
+      <w:pPr>
+        <w:spacing w:after="0" w:line="240" w:lineRule="auto"/>
+        <w:ind w:firstLine="567"/>
+        <w:jc w:val="both"/>
+        <w:rPr>
+          <w:rFonts w:ascii="Times New Roman" w:hAnsi="Times New Roman" w:cs="Times New Roman"/>
+          <w:sz w:val="24"/>
+          <w:szCs w:val="24"/>
+        </w:rPr>
+      </w:pPr>
+      <w:r>
+        <w:rPr>
+          <w:rFonts w:ascii="Times New Roman" w:hAnsi="Times New Roman" w:cs="Times New Roman"/>
+          <w:sz w:val="24"/>
+          <w:szCs w:val="24"/>
+        </w:rPr>
+        <w:t>Аналитические модели систем массового обслуживания (СМО). Уравнения Колмогорова. Имитационное моделирование СМО. Моделирование случайных величин. Обработка результатов имитационного эксперимента. Событийный метод моделирования. Разновидности сетей Петри. Анализ сетей Петри. Нейросети Цао-Ена и их использование. Классификация и подходы к постановке задач синтеза проектных решений. Структурный и параметрический синтез. Критерии оптимальности. Множество Парето. Задачи оптимизации с учетом допусков. Классификация методов математического программирования. Допустимое множество и целевая функция. Экстремальные задачи в евклидовых пространствах. Выпуклые задачи на минимум. Линейное программирование, выпуклое программирование. Задачи на минимакс. Основы вариационного исчисления. Задачи оптимального управления. Принцип максимума. Принцип динамического программирования. Формы записи задач математического программирования. Классификация задач математического программирования. Локальный и глобальный экстремум. Необходимые условия безусловного экстремума дифференцируемых функций. Теорема о седловой точке. Необходимые условия экстремума дифференцируемой функции на выпуклом множестве. Классификация методов безусловной оптимизации. Скорости сходимости. Линейное программирование. Симплекс-метод. Дискретная оптимизация. Трудно-решаемые задачи (NP-полные задачи); основные понятия и примеры.</w:t>
+      </w:r>
+      <w:r>
+        <w:rPr>
+          <w:rFonts w:ascii="Times New Roman" w:hAnsi="Times New Roman" w:cs="Times New Roman"/>
+          <w:sz w:val="24"/>
+          <w:szCs w:val="24"/>
+        </w:rPr>
+        <w:t xml:space="preserve"> </w:t>
+      </w:r>
+      <w:r>
+        <w:rPr>
+          <w:rFonts w:ascii="Times New Roman" w:hAnsi="Times New Roman" w:cs="Times New Roman"/>
+          <w:sz w:val="24"/>
+          <w:szCs w:val="24"/>
+        </w:rPr>
+        <w:t>Представление множества альтернатив в задачах структурного синтеза. Морфологические таблицы и альтернативные графы. Постановка комбинаторных задач в терминах булевого программирования. Задача линейного назначения. Методы отсечения Гомори. Венгерский алгоритм. Задача коммивояжера. Цикл Гамильтона. Задача о покрытии. Задачи маршрутизации транспортных средств. Задачи синтеза расписаний. Метод ветвей и границ. Методы распространения ограничений. Методы локальной оптимизации и поиска с запретами. Динамическое программирование многошаговых процессов принятия решений. Принцип оптимальности Беллмана. Уравнение Беллмана. Основное функциональное уравнение. Вычислительная схема метода динамического программирования.</w:t>
+      </w:r>
+    </w:p>
+    <w:p>
+      <w:pPr>
+        <w:spacing w:after="0" w:line="240" w:lineRule="auto"/>
+        <w:ind w:firstLine="567"/>
+        <w:jc w:val="both"/>
+        <w:rPr>
+          <w:rFonts w:ascii="Times New Roman" w:hAnsi="Times New Roman" w:cs="Times New Roman"/>
+          <w:sz w:val="24"/>
+          <w:szCs w:val="24"/>
+        </w:rPr>
+      </w:pPr>
+      <w:r>
+        <w:rPr>
+          <w:rFonts w:ascii="Times New Roman" w:hAnsi="Times New Roman" w:cs="Times New Roman"/>
+          <w:sz w:val="24"/>
+          <w:szCs w:val="24"/>
+        </w:rPr>
+        <w:t>Генетические алгоритмы. Примеры решения логистических задач с помощью генетических алгоритмов. Постановка задач компоновки и размещения оборудования, трассировки соединений. Методы топологического синтеза. Примеры алгоритмов решения задач компоновки, размещения, трассировки, маршрутизации.</w:t>
+      </w:r>
+    </w:p>
+    <w:p>
+      <w:pPr>
+        <w:spacing w:after="0" w:line="240" w:lineRule="auto"/>
+        <w:ind w:firstLine="567"/>
+        <w:jc w:val="both"/>
+        <w:rPr>
+          <w:rFonts w:ascii="Times New Roman" w:hAnsi="Times New Roman" w:cs="Times New Roman"/>
+          <w:sz w:val="24"/>
+          <w:szCs w:val="24"/>
+        </w:rPr>
+      </w:pPr>
+    </w:p>
+    <w:p>
+      <w:pPr>
+        <w:spacing w:after="0" w:line="240" w:lineRule="auto"/>
+        <w:ind w:firstLine="567"/>
+        <w:jc w:val="both"/>
+        <w:rPr>
+          <w:rFonts w:ascii="Times New Roman" w:hAnsi="Times New Roman" w:cs="Times New Roman"/>
+          <w:b/>
+          <w:sz w:val="24"/>
+          <w:szCs w:val="24"/>
+        </w:rPr>
+      </w:pPr>
+      <w:r>
+        <w:rPr>
+          <w:rFonts w:ascii="Times New Roman" w:hAnsi="Times New Roman" w:cs="Times New Roman"/>
+          <w:b/>
+          <w:sz w:val="24"/>
+          <w:szCs w:val="24"/>
+        </w:rPr>
+        <w:t>2.2. Научная работа (доклад)</w:t>
+      </w:r>
+    </w:p>
+    <w:p>
+      <w:pPr>
+        <w:spacing w:after="0" w:line="240" w:lineRule="auto"/>
+        <w:ind w:firstLine="567"/>
+        <w:jc w:val="both"/>
+        <w:rPr>
+          <w:rFonts w:ascii="Times New Roman" w:hAnsi="Times New Roman" w:cs="Times New Roman"/>
+          <w:b/>
+          <w:sz w:val="24"/>
+          <w:szCs w:val="24"/>
+        </w:rPr>
+      </w:pPr>
+    </w:p>
+    <w:p>
+      <w:pPr>
+        <w:spacing w:after="0" w:line="240" w:lineRule="auto"/>
+        <w:ind w:firstLine="567"/>
+        <w:jc w:val="both"/>
+        <w:rPr>
+          <w:rFonts w:ascii="Times New Roman" w:hAnsi="Times New Roman" w:cs="Times New Roman"/>
+          <w:bCs/>
+          <w:sz w:val="24"/>
+          <w:szCs w:val="24"/>
+        </w:rPr>
+      </w:pPr>
+      <w:r>
+        <w:rPr>
+          <w:rFonts w:ascii="Times New Roman" w:hAnsi="Times New Roman" w:cs="Times New Roman"/>
+          <w:bCs/>
+          <w:sz w:val="24"/>
+          <w:szCs w:val="24"/>
+        </w:rPr>
+        <w:t>Научное содержание научно-квалификационной работы аспиранта должно удовлетворять установленным требованиям к содержанию диссертаций на соискание ученой степени кандидата наук по выбранной научной специальности и паспортом специальности.</w:t>
+      </w:r>
+      <w:r>
+        <w:rPr>
+          <w:rFonts w:ascii="Times New Roman" w:hAnsi="Times New Roman" w:cs="Times New Roman"/>
+          <w:bCs/>
+          <w:sz w:val="24"/>
+          <w:szCs w:val="24"/>
+        </w:rPr>
+        <w:t xml:space="preserve"> Научно-квалификационная работа (научный доклад) оформляется в соответствии с требованиями ГОСТ Р 7.0.11-2011 «Диссертация и автореферат диссертации. Структура и правила оформления».</w:t>
+      </w:r>
+    </w:p>
+    <w:p>
+      <w:pPr>
+        <w:spacing w:after="0" w:line="240" w:lineRule="auto"/>
+        <w:ind w:firstLine="567"/>
+        <w:jc w:val="both"/>
+        <w:rPr>
+          <w:rFonts w:ascii="Times New Roman" w:hAnsi="Times New Roman"/>
+          <w:sz w:val="24"/>
+          <w:szCs w:val="24"/>
+        </w:rPr>
+      </w:pPr>
+      <w:r>
+        <w:rPr>
+          <w:rFonts w:ascii="Times New Roman" w:hAnsi="Times New Roman"/>
+          <w:sz w:val="24"/>
+          <w:szCs w:val="24"/>
+        </w:rPr>
+        <w:lastRenderedPageBreak/>
+        <w:t xml:space="preserve">Научный доклад должен иметь следующую структуру: </w:t>
+      </w:r>
+    </w:p>
+    <w:p>
+      <w:pPr>
+        <w:spacing w:after="0" w:line="240" w:lineRule="auto"/>
+        <w:ind w:firstLine="567"/>
+        <w:jc w:val="both"/>
+        <w:rPr>
+          <w:rFonts w:ascii="Times New Roman" w:hAnsi="Times New Roman"/>
+          <w:sz w:val="24"/>
+          <w:szCs w:val="24"/>
+        </w:rPr>
+      </w:pPr>
+      <w:r>
+        <w:rPr>
+          <w:rFonts w:ascii="Times New Roman" w:hAnsi="Times New Roman"/>
+          <w:sz w:val="24"/>
+          <w:szCs w:val="24"/>
+        </w:rPr>
+        <w:t xml:space="preserve">- титульный лист; </w:t>
+      </w:r>
+    </w:p>
+    <w:p>
+      <w:pPr>
+        <w:spacing w:after="0" w:line="240" w:lineRule="auto"/>
+        <w:ind w:firstLine="567"/>
+        <w:jc w:val="both"/>
+        <w:rPr>
+          <w:rFonts w:ascii="Times New Roman" w:hAnsi="Times New Roman"/>
+          <w:sz w:val="24"/>
+          <w:szCs w:val="24"/>
+        </w:rPr>
+      </w:pPr>
+      <w:r>
+        <w:rPr>
+          <w:rFonts w:ascii="Times New Roman" w:hAnsi="Times New Roman"/>
+          <w:sz w:val="24"/>
+          <w:szCs w:val="24"/>
+        </w:rPr>
+        <w:t xml:space="preserve">- текст научного доклада; </w:t>
+      </w:r>
+    </w:p>
+    <w:p>
+      <w:pPr>
+        <w:spacing w:after="0" w:line="240" w:lineRule="auto"/>
+        <w:ind w:firstLine="567"/>
+        <w:jc w:val="both"/>
+        <w:rPr>
+          <w:rFonts w:ascii="Times New Roman" w:hAnsi="Times New Roman"/>
+          <w:sz w:val="24"/>
+          <w:szCs w:val="24"/>
+        </w:rPr>
+      </w:pPr>
+      <w:r>
+        <w:rPr>
+          <w:rFonts w:ascii="Times New Roman" w:hAnsi="Times New Roman"/>
+          <w:sz w:val="24"/>
+          <w:szCs w:val="24"/>
+        </w:rPr>
+        <w:t xml:space="preserve">- список литературы; </w:t>
+      </w:r>
+    </w:p>
+    <w:p>
+      <w:pPr>
+        <w:spacing w:after="0" w:line="240" w:lineRule="auto"/>
+        <w:ind w:firstLine="567"/>
+        <w:jc w:val="both"/>
+        <w:rPr>
+          <w:rFonts w:ascii="Times New Roman" w:hAnsi="Times New Roman"/>
+          <w:sz w:val="24"/>
+          <w:szCs w:val="24"/>
+        </w:rPr>
+      </w:pPr>
+      <w:r>
+        <w:rPr>
+          <w:rFonts w:ascii="Times New Roman" w:hAnsi="Times New Roman"/>
+          <w:sz w:val="24"/>
+          <w:szCs w:val="24"/>
+        </w:rPr>
+        <w:t>- список работ, опубли</w:t>
+      </w:r>
+      <w:r>
+        <w:rPr>
+          <w:rFonts w:ascii="Times New Roman" w:hAnsi="Times New Roman"/>
+          <w:sz w:val="24"/>
+          <w:szCs w:val="24"/>
+        </w:rPr>
+        <w:t>кованных аспирантом по теме НКР.</w:t>
+      </w:r>
+      <w:r>
+        <w:rPr>
+          <w:rFonts w:ascii="Times New Roman" w:hAnsi="Times New Roman"/>
+          <w:sz w:val="24"/>
+          <w:szCs w:val="24"/>
+        </w:rPr>
+        <w:t xml:space="preserve"> </w:t>
+      </w:r>
+    </w:p>
+    <w:p>
+      <w:pPr>
+        <w:spacing w:after="0" w:line="240" w:lineRule="auto"/>
+        <w:ind w:firstLine="567"/>
+        <w:jc w:val="both"/>
+        <w:rPr>
+          <w:rFonts w:ascii="Times New Roman" w:hAnsi="Times New Roman"/>
+          <w:sz w:val="24"/>
+          <w:szCs w:val="24"/>
+        </w:rPr>
+      </w:pPr>
+      <w:r>
+        <w:rPr>
+          <w:rFonts w:ascii="Times New Roman" w:hAnsi="Times New Roman"/>
+          <w:sz w:val="24"/>
+          <w:szCs w:val="24"/>
+        </w:rPr>
+        <w:t xml:space="preserve">Текст научного доклада должен состоять из следующих разделов: </w:t>
+      </w:r>
+    </w:p>
+    <w:p>
+      <w:pPr>
+        <w:spacing w:after="0" w:line="240" w:lineRule="auto"/>
+        <w:ind w:firstLine="567"/>
+        <w:jc w:val="both"/>
+        <w:rPr>
+          <w:rFonts w:ascii="Times New Roman" w:hAnsi="Times New Roman"/>
+          <w:sz w:val="24"/>
+          <w:szCs w:val="24"/>
+        </w:rPr>
+      </w:pPr>
+      <w:r>
+        <w:rPr>
+          <w:rFonts w:ascii="Times New Roman" w:hAnsi="Times New Roman"/>
+          <w:sz w:val="24"/>
+          <w:szCs w:val="24"/>
+        </w:rPr>
+        <w:t>- общая характеристика работы;</w:t>
+      </w:r>
+    </w:p>
+    <w:p>
+      <w:pPr>
+        <w:spacing w:after="0" w:line="240" w:lineRule="auto"/>
+        <w:ind w:firstLine="567"/>
+        <w:jc w:val="both"/>
+        <w:rPr>
+          <w:rFonts w:ascii="Times New Roman" w:hAnsi="Times New Roman"/>
+          <w:sz w:val="24"/>
+          <w:szCs w:val="24"/>
+        </w:rPr>
+      </w:pPr>
+      <w:r>
+        <w:rPr>
+          <w:rFonts w:ascii="Times New Roman" w:hAnsi="Times New Roman"/>
+          <w:sz w:val="24"/>
+          <w:szCs w:val="24"/>
+        </w:rPr>
+        <w:t>- основное содержание работы;</w:t>
+      </w:r>
+    </w:p>
+    <w:p>
+      <w:pPr>
+        <w:spacing w:after="0" w:line="240" w:lineRule="auto"/>
+        <w:ind w:firstLine="567"/>
+        <w:jc w:val="both"/>
+        <w:rPr>
+          <w:rFonts w:ascii="Times New Roman" w:hAnsi="Times New Roman"/>
+          <w:sz w:val="24"/>
+          <w:szCs w:val="24"/>
+        </w:rPr>
+      </w:pPr>
+      <w:r>
+        <w:rPr>
+          <w:rFonts w:ascii="Times New Roman" w:hAnsi="Times New Roman"/>
+          <w:sz w:val="24"/>
+          <w:szCs w:val="24"/>
+        </w:rPr>
+        <w:t xml:space="preserve">- заключение. </w:t>
+      </w:r>
+    </w:p>
+    <w:p>
+      <w:pPr>
+        <w:spacing w:after="0" w:line="240" w:lineRule="auto"/>
+        <w:ind w:firstLine="567"/>
+        <w:jc w:val="both"/>
+        <w:rPr>
+          <w:rFonts w:ascii="Times New Roman" w:hAnsi="Times New Roman"/>
+          <w:sz w:val="24"/>
+          <w:szCs w:val="24"/>
+        </w:rPr>
+      </w:pPr>
+      <w:r>
+        <w:rPr>
+          <w:rFonts w:ascii="Times New Roman" w:hAnsi="Times New Roman"/>
+          <w:sz w:val="24"/>
+          <w:szCs w:val="24"/>
+        </w:rPr>
+        <w:t>Раздел «Общая характеристика работы» включает в себя следующие струк</w:t>
+      </w:r>
+      <w:r>
+        <w:rPr>
+          <w:rFonts w:ascii="Times New Roman" w:hAnsi="Times New Roman"/>
+          <w:sz w:val="24"/>
+          <w:szCs w:val="24"/>
+        </w:rPr>
+        <w:t xml:space="preserve">турные элементы (подразделы): </w:t>
+      </w:r>
+      <w:r>
+        <w:rPr>
+          <w:rFonts w:ascii="Times New Roman" w:hAnsi="Times New Roman"/>
+          <w:sz w:val="24"/>
+          <w:szCs w:val="24"/>
+        </w:rPr>
+        <w:t>ак</w:t>
+      </w:r>
+      <w:r>
+        <w:rPr>
+          <w:rFonts w:ascii="Times New Roman" w:hAnsi="Times New Roman"/>
+          <w:sz w:val="24"/>
+          <w:szCs w:val="24"/>
+        </w:rPr>
+        <w:t xml:space="preserve">туальность темы исследования; </w:t>
+      </w:r>
+      <w:r>
+        <w:rPr>
+          <w:rFonts w:ascii="Times New Roman" w:hAnsi="Times New Roman"/>
+          <w:sz w:val="24"/>
+          <w:szCs w:val="24"/>
+        </w:rPr>
+        <w:t xml:space="preserve">степень разработанности темы </w:t>
+      </w:r>
+      <w:r>
+        <w:rPr>
+          <w:rFonts w:ascii="Times New Roman" w:hAnsi="Times New Roman"/>
+          <w:sz w:val="24"/>
+          <w:szCs w:val="24"/>
+        </w:rPr>
+        <w:t xml:space="preserve">исследования; цели и задачи исследования; научная новизна результатов; </w:t>
+      </w:r>
+      <w:r>
+        <w:rPr>
+          <w:rFonts w:ascii="Times New Roman" w:hAnsi="Times New Roman"/>
+          <w:sz w:val="24"/>
+          <w:szCs w:val="24"/>
+        </w:rPr>
+        <w:t>теоретическая и практическая значимость проведенных исследований;</w:t>
+      </w:r>
+      <w:r>
+        <w:rPr>
+          <w:rFonts w:ascii="Times New Roman" w:hAnsi="Times New Roman"/>
+          <w:sz w:val="24"/>
+          <w:szCs w:val="24"/>
+        </w:rPr>
+        <w:t xml:space="preserve"> </w:t>
+      </w:r>
+      <w:r>
+        <w:rPr>
+          <w:rFonts w:ascii="Times New Roman" w:hAnsi="Times New Roman"/>
+          <w:sz w:val="24"/>
+          <w:szCs w:val="24"/>
+        </w:rPr>
+        <w:t>метод</w:t>
+      </w:r>
+      <w:r>
+        <w:rPr>
+          <w:rFonts w:ascii="Times New Roman" w:hAnsi="Times New Roman"/>
+          <w:sz w:val="24"/>
+          <w:szCs w:val="24"/>
+        </w:rPr>
+        <w:t xml:space="preserve">ология и методы исследования; </w:t>
+      </w:r>
+      <w:r>
+        <w:rPr>
+          <w:rFonts w:ascii="Times New Roman" w:hAnsi="Times New Roman"/>
+          <w:sz w:val="24"/>
+          <w:szCs w:val="24"/>
+        </w:rPr>
+        <w:t>положения, выносим</w:t>
+      </w:r>
+      <w:r>
+        <w:rPr>
+          <w:rFonts w:ascii="Times New Roman" w:hAnsi="Times New Roman"/>
+          <w:sz w:val="24"/>
+          <w:szCs w:val="24"/>
+        </w:rPr>
+        <w:t xml:space="preserve">ые на публичное представление; </w:t>
+      </w:r>
+      <w:r>
+        <w:rPr>
+          <w:rFonts w:ascii="Times New Roman" w:hAnsi="Times New Roman"/>
+          <w:sz w:val="24"/>
+          <w:szCs w:val="24"/>
+        </w:rPr>
+        <w:t xml:space="preserve">апробация результатов исследования. В зависимости от особенностей и целей исследований в данный раздел могут быть включены другие подразделы. </w:t>
+      </w:r>
+    </w:p>
+    <w:p>
+      <w:pPr>
+        <w:spacing w:after="0" w:line="240" w:lineRule="auto"/>
+        <w:ind w:firstLine="567"/>
+        <w:jc w:val="both"/>
+        <w:rPr>
+          <w:rFonts w:ascii="Times New Roman" w:hAnsi="Times New Roman"/>
+          <w:sz w:val="24"/>
+          <w:szCs w:val="24"/>
+        </w:rPr>
+      </w:pPr>
+      <w:r>
+        <w:rPr>
+          <w:rFonts w:ascii="Times New Roman" w:hAnsi="Times New Roman"/>
+          <w:sz w:val="24"/>
+          <w:szCs w:val="24"/>
+        </w:rPr>
+        <w:t xml:space="preserve">Основное содержание кратко раскрывает содержание глав (разделов) НКР. </w:t>
+      </w:r>
+    </w:p>
+    <w:p>
+      <w:pPr>
+        <w:spacing w:after="0" w:line="240" w:lineRule="auto"/>
+        <w:ind w:firstLine="567"/>
+        <w:jc w:val="both"/>
+        <w:rPr>
+          <w:rFonts w:ascii="Times New Roman" w:hAnsi="Times New Roman"/>
+          <w:sz w:val="24"/>
+          <w:szCs w:val="24"/>
+        </w:rPr>
+      </w:pPr>
+      <w:r>
+        <w:rPr>
+          <w:rFonts w:ascii="Times New Roman" w:hAnsi="Times New Roman"/>
+          <w:sz w:val="24"/>
+          <w:szCs w:val="24"/>
+        </w:rPr>
+        <w:t xml:space="preserve">В заключении излагаются </w:t>
+      </w:r>
+      <w:r>
+        <w:rPr>
+          <w:rFonts w:ascii="Times New Roman" w:hAnsi="Times New Roman"/>
+          <w:sz w:val="24"/>
+          <w:szCs w:val="24"/>
+        </w:rPr>
+        <w:t>результаты</w:t>
+      </w:r>
+      <w:r>
+        <w:rPr>
+          <w:rFonts w:ascii="Times New Roman" w:hAnsi="Times New Roman"/>
+          <w:sz w:val="24"/>
+          <w:szCs w:val="24"/>
+        </w:rPr>
+        <w:t xml:space="preserve"> исследования, рекомендации и перспективы дальнейшей разработки темы исследований. </w:t>
+      </w:r>
+    </w:p>
+    <w:p>
+      <w:pPr>
+        <w:spacing w:after="0" w:line="240" w:lineRule="auto"/>
+        <w:ind w:firstLine="567"/>
+        <w:jc w:val="both"/>
+        <w:rPr>
+          <w:rFonts w:ascii="Times New Roman" w:hAnsi="Times New Roman"/>
+          <w:sz w:val="24"/>
+          <w:szCs w:val="24"/>
+        </w:rPr>
+      </w:pPr>
+      <w:r>
+        <w:rPr>
+          <w:rFonts w:ascii="Times New Roman" w:hAnsi="Times New Roman"/>
+          <w:sz w:val="24"/>
+          <w:szCs w:val="24"/>
+        </w:rPr>
+        <w:t xml:space="preserve">Список литературы </w:t>
+      </w:r>
+      <w:r>
+        <w:rPr>
+          <w:rFonts w:ascii="Times New Roman" w:hAnsi="Times New Roman"/>
+          <w:sz w:val="24"/>
+          <w:szCs w:val="24"/>
+        </w:rPr>
+        <w:t xml:space="preserve">включает </w:t>
+      </w:r>
+      <w:r>
+        <w:rPr>
+          <w:rFonts w:ascii="Times New Roman" w:hAnsi="Times New Roman"/>
+          <w:sz w:val="24"/>
+          <w:szCs w:val="24"/>
+        </w:rPr>
+        <w:t>перечень</w:t>
+      </w:r>
+      <w:r>
+        <w:rPr>
+          <w:rFonts w:ascii="Times New Roman" w:hAnsi="Times New Roman"/>
+          <w:sz w:val="24"/>
+          <w:szCs w:val="24"/>
+        </w:rPr>
+        <w:t xml:space="preserve"> </w:t>
+      </w:r>
+      <w:r>
+        <w:rPr>
+          <w:rFonts w:ascii="Times New Roman" w:hAnsi="Times New Roman"/>
+          <w:sz w:val="24"/>
+          <w:szCs w:val="24"/>
+        </w:rPr>
+        <w:t>б</w:t>
+      </w:r>
+      <w:r>
+        <w:rPr>
+          <w:rFonts w:ascii="Times New Roman" w:hAnsi="Times New Roman"/>
+          <w:sz w:val="24"/>
+          <w:szCs w:val="24"/>
+        </w:rPr>
+        <w:t>иб</w:t>
+      </w:r>
+      <w:r>
+        <w:rPr>
+          <w:rFonts w:ascii="Times New Roman" w:hAnsi="Times New Roman"/>
+          <w:sz w:val="24"/>
+          <w:szCs w:val="24"/>
+        </w:rPr>
+        <w:t>лиографически</w:t>
+      </w:r>
+      <w:r>
+        <w:rPr>
+          <w:rFonts w:ascii="Times New Roman" w:hAnsi="Times New Roman"/>
+          <w:sz w:val="24"/>
+          <w:szCs w:val="24"/>
+        </w:rPr>
+        <w:t>х</w:t>
+      </w:r>
+      <w:r>
+        <w:rPr>
+          <w:rFonts w:ascii="Times New Roman" w:hAnsi="Times New Roman"/>
+          <w:sz w:val="24"/>
+          <w:szCs w:val="24"/>
+        </w:rPr>
+        <w:t xml:space="preserve"> </w:t>
+      </w:r>
+      <w:r>
+        <w:rPr>
+          <w:rFonts w:ascii="Times New Roman" w:hAnsi="Times New Roman"/>
+          <w:sz w:val="24"/>
+          <w:szCs w:val="24"/>
+        </w:rPr>
+        <w:t>ссылок</w:t>
+      </w:r>
+      <w:r>
+        <w:rPr>
+          <w:rFonts w:ascii="Times New Roman" w:hAnsi="Times New Roman"/>
+          <w:sz w:val="24"/>
+          <w:szCs w:val="24"/>
+        </w:rPr>
+        <w:t xml:space="preserve"> на документы, на которые есть ссылки в тексте научного доклада. В зависимости от особенностей и целей исследований структура списка литературы может быть представлена в виде отдельных списков источников, литературы, ресурсов сети «Интернет» и т.д. </w:t>
+      </w:r>
+    </w:p>
+    <w:p>
+      <w:pPr>
+        <w:spacing w:after="0" w:line="240" w:lineRule="auto"/>
+        <w:ind w:firstLine="567"/>
+        <w:jc w:val="both"/>
+        <w:rPr>
+          <w:rFonts w:ascii="Times New Roman" w:hAnsi="Times New Roman"/>
+          <w:sz w:val="24"/>
+          <w:szCs w:val="24"/>
+        </w:rPr>
+      </w:pPr>
+      <w:r>
+        <w:rPr>
+          <w:rFonts w:ascii="Times New Roman" w:hAnsi="Times New Roman"/>
+          <w:sz w:val="24"/>
+          <w:szCs w:val="24"/>
+        </w:rPr>
+        <w:t>В список работ, опубликованных аспирантом по теме НКР, включаются работы, отражающие основные результаты выполненных научных исследований.</w:t>
+      </w:r>
+    </w:p>
+    <w:p>
+      <w:pPr>
+        <w:spacing w:after="0" w:line="240" w:lineRule="auto"/>
+        <w:ind w:firstLine="709"/>
+        <w:jc w:val="both"/>
+        <w:rPr>
+          <w:rFonts w:ascii="Times New Roman" w:hAnsi="Times New Roman" w:cs="Times New Roman"/>
+          <w:sz w:val="24"/>
+          <w:szCs w:val="24"/>
+        </w:rPr>
+      </w:pPr>
+      <w:r>
+        <w:rPr>
+          <w:rFonts w:ascii="Times New Roman" w:hAnsi="Times New Roman" w:cs="Times New Roman"/>
+          <w:sz w:val="24"/>
+          <w:szCs w:val="24"/>
+        </w:rPr>
+        <w:t>Доклад по НКР проводится публично, должен носить характер научной дискуссии и проходить в обстановке высокой требовательности, принципиальности и научной этики, при этом обстоятельному анализу должны подвергаться достоверность и обоснованность всех выводов и рекомендаций научного и практического характера, содержащихся в НКР.</w:t>
+      </w:r>
+    </w:p>
+    <w:p>
+      <w:pPr>
+        <w:spacing w:after="0" w:line="240" w:lineRule="auto"/>
+        <w:ind w:firstLine="709"/>
+        <w:jc w:val="both"/>
+        <w:rPr>
+          <w:rFonts w:ascii="Times New Roman" w:hAnsi="Times New Roman" w:cs="Times New Roman"/>
+          <w:sz w:val="24"/>
+          <w:szCs w:val="24"/>
+        </w:rPr>
+      </w:pPr>
+      <w:r>
+        <w:rPr>
+          <w:rFonts w:ascii="Times New Roman" w:hAnsi="Times New Roman" w:cs="Times New Roman"/>
+          <w:sz w:val="24"/>
+          <w:szCs w:val="24"/>
+        </w:rPr>
+        <w:t xml:space="preserve">Продолжительность доклада не должна превышать </w:t>
+      </w:r>
+      <w:r>
+        <w:rPr>
+          <w:rFonts w:ascii="Times New Roman" w:hAnsi="Times New Roman" w:cs="Times New Roman"/>
+          <w:sz w:val="24"/>
+          <w:szCs w:val="24"/>
+        </w:rPr>
+        <w:t>15</w:t>
+      </w:r>
+      <w:r>
+        <w:rPr>
+          <w:rFonts w:ascii="Times New Roman" w:hAnsi="Times New Roman" w:cs="Times New Roman"/>
+          <w:sz w:val="24"/>
+          <w:szCs w:val="24"/>
+        </w:rPr>
+        <w:t xml:space="preserve"> минут.</w:t>
+      </w:r>
+    </w:p>
+    <w:p>
+      <w:pPr>
+        <w:spacing w:after="0" w:line="240" w:lineRule="auto"/>
+        <w:ind w:firstLine="709"/>
+        <w:jc w:val="both"/>
+        <w:rPr>
+          <w:rFonts w:ascii="Times New Roman" w:hAnsi="Times New Roman" w:cs="Times New Roman"/>
+          <w:sz w:val="24"/>
+          <w:szCs w:val="24"/>
+        </w:rPr>
+      </w:pPr>
+    </w:p>
+    <w:p>
+      <w:pPr>
+        <w:jc w:val="center"/>
+        <w:rPr>
+          <w:rFonts w:ascii="Times New Roman" w:hAnsi="Times New Roman" w:cs="Times New Roman"/>
+          <w:b/>
+          <w:bCs/>
+          <w:sz w:val="24"/>
+          <w:szCs w:val="24"/>
+        </w:rPr>
+      </w:pPr>
+      <w:r>
+        <w:rPr>
+          <w:rFonts w:ascii="Times New Roman" w:hAnsi="Times New Roman" w:cs="Times New Roman"/>
+          <w:b/>
+          <w:bCs/>
+          <w:sz w:val="24"/>
+          <w:szCs w:val="24"/>
+        </w:rPr>
+        <w:t>3. УЧЕБНО-МЕТОДИЧЕСК</w:t>
+      </w:r>
+      <w:r>
+        <w:rPr>
+          <w:rFonts w:ascii="Times New Roman" w:hAnsi="Times New Roman" w:cs="Times New Roman"/>
+          <w:b/>
+          <w:bCs/>
+          <w:sz w:val="24"/>
+          <w:szCs w:val="24"/>
+        </w:rPr>
+        <w:t>ОЕ И ИНФОРМАЦИОННОЕ ОБЕСПЕЧЕНИЕ</w:t>
+      </w:r>
+      <w:r>
+        <w:rPr>
+          <w:rFonts w:ascii="Times New Roman" w:hAnsi="Times New Roman" w:cs="Times New Roman"/>
+          <w:b/>
+          <w:bCs/>
+          <w:sz w:val="24"/>
+          <w:szCs w:val="24"/>
+        </w:rPr>
+        <w:br/>
+      </w:r>
+      <w:r>
+        <w:rPr>
+          <w:rFonts w:ascii="Times New Roman" w:hAnsi="Times New Roman" w:cs="Times New Roman"/>
+          <w:b/>
+          <w:bCs/>
+          <w:sz w:val="24"/>
+          <w:szCs w:val="24"/>
+        </w:rPr>
+        <w:t>ГОСУДАРСТВЕННОЙ ИТОГОВОЙ АТТЕСТАЦИИ</w:t>
+      </w:r>
+    </w:p>
+    <w:p>
+      <w:pPr>
+        <w:spacing w:after="0" w:line="240" w:lineRule="auto"/>
+        <w:jc w:val="center"/>
+        <w:rPr>
+          <w:rFonts w:ascii="Times New Roman" w:hAnsi="Times New Roman" w:cs="Times New Roman"/>
+          <w:b/>
+          <w:bCs/>
+          <w:sz w:val="24"/>
+          <w:szCs w:val="24"/>
+        </w:rPr>
+      </w:pPr>
+    </w:p>
+    <w:p>
+      <w:pPr>
+        <w:pStyle w:val="2"/>
+        <w:numPr>
+          <w:ilvl w:val="0"/>
+          <w:numId w:val="0"/>
+        </w:numPr>
+        <w:ind w:left="284" w:firstLine="425"/>
+      </w:pPr>
+      <w:r>
+        <w:t xml:space="preserve">3.1. </w:t>
+      </w:r>
+      <w:r>
+        <w:t>Рекомендуемая литература</w:t>
+      </w:r>
+    </w:p>
+    <w:p>
+      <w:pPr>
+        <w:pStyle w:val="3"/>
+        <w:numPr>
+          <w:ilvl w:val="0"/>
+          <w:numId w:val="0"/>
+        </w:numPr>
+        <w:ind w:left="567" w:firstLine="142"/>
+      </w:pPr>
+      <w:r>
+        <w:t xml:space="preserve">3.1.1. </w:t>
+      </w:r>
+      <w:r>
+        <w:t>Основная литература</w:t>
+      </w:r>
+    </w:p>
+    <w:p>
+      <w:pPr>
+        <w:pStyle w:val="a4"/>
+        <w:numPr>
+          <w:ilvl w:val="0"/>
+          <w:numId w:val="3"/>
+        </w:numPr>
+        <w:spacing w:after="0" w:line="240" w:lineRule="auto"/>
+        <w:jc w:val="both"/>
+        <w:rPr>
+          <w:rFonts w:ascii="Times New Roman" w:hAnsi="Times New Roman" w:cs="Times New Roman"/>
+          <w:sz w:val="24"/>
+          <w:szCs w:val="24"/>
+        </w:rPr>
+      </w:pPr>
+      <w:r>
+        <w:rPr>
+          <w:rFonts w:ascii="Times New Roman" w:hAnsi="Times New Roman" w:cs="Times New Roman"/>
+          <w:sz w:val="24"/>
+          <w:szCs w:val="24"/>
+        </w:rPr>
+        <w:t>Алексеев</w:t>
+      </w:r>
+      <w:r>
+        <w:rPr>
+          <w:rFonts w:ascii="Times New Roman" w:hAnsi="Times New Roman" w:cs="Times New Roman"/>
+          <w:sz w:val="24"/>
+          <w:szCs w:val="24"/>
+        </w:rPr>
+        <w:tab/>
+        <w:t>А. А. Идентификация и диагностика систем / А. А. Алексеев, Ю. А. Кораблев, М. Ю. Шестопалов. М.: Академия, 2009. 351 с.</w:t>
+      </w:r>
+    </w:p>
+    <w:p>
+      <w:pPr>
+        <w:pStyle w:val="a4"/>
+        <w:numPr>
+          <w:ilvl w:val="0"/>
+          <w:numId w:val="3"/>
+        </w:numPr>
+        <w:spacing w:after="0" w:line="240" w:lineRule="auto"/>
+        <w:jc w:val="both"/>
+        <w:rPr>
+          <w:rFonts w:ascii="Times New Roman" w:hAnsi="Times New Roman" w:cs="Times New Roman"/>
+          <w:sz w:val="24"/>
+          <w:szCs w:val="24"/>
+        </w:rPr>
+      </w:pPr>
+      <w:r>
+        <w:rPr>
+          <w:rFonts w:ascii="Times New Roman" w:hAnsi="Times New Roman" w:cs="Times New Roman"/>
+          <w:sz w:val="24"/>
+          <w:szCs w:val="24"/>
+        </w:rPr>
+        <w:t>Арестов</w:t>
+      </w:r>
+      <w:r>
+        <w:rPr>
+          <w:rFonts w:ascii="Times New Roman" w:hAnsi="Times New Roman" w:cs="Times New Roman"/>
+          <w:sz w:val="24"/>
+          <w:szCs w:val="24"/>
+        </w:rPr>
+        <w:tab/>
+        <w:t>В.В., Глазырина П.Ю. Дифференциальные свойства функций одного действительного переменного. Екатеринбург: Изд-во Урал, ун-та, 2013.</w:t>
+      </w:r>
+    </w:p>
+    <w:p>
+      <w:pPr>
+        <w:pStyle w:val="a4"/>
+        <w:numPr>
+          <w:ilvl w:val="0"/>
+          <w:numId w:val="3"/>
+        </w:numPr>
+        <w:spacing w:after="0" w:line="240" w:lineRule="auto"/>
+        <w:jc w:val="both"/>
+        <w:rPr>
+          <w:rFonts w:ascii="Times New Roman" w:hAnsi="Times New Roman" w:cs="Times New Roman"/>
+          <w:sz w:val="24"/>
+          <w:szCs w:val="24"/>
+        </w:rPr>
+      </w:pPr>
+      <w:r>
+        <w:rPr>
+          <w:rFonts w:ascii="Times New Roman" w:hAnsi="Times New Roman" w:cs="Times New Roman"/>
+          <w:sz w:val="24"/>
+          <w:szCs w:val="24"/>
+        </w:rPr>
+        <w:t>Бройдо,</w:t>
+      </w:r>
+      <w:r>
+        <w:rPr>
+          <w:rFonts w:ascii="Times New Roman" w:hAnsi="Times New Roman" w:cs="Times New Roman"/>
+          <w:sz w:val="24"/>
+          <w:szCs w:val="24"/>
+        </w:rPr>
+        <w:tab/>
+        <w:t>В. Л. Архитектура ЭВМ и систем : учебник / В. Л. Бройдо, О. П. Ильина. - 2-е изд. - СПб. : Питер, 2009. - 720 с. - ISBN 978-5-388-00384-3.</w:t>
+      </w:r>
+    </w:p>
+    <w:p>
+      <w:pPr>
+        <w:pStyle w:val="a4"/>
+        <w:numPr>
+          <w:ilvl w:val="0"/>
+          <w:numId w:val="3"/>
+        </w:numPr>
+        <w:spacing w:after="0" w:line="240" w:lineRule="auto"/>
+        <w:jc w:val="both"/>
+        <w:rPr>
+          <w:rFonts w:ascii="Times New Roman" w:hAnsi="Times New Roman" w:cs="Times New Roman"/>
+          <w:sz w:val="24"/>
+          <w:szCs w:val="24"/>
+        </w:rPr>
+      </w:pPr>
+      <w:r>
+        <w:rPr>
+          <w:rFonts w:ascii="Times New Roman" w:hAnsi="Times New Roman" w:cs="Times New Roman"/>
+          <w:sz w:val="24"/>
+          <w:szCs w:val="24"/>
+        </w:rPr>
+        <w:t>Вентцель</w:t>
+      </w:r>
+      <w:r>
+        <w:rPr>
+          <w:rFonts w:ascii="Times New Roman" w:hAnsi="Times New Roman" w:cs="Times New Roman"/>
+          <w:sz w:val="24"/>
+          <w:szCs w:val="24"/>
+        </w:rPr>
+        <w:tab/>
+        <w:t>Е. С. Исследование операций. Задачи, принципы, методология / Е.С. Вентцель. М.: Дрофа, 2010. 208 с.</w:t>
+      </w:r>
+    </w:p>
+    <w:p>
+      <w:pPr>
+        <w:pStyle w:val="a4"/>
+        <w:numPr>
+          <w:ilvl w:val="0"/>
+          <w:numId w:val="3"/>
+        </w:numPr>
+        <w:spacing w:after="0" w:line="240" w:lineRule="auto"/>
+        <w:jc w:val="both"/>
+        <w:rPr>
+          <w:rFonts w:ascii="Times New Roman" w:hAnsi="Times New Roman" w:cs="Times New Roman"/>
+          <w:sz w:val="24"/>
+          <w:szCs w:val="24"/>
+        </w:rPr>
+      </w:pPr>
+      <w:r>
+        <w:rPr>
+          <w:rFonts w:ascii="Times New Roman" w:hAnsi="Times New Roman" w:cs="Times New Roman"/>
+          <w:sz w:val="24"/>
+          <w:szCs w:val="24"/>
+        </w:rPr>
+        <w:t>Волкова</w:t>
+      </w:r>
+      <w:r>
+        <w:rPr>
+          <w:rFonts w:ascii="Times New Roman" w:hAnsi="Times New Roman" w:cs="Times New Roman"/>
+          <w:sz w:val="24"/>
+          <w:szCs w:val="24"/>
+        </w:rPr>
+        <w:tab/>
+        <w:t>В.Н., Денисова А.А.. Теория систем и системный анализ. М.:ЮРАИТ, 2010.</w:t>
+      </w:r>
+    </w:p>
+    <w:p>
+      <w:pPr>
+        <w:pStyle w:val="a4"/>
+        <w:numPr>
+          <w:ilvl w:val="0"/>
+          <w:numId w:val="3"/>
+        </w:numPr>
+        <w:spacing w:after="0" w:line="240" w:lineRule="auto"/>
+        <w:jc w:val="both"/>
+        <w:rPr>
+          <w:rFonts w:ascii="Times New Roman" w:hAnsi="Times New Roman" w:cs="Times New Roman"/>
+          <w:sz w:val="24"/>
+          <w:szCs w:val="24"/>
+        </w:rPr>
+      </w:pPr>
+      <w:r>
+        <w:rPr>
+          <w:rFonts w:ascii="Times New Roman" w:hAnsi="Times New Roman" w:cs="Times New Roman"/>
+          <w:sz w:val="24"/>
+          <w:szCs w:val="24"/>
+        </w:rPr>
+        <w:t>Зубов В.И. Лекции по теории управления. СПб.: Лань, 2009.</w:t>
+      </w:r>
+    </w:p>
+    <w:p>
+      <w:pPr>
+        <w:pStyle w:val="a4"/>
+        <w:numPr>
+          <w:ilvl w:val="0"/>
+          <w:numId w:val="3"/>
+        </w:numPr>
+        <w:spacing w:after="0" w:line="240" w:lineRule="auto"/>
+        <w:jc w:val="both"/>
+        <w:rPr>
+          <w:rFonts w:ascii="Times New Roman" w:hAnsi="Times New Roman" w:cs="Times New Roman"/>
+          <w:sz w:val="24"/>
+          <w:szCs w:val="24"/>
+        </w:rPr>
+      </w:pPr>
+      <w:r>
+        <w:rPr>
+          <w:rFonts w:ascii="Times New Roman" w:hAnsi="Times New Roman" w:cs="Times New Roman"/>
+          <w:sz w:val="24"/>
+          <w:szCs w:val="24"/>
+        </w:rPr>
+        <w:t>Ильин В.А. Линейная алгебра и аналитическая геометрия: учебник. 3-е изд. М: Проспект, 2012.</w:t>
+      </w:r>
+    </w:p>
+    <w:p>
+      <w:pPr>
+        <w:pStyle w:val="a4"/>
+        <w:numPr>
+          <w:ilvl w:val="0"/>
+          <w:numId w:val="3"/>
+        </w:numPr>
+        <w:spacing w:after="0" w:line="240" w:lineRule="auto"/>
+        <w:jc w:val="both"/>
+        <w:rPr>
+          <w:rFonts w:ascii="Times New Roman" w:hAnsi="Times New Roman" w:cs="Times New Roman"/>
+          <w:sz w:val="24"/>
+          <w:szCs w:val="24"/>
+        </w:rPr>
+      </w:pPr>
+      <w:r>
+        <w:rPr>
+          <w:rFonts w:ascii="Times New Roman" w:hAnsi="Times New Roman" w:cs="Times New Roman"/>
+          <w:sz w:val="24"/>
+          <w:szCs w:val="24"/>
+        </w:rPr>
+        <w:t>Калиткин Н. Н. Численные методы. СПб.: БХВ-Петербург, 2011.</w:t>
+      </w:r>
+    </w:p>
+    <w:p>
+      <w:pPr>
+        <w:pStyle w:val="a4"/>
+        <w:numPr>
+          <w:ilvl w:val="0"/>
+          <w:numId w:val="3"/>
+        </w:numPr>
+        <w:spacing w:after="0" w:line="240" w:lineRule="auto"/>
+        <w:jc w:val="both"/>
+        <w:rPr>
+          <w:rFonts w:ascii="Times New Roman" w:hAnsi="Times New Roman" w:cs="Times New Roman"/>
+          <w:sz w:val="24"/>
+          <w:szCs w:val="24"/>
+        </w:rPr>
+      </w:pPr>
+      <w:r>
+        <w:rPr>
+          <w:rFonts w:ascii="Times New Roman" w:hAnsi="Times New Roman" w:cs="Times New Roman"/>
+          <w:sz w:val="24"/>
+          <w:szCs w:val="24"/>
+        </w:rPr>
+        <w:lastRenderedPageBreak/>
+        <w:t>Каплан А.В., Каплан В.Е., Поршнев С.В., Мащенко М.В., Овечкина Е.В. Компьютерный анализ</w:t>
+      </w:r>
+      <w:r>
+        <w:rPr>
+          <w:rFonts w:ascii="Times New Roman" w:hAnsi="Times New Roman" w:cs="Times New Roman"/>
+          <w:sz w:val="24"/>
+          <w:szCs w:val="24"/>
+        </w:rPr>
+        <w:tab/>
+        <w:t>и</w:t>
+      </w:r>
+      <w:r>
+        <w:rPr>
+          <w:rFonts w:ascii="Times New Roman" w:hAnsi="Times New Roman" w:cs="Times New Roman"/>
+          <w:sz w:val="24"/>
+          <w:szCs w:val="24"/>
+        </w:rPr>
+        <w:tab/>
+        <w:t>интерпретация</w:t>
+      </w:r>
+      <w:r>
+        <w:rPr>
+          <w:rFonts w:ascii="Times New Roman" w:hAnsi="Times New Roman" w:cs="Times New Roman"/>
+          <w:sz w:val="24"/>
+          <w:szCs w:val="24"/>
+        </w:rPr>
+        <w:tab/>
+        <w:t>эмпирических</w:t>
+      </w:r>
+      <w:r>
+        <w:rPr>
+          <w:rFonts w:ascii="Times New Roman" w:hAnsi="Times New Roman" w:cs="Times New Roman"/>
+          <w:sz w:val="24"/>
+          <w:szCs w:val="24"/>
+        </w:rPr>
+        <w:tab/>
+        <w:t>зависимостей 2010. 336 с.</w:t>
+      </w:r>
+      <w:bookmarkStart w:id="0" w:name="_GoBack"/>
+      <w:bookmarkEnd w:id="0"/>
+    </w:p>
+    <w:p>
+      <w:pPr>
+        <w:pStyle w:val="a4"/>
+        <w:numPr>
+          <w:ilvl w:val="0"/>
+          <w:numId w:val="3"/>
+        </w:numPr>
+        <w:spacing w:after="0" w:line="240" w:lineRule="auto"/>
+        <w:jc w:val="both"/>
+        <w:rPr>
+          <w:rFonts w:ascii="Times New Roman" w:hAnsi="Times New Roman" w:cs="Times New Roman"/>
+          <w:sz w:val="24"/>
+          <w:szCs w:val="24"/>
+        </w:rPr>
+      </w:pPr>
+      <w:r>
+        <w:rPr>
+          <w:rFonts w:ascii="Times New Roman" w:hAnsi="Times New Roman" w:cs="Times New Roman"/>
+          <w:sz w:val="24"/>
+          <w:szCs w:val="24"/>
+        </w:rPr>
+        <w:t>Карташов, Л. П. Параметрический и структурный синтез технологических объектов на основе системного подхода и математического моделирования / Л. П. Карташов, Т. М. Зубкова ; Рос. акад. наук, Урал, отд-ние. - Екатеринбург : УрОРАН, 2009. - 227с.</w:t>
+      </w:r>
+    </w:p>
+    <w:p>
+      <w:pPr>
+        <w:pStyle w:val="a4"/>
+        <w:numPr>
+          <w:ilvl w:val="0"/>
+          <w:numId w:val="3"/>
+        </w:numPr>
+        <w:spacing w:after="0" w:line="240" w:lineRule="auto"/>
+        <w:jc w:val="both"/>
+        <w:rPr>
+          <w:rFonts w:ascii="Times New Roman" w:hAnsi="Times New Roman" w:cs="Times New Roman"/>
+          <w:sz w:val="24"/>
+          <w:szCs w:val="24"/>
+        </w:rPr>
+      </w:pPr>
+      <w:r>
+        <w:rPr>
+          <w:rFonts w:ascii="Times New Roman" w:hAnsi="Times New Roman" w:cs="Times New Roman"/>
+          <w:sz w:val="24"/>
+          <w:szCs w:val="24"/>
+        </w:rPr>
+        <w:t>Кнут Д.Э. Искусство программирования, том 1. Основные алгоритмы, 4-е изд.: Пер. с англ.: Уч. пос. - М.: Издательский дом «Вильямс», 2010. - 720 с.</w:t>
+      </w:r>
+    </w:p>
+    <w:p>
+      <w:pPr>
+        <w:pStyle w:val="a4"/>
+        <w:numPr>
+          <w:ilvl w:val="0"/>
+          <w:numId w:val="3"/>
+        </w:numPr>
+        <w:spacing w:after="0" w:line="240" w:lineRule="auto"/>
+        <w:jc w:val="both"/>
+        <w:rPr>
+          <w:rFonts w:ascii="Times New Roman" w:hAnsi="Times New Roman" w:cs="Times New Roman"/>
+          <w:sz w:val="24"/>
+          <w:szCs w:val="24"/>
+        </w:rPr>
+      </w:pPr>
+      <w:r>
+        <w:rPr>
+          <w:rFonts w:ascii="Times New Roman" w:hAnsi="Times New Roman" w:cs="Times New Roman"/>
+          <w:sz w:val="24"/>
+          <w:szCs w:val="24"/>
+        </w:rPr>
+        <w:t>Кнут Д.Э. Искусство программирования, том 2. Получисленные алгоритмы, 4-е изд.: Пер. с англ.: Уч. пос. - М.: Издательский дом «Вильямс», 2010. - 832 с.</w:t>
+      </w:r>
+    </w:p>
+    <w:p>
+      <w:pPr>
+        <w:pStyle w:val="a4"/>
+        <w:numPr>
+          <w:ilvl w:val="0"/>
+          <w:numId w:val="3"/>
+        </w:numPr>
+        <w:spacing w:after="0" w:line="240" w:lineRule="auto"/>
+        <w:jc w:val="both"/>
+        <w:rPr>
+          <w:rFonts w:ascii="Times New Roman" w:hAnsi="Times New Roman" w:cs="Times New Roman"/>
+          <w:sz w:val="24"/>
+          <w:szCs w:val="24"/>
+        </w:rPr>
+      </w:pPr>
+      <w:r>
+        <w:rPr>
+          <w:rFonts w:ascii="Times New Roman" w:hAnsi="Times New Roman" w:cs="Times New Roman"/>
+          <w:sz w:val="24"/>
+          <w:szCs w:val="24"/>
+        </w:rPr>
+        <w:t>Кнут Д.Э. Искусство программирования, том 3. Сортировка и поиск, 4-е изд.: Пер. с англ.: Уч. пос. - М.: Издательский дом «Вильямс», 2010. - 832 с.</w:t>
+      </w:r>
+    </w:p>
+    <w:p>
+      <w:pPr>
+        <w:pStyle w:val="a4"/>
+        <w:numPr>
+          <w:ilvl w:val="0"/>
+          <w:numId w:val="3"/>
+        </w:numPr>
+        <w:spacing w:after="0" w:line="240" w:lineRule="auto"/>
+        <w:jc w:val="both"/>
+        <w:rPr>
+          <w:rFonts w:ascii="Times New Roman" w:hAnsi="Times New Roman" w:cs="Times New Roman"/>
+          <w:sz w:val="24"/>
+          <w:szCs w:val="24"/>
+        </w:rPr>
+      </w:pPr>
+      <w:r>
+        <w:rPr>
+          <w:rFonts w:ascii="Times New Roman" w:hAnsi="Times New Roman" w:cs="Times New Roman"/>
+          <w:sz w:val="24"/>
+          <w:szCs w:val="24"/>
+        </w:rPr>
+        <w:t>Колокольцов В, Малафеев О. Математическое моделирование многоагентных систем конкуренции и кооперации. Теория игр для всех. Учебники для вузов. Специальная литература. М.: Лань. 2012</w:t>
+      </w:r>
+    </w:p>
+    <w:p>
+      <w:pPr>
+        <w:pStyle w:val="a4"/>
+        <w:numPr>
+          <w:ilvl w:val="0"/>
+          <w:numId w:val="3"/>
+        </w:numPr>
+        <w:spacing w:after="0" w:line="240" w:lineRule="auto"/>
+        <w:jc w:val="both"/>
+        <w:rPr>
+          <w:rFonts w:ascii="Times New Roman" w:hAnsi="Times New Roman" w:cs="Times New Roman"/>
+          <w:sz w:val="24"/>
+          <w:szCs w:val="24"/>
+        </w:rPr>
+      </w:pPr>
+      <w:r>
+        <w:rPr>
+          <w:rFonts w:ascii="Times New Roman" w:hAnsi="Times New Roman" w:cs="Times New Roman"/>
+          <w:sz w:val="24"/>
+          <w:szCs w:val="24"/>
+        </w:rPr>
+        <w:t>Кремер Н.Ш. «Теория вероятностей и математическая статистика». М.: Логос, 2010.</w:t>
+      </w:r>
+    </w:p>
+    <w:p>
+      <w:pPr>
+        <w:pStyle w:val="a4"/>
+        <w:numPr>
+          <w:ilvl w:val="0"/>
+          <w:numId w:val="3"/>
+        </w:numPr>
+        <w:spacing w:after="0" w:line="240" w:lineRule="auto"/>
+        <w:jc w:val="both"/>
+        <w:rPr>
+          <w:rFonts w:ascii="Times New Roman" w:hAnsi="Times New Roman" w:cs="Times New Roman"/>
+          <w:sz w:val="24"/>
+          <w:szCs w:val="24"/>
+        </w:rPr>
+      </w:pPr>
+      <w:r>
+        <w:rPr>
+          <w:rFonts w:ascii="Times New Roman" w:hAnsi="Times New Roman" w:cs="Times New Roman"/>
+          <w:sz w:val="24"/>
+          <w:szCs w:val="24"/>
+        </w:rPr>
+        <w:t>Курош А.Г. Курс высшей алгебры. СПб.: Лань, 2013-432с.</w:t>
+      </w:r>
+    </w:p>
+    <w:p>
+      <w:pPr>
+        <w:pStyle w:val="a4"/>
+        <w:numPr>
+          <w:ilvl w:val="0"/>
+          <w:numId w:val="3"/>
+        </w:numPr>
+        <w:spacing w:after="0" w:line="240" w:lineRule="auto"/>
+        <w:jc w:val="both"/>
+        <w:rPr>
+          <w:rFonts w:ascii="Times New Roman" w:hAnsi="Times New Roman" w:cs="Times New Roman"/>
+          <w:sz w:val="24"/>
+          <w:szCs w:val="24"/>
+        </w:rPr>
+      </w:pPr>
+      <w:r>
+        <w:rPr>
+          <w:rFonts w:ascii="Times New Roman" w:hAnsi="Times New Roman" w:cs="Times New Roman"/>
+          <w:sz w:val="24"/>
+          <w:szCs w:val="24"/>
+        </w:rPr>
+        <w:t>Мазалов В.В. Математическая теория игр и приложения, Санкт-Петербург, Лань, 2010.</w:t>
+      </w:r>
+    </w:p>
+    <w:p>
+      <w:pPr>
+        <w:pStyle w:val="a4"/>
+        <w:numPr>
+          <w:ilvl w:val="0"/>
+          <w:numId w:val="3"/>
+        </w:numPr>
+        <w:spacing w:after="0" w:line="240" w:lineRule="auto"/>
+        <w:jc w:val="both"/>
+        <w:rPr>
+          <w:rFonts w:ascii="Times New Roman" w:hAnsi="Times New Roman" w:cs="Times New Roman"/>
+          <w:sz w:val="24"/>
+          <w:szCs w:val="24"/>
+        </w:rPr>
+      </w:pPr>
+      <w:r>
+        <w:rPr>
+          <w:rFonts w:ascii="Times New Roman" w:hAnsi="Times New Roman" w:cs="Times New Roman"/>
+          <w:sz w:val="24"/>
+          <w:szCs w:val="24"/>
+        </w:rPr>
+        <w:t>Мышкис А.Д. Элементы теории математических моделей. УРСС, 2011. </w:t>
+      </w:r>
+    </w:p>
+    <w:p>
+      <w:pPr>
+        <w:pStyle w:val="a4"/>
+        <w:numPr>
+          <w:ilvl w:val="0"/>
+          <w:numId w:val="3"/>
+        </w:numPr>
+        <w:spacing w:after="0" w:line="240" w:lineRule="auto"/>
+        <w:jc w:val="both"/>
+        <w:rPr>
+          <w:rFonts w:ascii="Times New Roman" w:hAnsi="Times New Roman" w:cs="Times New Roman"/>
+          <w:sz w:val="24"/>
+          <w:szCs w:val="24"/>
+        </w:rPr>
+      </w:pPr>
+      <w:r>
+        <w:rPr>
+          <w:rFonts w:ascii="Times New Roman" w:hAnsi="Times New Roman" w:cs="Times New Roman"/>
+          <w:sz w:val="24"/>
+          <w:szCs w:val="24"/>
+        </w:rPr>
+        <w:t>УрдЛЬСКИЙ</w:t>
+      </w:r>
+      <w:r>
+        <w:rPr>
+          <w:rFonts w:ascii="Times New Roman" w:hAnsi="Times New Roman" w:cs="Times New Roman"/>
+          <w:sz w:val="24"/>
+          <w:szCs w:val="24"/>
+        </w:rPr>
+        <w:tab/>
+        <w:t xml:space="preserve">Федеральное государственное автономное образовательное </w:t>
+      </w:r>
+    </w:p>
+    <w:p>
+      <w:pPr>
+        <w:pStyle w:val="a4"/>
+        <w:numPr>
+          <w:ilvl w:val="0"/>
+          <w:numId w:val="3"/>
+        </w:numPr>
+        <w:spacing w:after="0" w:line="240" w:lineRule="auto"/>
+        <w:jc w:val="both"/>
+        <w:rPr>
+          <w:rFonts w:ascii="Times New Roman" w:hAnsi="Times New Roman" w:cs="Times New Roman"/>
+          <w:sz w:val="24"/>
+          <w:szCs w:val="24"/>
+        </w:rPr>
+      </w:pPr>
+      <w:r>
+        <w:rPr>
+          <w:rFonts w:ascii="Times New Roman" w:hAnsi="Times New Roman" w:cs="Times New Roman"/>
+          <w:sz w:val="24"/>
+          <w:szCs w:val="24"/>
+        </w:rPr>
+        <w:t>Норенков И. П. Автоматизированные информационные системы : учеб. пособие для вузов / Норенков И. П. - М. : Изд-во МГТУ им. Н. Э. Баумана, 2011. - 342 с. : ил. - (Информатика в техническом университете). - Библиогр.: с. 342. - ISBN 978-5-7038-3446-6</w:t>
+      </w:r>
+    </w:p>
+    <w:p>
+      <w:pPr>
+        <w:pStyle w:val="a4"/>
+        <w:numPr>
+          <w:ilvl w:val="0"/>
+          <w:numId w:val="3"/>
+        </w:numPr>
+        <w:spacing w:after="0" w:line="240" w:lineRule="auto"/>
+        <w:jc w:val="both"/>
+        <w:rPr>
+          <w:rFonts w:ascii="Times New Roman" w:hAnsi="Times New Roman" w:cs="Times New Roman"/>
+          <w:sz w:val="24"/>
+          <w:szCs w:val="24"/>
+        </w:rPr>
+      </w:pPr>
+      <w:r>
+        <w:rPr>
+          <w:rFonts w:ascii="Times New Roman" w:hAnsi="Times New Roman" w:cs="Times New Roman"/>
+          <w:sz w:val="24"/>
+          <w:szCs w:val="24"/>
+        </w:rPr>
+        <w:t>Норенков И.П. Основы автоматизированного проектирования : Учебник для вузов / Норенков И. П. - 4-е изд., перераб. и доп. - М. : Изд-во МГТУ им. Н. Э. Баумана, 2009. - 430 с. : ил. - (Информатика в техническом университете). - Библиогр.: с. 426. - ISBN 978-5-7038- 3275-2</w:t>
+      </w:r>
+    </w:p>
+    <w:p>
+      <w:pPr>
+        <w:pStyle w:val="a4"/>
+        <w:numPr>
+          <w:ilvl w:val="0"/>
+          <w:numId w:val="3"/>
+        </w:numPr>
+        <w:spacing w:after="0" w:line="240" w:lineRule="auto"/>
+        <w:jc w:val="both"/>
+        <w:rPr>
+          <w:rFonts w:ascii="Times New Roman" w:hAnsi="Times New Roman" w:cs="Times New Roman"/>
+          <w:sz w:val="24"/>
+          <w:szCs w:val="24"/>
+        </w:rPr>
+      </w:pPr>
+      <w:r>
+        <w:rPr>
+          <w:rFonts w:ascii="Times New Roman" w:hAnsi="Times New Roman" w:cs="Times New Roman"/>
+          <w:sz w:val="24"/>
+          <w:szCs w:val="24"/>
+        </w:rPr>
+        <w:t>Олифер, В. Г. Компьютерные сети. Принципы, технологии, протоколы : учеб. пособие для вузов / В. Г. Олифер, Н. А. Олифер. - 4-е изд. - СПб. : Питер, 2010. - 943с.</w:t>
+      </w:r>
+    </w:p>
+    <w:p>
+      <w:pPr>
+        <w:pStyle w:val="a4"/>
+        <w:numPr>
+          <w:ilvl w:val="0"/>
+          <w:numId w:val="3"/>
+        </w:numPr>
+        <w:spacing w:after="0" w:line="240" w:lineRule="auto"/>
+        <w:jc w:val="both"/>
+        <w:rPr>
+          <w:rFonts w:ascii="Times New Roman" w:hAnsi="Times New Roman" w:cs="Times New Roman"/>
+          <w:sz w:val="24"/>
+          <w:szCs w:val="24"/>
+        </w:rPr>
+      </w:pPr>
+      <w:r>
+        <w:rPr>
+          <w:rFonts w:ascii="Times New Roman" w:hAnsi="Times New Roman" w:cs="Times New Roman"/>
+          <w:sz w:val="24"/>
+          <w:szCs w:val="24"/>
+        </w:rPr>
+        <w:t>Певзнер JI. Д. Математические основы теории систем / JI. Д. Певзнер, Е. П. Чураков. М.: Высшая школа, 2009. 503 с.</w:t>
+      </w:r>
+    </w:p>
+    <w:p>
+      <w:pPr>
+        <w:pStyle w:val="a4"/>
+        <w:numPr>
+          <w:ilvl w:val="0"/>
+          <w:numId w:val="3"/>
+        </w:numPr>
+        <w:spacing w:after="0" w:line="240" w:lineRule="auto"/>
+        <w:jc w:val="both"/>
+        <w:rPr>
+          <w:rFonts w:ascii="Times New Roman" w:hAnsi="Times New Roman" w:cs="Times New Roman"/>
+          <w:sz w:val="24"/>
+          <w:szCs w:val="24"/>
+        </w:rPr>
+      </w:pPr>
+      <w:r>
+        <w:rPr>
+          <w:rFonts w:ascii="Times New Roman" w:hAnsi="Times New Roman" w:cs="Times New Roman"/>
+          <w:sz w:val="24"/>
+          <w:szCs w:val="24"/>
+        </w:rPr>
+        <w:t>Пименов В.Г. Численные методы. Часть 1. Екатеринбург: Изд.-во Урал. Ун-та, 2013</w:t>
+      </w:r>
+    </w:p>
+    <w:p>
+      <w:pPr>
+        <w:pStyle w:val="a4"/>
+        <w:numPr>
+          <w:ilvl w:val="0"/>
+          <w:numId w:val="3"/>
+        </w:numPr>
+        <w:spacing w:after="0" w:line="240" w:lineRule="auto"/>
+        <w:jc w:val="both"/>
+        <w:rPr>
+          <w:rFonts w:ascii="Times New Roman" w:hAnsi="Times New Roman" w:cs="Times New Roman"/>
+          <w:sz w:val="24"/>
+          <w:szCs w:val="24"/>
+        </w:rPr>
+      </w:pPr>
+      <w:r>
+        <w:rPr>
+          <w:rFonts w:ascii="Times New Roman" w:hAnsi="Times New Roman" w:cs="Times New Roman"/>
+          <w:sz w:val="24"/>
+          <w:szCs w:val="24"/>
+        </w:rPr>
+        <w:t>Понтрягин JI.C. Обыкновенные дифференциальные уравнения. М.: URSS, 2011</w:t>
+      </w:r>
+    </w:p>
+    <w:p>
+      <w:pPr>
+        <w:pStyle w:val="a4"/>
+        <w:numPr>
+          <w:ilvl w:val="0"/>
+          <w:numId w:val="3"/>
+        </w:numPr>
+        <w:spacing w:after="0" w:line="240" w:lineRule="auto"/>
+        <w:jc w:val="both"/>
+        <w:rPr>
+          <w:rFonts w:ascii="Times New Roman" w:hAnsi="Times New Roman" w:cs="Times New Roman"/>
+          <w:sz w:val="24"/>
+          <w:szCs w:val="24"/>
+        </w:rPr>
+      </w:pPr>
+      <w:r>
+        <w:rPr>
+          <w:rFonts w:ascii="Times New Roman" w:hAnsi="Times New Roman" w:cs="Times New Roman"/>
+          <w:sz w:val="24"/>
+          <w:szCs w:val="24"/>
+        </w:rPr>
+        <w:t>Поршнев С.В. Компьютерное моделирование физических процессов в пакете MATLAB, 2011.736 с.</w:t>
+      </w:r>
+    </w:p>
+    <w:p>
+      <w:pPr>
+        <w:pStyle w:val="a4"/>
+        <w:numPr>
+          <w:ilvl w:val="0"/>
+          <w:numId w:val="3"/>
+        </w:numPr>
+        <w:spacing w:after="0" w:line="240" w:lineRule="auto"/>
+        <w:jc w:val="both"/>
+        <w:rPr>
+          <w:rFonts w:ascii="Times New Roman" w:hAnsi="Times New Roman" w:cs="Times New Roman"/>
+          <w:sz w:val="24"/>
+          <w:szCs w:val="24"/>
+        </w:rPr>
+      </w:pPr>
+      <w:r>
+        <w:rPr>
+          <w:rFonts w:ascii="Times New Roman" w:hAnsi="Times New Roman" w:cs="Times New Roman"/>
+          <w:sz w:val="24"/>
+          <w:szCs w:val="24"/>
+        </w:rPr>
+        <w:t>Реттиева А.Н. Оптимальность в динамических и вероятностных моделях. Учебное пособие. Петрозаводск: изд-во ПетрГУ, 2011.</w:t>
+      </w:r>
+    </w:p>
+    <w:p>
+      <w:pPr>
+        <w:pStyle w:val="a4"/>
+        <w:numPr>
+          <w:ilvl w:val="0"/>
+          <w:numId w:val="3"/>
+        </w:numPr>
+        <w:spacing w:after="0" w:line="240" w:lineRule="auto"/>
+        <w:jc w:val="both"/>
+        <w:rPr>
+          <w:rFonts w:ascii="Times New Roman" w:hAnsi="Times New Roman" w:cs="Times New Roman"/>
+          <w:sz w:val="24"/>
+          <w:szCs w:val="24"/>
+        </w:rPr>
+      </w:pPr>
+      <w:r>
+        <w:rPr>
+          <w:rFonts w:ascii="Times New Roman" w:hAnsi="Times New Roman" w:cs="Times New Roman"/>
+          <w:sz w:val="24"/>
+          <w:szCs w:val="24"/>
+        </w:rPr>
+        <w:t>Симонович С. В. Информатика. Базовый курс / С.В. Симонович и др. - С.-Петербург: Питер, 2009. - 640 с.</w:t>
+      </w:r>
+    </w:p>
+    <w:p>
+      <w:pPr>
+        <w:pStyle w:val="a4"/>
+        <w:numPr>
+          <w:ilvl w:val="0"/>
+          <w:numId w:val="3"/>
+        </w:numPr>
+        <w:spacing w:after="0" w:line="240" w:lineRule="auto"/>
+        <w:jc w:val="both"/>
+        <w:rPr>
+          <w:rFonts w:ascii="Times New Roman" w:hAnsi="Times New Roman" w:cs="Times New Roman"/>
+          <w:sz w:val="24"/>
+          <w:szCs w:val="24"/>
+        </w:rPr>
+      </w:pPr>
+      <w:r>
+        <w:rPr>
+          <w:rFonts w:ascii="Times New Roman" w:hAnsi="Times New Roman" w:cs="Times New Roman"/>
+          <w:sz w:val="24"/>
+          <w:szCs w:val="24"/>
+        </w:rPr>
+        <w:t>Харари Ф. Теория графов. М: ЛИБРОКОМ, 2009.</w:t>
+      </w:r>
+    </w:p>
+    <w:p>
+      <w:pPr>
+        <w:pStyle w:val="a4"/>
+        <w:numPr>
+          <w:ilvl w:val="0"/>
+          <w:numId w:val="3"/>
+        </w:numPr>
+        <w:spacing w:after="0" w:line="240" w:lineRule="auto"/>
+        <w:jc w:val="both"/>
+        <w:rPr>
+          <w:rFonts w:ascii="Times New Roman" w:hAnsi="Times New Roman" w:cs="Times New Roman"/>
+          <w:sz w:val="24"/>
+          <w:szCs w:val="24"/>
+        </w:rPr>
+      </w:pPr>
+      <w:r>
+        <w:rPr>
+          <w:rFonts w:ascii="Times New Roman" w:hAnsi="Times New Roman" w:cs="Times New Roman"/>
+          <w:sz w:val="24"/>
+          <w:szCs w:val="24"/>
+        </w:rPr>
+        <w:t>Шкляр, М. Ф. Основы научных исследований: учебное пособие /М.Ф. Шкляр. - 2- изд. - М.:Изд. «Дашков и К», 2009. - 244 с.</w:t>
+      </w:r>
+    </w:p>
+    <w:p>
+      <w:pPr>
+        <w:pStyle w:val="3"/>
+        <w:numPr>
+          <w:ilvl w:val="0"/>
+          <w:numId w:val="0"/>
+        </w:numPr>
+        <w:ind w:left="567"/>
+      </w:pPr>
+    </w:p>
+    <w:p>
+      <w:pPr>
+        <w:pStyle w:val="3"/>
+        <w:keepNext/>
+        <w:numPr>
+          <w:ilvl w:val="0"/>
+          <w:numId w:val="0"/>
+        </w:numPr>
+        <w:ind w:left="567"/>
+      </w:pPr>
+      <w:r>
+        <w:lastRenderedPageBreak/>
+        <w:t>3.1.2. Дополнительная литература</w:t>
+      </w:r>
+    </w:p>
+    <w:p>
+      <w:pPr>
+        <w:spacing w:after="0" w:line="240" w:lineRule="auto"/>
+        <w:ind w:firstLine="567"/>
+        <w:jc w:val="both"/>
+        <w:rPr>
+          <w:rFonts w:ascii="Times New Roman" w:hAnsi="Times New Roman" w:cs="Times New Roman"/>
+          <w:sz w:val="24"/>
+          <w:szCs w:val="24"/>
+        </w:rPr>
+      </w:pPr>
+      <w:r>
+        <w:rPr>
+          <w:rFonts w:ascii="Times New Roman" w:hAnsi="Times New Roman" w:cs="Times New Roman"/>
+          <w:sz w:val="24"/>
+          <w:szCs w:val="24"/>
+        </w:rPr>
+        <w:t>1.</w:t>
+      </w:r>
+      <w:r>
+        <w:rPr>
+          <w:rFonts w:ascii="Times New Roman" w:hAnsi="Times New Roman" w:cs="Times New Roman"/>
+          <w:sz w:val="24"/>
+          <w:szCs w:val="24"/>
+        </w:rPr>
+        <w:tab/>
+        <w:t>Бен-Ари,</w:t>
+      </w:r>
+      <w:r>
+        <w:rPr>
+          <w:rFonts w:ascii="Times New Roman" w:hAnsi="Times New Roman" w:cs="Times New Roman"/>
+          <w:sz w:val="24"/>
+          <w:szCs w:val="24"/>
+        </w:rPr>
+        <w:tab/>
+        <w:t>М. Языки программирования. Практический сравнительный анализ = Understanding Programming Languages : учебник: пер. с англ / М. Бен-Ари. - М. : Мир, 2000. - 366 с.-ISBN 5-03-003314-9.</w:t>
+      </w:r>
+    </w:p>
+    <w:p>
+      <w:pPr>
+        <w:spacing w:after="0" w:line="240" w:lineRule="auto"/>
+        <w:ind w:firstLine="567"/>
+        <w:jc w:val="both"/>
+        <w:rPr>
+          <w:rFonts w:ascii="Times New Roman" w:hAnsi="Times New Roman" w:cs="Times New Roman"/>
+          <w:sz w:val="24"/>
+          <w:szCs w:val="24"/>
+        </w:rPr>
+      </w:pPr>
+      <w:r>
+        <w:rPr>
+          <w:rFonts w:ascii="Times New Roman" w:hAnsi="Times New Roman" w:cs="Times New Roman"/>
+          <w:sz w:val="24"/>
+          <w:szCs w:val="24"/>
+        </w:rPr>
+        <w:t>2.</w:t>
+      </w:r>
+      <w:r>
+        <w:rPr>
+          <w:rFonts w:ascii="Times New Roman" w:hAnsi="Times New Roman" w:cs="Times New Roman"/>
+          <w:sz w:val="24"/>
+          <w:szCs w:val="24"/>
+        </w:rPr>
+        <w:tab/>
+        <w:t>Блинова,</w:t>
+      </w:r>
+      <w:r>
+        <w:rPr>
+          <w:rFonts w:ascii="Times New Roman" w:hAnsi="Times New Roman" w:cs="Times New Roman"/>
+          <w:sz w:val="24"/>
+          <w:szCs w:val="24"/>
+        </w:rPr>
+        <w:tab/>
+        <w:t>Т. А. Компьютерная графика / Т. А. Блинова, В. Н. Порев. - СПб.: ЮНИОР, 2006. - 520 с. - ISBN 966-7323-48-Х</w:t>
+      </w:r>
+    </w:p>
+    <w:p>
+      <w:pPr>
+        <w:spacing w:after="0" w:line="240" w:lineRule="auto"/>
+        <w:ind w:firstLine="567"/>
+        <w:jc w:val="both"/>
+        <w:rPr>
+          <w:rFonts w:ascii="Times New Roman" w:hAnsi="Times New Roman" w:cs="Times New Roman"/>
+          <w:sz w:val="24"/>
+          <w:szCs w:val="24"/>
+        </w:rPr>
+      </w:pPr>
+      <w:r>
+        <w:rPr>
+          <w:rFonts w:ascii="Times New Roman" w:hAnsi="Times New Roman" w:cs="Times New Roman"/>
+          <w:sz w:val="24"/>
+          <w:szCs w:val="24"/>
+        </w:rPr>
+        <w:t>4.</w:t>
+      </w:r>
+      <w:r>
+        <w:rPr>
+          <w:rFonts w:ascii="Times New Roman" w:hAnsi="Times New Roman" w:cs="Times New Roman"/>
+          <w:sz w:val="24"/>
+          <w:szCs w:val="24"/>
+        </w:rPr>
+        <w:tab/>
+        <w:t>Бусленко</w:t>
+      </w:r>
+      <w:r>
+        <w:rPr>
+          <w:rFonts w:ascii="Times New Roman" w:hAnsi="Times New Roman" w:cs="Times New Roman"/>
+          <w:sz w:val="24"/>
+          <w:szCs w:val="24"/>
+        </w:rPr>
+        <w:tab/>
+        <w:t>Н.П. Моделирование сложных систем. -М.: Наука, 1978.-399 с.</w:t>
+      </w:r>
+    </w:p>
+    <w:p>
+      <w:pPr>
+        <w:spacing w:after="0" w:line="240" w:lineRule="auto"/>
+        <w:ind w:firstLine="567"/>
+        <w:jc w:val="both"/>
+        <w:rPr>
+          <w:rFonts w:ascii="Times New Roman" w:hAnsi="Times New Roman" w:cs="Times New Roman"/>
+          <w:sz w:val="24"/>
+          <w:szCs w:val="24"/>
+        </w:rPr>
+      </w:pPr>
+      <w:r>
+        <w:rPr>
+          <w:rFonts w:ascii="Times New Roman" w:hAnsi="Times New Roman" w:cs="Times New Roman"/>
+          <w:sz w:val="24"/>
+          <w:szCs w:val="24"/>
+        </w:rPr>
+        <w:t>5.</w:t>
+      </w:r>
+      <w:r>
+        <w:rPr>
+          <w:rFonts w:ascii="Times New Roman" w:hAnsi="Times New Roman" w:cs="Times New Roman"/>
+          <w:sz w:val="24"/>
+          <w:szCs w:val="24"/>
+        </w:rPr>
+        <w:tab/>
+        <w:t>Буч,</w:t>
+      </w:r>
+      <w:r>
+        <w:rPr>
+          <w:rFonts w:ascii="Times New Roman" w:hAnsi="Times New Roman" w:cs="Times New Roman"/>
+          <w:sz w:val="24"/>
+          <w:szCs w:val="24"/>
+        </w:rPr>
+        <w:tab/>
+        <w:t>Г. Язык UML. Руководство пользователя = The Unified Modeling Language User Guide : пер. с англ. / Г. Буч, Д. Рамбо, А. Джекобсон. - М. : ДМК Пресс, 2003. - 432 с. : ил. - (Для программистов). - Парал. тит. л. англ.</w:t>
+      </w:r>
+    </w:p>
+    <w:p>
+      <w:pPr>
+        <w:spacing w:after="0" w:line="240" w:lineRule="auto"/>
+        <w:ind w:firstLine="567"/>
+        <w:jc w:val="both"/>
+        <w:rPr>
+          <w:rFonts w:ascii="Times New Roman" w:hAnsi="Times New Roman" w:cs="Times New Roman"/>
+          <w:sz w:val="24"/>
+          <w:szCs w:val="24"/>
+        </w:rPr>
+      </w:pPr>
+      <w:r>
+        <w:rPr>
+          <w:rFonts w:ascii="Times New Roman" w:hAnsi="Times New Roman" w:cs="Times New Roman"/>
+          <w:sz w:val="24"/>
+          <w:szCs w:val="24"/>
+        </w:rPr>
+        <w:t>8.</w:t>
+      </w:r>
+      <w:r>
+        <w:rPr>
+          <w:rFonts w:ascii="Times New Roman" w:hAnsi="Times New Roman" w:cs="Times New Roman"/>
+          <w:sz w:val="24"/>
+          <w:szCs w:val="24"/>
+        </w:rPr>
+        <w:tab/>
+        <w:t>Введение</w:t>
+      </w:r>
+      <w:r>
+        <w:rPr>
+          <w:rFonts w:ascii="Times New Roman" w:hAnsi="Times New Roman" w:cs="Times New Roman"/>
+          <w:sz w:val="24"/>
+          <w:szCs w:val="24"/>
+        </w:rPr>
+        <w:tab/>
+        <w:t>в математическое моделирование: Учебное пособие для вузов / В.Н. Ашихмин, М.Г. Бояршинов, М.Б. Гитмаи и др. Под ред. П.В.Трусова. - М.: Интермет Инжиниринг, 2000. - 336 с.</w:t>
+      </w:r>
+    </w:p>
+    <w:p>
+      <w:pPr>
+        <w:spacing w:after="0" w:line="240" w:lineRule="auto"/>
+        <w:ind w:firstLine="567"/>
+        <w:jc w:val="both"/>
+        <w:rPr>
+          <w:rFonts w:ascii="Times New Roman" w:hAnsi="Times New Roman" w:cs="Times New Roman"/>
+          <w:sz w:val="24"/>
+          <w:szCs w:val="24"/>
+        </w:rPr>
+      </w:pPr>
+      <w:r>
+        <w:rPr>
+          <w:rFonts w:ascii="Times New Roman" w:hAnsi="Times New Roman" w:cs="Times New Roman"/>
+          <w:sz w:val="24"/>
+          <w:szCs w:val="24"/>
+        </w:rPr>
+        <w:t>9.</w:t>
+      </w:r>
+      <w:r>
+        <w:rPr>
+          <w:rFonts w:ascii="Times New Roman" w:hAnsi="Times New Roman" w:cs="Times New Roman"/>
+          <w:sz w:val="24"/>
+          <w:szCs w:val="24"/>
+        </w:rPr>
+        <w:tab/>
+        <w:t>Веллинг, JI. Разработка Web-приложений с помощью РНР и MySQL = РНР and MySQL Web Development [Комплект] / JI. Веллинг, JI. Томсон. - 3-е изд. - М. : Вильямс, 2008. - 880 с. +1 электрон, диск (CD-ROM). -ISBN978-5-8459-0862-9.</w:t>
+      </w:r>
+    </w:p>
+    <w:p>
+      <w:pPr>
+        <w:spacing w:after="0" w:line="240" w:lineRule="auto"/>
+        <w:ind w:firstLine="567"/>
+        <w:jc w:val="both"/>
+        <w:rPr>
+          <w:rFonts w:ascii="Times New Roman" w:hAnsi="Times New Roman" w:cs="Times New Roman"/>
+          <w:sz w:val="24"/>
+          <w:szCs w:val="24"/>
+        </w:rPr>
+      </w:pPr>
+      <w:r>
+        <w:rPr>
+          <w:rFonts w:ascii="Times New Roman" w:hAnsi="Times New Roman" w:cs="Times New Roman"/>
+          <w:sz w:val="24"/>
+          <w:szCs w:val="24"/>
+        </w:rPr>
+        <w:t>10.</w:t>
+      </w:r>
+      <w:r>
+        <w:rPr>
+          <w:rFonts w:ascii="Times New Roman" w:hAnsi="Times New Roman" w:cs="Times New Roman"/>
+          <w:sz w:val="24"/>
+          <w:szCs w:val="24"/>
+        </w:rPr>
+        <w:tab/>
+        <w:t>Веников В.А., Веников Г.В. Теория подобия и моделирования: Учебник, 3-е изд. - М.: Высшая школа, 1984. - 439 с.</w:t>
+      </w:r>
+    </w:p>
+    <w:p>
+      <w:pPr>
+        <w:spacing w:after="0" w:line="240" w:lineRule="auto"/>
+        <w:ind w:firstLine="567"/>
+        <w:jc w:val="both"/>
+        <w:rPr>
+          <w:rFonts w:ascii="Times New Roman" w:hAnsi="Times New Roman" w:cs="Times New Roman"/>
+          <w:sz w:val="24"/>
+          <w:szCs w:val="24"/>
+        </w:rPr>
+      </w:pPr>
+      <w:r>
+        <w:rPr>
+          <w:rFonts w:ascii="Times New Roman" w:hAnsi="Times New Roman" w:cs="Times New Roman"/>
+          <w:sz w:val="24"/>
+          <w:szCs w:val="24"/>
+        </w:rPr>
+        <w:t>11.</w:t>
+      </w:r>
+      <w:r>
+        <w:rPr>
+          <w:rFonts w:ascii="Times New Roman" w:hAnsi="Times New Roman" w:cs="Times New Roman"/>
+          <w:sz w:val="24"/>
+          <w:szCs w:val="24"/>
+        </w:rPr>
+        <w:tab/>
+        <w:t>Владимиров B.C. Уравнения математической физики. М.: ФИЗМАТЛИТ, 2008.</w:t>
+      </w:r>
+    </w:p>
+    <w:p>
+      <w:pPr>
+        <w:spacing w:after="0" w:line="240" w:lineRule="auto"/>
+        <w:ind w:firstLine="567"/>
+        <w:jc w:val="both"/>
+        <w:rPr>
+          <w:rFonts w:ascii="Times New Roman" w:hAnsi="Times New Roman" w:cs="Times New Roman"/>
+          <w:sz w:val="24"/>
+          <w:szCs w:val="24"/>
+        </w:rPr>
+      </w:pPr>
+      <w:r>
+        <w:rPr>
+          <w:rFonts w:ascii="Times New Roman" w:hAnsi="Times New Roman" w:cs="Times New Roman"/>
+          <w:sz w:val="24"/>
+          <w:szCs w:val="24"/>
+        </w:rPr>
+        <w:t>12.</w:t>
+      </w:r>
+      <w:r>
+        <w:rPr>
+          <w:rFonts w:ascii="Times New Roman" w:hAnsi="Times New Roman" w:cs="Times New Roman"/>
+          <w:sz w:val="24"/>
+          <w:szCs w:val="24"/>
+        </w:rPr>
+        <w:tab/>
+        <w:t>Волков, И. К. Исследование операций: учеб. для вузов; Под ред. В. С. Зарубина, А. П. Крищенко. - М.: Изд-во МГТУ им. Н.Э. Баумана, 2002. - 436 с.</w:t>
+      </w:r>
+    </w:p>
+    <w:p>
+      <w:pPr>
+        <w:spacing w:after="0" w:line="240" w:lineRule="auto"/>
+        <w:ind w:firstLine="567"/>
+        <w:jc w:val="both"/>
+        <w:rPr>
+          <w:rFonts w:ascii="Times New Roman" w:hAnsi="Times New Roman" w:cs="Times New Roman"/>
+          <w:sz w:val="24"/>
+          <w:szCs w:val="24"/>
+        </w:rPr>
+      </w:pPr>
+      <w:r>
+        <w:rPr>
+          <w:rFonts w:ascii="Times New Roman" w:hAnsi="Times New Roman" w:cs="Times New Roman"/>
+          <w:sz w:val="24"/>
+          <w:szCs w:val="24"/>
+        </w:rPr>
+        <w:t>13.</w:t>
+      </w:r>
+      <w:r>
+        <w:rPr>
+          <w:rFonts w:ascii="Times New Roman" w:hAnsi="Times New Roman" w:cs="Times New Roman"/>
+          <w:sz w:val="24"/>
+          <w:szCs w:val="24"/>
+        </w:rPr>
+        <w:tab/>
+        <w:t>Гаврилова, Т. А. Базы знаний интеллектуальных систем : учеб. пособие для вузов / Т. А. Гаврилова, В. Ф. Хорошевский . - СПб. : Питер, 2001. - 384 с. : ил.</w:t>
+      </w:r>
+    </w:p>
+    <w:p>
+      <w:pPr>
+        <w:spacing w:after="0" w:line="240" w:lineRule="auto"/>
+        <w:ind w:firstLine="567"/>
+        <w:jc w:val="both"/>
+        <w:rPr>
+          <w:rFonts w:ascii="Times New Roman" w:hAnsi="Times New Roman" w:cs="Times New Roman"/>
+          <w:sz w:val="24"/>
+          <w:szCs w:val="24"/>
+        </w:rPr>
+      </w:pPr>
+      <w:r>
+        <w:rPr>
+          <w:rFonts w:ascii="Times New Roman" w:hAnsi="Times New Roman" w:cs="Times New Roman"/>
+          <w:sz w:val="24"/>
+          <w:szCs w:val="24"/>
+        </w:rPr>
+        <w:t>14.</w:t>
+      </w:r>
+      <w:r>
+        <w:rPr>
+          <w:rFonts w:ascii="Times New Roman" w:hAnsi="Times New Roman" w:cs="Times New Roman"/>
+          <w:sz w:val="24"/>
+          <w:szCs w:val="24"/>
+        </w:rPr>
+        <w:tab/>
+        <w:t>Галисеев, Г. В. Программирование на языке C# : самоучитель / Г. В. Галисеев. - М. : Диалектика, 2006. - 368 с. - ISBN 5-8459-0997-Х.</w:t>
+      </w:r>
+    </w:p>
+    <w:p>
+      <w:pPr>
+        <w:spacing w:after="0" w:line="240" w:lineRule="auto"/>
+        <w:ind w:firstLine="567"/>
+        <w:jc w:val="both"/>
+        <w:rPr>
+          <w:rFonts w:ascii="Times New Roman" w:hAnsi="Times New Roman" w:cs="Times New Roman"/>
+          <w:sz w:val="24"/>
+          <w:szCs w:val="24"/>
+        </w:rPr>
+      </w:pPr>
+      <w:r>
+        <w:rPr>
+          <w:rFonts w:ascii="Times New Roman" w:hAnsi="Times New Roman" w:cs="Times New Roman"/>
+          <w:sz w:val="24"/>
+          <w:szCs w:val="24"/>
+        </w:rPr>
+        <w:t>15.</w:t>
+      </w:r>
+      <w:r>
+        <w:rPr>
+          <w:rFonts w:ascii="Times New Roman" w:hAnsi="Times New Roman" w:cs="Times New Roman"/>
+          <w:sz w:val="24"/>
+          <w:szCs w:val="24"/>
+        </w:rPr>
+        <w:tab/>
+        <w:t>Гладков, Л. А. Генетические алгоритмы / Л. А. Гладков, В. В. Курейчик, В. М. Курейчик; под ред. В.М. Курейчика. - 2-е изд., испр. и доп. - М.: ФИЗМАТЛИТ, 2006. - 320 с.</w:t>
+      </w:r>
+    </w:p>
+    <w:p>
+      <w:pPr>
+        <w:spacing w:after="0" w:line="240" w:lineRule="auto"/>
+        <w:ind w:firstLine="567"/>
+        <w:jc w:val="both"/>
+        <w:rPr>
+          <w:rFonts w:ascii="Times New Roman" w:hAnsi="Times New Roman" w:cs="Times New Roman"/>
+          <w:sz w:val="24"/>
+          <w:szCs w:val="24"/>
+        </w:rPr>
+      </w:pPr>
+      <w:r>
+        <w:rPr>
+          <w:rFonts w:ascii="Times New Roman" w:hAnsi="Times New Roman" w:cs="Times New Roman"/>
+          <w:sz w:val="24"/>
+          <w:szCs w:val="24"/>
+        </w:rPr>
+        <w:t>16.</w:t>
+      </w:r>
+      <w:r>
+        <w:rPr>
+          <w:rFonts w:ascii="Times New Roman" w:hAnsi="Times New Roman" w:cs="Times New Roman"/>
+          <w:sz w:val="24"/>
+          <w:szCs w:val="24"/>
+        </w:rPr>
+        <w:tab/>
+        <w:t>Гридин, В. Н. Мажоритарное уплотнение и кодирование двоичных сигналов: монография / В.Н. Гридин, Р.Б. Мазепа, Б.В. Рощин. - М.: Наука, 2001.-124с.</w:t>
+      </w:r>
+    </w:p>
+    <w:p>
+      <w:pPr>
+        <w:spacing w:after="0" w:line="240" w:lineRule="auto"/>
+        <w:ind w:firstLine="567"/>
+        <w:jc w:val="both"/>
+        <w:rPr>
+          <w:rFonts w:ascii="Times New Roman" w:hAnsi="Times New Roman" w:cs="Times New Roman"/>
+          <w:sz w:val="24"/>
+          <w:szCs w:val="24"/>
+        </w:rPr>
+      </w:pPr>
+      <w:r>
+        <w:rPr>
+          <w:rFonts w:ascii="Times New Roman" w:hAnsi="Times New Roman" w:cs="Times New Roman"/>
+          <w:sz w:val="24"/>
+          <w:szCs w:val="24"/>
+        </w:rPr>
+        <w:t>18.</w:t>
+      </w:r>
+      <w:r>
+        <w:rPr>
+          <w:rFonts w:ascii="Times New Roman" w:hAnsi="Times New Roman" w:cs="Times New Roman"/>
+          <w:sz w:val="24"/>
+          <w:szCs w:val="24"/>
+        </w:rPr>
+        <w:tab/>
+        <w:t>Джонсон, Г. Разработка клиентских веб-приложений на платформе Microsoft. Net Framework [Комплект] : учебный курс Microsoft / Д. Гленн, Н. Тони . - М. : Русская Редакция ; СПб. : Питер, 2007 - 768 с. + CD-ROM. - ISBN 978-5-91180-833-4.-ISBN 978-5-7502-0316-1.</w:t>
+      </w:r>
+    </w:p>
+    <w:p>
+      <w:pPr>
+        <w:spacing w:after="0" w:line="240" w:lineRule="auto"/>
+        <w:ind w:firstLine="567"/>
+        <w:jc w:val="both"/>
+        <w:rPr>
+          <w:rFonts w:ascii="Times New Roman" w:hAnsi="Times New Roman" w:cs="Times New Roman"/>
+          <w:sz w:val="24"/>
+          <w:szCs w:val="24"/>
+        </w:rPr>
+      </w:pPr>
+      <w:r>
+        <w:rPr>
+          <w:rFonts w:ascii="Times New Roman" w:hAnsi="Times New Roman" w:cs="Times New Roman"/>
+          <w:sz w:val="24"/>
+          <w:szCs w:val="24"/>
+        </w:rPr>
+        <w:t>19.</w:t>
+      </w:r>
+      <w:r>
+        <w:rPr>
+          <w:rFonts w:ascii="Times New Roman" w:hAnsi="Times New Roman" w:cs="Times New Roman"/>
+          <w:sz w:val="24"/>
+          <w:szCs w:val="24"/>
+        </w:rPr>
+        <w:tab/>
+        <w:t>Дорфф Р. Современные системы управления. - М.: Мир, 2003. - 543 с.</w:t>
+      </w:r>
+    </w:p>
+    <w:p>
+      <w:pPr>
+        <w:spacing w:after="0" w:line="240" w:lineRule="auto"/>
+        <w:ind w:firstLine="567"/>
+        <w:jc w:val="both"/>
+        <w:rPr>
+          <w:rFonts w:ascii="Times New Roman" w:hAnsi="Times New Roman" w:cs="Times New Roman"/>
+          <w:sz w:val="24"/>
+          <w:szCs w:val="24"/>
+        </w:rPr>
+      </w:pPr>
+      <w:r>
+        <w:rPr>
+          <w:rFonts w:ascii="Times New Roman" w:hAnsi="Times New Roman" w:cs="Times New Roman"/>
+          <w:sz w:val="24"/>
+          <w:szCs w:val="24"/>
+        </w:rPr>
+        <w:t>20.</w:t>
+      </w:r>
+      <w:r>
+        <w:rPr>
+          <w:rFonts w:ascii="Times New Roman" w:hAnsi="Times New Roman" w:cs="Times New Roman"/>
+          <w:sz w:val="24"/>
+          <w:szCs w:val="24"/>
+        </w:rPr>
+        <w:tab/>
+        <w:t>Дьячко А.Г. Математическое и имитационное моделирование производственных систем: Научное издание. - М.: МИСИС, 2007. - 540 с.</w:t>
+      </w:r>
+    </w:p>
+    <w:p>
+      <w:pPr>
+        <w:spacing w:after="0" w:line="240" w:lineRule="auto"/>
+        <w:ind w:firstLine="567"/>
+        <w:jc w:val="both"/>
+        <w:rPr>
+          <w:rFonts w:ascii="Times New Roman" w:hAnsi="Times New Roman" w:cs="Times New Roman"/>
+          <w:sz w:val="24"/>
+          <w:szCs w:val="24"/>
+        </w:rPr>
+      </w:pPr>
+      <w:r>
+        <w:rPr>
+          <w:rFonts w:ascii="Times New Roman" w:hAnsi="Times New Roman" w:cs="Times New Roman"/>
+          <w:sz w:val="24"/>
+          <w:szCs w:val="24"/>
+        </w:rPr>
+        <w:t>22.</w:t>
+      </w:r>
+      <w:r>
+        <w:rPr>
+          <w:rFonts w:ascii="Times New Roman" w:hAnsi="Times New Roman" w:cs="Times New Roman"/>
+          <w:sz w:val="24"/>
+          <w:szCs w:val="24"/>
+        </w:rPr>
+        <w:tab/>
+        <w:t>Жарков, В. А. Компьютерная графика, мультимедиа и игры на Visual C# 2005 / В. А. Жарков. - М.: Жарков Пресс, 2005. - 812 с. - ISBN 5-94212-009-9.</w:t>
+      </w:r>
+    </w:p>
+    <w:p>
+      <w:pPr>
+        <w:spacing w:after="0" w:line="240" w:lineRule="auto"/>
+        <w:ind w:firstLine="567"/>
+        <w:jc w:val="both"/>
+        <w:rPr>
+          <w:rFonts w:ascii="Times New Roman" w:hAnsi="Times New Roman" w:cs="Times New Roman"/>
+          <w:sz w:val="24"/>
+          <w:szCs w:val="24"/>
+        </w:rPr>
+      </w:pPr>
+      <w:r>
+        <w:rPr>
+          <w:rFonts w:ascii="Times New Roman" w:hAnsi="Times New Roman" w:cs="Times New Roman"/>
+          <w:sz w:val="24"/>
+          <w:szCs w:val="24"/>
+        </w:rPr>
+        <w:t>23.</w:t>
+      </w:r>
+      <w:r>
+        <w:rPr>
+          <w:rFonts w:ascii="Times New Roman" w:hAnsi="Times New Roman" w:cs="Times New Roman"/>
+          <w:sz w:val="24"/>
+          <w:szCs w:val="24"/>
+        </w:rPr>
+        <w:tab/>
+        <w:t>Капустин, Н. М. Комплексная автоматизация в машиностроении: учебник для вузов/Н. М. Капустин, П. М. Кузнецов, Н. П. Дьяконова; под ред. Н. М. Капустина. - М. : Академия, 2005. - 368 с. - (Высшее профессиональное образование). - Библиогр.: с. 361- 362. - ISBN 5-7695-2216-Х.</w:t>
+      </w:r>
+    </w:p>
+    <w:p>
+      <w:pPr>
+        <w:spacing w:after="0" w:line="240" w:lineRule="auto"/>
+        <w:ind w:firstLine="567"/>
+        <w:jc w:val="both"/>
+        <w:rPr>
+          <w:rFonts w:ascii="Times New Roman" w:hAnsi="Times New Roman" w:cs="Times New Roman"/>
+          <w:sz w:val="24"/>
+          <w:szCs w:val="24"/>
+        </w:rPr>
+      </w:pPr>
+      <w:r>
+        <w:rPr>
+          <w:rFonts w:ascii="Times New Roman" w:hAnsi="Times New Roman" w:cs="Times New Roman"/>
+          <w:sz w:val="24"/>
+          <w:szCs w:val="24"/>
+        </w:rPr>
+        <w:t>24.</w:t>
+      </w:r>
+      <w:r>
+        <w:rPr>
+          <w:rFonts w:ascii="Times New Roman" w:hAnsi="Times New Roman" w:cs="Times New Roman"/>
+          <w:sz w:val="24"/>
+          <w:szCs w:val="24"/>
+        </w:rPr>
+        <w:tab/>
+        <w:t>Карманов, В. Г. Математическое программирование / В. Г. Карманов. - М.: ФИЗМАТЛИТ, 2000. - 264 с.</w:t>
+      </w:r>
+    </w:p>
+    <w:p>
+      <w:pPr>
+        <w:spacing w:after="0" w:line="240" w:lineRule="auto"/>
+        <w:ind w:firstLine="567"/>
+        <w:jc w:val="both"/>
+        <w:rPr>
+          <w:rFonts w:ascii="Times New Roman" w:hAnsi="Times New Roman" w:cs="Times New Roman"/>
+          <w:sz w:val="24"/>
+          <w:szCs w:val="24"/>
+        </w:rPr>
+      </w:pPr>
+      <w:r>
+        <w:rPr>
+          <w:rFonts w:ascii="Times New Roman" w:hAnsi="Times New Roman" w:cs="Times New Roman"/>
+          <w:sz w:val="24"/>
+          <w:szCs w:val="24"/>
+        </w:rPr>
+        <w:t>26.</w:t>
+      </w:r>
+      <w:r>
+        <w:rPr>
+          <w:rFonts w:ascii="Times New Roman" w:hAnsi="Times New Roman" w:cs="Times New Roman"/>
+          <w:sz w:val="24"/>
+          <w:szCs w:val="24"/>
+        </w:rPr>
+        <w:tab/>
+        <w:t>Кафаров В.В., Дорохов И.Н., Липатов Л.Н. Системный анализ процессов химической технологии. - М.: Наука, 1982. - 344 с.</w:t>
+      </w:r>
+    </w:p>
+    <w:p>
+      <w:pPr>
+        <w:spacing w:after="0" w:line="240" w:lineRule="auto"/>
+        <w:ind w:firstLine="567"/>
+        <w:jc w:val="both"/>
+        <w:rPr>
+          <w:rFonts w:ascii="Times New Roman" w:hAnsi="Times New Roman" w:cs="Times New Roman"/>
+          <w:sz w:val="24"/>
+          <w:szCs w:val="24"/>
+        </w:rPr>
+      </w:pPr>
+      <w:r>
+        <w:rPr>
+          <w:rFonts w:ascii="Times New Roman" w:hAnsi="Times New Roman" w:cs="Times New Roman"/>
+          <w:sz w:val="24"/>
+          <w:szCs w:val="24"/>
+        </w:rPr>
+        <w:t>27.</w:t>
+      </w:r>
+      <w:r>
+        <w:rPr>
+          <w:rFonts w:ascii="Times New Roman" w:hAnsi="Times New Roman" w:cs="Times New Roman"/>
+          <w:sz w:val="24"/>
+          <w:szCs w:val="24"/>
+        </w:rPr>
+        <w:tab/>
+        <w:t>Колесников А.А. Современная прикладная теория управления / Под ред. А.А.Колесникова. - Таганрог: ТРТУ, 2000, ч. 1 - 400 с.; ч. 2 - 559 с.; ч. 3 - 656 с.</w:t>
+      </w:r>
+    </w:p>
+    <w:p>
+      <w:pPr>
+        <w:spacing w:after="0" w:line="240" w:lineRule="auto"/>
+        <w:ind w:firstLine="567"/>
+        <w:jc w:val="both"/>
+        <w:rPr>
+          <w:rFonts w:ascii="Times New Roman" w:hAnsi="Times New Roman" w:cs="Times New Roman"/>
+          <w:sz w:val="24"/>
+          <w:szCs w:val="24"/>
+        </w:rPr>
+      </w:pPr>
+      <w:r>
+        <w:rPr>
+          <w:rFonts w:ascii="Times New Roman" w:hAnsi="Times New Roman" w:cs="Times New Roman"/>
+          <w:sz w:val="24"/>
+          <w:szCs w:val="24"/>
+        </w:rPr>
+        <w:t>28.</w:t>
+      </w:r>
+      <w:r>
+        <w:rPr>
+          <w:rFonts w:ascii="Times New Roman" w:hAnsi="Times New Roman" w:cs="Times New Roman"/>
+          <w:sz w:val="24"/>
+          <w:szCs w:val="24"/>
+        </w:rPr>
+        <w:tab/>
+        <w:t>Краснощеков П.С. Принципы построения моделей / П.С.Краснощеков, А.А.Петров. - М.: МГУ, 1983.-264 с.</w:t>
+      </w:r>
+    </w:p>
+    <w:p>
+      <w:pPr>
+        <w:spacing w:after="0" w:line="240" w:lineRule="auto"/>
+        <w:ind w:firstLine="567"/>
+        <w:jc w:val="both"/>
+        <w:rPr>
+          <w:rFonts w:ascii="Times New Roman" w:hAnsi="Times New Roman" w:cs="Times New Roman"/>
+          <w:sz w:val="24"/>
+          <w:szCs w:val="24"/>
+        </w:rPr>
+      </w:pPr>
+      <w:r>
+        <w:rPr>
+          <w:rFonts w:ascii="Times New Roman" w:hAnsi="Times New Roman" w:cs="Times New Roman"/>
+          <w:sz w:val="24"/>
+          <w:szCs w:val="24"/>
+        </w:rPr>
+        <w:lastRenderedPageBreak/>
+        <w:t>29.</w:t>
+      </w:r>
+      <w:r>
+        <w:rPr>
+          <w:rFonts w:ascii="Times New Roman" w:hAnsi="Times New Roman" w:cs="Times New Roman"/>
+          <w:sz w:val="24"/>
+          <w:szCs w:val="24"/>
+        </w:rPr>
+        <w:tab/>
+        <w:t>Красовский А.А. Буков В.И., Шедрин B.C. Универсальные алгоритмы оптимального управления непрерывными процессами. - М.: Наука, 1977. - 272 с.</w:t>
+      </w:r>
+    </w:p>
+    <w:p>
+      <w:pPr>
+        <w:spacing w:after="0" w:line="240" w:lineRule="auto"/>
+        <w:ind w:firstLine="567"/>
+        <w:jc w:val="both"/>
+        <w:rPr>
+          <w:rFonts w:ascii="Times New Roman" w:hAnsi="Times New Roman" w:cs="Times New Roman"/>
+          <w:sz w:val="24"/>
+          <w:szCs w:val="24"/>
+        </w:rPr>
+      </w:pPr>
+      <w:r>
+        <w:rPr>
+          <w:rFonts w:ascii="Times New Roman" w:hAnsi="Times New Roman" w:cs="Times New Roman"/>
+          <w:sz w:val="24"/>
+          <w:szCs w:val="24"/>
+        </w:rPr>
+        <w:t>34.</w:t>
+      </w:r>
+      <w:r>
+        <w:rPr>
+          <w:rFonts w:ascii="Times New Roman" w:hAnsi="Times New Roman" w:cs="Times New Roman"/>
+          <w:sz w:val="24"/>
+          <w:szCs w:val="24"/>
+        </w:rPr>
+        <w:tab/>
+        <w:t>Новиков, Ф. А. Дискретная математика для программистов: учеб. для вузов / Ф. А. Новиков. - СПб. : Питер, 2001- 304 с. : ил.</w:t>
+      </w:r>
+    </w:p>
+    <w:p>
+      <w:pPr>
+        <w:spacing w:after="0" w:line="240" w:lineRule="auto"/>
+        <w:ind w:firstLine="567"/>
+        <w:jc w:val="both"/>
+        <w:rPr>
+          <w:rFonts w:ascii="Times New Roman" w:hAnsi="Times New Roman" w:cs="Times New Roman"/>
+          <w:sz w:val="24"/>
+          <w:szCs w:val="24"/>
+        </w:rPr>
+      </w:pPr>
+      <w:r>
+        <w:rPr>
+          <w:rFonts w:ascii="Times New Roman" w:hAnsi="Times New Roman" w:cs="Times New Roman"/>
+          <w:sz w:val="24"/>
+          <w:szCs w:val="24"/>
+        </w:rPr>
+        <w:t>35.</w:t>
+      </w:r>
+      <w:r>
+        <w:rPr>
+          <w:rFonts w:ascii="Times New Roman" w:hAnsi="Times New Roman" w:cs="Times New Roman"/>
+          <w:sz w:val="24"/>
+          <w:szCs w:val="24"/>
+        </w:rPr>
+        <w:tab/>
+        <w:t>Олифер, В. Г. Сетевые операционные системы: учеб. для вузов / В. Г. Олифер, Н. А. Олифер . - СПб. : Питер, 2001. - 544 с. : ил.</w:t>
+      </w:r>
+    </w:p>
+    <w:p>
+      <w:pPr>
+        <w:spacing w:after="0" w:line="240" w:lineRule="auto"/>
+        <w:ind w:firstLine="567"/>
+        <w:jc w:val="both"/>
+        <w:rPr>
+          <w:rFonts w:ascii="Times New Roman" w:hAnsi="Times New Roman" w:cs="Times New Roman"/>
+          <w:sz w:val="24"/>
+          <w:szCs w:val="24"/>
+        </w:rPr>
+      </w:pPr>
+      <w:r>
+        <w:rPr>
+          <w:rFonts w:ascii="Times New Roman" w:hAnsi="Times New Roman" w:cs="Times New Roman"/>
+          <w:sz w:val="24"/>
+          <w:szCs w:val="24"/>
+        </w:rPr>
+        <w:t>37.</w:t>
+      </w:r>
+      <w:r>
+        <w:rPr>
+          <w:rFonts w:ascii="Times New Roman" w:hAnsi="Times New Roman" w:cs="Times New Roman"/>
+          <w:sz w:val="24"/>
+          <w:szCs w:val="24"/>
+        </w:rPr>
+        <w:tab/>
+        <w:t>Павлов, В. В. Cals-технологии в машиностроении (математические модели): учеб. пособие для вузов /В.В. Павлов. - М: ИЦМГТУ СГАНКИН,2002.-328с.</w:t>
+      </w:r>
+    </w:p>
+    <w:p>
+      <w:pPr>
+        <w:spacing w:after="0" w:line="240" w:lineRule="auto"/>
+        <w:ind w:firstLine="567"/>
+        <w:jc w:val="both"/>
+        <w:rPr>
+          <w:rFonts w:ascii="Times New Roman" w:hAnsi="Times New Roman" w:cs="Times New Roman"/>
+          <w:sz w:val="24"/>
+          <w:szCs w:val="24"/>
+        </w:rPr>
+      </w:pPr>
+      <w:r>
+        <w:rPr>
+          <w:rFonts w:ascii="Times New Roman" w:hAnsi="Times New Roman" w:cs="Times New Roman"/>
+          <w:sz w:val="24"/>
+          <w:szCs w:val="24"/>
+        </w:rPr>
+        <w:t>38.</w:t>
+      </w:r>
+      <w:r>
+        <w:rPr>
+          <w:rFonts w:ascii="Times New Roman" w:hAnsi="Times New Roman" w:cs="Times New Roman"/>
+          <w:sz w:val="24"/>
+          <w:szCs w:val="24"/>
+        </w:rPr>
+        <w:tab/>
+        <w:t>Петров, М. Н. Компьютерная графика : учеб. пособие для вузов / М. Н. Петров, В. П. Молочков. - 2-е изд. - СПб. : Питер, 2004. - 811 с. - ISBN 5-94723-758-Х.</w:t>
+      </w:r>
+    </w:p>
+    <w:p>
+      <w:pPr>
+        <w:spacing w:after="0" w:line="240" w:lineRule="auto"/>
+        <w:ind w:firstLine="567"/>
+        <w:jc w:val="both"/>
+        <w:rPr>
+          <w:rFonts w:ascii="Times New Roman" w:hAnsi="Times New Roman" w:cs="Times New Roman"/>
+          <w:sz w:val="24"/>
+          <w:szCs w:val="24"/>
+        </w:rPr>
+      </w:pPr>
+      <w:r>
+        <w:rPr>
+          <w:rFonts w:ascii="Times New Roman" w:hAnsi="Times New Roman" w:cs="Times New Roman"/>
+          <w:sz w:val="24"/>
+          <w:szCs w:val="24"/>
+        </w:rPr>
+        <w:t>39.</w:t>
+      </w:r>
+      <w:r>
+        <w:rPr>
+          <w:rFonts w:ascii="Times New Roman" w:hAnsi="Times New Roman" w:cs="Times New Roman"/>
+          <w:sz w:val="24"/>
+          <w:szCs w:val="24"/>
+        </w:rPr>
+        <w:tab/>
+        <w:t>Растригни Л.А. Современные принципы управления сложными объектами. - М.: Сов. радио, 1980. - 232 с.</w:t>
+      </w:r>
+    </w:p>
+    <w:p>
+      <w:pPr>
+        <w:spacing w:after="0" w:line="240" w:lineRule="auto"/>
+        <w:ind w:firstLine="567"/>
+        <w:jc w:val="both"/>
+        <w:rPr>
+          <w:rFonts w:ascii="Times New Roman" w:hAnsi="Times New Roman" w:cs="Times New Roman"/>
+          <w:sz w:val="24"/>
+          <w:szCs w:val="24"/>
+        </w:rPr>
+      </w:pPr>
+      <w:r>
+        <w:rPr>
+          <w:rFonts w:ascii="Times New Roman" w:hAnsi="Times New Roman" w:cs="Times New Roman"/>
+          <w:sz w:val="24"/>
+          <w:szCs w:val="24"/>
+        </w:rPr>
+        <w:t>40.</w:t>
+      </w:r>
+      <w:r>
+        <w:rPr>
+          <w:rFonts w:ascii="Times New Roman" w:hAnsi="Times New Roman" w:cs="Times New Roman"/>
+          <w:sz w:val="24"/>
+          <w:szCs w:val="24"/>
+        </w:rPr>
+        <w:tab/>
+        <w:t>Реклейтис Г., Рейвиндран А., Рэгсдел К. Оптимизация в технике. - М.: Мир, 1986, т.1. 348 с.; т.2. - 320 с.</w:t>
+      </w:r>
+    </w:p>
+    <w:p>
+      <w:pPr>
+        <w:spacing w:after="0" w:line="240" w:lineRule="auto"/>
+        <w:ind w:firstLine="567"/>
+        <w:jc w:val="both"/>
+        <w:rPr>
+          <w:rFonts w:ascii="Times New Roman" w:hAnsi="Times New Roman" w:cs="Times New Roman"/>
+          <w:sz w:val="24"/>
+          <w:szCs w:val="24"/>
+        </w:rPr>
+      </w:pPr>
+      <w:r>
+        <w:rPr>
+          <w:rFonts w:ascii="Times New Roman" w:hAnsi="Times New Roman" w:cs="Times New Roman"/>
+          <w:sz w:val="24"/>
+          <w:szCs w:val="24"/>
+        </w:rPr>
+        <w:t>41.</w:t>
+      </w:r>
+      <w:r>
+        <w:rPr>
+          <w:rFonts w:ascii="Times New Roman" w:hAnsi="Times New Roman" w:cs="Times New Roman"/>
+          <w:sz w:val="24"/>
+          <w:szCs w:val="24"/>
+        </w:rPr>
+        <w:tab/>
+        <w:t>Роджерс, Д. Алгоритмические основы машинной графики. - М. : Мир, 1989. - 512 с.</w:t>
+      </w:r>
+    </w:p>
+    <w:p>
+      <w:pPr>
+        <w:spacing w:after="0" w:line="240" w:lineRule="auto"/>
+        <w:ind w:firstLine="567"/>
+        <w:jc w:val="both"/>
+        <w:rPr>
+          <w:rFonts w:ascii="Times New Roman" w:hAnsi="Times New Roman" w:cs="Times New Roman"/>
+          <w:sz w:val="24"/>
+          <w:szCs w:val="24"/>
+        </w:rPr>
+      </w:pPr>
+      <w:r>
+        <w:rPr>
+          <w:rFonts w:ascii="Times New Roman" w:hAnsi="Times New Roman" w:cs="Times New Roman"/>
+          <w:sz w:val="24"/>
+          <w:szCs w:val="24"/>
+        </w:rPr>
+        <w:t>42.</w:t>
+      </w:r>
+      <w:r>
+        <w:rPr>
+          <w:rFonts w:ascii="Times New Roman" w:hAnsi="Times New Roman" w:cs="Times New Roman"/>
+          <w:sz w:val="24"/>
+          <w:szCs w:val="24"/>
+        </w:rPr>
+        <w:tab/>
+        <w:t>Роджерс, Д. Математические основы машинной графики. Пер. с англ. / Д. Роджерс, Дж. Адамс. - М.: Мир, 2001. - 604 с. - ISBN 5-03-002143-4.</w:t>
+      </w:r>
+    </w:p>
+    <w:p>
+      <w:pPr>
+        <w:spacing w:after="0" w:line="240" w:lineRule="auto"/>
+        <w:ind w:firstLine="567"/>
+        <w:jc w:val="both"/>
+        <w:rPr>
+          <w:rFonts w:ascii="Times New Roman" w:hAnsi="Times New Roman" w:cs="Times New Roman"/>
+          <w:sz w:val="24"/>
+          <w:szCs w:val="24"/>
+        </w:rPr>
+      </w:pPr>
+      <w:r>
+        <w:rPr>
+          <w:rFonts w:ascii="Times New Roman" w:hAnsi="Times New Roman" w:cs="Times New Roman"/>
+          <w:sz w:val="24"/>
+          <w:szCs w:val="24"/>
+        </w:rPr>
+        <w:t>44.</w:t>
+      </w:r>
+      <w:r>
+        <w:rPr>
+          <w:rFonts w:ascii="Times New Roman" w:hAnsi="Times New Roman" w:cs="Times New Roman"/>
+          <w:sz w:val="24"/>
+          <w:szCs w:val="24"/>
+        </w:rPr>
+        <w:tab/>
+        <w:t>Советов Б.Я., Яковлев С. А. Моделирование систем: Учебник для вузов. 3-е издание. М.: Высшая школа, 2004. - 319 с.</w:t>
+      </w:r>
+    </w:p>
+    <w:p>
+      <w:pPr>
+        <w:spacing w:after="0" w:line="240" w:lineRule="auto"/>
+        <w:ind w:firstLine="567"/>
+        <w:jc w:val="both"/>
+        <w:rPr>
+          <w:rFonts w:ascii="Times New Roman" w:hAnsi="Times New Roman" w:cs="Times New Roman"/>
+          <w:sz w:val="24"/>
+          <w:szCs w:val="24"/>
+        </w:rPr>
+      </w:pPr>
+      <w:r>
+        <w:rPr>
+          <w:rFonts w:ascii="Times New Roman" w:hAnsi="Times New Roman" w:cs="Times New Roman"/>
+          <w:sz w:val="24"/>
+          <w:szCs w:val="24"/>
+        </w:rPr>
+        <w:t>48.</w:t>
+      </w:r>
+      <w:r>
+        <w:rPr>
+          <w:rFonts w:ascii="Times New Roman" w:hAnsi="Times New Roman" w:cs="Times New Roman"/>
+          <w:sz w:val="24"/>
+          <w:szCs w:val="24"/>
+        </w:rPr>
+        <w:tab/>
+        <w:t>Тарасик В.П. Математическое моделирование технических систем: Учебник для вузов. М.: Наука, 1997. - 600 с.</w:t>
+      </w:r>
+    </w:p>
+    <w:p>
+      <w:pPr>
+        <w:spacing w:after="0" w:line="240" w:lineRule="auto"/>
+        <w:ind w:firstLine="567"/>
+        <w:jc w:val="both"/>
+        <w:rPr>
+          <w:rFonts w:ascii="Times New Roman" w:hAnsi="Times New Roman" w:cs="Times New Roman"/>
+          <w:sz w:val="24"/>
+          <w:szCs w:val="24"/>
+        </w:rPr>
+      </w:pPr>
+      <w:r>
+        <w:rPr>
+          <w:rFonts w:ascii="Times New Roman" w:hAnsi="Times New Roman" w:cs="Times New Roman"/>
+          <w:sz w:val="24"/>
+          <w:szCs w:val="24"/>
+        </w:rPr>
+        <w:t>49.</w:t>
+      </w:r>
+      <w:r>
+        <w:rPr>
+          <w:rFonts w:ascii="Times New Roman" w:hAnsi="Times New Roman" w:cs="Times New Roman"/>
+          <w:sz w:val="24"/>
+          <w:szCs w:val="24"/>
+        </w:rPr>
+        <w:tab/>
+        <w:t>Taxa А.Х. Введение в исследование операций: в 2 т. / А.Х. Taxa. - М.: Мир, 1985. - 479с.</w:t>
+      </w:r>
+    </w:p>
+    <w:p>
+      <w:pPr>
+        <w:spacing w:after="0" w:line="240" w:lineRule="auto"/>
+        <w:ind w:firstLine="567"/>
+        <w:jc w:val="both"/>
+        <w:rPr>
+          <w:rFonts w:ascii="Times New Roman" w:hAnsi="Times New Roman" w:cs="Times New Roman"/>
+          <w:sz w:val="24"/>
+          <w:szCs w:val="24"/>
+        </w:rPr>
+      </w:pPr>
+      <w:r>
+        <w:rPr>
+          <w:rFonts w:ascii="Times New Roman" w:hAnsi="Times New Roman" w:cs="Times New Roman"/>
+          <w:sz w:val="24"/>
+          <w:szCs w:val="24"/>
+        </w:rPr>
+        <w:t>50.</w:t>
+      </w:r>
+      <w:r>
+        <w:rPr>
+          <w:rFonts w:ascii="Times New Roman" w:hAnsi="Times New Roman" w:cs="Times New Roman"/>
+          <w:sz w:val="24"/>
+          <w:szCs w:val="24"/>
+        </w:rPr>
+        <w:tab/>
+        <w:t>Цирлин А.М. Оптимальное управление технологическими процессами: Учебное пособие для вузов. - М.: Энергоатомиздат, 1986. - 400 с.</w:t>
+      </w:r>
+    </w:p>
+    <w:p>
+      <w:pPr>
+        <w:spacing w:after="0" w:line="240" w:lineRule="auto"/>
+        <w:ind w:firstLine="567"/>
+        <w:jc w:val="both"/>
+        <w:rPr>
+          <w:rFonts w:ascii="Times New Roman" w:hAnsi="Times New Roman" w:cs="Times New Roman"/>
+          <w:sz w:val="24"/>
+          <w:szCs w:val="24"/>
+        </w:rPr>
+      </w:pPr>
+      <w:r>
+        <w:rPr>
+          <w:rFonts w:ascii="Times New Roman" w:hAnsi="Times New Roman" w:cs="Times New Roman"/>
+          <w:sz w:val="24"/>
+          <w:szCs w:val="24"/>
+        </w:rPr>
+        <w:t>52.</w:t>
+      </w:r>
+      <w:r>
+        <w:rPr>
+          <w:rFonts w:ascii="Times New Roman" w:hAnsi="Times New Roman" w:cs="Times New Roman"/>
+          <w:sz w:val="24"/>
+          <w:szCs w:val="24"/>
+        </w:rPr>
+        <w:tab/>
+        <w:t>Шикин, Е. В. Компьютерная графика. Динамика, реалистичные изображения / Е. В. Шикин, А. В. Боресков. - М.: Диалог-МИФИ, 2005. - 461 с. - ISBN - 5-86404-139-4.</w:t>
+      </w:r>
+    </w:p>
+    <w:p>
+      <w:pPr>
+        <w:spacing w:after="0" w:line="240" w:lineRule="auto"/>
+        <w:ind w:firstLine="567"/>
+        <w:jc w:val="both"/>
+        <w:rPr>
+          <w:rFonts w:ascii="Times New Roman" w:hAnsi="Times New Roman" w:cs="Times New Roman"/>
+          <w:sz w:val="24"/>
+          <w:szCs w:val="24"/>
+        </w:rPr>
+      </w:pPr>
+      <w:r>
+        <w:rPr>
+          <w:rFonts w:ascii="Times New Roman" w:hAnsi="Times New Roman" w:cs="Times New Roman"/>
+          <w:sz w:val="24"/>
+          <w:szCs w:val="24"/>
+        </w:rPr>
+        <w:t>53.</w:t>
+      </w:r>
+      <w:r>
+        <w:rPr>
+          <w:rFonts w:ascii="Times New Roman" w:hAnsi="Times New Roman" w:cs="Times New Roman"/>
+          <w:sz w:val="24"/>
+          <w:szCs w:val="24"/>
+        </w:rPr>
+        <w:tab/>
+        <w:t>Шолохович Ф.А. Лекции по дифференциальным уравнениям. Екатеринбург: Уральское издательство, 2005.</w:t>
+      </w:r>
+    </w:p>
+    <w:p>
+      <w:pPr>
+        <w:spacing w:after="0" w:line="240" w:lineRule="auto"/>
+        <w:ind w:firstLine="567"/>
+        <w:jc w:val="both"/>
+        <w:rPr>
+          <w:rFonts w:ascii="Times New Roman" w:hAnsi="Times New Roman" w:cs="Times New Roman"/>
+          <w:sz w:val="24"/>
+          <w:szCs w:val="24"/>
+        </w:rPr>
+      </w:pPr>
+    </w:p>
+    <w:p>
+      <w:pPr>
+        <w:ind w:firstLine="567"/>
+        <w:rPr>
+          <w:rFonts w:ascii="Times New Roman" w:hAnsi="Times New Roman" w:cs="Times New Roman"/>
+          <w:sz w:val="24"/>
+          <w:szCs w:val="24"/>
+        </w:rPr>
+      </w:pPr>
+      <w:r>
+        <w:rPr>
+          <w:rFonts w:ascii="Times New Roman" w:hAnsi="Times New Roman" w:cs="Times New Roman"/>
+          <w:b/>
+          <w:bCs/>
+          <w:sz w:val="24"/>
+          <w:szCs w:val="24"/>
+        </w:rPr>
+        <w:t>3.</w:t>
+      </w:r>
+      <w:r>
+        <w:rPr>
+          <w:rFonts w:ascii="Times New Roman" w:hAnsi="Times New Roman" w:cs="Times New Roman"/>
+          <w:b/>
+          <w:bCs/>
+          <w:sz w:val="24"/>
+          <w:szCs w:val="24"/>
+          <w:lang w:val="en-US"/>
+        </w:rPr>
+        <w:t>3</w:t>
+      </w:r>
+      <w:r>
+        <w:rPr>
+          <w:rFonts w:ascii="Times New Roman" w:hAnsi="Times New Roman" w:cs="Times New Roman"/>
+          <w:b/>
+          <w:bCs/>
+          <w:sz w:val="24"/>
+          <w:szCs w:val="24"/>
+        </w:rPr>
+        <w:t>. Программное обеспечение</w:t>
+      </w:r>
+    </w:p>
+    <w:p>
+      <w:pPr>
+        <w:spacing w:after="0" w:line="240" w:lineRule="auto"/>
+        <w:ind w:firstLine="709"/>
+        <w:jc w:val="both"/>
+        <w:rPr>
+          <w:rFonts w:ascii="Times New Roman" w:hAnsi="Times New Roman" w:cs="Times New Roman"/>
+          <w:sz w:val="24"/>
+          <w:szCs w:val="24"/>
+        </w:rPr>
+      </w:pPr>
+      <w:r>
+        <w:rPr>
+          <w:rFonts w:ascii="Times New Roman" w:hAnsi="Times New Roman" w:cs="Times New Roman"/>
+          <w:sz w:val="24"/>
+          <w:szCs w:val="24"/>
+        </w:rPr>
+        <w:t>Уральский федеральный университет обеспечен необходимым комплектом лицензионного программного обеспечения</w:t>
+      </w:r>
+      <w:r>
+        <w:rPr>
+          <w:rFonts w:ascii="Times New Roman" w:hAnsi="Times New Roman" w:cs="Times New Roman"/>
+          <w:sz w:val="24"/>
+          <w:szCs w:val="24"/>
+        </w:rPr>
+        <w:t>:</w:t>
+      </w:r>
+    </w:p>
+    <w:p>
+      <w:pPr>
+        <w:pStyle w:val="a4"/>
+        <w:numPr>
+          <w:ilvl w:val="0"/>
+          <w:numId w:val="4"/>
+        </w:numPr>
+        <w:spacing w:after="0" w:line="240" w:lineRule="auto"/>
+        <w:jc w:val="both"/>
+        <w:rPr>
+          <w:rFonts w:ascii="Times New Roman" w:hAnsi="Times New Roman" w:cs="Times New Roman"/>
+          <w:sz w:val="24"/>
+          <w:szCs w:val="24"/>
+        </w:rPr>
+      </w:pPr>
+      <w:r>
+        <w:rPr>
+          <w:rFonts w:ascii="Times New Roman" w:hAnsi="Times New Roman" w:cs="Times New Roman"/>
+          <w:sz w:val="24"/>
+          <w:szCs w:val="24"/>
+          <w:lang w:val="en-US"/>
+        </w:rPr>
+        <w:t>Microsoft Windows</w:t>
+      </w:r>
+    </w:p>
+    <w:p>
+      <w:pPr>
+        <w:pStyle w:val="a4"/>
+        <w:numPr>
+          <w:ilvl w:val="0"/>
+          <w:numId w:val="4"/>
+        </w:numPr>
+        <w:spacing w:after="0" w:line="240" w:lineRule="auto"/>
+        <w:jc w:val="both"/>
+        <w:rPr>
+          <w:rFonts w:ascii="Times New Roman" w:hAnsi="Times New Roman" w:cs="Times New Roman"/>
+          <w:sz w:val="24"/>
+          <w:szCs w:val="24"/>
+        </w:rPr>
+      </w:pPr>
+      <w:r>
+        <w:rPr>
+          <w:rFonts w:ascii="Times New Roman" w:hAnsi="Times New Roman" w:cs="Times New Roman"/>
+          <w:sz w:val="24"/>
+          <w:szCs w:val="24"/>
+          <w:lang w:val="en-US"/>
+        </w:rPr>
+        <w:t>Microsoft Office</w:t>
+      </w:r>
+    </w:p>
+    <w:p>
+      <w:pPr>
+        <w:pStyle w:val="a4"/>
+        <w:numPr>
+          <w:ilvl w:val="0"/>
+          <w:numId w:val="4"/>
+        </w:numPr>
+        <w:spacing w:after="0" w:line="240" w:lineRule="auto"/>
+        <w:jc w:val="both"/>
+        <w:rPr>
+          <w:rFonts w:ascii="Times New Roman" w:hAnsi="Times New Roman" w:cs="Times New Roman"/>
+          <w:sz w:val="24"/>
+          <w:szCs w:val="24"/>
+        </w:rPr>
+      </w:pPr>
+      <w:r>
+        <w:rPr>
+          <w:rFonts w:ascii="Times New Roman" w:hAnsi="Times New Roman" w:cs="Times New Roman"/>
+          <w:sz w:val="24"/>
+          <w:szCs w:val="24"/>
+          <w:lang w:val="en-US"/>
+        </w:rPr>
+        <w:t>Autodesk AutoCAD</w:t>
+      </w:r>
+    </w:p>
+    <w:p>
+      <w:pPr>
+        <w:pStyle w:val="a4"/>
+        <w:numPr>
+          <w:ilvl w:val="0"/>
+          <w:numId w:val="4"/>
+        </w:numPr>
+        <w:spacing w:after="0" w:line="240" w:lineRule="auto"/>
+        <w:jc w:val="both"/>
+        <w:rPr>
+          <w:rFonts w:ascii="Times New Roman" w:hAnsi="Times New Roman" w:cs="Times New Roman"/>
+          <w:sz w:val="24"/>
+          <w:szCs w:val="24"/>
+        </w:rPr>
+      </w:pPr>
+      <w:r>
+        <w:rPr>
+          <w:rFonts w:ascii="Times New Roman" w:hAnsi="Times New Roman" w:cs="Times New Roman"/>
+          <w:sz w:val="24"/>
+          <w:szCs w:val="24"/>
+          <w:lang w:val="en-US"/>
+        </w:rPr>
+        <w:t>Autodesk Inventor</w:t>
+      </w:r>
+    </w:p>
+    <w:p>
+      <w:pPr>
+        <w:pStyle w:val="a4"/>
+        <w:numPr>
+          <w:ilvl w:val="0"/>
+          <w:numId w:val="4"/>
+        </w:numPr>
+        <w:spacing w:after="0" w:line="240" w:lineRule="auto"/>
+        <w:jc w:val="both"/>
+        <w:rPr>
+          <w:rFonts w:ascii="Times New Roman" w:hAnsi="Times New Roman" w:cs="Times New Roman"/>
+          <w:sz w:val="24"/>
+          <w:szCs w:val="24"/>
+        </w:rPr>
+      </w:pPr>
+      <w:r>
+        <w:rPr>
+          <w:rFonts w:ascii="Times New Roman" w:hAnsi="Times New Roman" w:cs="Times New Roman"/>
+          <w:sz w:val="24"/>
+          <w:szCs w:val="24"/>
+        </w:rPr>
+        <w:t>Аскон Компас</w:t>
+      </w:r>
+      <w:r>
+        <w:rPr>
+          <w:rFonts w:ascii="Times New Roman" w:hAnsi="Times New Roman" w:cs="Times New Roman"/>
+          <w:sz w:val="24"/>
+          <w:szCs w:val="24"/>
+          <w:lang w:val="en-US"/>
+        </w:rPr>
+        <w:t xml:space="preserve"> 3D</w:t>
+      </w:r>
+    </w:p>
+    <w:p>
+      <w:pPr>
+        <w:pStyle w:val="a4"/>
+        <w:numPr>
+          <w:ilvl w:val="0"/>
+          <w:numId w:val="4"/>
+        </w:numPr>
+        <w:spacing w:after="0" w:line="240" w:lineRule="auto"/>
+        <w:jc w:val="both"/>
+        <w:rPr>
+          <w:rFonts w:ascii="Times New Roman" w:hAnsi="Times New Roman" w:cs="Times New Roman"/>
+          <w:sz w:val="24"/>
+          <w:szCs w:val="24"/>
+        </w:rPr>
+      </w:pPr>
+      <w:r>
+        <w:rPr>
+          <w:rFonts w:ascii="Times New Roman" w:hAnsi="Times New Roman" w:cs="Times New Roman"/>
+          <w:sz w:val="24"/>
+          <w:szCs w:val="24"/>
+          <w:lang w:val="en-US"/>
+        </w:rPr>
+        <w:t>Solid Works</w:t>
+      </w:r>
+    </w:p>
+    <w:p>
+      <w:pPr>
+        <w:pStyle w:val="a4"/>
+        <w:numPr>
+          <w:ilvl w:val="0"/>
+          <w:numId w:val="4"/>
+        </w:numPr>
+        <w:spacing w:after="0" w:line="240" w:lineRule="auto"/>
+        <w:jc w:val="both"/>
+        <w:rPr>
+          <w:rFonts w:ascii="Times New Roman" w:hAnsi="Times New Roman" w:cs="Times New Roman"/>
+          <w:sz w:val="24"/>
+          <w:szCs w:val="24"/>
+        </w:rPr>
+      </w:pPr>
+      <w:r>
+        <w:rPr>
+          <w:rFonts w:ascii="Times New Roman" w:hAnsi="Times New Roman" w:cs="Times New Roman"/>
+          <w:sz w:val="24"/>
+          <w:szCs w:val="24"/>
+          <w:lang w:val="en-US"/>
+        </w:rPr>
+        <w:t>Mathcad</w:t>
+      </w:r>
+    </w:p>
+    <w:p>
+      <w:pPr>
+        <w:pStyle w:val="a4"/>
+        <w:numPr>
+          <w:ilvl w:val="0"/>
+          <w:numId w:val="4"/>
+        </w:numPr>
+        <w:spacing w:after="0" w:line="240" w:lineRule="auto"/>
+        <w:jc w:val="both"/>
+        <w:rPr>
+          <w:rFonts w:ascii="Times New Roman" w:hAnsi="Times New Roman" w:cs="Times New Roman"/>
+          <w:sz w:val="24"/>
+          <w:szCs w:val="24"/>
+        </w:rPr>
+      </w:pPr>
+      <w:r>
+        <w:rPr>
+          <w:rFonts w:ascii="Times New Roman" w:hAnsi="Times New Roman" w:cs="Times New Roman"/>
+          <w:sz w:val="24"/>
+          <w:szCs w:val="24"/>
+          <w:lang w:val="en-US"/>
+        </w:rPr>
+        <w:t xml:space="preserve">Matlab </w:t>
+      </w:r>
+      <w:r>
+        <w:rPr>
+          <w:rFonts w:ascii="Times New Roman" w:hAnsi="Times New Roman" w:cs="Times New Roman"/>
+          <w:sz w:val="24"/>
+          <w:szCs w:val="24"/>
+        </w:rPr>
+        <w:t xml:space="preserve">и </w:t>
+      </w:r>
+      <w:r>
+        <w:rPr>
+          <w:rFonts w:ascii="Times New Roman" w:hAnsi="Times New Roman" w:cs="Times New Roman"/>
+          <w:sz w:val="24"/>
+          <w:szCs w:val="24"/>
+          <w:lang w:val="en-US"/>
+        </w:rPr>
+        <w:t>Simulink</w:t>
+      </w:r>
+    </w:p>
+    <w:p>
+      <w:pPr>
+        <w:pStyle w:val="a4"/>
+        <w:spacing w:after="0" w:line="240" w:lineRule="auto"/>
+        <w:ind w:left="1429"/>
+        <w:jc w:val="both"/>
+        <w:rPr>
+          <w:rFonts w:ascii="Times New Roman" w:hAnsi="Times New Roman" w:cs="Times New Roman"/>
+          <w:sz w:val="24"/>
+          <w:szCs w:val="24"/>
+        </w:rPr>
+      </w:pPr>
+    </w:p>
+    <w:p>
+      <w:pPr>
+        <w:spacing w:after="0" w:line="240" w:lineRule="auto"/>
+        <w:ind w:firstLine="567"/>
+        <w:rPr>
+          <w:rFonts w:ascii="Times New Roman" w:hAnsi="Times New Roman" w:cs="Times New Roman"/>
+          <w:b/>
+          <w:sz w:val="24"/>
+          <w:szCs w:val="24"/>
+        </w:rPr>
+      </w:pPr>
+      <w:r>
+        <w:rPr>
+          <w:rFonts w:ascii="Times New Roman" w:hAnsi="Times New Roman" w:cs="Times New Roman"/>
+          <w:b/>
+          <w:sz w:val="24"/>
+          <w:szCs w:val="24"/>
+        </w:rPr>
+        <w:t>3.</w:t>
+      </w:r>
+      <w:r>
+        <w:rPr>
+          <w:rFonts w:ascii="Times New Roman" w:hAnsi="Times New Roman" w:cs="Times New Roman"/>
+          <w:b/>
+          <w:sz w:val="24"/>
+          <w:szCs w:val="24"/>
+        </w:rPr>
+        <w:t>4</w:t>
+      </w:r>
+      <w:r>
+        <w:rPr>
+          <w:rFonts w:ascii="Times New Roman" w:hAnsi="Times New Roman" w:cs="Times New Roman"/>
+          <w:b/>
+          <w:sz w:val="24"/>
+          <w:szCs w:val="24"/>
+        </w:rPr>
+        <w:t>. Базы данных, информационно-справочные и поисковые системы</w:t>
+      </w:r>
+    </w:p>
+    <w:p>
+      <w:pPr>
+        <w:spacing w:after="0" w:line="240" w:lineRule="auto"/>
+        <w:ind w:firstLine="567"/>
+        <w:rPr>
+          <w:rFonts w:ascii="Times New Roman" w:hAnsi="Times New Roman" w:cs="Times New Roman"/>
+          <w:sz w:val="24"/>
+          <w:szCs w:val="24"/>
+        </w:rPr>
+      </w:pPr>
+    </w:p>
+    <w:p>
+      <w:pPr>
+        <w:pStyle w:val="a4"/>
+        <w:numPr>
+          <w:ilvl w:val="0"/>
+          <w:numId w:val="5"/>
+        </w:numPr>
+        <w:shd w:val="clear" w:color="auto" w:fill="FFFFFF"/>
+        <w:spacing w:after="0" w:line="240" w:lineRule="auto"/>
+        <w:rPr>
+          <w:rFonts w:ascii="Times New Roman" w:hAnsi="Times New Roman" w:cs="Times New Roman"/>
+          <w:spacing w:val="-4"/>
+          <w:sz w:val="24"/>
+          <w:szCs w:val="24"/>
+          <w:lang w:val="en-US"/>
+        </w:rPr>
+      </w:pPr>
+      <w:r>
+        <w:rPr>
+          <w:rFonts w:ascii="Times New Roman" w:hAnsi="Times New Roman" w:cs="Times New Roman"/>
+          <w:spacing w:val="-4"/>
+          <w:sz w:val="24"/>
+          <w:szCs w:val="24"/>
+          <w:lang w:val="en-US"/>
+        </w:rPr>
+        <w:t xml:space="preserve">ScienceDirect: </w:t>
+      </w:r>
+      <w:hyperlink r:id="rId5" w:history="1">
+        <w:r>
+          <w:rPr>
+            <w:rFonts w:ascii="Times New Roman" w:hAnsi="Times New Roman" w:cs="Times New Roman"/>
+            <w:color w:val="0000FF"/>
+            <w:spacing w:val="-4"/>
+            <w:sz w:val="24"/>
+            <w:szCs w:val="24"/>
+            <w:u w:val="single"/>
+            <w:lang w:val="en-US"/>
+          </w:rPr>
+          <w:t>http://www.sciencedirect.com</w:t>
+        </w:r>
+      </w:hyperlink>
+      <w:r>
+        <w:rPr>
+          <w:rFonts w:ascii="Times New Roman" w:hAnsi="Times New Roman" w:cs="Times New Roman"/>
+          <w:spacing w:val="-4"/>
+          <w:sz w:val="24"/>
+          <w:szCs w:val="24"/>
+          <w:lang w:val="en-US"/>
+        </w:rPr>
+        <w:t>.</w:t>
+      </w:r>
+    </w:p>
+    <w:p>
+      <w:pPr>
+        <w:pStyle w:val="a4"/>
+        <w:numPr>
+          <w:ilvl w:val="0"/>
+          <w:numId w:val="5"/>
+        </w:numPr>
+        <w:shd w:val="clear" w:color="auto" w:fill="FFFFFF"/>
+        <w:spacing w:after="0" w:line="240" w:lineRule="auto"/>
+        <w:rPr>
+          <w:rFonts w:ascii="Times New Roman" w:hAnsi="Times New Roman" w:cs="Times New Roman"/>
+          <w:spacing w:val="-4"/>
+          <w:sz w:val="24"/>
+          <w:szCs w:val="24"/>
+          <w:lang w:val="en-US"/>
+        </w:rPr>
+      </w:pPr>
+      <w:r>
+        <w:rPr>
+          <w:rFonts w:ascii="Times New Roman" w:hAnsi="Times New Roman" w:cs="Times New Roman"/>
+          <w:spacing w:val="-4"/>
+          <w:sz w:val="24"/>
+          <w:szCs w:val="24"/>
+          <w:lang w:val="en-US"/>
+        </w:rPr>
+        <w:t xml:space="preserve">Web of Science: </w:t>
+      </w:r>
+      <w:hyperlink r:id="rId6" w:history="1">
+        <w:r>
+          <w:rPr>
+            <w:rFonts w:ascii="Times New Roman" w:hAnsi="Times New Roman" w:cs="Times New Roman"/>
+            <w:color w:val="0000FF"/>
+            <w:spacing w:val="-4"/>
+            <w:sz w:val="24"/>
+            <w:szCs w:val="24"/>
+            <w:u w:val="single"/>
+            <w:lang w:val="en-US"/>
+          </w:rPr>
+          <w:t>http://apps.webofknowledge.com</w:t>
+        </w:r>
+      </w:hyperlink>
+      <w:r>
+        <w:rPr>
+          <w:rFonts w:ascii="Times New Roman" w:hAnsi="Times New Roman" w:cs="Times New Roman"/>
+          <w:spacing w:val="-4"/>
+          <w:sz w:val="24"/>
+          <w:szCs w:val="24"/>
+          <w:lang w:val="en-US"/>
+        </w:rPr>
+        <w:t>.</w:t>
+      </w:r>
+    </w:p>
+    <w:p>
+      <w:pPr>
+        <w:pStyle w:val="a4"/>
+        <w:numPr>
+          <w:ilvl w:val="0"/>
+          <w:numId w:val="5"/>
+        </w:numPr>
+        <w:shd w:val="clear" w:color="auto" w:fill="FFFFFF"/>
+        <w:spacing w:after="0" w:line="240" w:lineRule="auto"/>
+        <w:rPr>
+          <w:rFonts w:ascii="Times New Roman" w:hAnsi="Times New Roman" w:cs="Times New Roman"/>
+          <w:spacing w:val="-4"/>
+          <w:sz w:val="24"/>
+          <w:szCs w:val="24"/>
+          <w:lang w:val="en-US"/>
+        </w:rPr>
+      </w:pPr>
+      <w:r>
+        <w:rPr>
+          <w:rFonts w:ascii="Times New Roman" w:hAnsi="Times New Roman" w:cs="Times New Roman"/>
+          <w:spacing w:val="-4"/>
+          <w:sz w:val="24"/>
+          <w:szCs w:val="24"/>
+          <w:lang w:val="en-US"/>
+        </w:rPr>
+        <w:t xml:space="preserve">Scopus: </w:t>
+      </w:r>
+      <w:hyperlink r:id="rId7" w:history="1">
+        <w:r>
+          <w:rPr>
+            <w:rFonts w:ascii="Times New Roman" w:hAnsi="Times New Roman" w:cs="Times New Roman"/>
+            <w:color w:val="0000FF"/>
+            <w:spacing w:val="-4"/>
+            <w:sz w:val="24"/>
+            <w:szCs w:val="24"/>
+            <w:u w:val="single"/>
+            <w:lang w:val="en-US"/>
+          </w:rPr>
+          <w:t>http://www.scopus.com</w:t>
+        </w:r>
+      </w:hyperlink>
+      <w:r>
+        <w:rPr>
+          <w:rFonts w:ascii="Times New Roman" w:hAnsi="Times New Roman" w:cs="Times New Roman"/>
+          <w:spacing w:val="-4"/>
+          <w:sz w:val="24"/>
+          <w:szCs w:val="24"/>
+          <w:lang w:val="en-US"/>
+        </w:rPr>
+        <w:t>.</w:t>
+      </w:r>
+    </w:p>
+    <w:p>
+      <w:pPr>
+        <w:pStyle w:val="a4"/>
+        <w:numPr>
+          <w:ilvl w:val="0"/>
+          <w:numId w:val="5"/>
+        </w:numPr>
+        <w:shd w:val="clear" w:color="auto" w:fill="FFFFFF"/>
+        <w:spacing w:after="0" w:line="240" w:lineRule="auto"/>
+        <w:rPr>
+          <w:rFonts w:ascii="Times New Roman" w:hAnsi="Times New Roman" w:cs="Times New Roman"/>
+          <w:spacing w:val="-4"/>
+          <w:sz w:val="24"/>
+          <w:szCs w:val="24"/>
+          <w:lang w:val="en-US"/>
+        </w:rPr>
+      </w:pPr>
+      <w:r>
+        <w:rPr>
+          <w:rFonts w:ascii="Times New Roman" w:hAnsi="Times New Roman" w:cs="Times New Roman"/>
+          <w:spacing w:val="-4"/>
+          <w:sz w:val="24"/>
+          <w:szCs w:val="24"/>
+          <w:lang w:val="en-US"/>
+        </w:rPr>
+        <w:t xml:space="preserve">Reaxys: </w:t>
+      </w:r>
+      <w:hyperlink r:id="rId8" w:history="1">
+        <w:r>
+          <w:rPr>
+            <w:rFonts w:ascii="Times New Roman" w:hAnsi="Times New Roman" w:cs="Times New Roman"/>
+            <w:color w:val="0000FF"/>
+            <w:spacing w:val="-4"/>
+            <w:sz w:val="24"/>
+            <w:szCs w:val="24"/>
+            <w:u w:val="single"/>
+            <w:lang w:val="en-US"/>
+          </w:rPr>
+          <w:t>http://reaxys.com</w:t>
+        </w:r>
+      </w:hyperlink>
+      <w:r>
+        <w:rPr>
+          <w:rFonts w:ascii="Times New Roman" w:hAnsi="Times New Roman" w:cs="Times New Roman"/>
+          <w:sz w:val="24"/>
+          <w:szCs w:val="24"/>
+          <w:lang w:val="en-US"/>
+        </w:rPr>
+        <w:t>.</w:t>
+      </w:r>
+    </w:p>
+    <w:p>
+      <w:pPr>
+        <w:pStyle w:val="a4"/>
+        <w:numPr>
+          <w:ilvl w:val="0"/>
+          <w:numId w:val="5"/>
+        </w:numPr>
+        <w:shd w:val="clear" w:color="auto" w:fill="FFFFFF"/>
+        <w:spacing w:after="0" w:line="240" w:lineRule="auto"/>
+        <w:rPr>
+          <w:rFonts w:ascii="Times New Roman" w:hAnsi="Times New Roman" w:cs="Times New Roman"/>
+          <w:spacing w:val="-4"/>
+          <w:sz w:val="24"/>
+          <w:szCs w:val="24"/>
+          <w:lang w:val="en-US"/>
+        </w:rPr>
+      </w:pPr>
+      <w:r>
+        <w:rPr>
+          <w:rFonts w:ascii="Times New Roman" w:hAnsi="Times New Roman" w:cs="Times New Roman"/>
+          <w:bCs/>
+          <w:spacing w:val="-4"/>
+          <w:sz w:val="24"/>
+          <w:szCs w:val="24"/>
+        </w:rPr>
+        <w:t>Поисковая</w:t>
+      </w:r>
+      <w:r>
+        <w:rPr>
+          <w:rFonts w:ascii="Times New Roman" w:hAnsi="Times New Roman" w:cs="Times New Roman"/>
+          <w:bCs/>
+          <w:spacing w:val="-4"/>
+          <w:sz w:val="24"/>
+          <w:szCs w:val="24"/>
+          <w:lang w:val="en-US"/>
+        </w:rPr>
+        <w:t xml:space="preserve"> </w:t>
+      </w:r>
+      <w:r>
+        <w:rPr>
+          <w:rFonts w:ascii="Times New Roman" w:hAnsi="Times New Roman" w:cs="Times New Roman"/>
+          <w:bCs/>
+          <w:spacing w:val="-4"/>
+          <w:sz w:val="24"/>
+          <w:szCs w:val="24"/>
+        </w:rPr>
+        <w:t>система</w:t>
+      </w:r>
+      <w:r>
+        <w:rPr>
+          <w:rFonts w:ascii="Times New Roman" w:hAnsi="Times New Roman" w:cs="Times New Roman"/>
+          <w:bCs/>
+          <w:spacing w:val="-4"/>
+          <w:sz w:val="24"/>
+          <w:szCs w:val="24"/>
+          <w:lang w:val="en-US"/>
+        </w:rPr>
+        <w:t xml:space="preserve"> EBSCO Discovery Service </w:t>
+      </w:r>
+      <w:hyperlink r:id="rId9" w:history="1">
+        <w:r>
+          <w:rPr>
+            <w:rFonts w:ascii="Times New Roman" w:hAnsi="Times New Roman" w:cs="Times New Roman"/>
+            <w:bCs/>
+            <w:color w:val="0000FF"/>
+            <w:spacing w:val="-4"/>
+            <w:sz w:val="24"/>
+            <w:szCs w:val="24"/>
+            <w:u w:val="single"/>
+            <w:lang w:val="en-US"/>
+          </w:rPr>
+          <w:t>http://lib.urfu.ru/course/view.php?id=141</w:t>
+        </w:r>
+      </w:hyperlink>
+      <w:r>
+        <w:rPr>
+          <w:rFonts w:ascii="Times New Roman" w:hAnsi="Times New Roman" w:cs="Times New Roman"/>
+          <w:sz w:val="24"/>
+          <w:szCs w:val="24"/>
+          <w:lang w:val="en-US"/>
+        </w:rPr>
+        <w:t>.</w:t>
+      </w:r>
+      <w:r>
+        <w:rPr>
+          <w:rFonts w:ascii="Times New Roman" w:hAnsi="Times New Roman" w:cs="Times New Roman"/>
+          <w:bCs/>
+          <w:spacing w:val="-4"/>
+          <w:sz w:val="24"/>
+          <w:szCs w:val="24"/>
+          <w:lang w:val="en-US"/>
+        </w:rPr>
+        <w:t xml:space="preserve"> </w:t>
+      </w:r>
+    </w:p>
+    <w:p>
+      <w:pPr>
+        <w:spacing w:after="0" w:line="240" w:lineRule="auto"/>
+        <w:ind w:firstLine="567"/>
+        <w:jc w:val="both"/>
+        <w:rPr>
+          <w:rFonts w:ascii="Times New Roman" w:hAnsi="Times New Roman" w:cs="Times New Roman"/>
+          <w:sz w:val="24"/>
+          <w:szCs w:val="24"/>
+          <w:lang w:val="en-US"/>
+        </w:rPr>
+      </w:pPr>
+    </w:p>
+    <w:p>
+      <w:pPr>
+        <w:spacing w:after="0" w:line="240" w:lineRule="auto"/>
+        <w:ind w:firstLine="567"/>
+        <w:rPr>
+          <w:rFonts w:ascii="Times New Roman" w:hAnsi="Times New Roman" w:cs="Times New Roman"/>
+          <w:b/>
+          <w:sz w:val="24"/>
+          <w:szCs w:val="24"/>
+        </w:rPr>
+      </w:pPr>
+      <w:r>
+        <w:rPr>
+          <w:rFonts w:ascii="Times New Roman" w:hAnsi="Times New Roman" w:cs="Times New Roman"/>
+          <w:b/>
+          <w:sz w:val="24"/>
+          <w:szCs w:val="24"/>
+        </w:rPr>
+        <w:lastRenderedPageBreak/>
+        <w:t>3.</w:t>
+      </w:r>
+      <w:r>
+        <w:rPr>
+          <w:rFonts w:ascii="Times New Roman" w:hAnsi="Times New Roman" w:cs="Times New Roman"/>
+          <w:b/>
+          <w:sz w:val="24"/>
+          <w:szCs w:val="24"/>
+          <w:lang w:val="en-US"/>
+        </w:rPr>
+        <w:t>5</w:t>
+      </w:r>
+      <w:r>
+        <w:rPr>
+          <w:rFonts w:ascii="Times New Roman" w:hAnsi="Times New Roman" w:cs="Times New Roman"/>
+          <w:b/>
+          <w:sz w:val="24"/>
+          <w:szCs w:val="24"/>
+        </w:rPr>
+        <w:t xml:space="preserve">. Электронные образовательные ресурсы </w:t>
+      </w:r>
+    </w:p>
+    <w:p>
+      <w:pPr>
+        <w:spacing w:after="0" w:line="240" w:lineRule="auto"/>
+        <w:rPr>
+          <w:rFonts w:ascii="Times New Roman" w:hAnsi="Times New Roman" w:cs="Times New Roman"/>
+          <w:sz w:val="24"/>
+          <w:szCs w:val="24"/>
+        </w:rPr>
+      </w:pPr>
+    </w:p>
+    <w:p>
+      <w:pPr>
+        <w:pStyle w:val="a4"/>
+        <w:numPr>
+          <w:ilvl w:val="0"/>
+          <w:numId w:val="6"/>
+        </w:numPr>
+        <w:shd w:val="clear" w:color="auto" w:fill="FFFFFF"/>
+        <w:spacing w:after="0" w:line="240" w:lineRule="auto"/>
+        <w:rPr>
+          <w:rFonts w:ascii="Times New Roman" w:hAnsi="Times New Roman" w:cs="Times New Roman"/>
+          <w:sz w:val="24"/>
+          <w:szCs w:val="24"/>
+        </w:rPr>
+      </w:pPr>
+      <w:r>
+        <w:rPr>
+          <w:rFonts w:ascii="Times New Roman" w:hAnsi="Times New Roman" w:cs="Times New Roman"/>
+          <w:sz w:val="24"/>
+          <w:szCs w:val="24"/>
+        </w:rPr>
+        <w:t xml:space="preserve">Зональная научная библиотека  </w:t>
+      </w:r>
+      <w:hyperlink r:id="rId10" w:history="1">
+        <w:r>
+          <w:rPr>
+            <w:rFonts w:ascii="Times New Roman" w:hAnsi="Times New Roman" w:cs="Times New Roman"/>
+            <w:color w:val="0000FF"/>
+            <w:sz w:val="24"/>
+            <w:szCs w:val="24"/>
+            <w:u w:val="single"/>
+          </w:rPr>
+          <w:t>http://lib.urfu.ru</w:t>
+        </w:r>
+      </w:hyperlink>
+      <w:r>
+        <w:rPr>
+          <w:rFonts w:ascii="Times New Roman" w:hAnsi="Times New Roman" w:cs="Times New Roman"/>
+          <w:sz w:val="24"/>
+          <w:szCs w:val="24"/>
+        </w:rPr>
+        <w:t>.</w:t>
+      </w:r>
+    </w:p>
+    <w:p>
+      <w:pPr>
+        <w:pStyle w:val="a4"/>
+        <w:numPr>
+          <w:ilvl w:val="0"/>
+          <w:numId w:val="6"/>
+        </w:numPr>
+        <w:shd w:val="clear" w:color="auto" w:fill="FFFFFF"/>
+        <w:spacing w:after="0" w:line="240" w:lineRule="auto"/>
+        <w:rPr>
+          <w:rFonts w:ascii="Times New Roman" w:hAnsi="Times New Roman" w:cs="Times New Roman"/>
+          <w:sz w:val="24"/>
+          <w:szCs w:val="24"/>
+        </w:rPr>
+      </w:pPr>
+      <w:r>
+        <w:rPr>
+          <w:rFonts w:ascii="Times New Roman" w:hAnsi="Times New Roman" w:cs="Times New Roman"/>
+          <w:sz w:val="24"/>
+          <w:szCs w:val="24"/>
+        </w:rPr>
+        <w:t xml:space="preserve">Каталоги библиотеки </w:t>
+      </w:r>
+      <w:hyperlink r:id="rId11" w:history="1">
+        <w:r>
+          <w:rPr>
+            <w:rFonts w:ascii="Times New Roman" w:hAnsi="Times New Roman" w:cs="Times New Roman"/>
+            <w:color w:val="0000FF"/>
+            <w:sz w:val="24"/>
+            <w:szCs w:val="24"/>
+            <w:u w:val="single"/>
+          </w:rPr>
+          <w:t>http://lib.urfu.ru/course/view.php?id=76</w:t>
+        </w:r>
+      </w:hyperlink>
+      <w:r>
+        <w:rPr>
+          <w:rFonts w:ascii="Times New Roman" w:hAnsi="Times New Roman" w:cs="Times New Roman"/>
+          <w:sz w:val="24"/>
+          <w:szCs w:val="24"/>
+        </w:rPr>
+        <w:t xml:space="preserve">. </w:t>
+      </w:r>
+    </w:p>
+    <w:p>
+      <w:pPr>
+        <w:pStyle w:val="a4"/>
+        <w:numPr>
+          <w:ilvl w:val="0"/>
+          <w:numId w:val="6"/>
+        </w:numPr>
+        <w:shd w:val="clear" w:color="auto" w:fill="FFFFFF"/>
+        <w:spacing w:after="0" w:line="240" w:lineRule="auto"/>
+        <w:rPr>
+          <w:rFonts w:ascii="Times New Roman" w:hAnsi="Times New Roman" w:cs="Times New Roman"/>
+          <w:sz w:val="24"/>
+          <w:szCs w:val="24"/>
+        </w:rPr>
+      </w:pPr>
+      <w:r>
+        <w:rPr>
+          <w:rFonts w:ascii="Times New Roman" w:hAnsi="Times New Roman" w:cs="Times New Roman"/>
+          <w:sz w:val="24"/>
+          <w:szCs w:val="24"/>
+        </w:rPr>
+        <w:t xml:space="preserve">Электронный каталог </w:t>
+      </w:r>
+      <w:r>
+        <w:rPr>
+          <w:rFonts w:ascii="Times New Roman" w:hAnsi="Times New Roman" w:cs="Times New Roman"/>
+          <w:color w:val="0000FF"/>
+          <w:sz w:val="24"/>
+          <w:szCs w:val="24"/>
+          <w:u w:val="single"/>
+        </w:rPr>
+        <w:t>http://opac.urfu.ru.</w:t>
+      </w:r>
+      <w:r>
+        <w:rPr>
+          <w:rFonts w:ascii="Times New Roman" w:hAnsi="Times New Roman" w:cs="Times New Roman"/>
+          <w:sz w:val="24"/>
+          <w:szCs w:val="24"/>
+        </w:rPr>
+        <w:t xml:space="preserve"> </w:t>
+      </w:r>
+    </w:p>
+    <w:p>
+      <w:pPr>
+        <w:pStyle w:val="a4"/>
+        <w:numPr>
+          <w:ilvl w:val="0"/>
+          <w:numId w:val="6"/>
+        </w:numPr>
+        <w:shd w:val="clear" w:color="auto" w:fill="FFFFFF"/>
+        <w:spacing w:after="0" w:line="240" w:lineRule="auto"/>
+        <w:rPr>
+          <w:rFonts w:ascii="Times New Roman" w:hAnsi="Times New Roman" w:cs="Times New Roman"/>
+          <w:sz w:val="24"/>
+          <w:szCs w:val="24"/>
+        </w:rPr>
+      </w:pPr>
+      <w:r>
+        <w:rPr>
+          <w:rFonts w:ascii="Times New Roman" w:hAnsi="Times New Roman" w:cs="Times New Roman"/>
+          <w:sz w:val="24"/>
+          <w:szCs w:val="24"/>
+        </w:rPr>
+        <w:t xml:space="preserve">Электронно-библиотечные системы  </w:t>
+      </w:r>
+      <w:hyperlink r:id="rId12" w:history="1">
+        <w:r>
+          <w:rPr>
+            <w:rFonts w:ascii="Times New Roman" w:hAnsi="Times New Roman" w:cs="Times New Roman"/>
+            <w:color w:val="0000FF"/>
+            <w:sz w:val="24"/>
+            <w:szCs w:val="24"/>
+            <w:u w:val="single"/>
+          </w:rPr>
+          <w:t>http://lib.urfu.ru/mod/resource/view.php?id=2330</w:t>
+        </w:r>
+      </w:hyperlink>
+      <w:r>
+        <w:rPr>
+          <w:rFonts w:ascii="Times New Roman" w:hAnsi="Times New Roman" w:cs="Times New Roman"/>
+          <w:sz w:val="24"/>
+          <w:szCs w:val="24"/>
+        </w:rPr>
+        <w:t>.</w:t>
+      </w:r>
+    </w:p>
+    <w:p>
+      <w:pPr>
+        <w:pStyle w:val="a4"/>
+        <w:numPr>
+          <w:ilvl w:val="0"/>
+          <w:numId w:val="6"/>
+        </w:numPr>
+        <w:shd w:val="clear" w:color="auto" w:fill="FFFFFF"/>
+        <w:spacing w:after="0" w:line="240" w:lineRule="auto"/>
+        <w:rPr>
+          <w:rFonts w:ascii="Times New Roman" w:hAnsi="Times New Roman" w:cs="Times New Roman"/>
+          <w:sz w:val="24"/>
+          <w:szCs w:val="24"/>
+        </w:rPr>
+      </w:pPr>
+      <w:r>
+        <w:rPr>
+          <w:rFonts w:ascii="Times New Roman" w:hAnsi="Times New Roman" w:cs="Times New Roman"/>
+          <w:sz w:val="24"/>
+          <w:szCs w:val="24"/>
+        </w:rPr>
+        <w:t xml:space="preserve">Электронные ресурсы свободного доступа </w:t>
+      </w:r>
+      <w:hyperlink r:id="rId13" w:history="1">
+        <w:r>
+          <w:rPr>
+            <w:rFonts w:ascii="Times New Roman" w:hAnsi="Times New Roman" w:cs="Times New Roman"/>
+            <w:color w:val="0000FF"/>
+            <w:sz w:val="24"/>
+            <w:szCs w:val="24"/>
+            <w:u w:val="single"/>
+          </w:rPr>
+          <w:t>http://lib.urfu.ru/course/view.php?id=75</w:t>
+        </w:r>
+      </w:hyperlink>
+      <w:r>
+        <w:rPr>
+          <w:rFonts w:ascii="Times New Roman" w:hAnsi="Times New Roman" w:cs="Times New Roman"/>
+          <w:sz w:val="24"/>
+          <w:szCs w:val="24"/>
+        </w:rPr>
+        <w:t xml:space="preserve">. </w:t>
+      </w:r>
+    </w:p>
+    <w:p>
+      <w:pPr>
+        <w:pStyle w:val="a4"/>
+        <w:numPr>
+          <w:ilvl w:val="0"/>
+          <w:numId w:val="6"/>
+        </w:numPr>
+        <w:shd w:val="clear" w:color="auto" w:fill="FFFFFF"/>
+        <w:spacing w:after="0" w:line="240" w:lineRule="auto"/>
+        <w:rPr>
+          <w:rFonts w:ascii="Times New Roman" w:hAnsi="Times New Roman" w:cs="Times New Roman"/>
+          <w:sz w:val="24"/>
+          <w:szCs w:val="24"/>
+        </w:rPr>
+      </w:pPr>
+      <w:r>
+        <w:rPr>
+          <w:rFonts w:ascii="Times New Roman" w:hAnsi="Times New Roman" w:cs="Times New Roman"/>
+          <w:sz w:val="24"/>
+          <w:szCs w:val="24"/>
+        </w:rPr>
+        <w:t xml:space="preserve">Электронные ресурсы по подписке </w:t>
+      </w:r>
+      <w:hyperlink r:id="rId14" w:history="1">
+        <w:r>
+          <w:rPr>
+            <w:rFonts w:ascii="Times New Roman" w:hAnsi="Times New Roman" w:cs="Times New Roman"/>
+            <w:color w:val="0000FF"/>
+            <w:sz w:val="24"/>
+            <w:szCs w:val="24"/>
+            <w:u w:val="single"/>
+          </w:rPr>
+          <w:t>http://lib.urfu.ru/mod/data/view.php?id=1379</w:t>
+        </w:r>
+      </w:hyperlink>
+      <w:r>
+        <w:rPr>
+          <w:rFonts w:ascii="Times New Roman" w:hAnsi="Times New Roman" w:cs="Times New Roman"/>
+          <w:sz w:val="24"/>
+          <w:szCs w:val="24"/>
+        </w:rPr>
+        <w:t xml:space="preserve">. </w:t>
+      </w:r>
+    </w:p>
+    <w:p>
+      <w:pPr>
+        <w:spacing w:after="0" w:line="240" w:lineRule="auto"/>
+        <w:ind w:firstLine="567"/>
+        <w:jc w:val="both"/>
+        <w:rPr>
+          <w:rFonts w:ascii="Times New Roman" w:hAnsi="Times New Roman" w:cs="Times New Roman"/>
+          <w:sz w:val="24"/>
+          <w:szCs w:val="24"/>
+        </w:rPr>
+      </w:pPr>
+    </w:p>
+    <w:p>
+      <w:pPr>
+        <w:spacing w:after="0" w:line="240" w:lineRule="auto"/>
+        <w:jc w:val="center"/>
+        <w:rPr>
+          <w:rFonts w:ascii="Times New Roman" w:hAnsi="Times New Roman" w:cs="Times New Roman"/>
+          <w:b/>
+          <w:sz w:val="24"/>
+          <w:szCs w:val="24"/>
+        </w:rPr>
+      </w:pPr>
+      <w:r>
+        <w:rPr>
+          <w:rFonts w:ascii="Times New Roman" w:hAnsi="Times New Roman" w:cs="Times New Roman"/>
+          <w:b/>
+          <w:sz w:val="24"/>
+          <w:szCs w:val="24"/>
+        </w:rPr>
+        <w:t xml:space="preserve">4. МАТЕРИАЛЬНО-ТЕХНИЧЕСКОЕ ОБЕСПЕЧЕНИЕ ГОСУДАРСТВЕННОЙ </w:t>
+      </w:r>
+    </w:p>
+    <w:p>
+      <w:pPr>
+        <w:spacing w:after="0" w:line="240" w:lineRule="auto"/>
+        <w:jc w:val="center"/>
+        <w:rPr>
+          <w:rFonts w:ascii="Times New Roman" w:hAnsi="Times New Roman" w:cs="Times New Roman"/>
+          <w:b/>
+          <w:sz w:val="24"/>
+          <w:szCs w:val="24"/>
+        </w:rPr>
+      </w:pPr>
+      <w:r>
+        <w:rPr>
+          <w:rFonts w:ascii="Times New Roman" w:hAnsi="Times New Roman" w:cs="Times New Roman"/>
+          <w:b/>
+          <w:sz w:val="24"/>
+          <w:szCs w:val="24"/>
+        </w:rPr>
+        <w:t>ИТОГОВОЙ АТТЕСТАЦИИ</w:t>
+      </w:r>
+    </w:p>
+    <w:p>
+      <w:pPr>
+        <w:spacing w:after="0" w:line="240" w:lineRule="auto"/>
+        <w:rPr>
+          <w:rFonts w:ascii="Times New Roman" w:hAnsi="Times New Roman" w:cs="Times New Roman"/>
+          <w:sz w:val="24"/>
+          <w:szCs w:val="24"/>
+        </w:rPr>
+      </w:pPr>
+      <w:r>
+        <w:rPr>
+          <w:rFonts w:ascii="Times New Roman" w:hAnsi="Times New Roman" w:cs="Times New Roman"/>
+          <w:sz w:val="24"/>
+          <w:szCs w:val="24"/>
+        </w:rPr>
+        <w:t xml:space="preserve"> </w:t>
+      </w:r>
+    </w:p>
+    <w:p>
+      <w:pPr>
+        <w:ind w:firstLine="540"/>
+        <w:jc w:val="both"/>
+        <w:rPr>
+          <w:rFonts w:ascii="Times New Roman" w:hAnsi="Times New Roman" w:cs="Times New Roman"/>
+          <w:sz w:val="24"/>
+          <w:szCs w:val="24"/>
+        </w:rPr>
+      </w:pPr>
+      <w:r>
+        <w:rPr>
+          <w:rFonts w:ascii="Times New Roman" w:hAnsi="Times New Roman" w:cs="Times New Roman"/>
+          <w:sz w:val="24"/>
+          <w:szCs w:val="24"/>
+        </w:rPr>
+        <w:t>Государственная итоговая аттестация проводится в аудитории, оборудованной мультимедийной техникой</w:t>
+      </w:r>
+      <w:r>
+        <w:rPr>
+          <w:rFonts w:ascii="Times New Roman" w:hAnsi="Times New Roman" w:cs="Times New Roman"/>
+          <w:bCs/>
+          <w:sz w:val="24"/>
+          <w:szCs w:val="24"/>
+        </w:rPr>
+        <w:t xml:space="preserve"> для представления</w:t>
+      </w:r>
+      <w:r>
+        <w:rPr>
+          <w:rFonts w:ascii="Times New Roman" w:hAnsi="Times New Roman" w:cs="Times New Roman"/>
+          <w:bCs/>
+          <w:sz w:val="24"/>
+          <w:szCs w:val="24"/>
+        </w:rPr>
+        <w:t xml:space="preserve"> </w:t>
+      </w:r>
+      <w:r>
+        <w:rPr>
+          <w:rFonts w:ascii="Times New Roman" w:hAnsi="Times New Roman" w:cs="Times New Roman"/>
+          <w:bCs/>
+          <w:sz w:val="24"/>
+          <w:szCs w:val="24"/>
+        </w:rPr>
+        <w:t>презентации научного доклада и диссертационной работы</w:t>
+      </w:r>
+      <w:r>
+        <w:rPr>
+          <w:rFonts w:ascii="Times New Roman" w:hAnsi="Times New Roman" w:cs="Times New Roman"/>
+          <w:bCs/>
+          <w:sz w:val="24"/>
+          <w:szCs w:val="24"/>
+        </w:rPr>
+        <w:t>.</w:t>
+      </w:r>
+    </w:p>
+    <w:p>
+      <w:pPr>
+        <w:spacing w:after="0" w:line="240" w:lineRule="auto"/>
+        <w:ind w:firstLine="567"/>
+        <w:jc w:val="both"/>
+        <w:rPr>
+          <w:rFonts w:ascii="Times New Roman" w:hAnsi="Times New Roman" w:cs="Times New Roman"/>
+          <w:sz w:val="24"/>
+          <w:szCs w:val="24"/>
+        </w:rPr>
+      </w:pPr>
+    </w:p>
     <w:sectPr>
       <w:pgSz w:w="11906" w:h="16838"/>
       <w:pgMar w:top="1134" w:right="850" w:bottom="1134" w:left="1701" w:header="708" w:footer="708" w:gutter="0"/>
@@ -7236,6 +12014,897 @@
     </w:sectPr>
   </w:body>
 </w:document>
+</file>
+
+<file path=word/numbering.xml><?xml version="1.0" encoding="utf-8"?>
+<w:numbering xmlns:wpc="http://schemas.microsoft.com/office/word/2010/wordprocessingCanvas" xmlns:cx="http://schemas.microsoft.com/office/drawing/2014/chartex" xmlns:cx1="http://schemas.microsoft.com/office/drawing/2015/9/8/chartex" xmlns:cx2="http://schemas.microsoft.com/office/drawing/2015/10/21/chartex" xmlns:cx3="http://schemas.microsoft.com/office/drawing/2016/5/9/chartex" xmlns:cx4="http://schemas.microsoft.com/office/drawing/2016/5/10/chartex" xmlns:cx5="http://schemas.microsoft.com/office/drawing/2016/5/11/chartex" xmlns:cx6="http://schemas.microsoft.com/office/drawing/2016/5/12/chartex" xmlns:cx7="http://schemas.microsoft.com/office/drawing/2016/5/13/chartex" xmlns:cx8="http://schemas.microsoft.com/office/drawing/2016/5/14/chartex" xmlns:mc="http://schemas.openxmlformats.org/markup-compatibility/2006" xmlns:aink="http://schemas.microsoft.com/office/drawing/2016/ink" xmlns:am3d="http://schemas.microsoft.com/office/drawing/2017/model3d" xmlns:o="urn:schemas-microsoft-com:office:office" xmlns:r="http://schemas.openxmlformats.org/officeDocument/2006/relationships" xmlns:m="http://schemas.openxmlformats.org/officeDocument/2006/math" xmlns:v="urn:schemas-microsoft-com:vml" xmlns:wp14="http://schemas.microsoft.com/office/word/2010/wordprocessingDrawing" xmlns:wp="http://schemas.openxmlformats.org/drawingml/2006/wordprocessingDrawing" xmlns:w10="urn:schemas-microsoft-com:office:word" xmlns:w="http://schemas.openxmlformats.org/wordprocessingml/2006/main" xmlns:w14="http://schemas.microsoft.com/office/word/2010/wordml" xmlns:w15="http://schemas.microsoft.com/office/word/2012/wordml" xmlns:w16cid="http://schemas.microsoft.com/office/word/2016/wordml/cid" xmlns:w16se="http://schemas.microsoft.com/office/word/2015/wordml/symex" xmlns:wpg="http://schemas.microsoft.com/office/word/2010/wordprocessingGroup" xmlns:wpi="http://schemas.microsoft.com/office/word/2010/wordprocessingInk" xmlns:wne="http://schemas.microsoft.com/office/word/2006/wordml" xmlns:wps="http://schemas.microsoft.com/office/word/2010/wordprocessingShape" mc:Ignorable="w14 w15 w16se w16cid wp14">
+  <w:abstractNum w:abstractNumId="0" w15:restartNumberingAfterBreak="0">
+    <w:nsid w:val="039B02E4"/>
+    <w:multiLevelType w:val="hybridMultilevel"/>
+    <w:tmpl w:val="1DCC82C6"/>
+    <w:lvl w:ilvl="0" w:tplc="0419000F">
+      <w:start w:val="1"/>
+      <w:numFmt w:val="decimal"/>
+      <w:lvlText w:val="%1."/>
+      <w:lvlJc w:val="left"/>
+      <w:pPr>
+        <w:ind w:left="1287" w:hanging="360"/>
+      </w:pPr>
+    </w:lvl>
+    <w:lvl w:ilvl="1" w:tplc="04190019" w:tentative="1">
+      <w:start w:val="1"/>
+      <w:numFmt w:val="lowerLetter"/>
+      <w:lvlText w:val="%2."/>
+      <w:lvlJc w:val="left"/>
+      <w:pPr>
+        <w:ind w:left="2007" w:hanging="360"/>
+      </w:pPr>
+    </w:lvl>
+    <w:lvl w:ilvl="2" w:tplc="0419001B" w:tentative="1">
+      <w:start w:val="1"/>
+      <w:numFmt w:val="lowerRoman"/>
+      <w:lvlText w:val="%3."/>
+      <w:lvlJc w:val="right"/>
+      <w:pPr>
+        <w:ind w:left="2727" w:hanging="180"/>
+      </w:pPr>
+    </w:lvl>
+    <w:lvl w:ilvl="3" w:tplc="0419000F" w:tentative="1">
+      <w:start w:val="1"/>
+      <w:numFmt w:val="decimal"/>
+      <w:lvlText w:val="%4."/>
+      <w:lvlJc w:val="left"/>
+      <w:pPr>
+        <w:ind w:left="3447" w:hanging="360"/>
+      </w:pPr>
+    </w:lvl>
+    <w:lvl w:ilvl="4" w:tplc="04190019" w:tentative="1">
+      <w:start w:val="1"/>
+      <w:numFmt w:val="lowerLetter"/>
+      <w:lvlText w:val="%5."/>
+      <w:lvlJc w:val="left"/>
+      <w:pPr>
+        <w:ind w:left="4167" w:hanging="360"/>
+      </w:pPr>
+    </w:lvl>
+    <w:lvl w:ilvl="5" w:tplc="0419001B" w:tentative="1">
+      <w:start w:val="1"/>
+      <w:numFmt w:val="lowerRoman"/>
+      <w:lvlText w:val="%6."/>
+      <w:lvlJc w:val="right"/>
+      <w:pPr>
+        <w:ind w:left="4887" w:hanging="180"/>
+      </w:pPr>
+    </w:lvl>
+    <w:lvl w:ilvl="6" w:tplc="0419000F" w:tentative="1">
+      <w:start w:val="1"/>
+      <w:numFmt w:val="decimal"/>
+      <w:lvlText w:val="%7."/>
+      <w:lvlJc w:val="left"/>
+      <w:pPr>
+        <w:ind w:left="5607" w:hanging="360"/>
+      </w:pPr>
+    </w:lvl>
+    <w:lvl w:ilvl="7" w:tplc="04190019" w:tentative="1">
+      <w:start w:val="1"/>
+      <w:numFmt w:val="lowerLetter"/>
+      <w:lvlText w:val="%8."/>
+      <w:lvlJc w:val="left"/>
+      <w:pPr>
+        <w:ind w:left="6327" w:hanging="360"/>
+      </w:pPr>
+    </w:lvl>
+    <w:lvl w:ilvl="8" w:tplc="0419001B" w:tentative="1">
+      <w:start w:val="1"/>
+      <w:numFmt w:val="lowerRoman"/>
+      <w:lvlText w:val="%9."/>
+      <w:lvlJc w:val="right"/>
+      <w:pPr>
+        <w:ind w:left="7047" w:hanging="180"/>
+      </w:pPr>
+    </w:lvl>
+  </w:abstractNum>
+  <w:abstractNum w:abstractNumId="1" w15:restartNumberingAfterBreak="0">
+    <w:nsid w:val="06DF394C"/>
+    <w:multiLevelType w:val="hybridMultilevel"/>
+    <w:tmpl w:val="9150202E"/>
+    <w:lvl w:ilvl="0" w:tplc="0419000F">
+      <w:start w:val="1"/>
+      <w:numFmt w:val="decimal"/>
+      <w:lvlText w:val="%1."/>
+      <w:lvlJc w:val="left"/>
+      <w:pPr>
+        <w:ind w:left="1287" w:hanging="360"/>
+      </w:pPr>
+    </w:lvl>
+    <w:lvl w:ilvl="1" w:tplc="04190019" w:tentative="1">
+      <w:start w:val="1"/>
+      <w:numFmt w:val="lowerLetter"/>
+      <w:lvlText w:val="%2."/>
+      <w:lvlJc w:val="left"/>
+      <w:pPr>
+        <w:ind w:left="2007" w:hanging="360"/>
+      </w:pPr>
+    </w:lvl>
+    <w:lvl w:ilvl="2" w:tplc="0419001B" w:tentative="1">
+      <w:start w:val="1"/>
+      <w:numFmt w:val="lowerRoman"/>
+      <w:lvlText w:val="%3."/>
+      <w:lvlJc w:val="right"/>
+      <w:pPr>
+        <w:ind w:left="2727" w:hanging="180"/>
+      </w:pPr>
+    </w:lvl>
+    <w:lvl w:ilvl="3" w:tplc="0419000F" w:tentative="1">
+      <w:start w:val="1"/>
+      <w:numFmt w:val="decimal"/>
+      <w:lvlText w:val="%4."/>
+      <w:lvlJc w:val="left"/>
+      <w:pPr>
+        <w:ind w:left="3447" w:hanging="360"/>
+      </w:pPr>
+    </w:lvl>
+    <w:lvl w:ilvl="4" w:tplc="04190019" w:tentative="1">
+      <w:start w:val="1"/>
+      <w:numFmt w:val="lowerLetter"/>
+      <w:lvlText w:val="%5."/>
+      <w:lvlJc w:val="left"/>
+      <w:pPr>
+        <w:ind w:left="4167" w:hanging="360"/>
+      </w:pPr>
+    </w:lvl>
+    <w:lvl w:ilvl="5" w:tplc="0419001B" w:tentative="1">
+      <w:start w:val="1"/>
+      <w:numFmt w:val="lowerRoman"/>
+      <w:lvlText w:val="%6."/>
+      <w:lvlJc w:val="right"/>
+      <w:pPr>
+        <w:ind w:left="4887" w:hanging="180"/>
+      </w:pPr>
+    </w:lvl>
+    <w:lvl w:ilvl="6" w:tplc="0419000F" w:tentative="1">
+      <w:start w:val="1"/>
+      <w:numFmt w:val="decimal"/>
+      <w:lvlText w:val="%7."/>
+      <w:lvlJc w:val="left"/>
+      <w:pPr>
+        <w:ind w:left="5607" w:hanging="360"/>
+      </w:pPr>
+    </w:lvl>
+    <w:lvl w:ilvl="7" w:tplc="04190019" w:tentative="1">
+      <w:start w:val="1"/>
+      <w:numFmt w:val="lowerLetter"/>
+      <w:lvlText w:val="%8."/>
+      <w:lvlJc w:val="left"/>
+      <w:pPr>
+        <w:ind w:left="6327" w:hanging="360"/>
+      </w:pPr>
+    </w:lvl>
+    <w:lvl w:ilvl="8" w:tplc="0419001B" w:tentative="1">
+      <w:start w:val="1"/>
+      <w:numFmt w:val="lowerRoman"/>
+      <w:lvlText w:val="%9."/>
+      <w:lvlJc w:val="right"/>
+      <w:pPr>
+        <w:ind w:left="7047" w:hanging="180"/>
+      </w:pPr>
+    </w:lvl>
+  </w:abstractNum>
+  <w:abstractNum w:abstractNumId="2" w15:restartNumberingAfterBreak="0">
+    <w:nsid w:val="25F9056C"/>
+    <w:multiLevelType w:val="hybridMultilevel"/>
+    <w:tmpl w:val="7EEE12BE"/>
+    <w:lvl w:ilvl="0" w:tplc="0419000F">
+      <w:start w:val="1"/>
+      <w:numFmt w:val="decimal"/>
+      <w:lvlText w:val="%1."/>
+      <w:lvlJc w:val="left"/>
+      <w:pPr>
+        <w:ind w:left="1287" w:hanging="360"/>
+      </w:pPr>
+    </w:lvl>
+    <w:lvl w:ilvl="1" w:tplc="04190019" w:tentative="1">
+      <w:start w:val="1"/>
+      <w:numFmt w:val="lowerLetter"/>
+      <w:lvlText w:val="%2."/>
+      <w:lvlJc w:val="left"/>
+      <w:pPr>
+        <w:ind w:left="2007" w:hanging="360"/>
+      </w:pPr>
+    </w:lvl>
+    <w:lvl w:ilvl="2" w:tplc="0419001B" w:tentative="1">
+      <w:start w:val="1"/>
+      <w:numFmt w:val="lowerRoman"/>
+      <w:lvlText w:val="%3."/>
+      <w:lvlJc w:val="right"/>
+      <w:pPr>
+        <w:ind w:left="2727" w:hanging="180"/>
+      </w:pPr>
+    </w:lvl>
+    <w:lvl w:ilvl="3" w:tplc="0419000F" w:tentative="1">
+      <w:start w:val="1"/>
+      <w:numFmt w:val="decimal"/>
+      <w:lvlText w:val="%4."/>
+      <w:lvlJc w:val="left"/>
+      <w:pPr>
+        <w:ind w:left="3447" w:hanging="360"/>
+      </w:pPr>
+    </w:lvl>
+    <w:lvl w:ilvl="4" w:tplc="04190019" w:tentative="1">
+      <w:start w:val="1"/>
+      <w:numFmt w:val="lowerLetter"/>
+      <w:lvlText w:val="%5."/>
+      <w:lvlJc w:val="left"/>
+      <w:pPr>
+        <w:ind w:left="4167" w:hanging="360"/>
+      </w:pPr>
+    </w:lvl>
+    <w:lvl w:ilvl="5" w:tplc="0419001B" w:tentative="1">
+      <w:start w:val="1"/>
+      <w:numFmt w:val="lowerRoman"/>
+      <w:lvlText w:val="%6."/>
+      <w:lvlJc w:val="right"/>
+      <w:pPr>
+        <w:ind w:left="4887" w:hanging="180"/>
+      </w:pPr>
+    </w:lvl>
+    <w:lvl w:ilvl="6" w:tplc="0419000F" w:tentative="1">
+      <w:start w:val="1"/>
+      <w:numFmt w:val="decimal"/>
+      <w:lvlText w:val="%7."/>
+      <w:lvlJc w:val="left"/>
+      <w:pPr>
+        <w:ind w:left="5607" w:hanging="360"/>
+      </w:pPr>
+    </w:lvl>
+    <w:lvl w:ilvl="7" w:tplc="04190019" w:tentative="1">
+      <w:start w:val="1"/>
+      <w:numFmt w:val="lowerLetter"/>
+      <w:lvlText w:val="%8."/>
+      <w:lvlJc w:val="left"/>
+      <w:pPr>
+        <w:ind w:left="6327" w:hanging="360"/>
+      </w:pPr>
+    </w:lvl>
+    <w:lvl w:ilvl="8" w:tplc="0419001B" w:tentative="1">
+      <w:start w:val="1"/>
+      <w:numFmt w:val="lowerRoman"/>
+      <w:lvlText w:val="%9."/>
+      <w:lvlJc w:val="right"/>
+      <w:pPr>
+        <w:ind w:left="7047" w:hanging="180"/>
+      </w:pPr>
+    </w:lvl>
+  </w:abstractNum>
+  <w:abstractNum w:abstractNumId="3" w15:restartNumberingAfterBreak="0">
+    <w:nsid w:val="43392E51"/>
+    <w:multiLevelType w:val="multilevel"/>
+    <w:tmpl w:val="167845FA"/>
+    <w:lvl w:ilvl="0">
+      <w:start w:val="1"/>
+      <w:numFmt w:val="decimal"/>
+      <w:pStyle w:val="1"/>
+      <w:lvlText w:val="%1."/>
+      <w:lvlJc w:val="left"/>
+      <w:pPr>
+        <w:tabs>
+          <w:tab w:val="num" w:pos="425"/>
+        </w:tabs>
+        <w:ind w:left="425" w:hanging="283"/>
+      </w:pPr>
+      <w:rPr>
+        <w:rFonts w:ascii="Times New Roman" w:hAnsi="Times New Roman" w:cs="Times New Roman" w:hint="default"/>
+        <w:b/>
+        <w:bCs/>
+        <w:caps/>
+        <w:dstrike w:val="0"/>
+        <w:color w:val="auto"/>
+        <w:spacing w:val="0"/>
+        <w:w w:val="100"/>
+        <w:kern w:val="0"/>
+        <w:position w:val="0"/>
+        <w:sz w:val="24"/>
+        <w:szCs w:val="24"/>
+        <w:u w:val="none"/>
+        <w:effect w:val="none"/>
+        <w:vertAlign w:val="baseline"/>
+      </w:rPr>
+    </w:lvl>
+    <w:lvl w:ilvl="1">
+      <w:start w:val="1"/>
+      <w:numFmt w:val="decimal"/>
+      <w:pStyle w:val="2"/>
+      <w:lvlText w:val="%1.%2."/>
+      <w:lvlJc w:val="left"/>
+      <w:pPr>
+        <w:tabs>
+          <w:tab w:val="num" w:pos="567"/>
+        </w:tabs>
+        <w:ind w:left="567" w:hanging="283"/>
+      </w:pPr>
+      <w:rPr>
+        <w:rFonts w:ascii="Times New Roman" w:hAnsi="Times New Roman" w:cs="Times New Roman" w:hint="default"/>
+        <w:b/>
+        <w:bCs/>
+        <w:i w:val="0"/>
+        <w:iCs w:val="0"/>
+        <w:caps w:val="0"/>
+        <w:strike w:val="0"/>
+        <w:dstrike w:val="0"/>
+        <w:outline w:val="0"/>
+        <w:shadow w:val="0"/>
+        <w:emboss w:val="0"/>
+        <w:imprint w:val="0"/>
+        <w:vanish w:val="0"/>
+        <w:color w:val="auto"/>
+        <w:spacing w:val="0"/>
+        <w:w w:val="100"/>
+        <w:kern w:val="0"/>
+        <w:position w:val="0"/>
+        <w:sz w:val="24"/>
+        <w:szCs w:val="24"/>
+        <w:u w:val="none"/>
+        <w:vertAlign w:val="baseline"/>
+      </w:rPr>
+    </w:lvl>
+    <w:lvl w:ilvl="2">
+      <w:start w:val="1"/>
+      <w:numFmt w:val="decimal"/>
+      <w:pStyle w:val="3"/>
+      <w:lvlText w:val="%1.%2.%3."/>
+      <w:lvlJc w:val="left"/>
+      <w:pPr>
+        <w:tabs>
+          <w:tab w:val="num" w:pos="1134"/>
+        </w:tabs>
+        <w:ind w:left="1134" w:hanging="709"/>
+      </w:pPr>
+      <w:rPr>
+        <w:rFonts w:ascii="Times New Roman" w:hAnsi="Times New Roman" w:cs="Times New Roman" w:hint="default"/>
+        <w:b/>
+        <w:bCs/>
+        <w:i w:val="0"/>
+        <w:iCs w:val="0"/>
+        <w:caps w:val="0"/>
+        <w:strike w:val="0"/>
+        <w:dstrike w:val="0"/>
+        <w:outline w:val="0"/>
+        <w:shadow w:val="0"/>
+        <w:emboss w:val="0"/>
+        <w:imprint w:val="0"/>
+        <w:vanish w:val="0"/>
+        <w:color w:val="auto"/>
+        <w:spacing w:val="0"/>
+        <w:w w:val="100"/>
+        <w:kern w:val="0"/>
+        <w:position w:val="0"/>
+        <w:sz w:val="24"/>
+        <w:szCs w:val="24"/>
+        <w:u w:val="none"/>
+        <w:vertAlign w:val="baseline"/>
+      </w:rPr>
+    </w:lvl>
+    <w:lvl w:ilvl="3">
+      <w:start w:val="1"/>
+      <w:numFmt w:val="decimal"/>
+      <w:lvlText w:val="%1.%2.%3.%4."/>
+      <w:lvlJc w:val="left"/>
+      <w:pPr>
+        <w:tabs>
+          <w:tab w:val="num" w:pos="2225"/>
+        </w:tabs>
+        <w:ind w:left="2153" w:hanging="648"/>
+      </w:pPr>
+      <w:rPr>
+        <w:rFonts w:cs="Times New Roman" w:hint="default"/>
+      </w:rPr>
+    </w:lvl>
+    <w:lvl w:ilvl="4">
+      <w:start w:val="1"/>
+      <w:numFmt w:val="decimal"/>
+      <w:lvlText w:val="%1.%2.%3.%4.%5."/>
+      <w:lvlJc w:val="left"/>
+      <w:pPr>
+        <w:tabs>
+          <w:tab w:val="num" w:pos="2945"/>
+        </w:tabs>
+        <w:ind w:left="2657" w:hanging="792"/>
+      </w:pPr>
+      <w:rPr>
+        <w:rFonts w:cs="Times New Roman" w:hint="default"/>
+      </w:rPr>
+    </w:lvl>
+    <w:lvl w:ilvl="5">
+      <w:start w:val="1"/>
+      <w:numFmt w:val="decimal"/>
+      <w:lvlText w:val="%1.%2.%3.%4.%5.%6."/>
+      <w:lvlJc w:val="left"/>
+      <w:pPr>
+        <w:tabs>
+          <w:tab w:val="num" w:pos="3305"/>
+        </w:tabs>
+        <w:ind w:left="3161" w:hanging="936"/>
+      </w:pPr>
+      <w:rPr>
+        <w:rFonts w:cs="Times New Roman" w:hint="default"/>
+      </w:rPr>
+    </w:lvl>
+    <w:lvl w:ilvl="6">
+      <w:start w:val="1"/>
+      <w:numFmt w:val="decimal"/>
+      <w:lvlText w:val="%1.%2.%3.%4.%5.%6.%7."/>
+      <w:lvlJc w:val="left"/>
+      <w:pPr>
+        <w:tabs>
+          <w:tab w:val="num" w:pos="4025"/>
+        </w:tabs>
+        <w:ind w:left="3665" w:hanging="1080"/>
+      </w:pPr>
+      <w:rPr>
+        <w:rFonts w:cs="Times New Roman" w:hint="default"/>
+      </w:rPr>
+    </w:lvl>
+    <w:lvl w:ilvl="7">
+      <w:start w:val="1"/>
+      <w:numFmt w:val="decimal"/>
+      <w:lvlText w:val="%1.%2.%3.%4.%5.%6.%7.%8."/>
+      <w:lvlJc w:val="left"/>
+      <w:pPr>
+        <w:tabs>
+          <w:tab w:val="num" w:pos="4385"/>
+        </w:tabs>
+        <w:ind w:left="4169" w:hanging="1224"/>
+      </w:pPr>
+      <w:rPr>
+        <w:rFonts w:cs="Times New Roman" w:hint="default"/>
+      </w:rPr>
+    </w:lvl>
+    <w:lvl w:ilvl="8">
+      <w:start w:val="1"/>
+      <w:numFmt w:val="decimal"/>
+      <w:lvlText w:val="%1.%2.%3.%4.%5.%6.%7.%8.%9."/>
+      <w:lvlJc w:val="left"/>
+      <w:pPr>
+        <w:tabs>
+          <w:tab w:val="num" w:pos="5105"/>
+        </w:tabs>
+        <w:ind w:left="4745" w:hanging="1440"/>
+      </w:pPr>
+      <w:rPr>
+        <w:rFonts w:cs="Times New Roman" w:hint="default"/>
+      </w:rPr>
+    </w:lvl>
+  </w:abstractNum>
+  <w:abstractNum w:abstractNumId="4" w15:restartNumberingAfterBreak="0">
+    <w:nsid w:val="6FA723AC"/>
+    <w:multiLevelType w:val="hybridMultilevel"/>
+    <w:tmpl w:val="6B5AC87E"/>
+    <w:lvl w:ilvl="0" w:tplc="0419000F">
+      <w:start w:val="1"/>
+      <w:numFmt w:val="decimal"/>
+      <w:lvlText w:val="%1."/>
+      <w:lvlJc w:val="left"/>
+      <w:pPr>
+        <w:ind w:left="1429" w:hanging="360"/>
+      </w:pPr>
+    </w:lvl>
+    <w:lvl w:ilvl="1" w:tplc="04190019" w:tentative="1">
+      <w:start w:val="1"/>
+      <w:numFmt w:val="lowerLetter"/>
+      <w:lvlText w:val="%2."/>
+      <w:lvlJc w:val="left"/>
+      <w:pPr>
+        <w:ind w:left="2149" w:hanging="360"/>
+      </w:pPr>
+    </w:lvl>
+    <w:lvl w:ilvl="2" w:tplc="0419001B" w:tentative="1">
+      <w:start w:val="1"/>
+      <w:numFmt w:val="lowerRoman"/>
+      <w:lvlText w:val="%3."/>
+      <w:lvlJc w:val="right"/>
+      <w:pPr>
+        <w:ind w:left="2869" w:hanging="180"/>
+      </w:pPr>
+    </w:lvl>
+    <w:lvl w:ilvl="3" w:tplc="0419000F" w:tentative="1">
+      <w:start w:val="1"/>
+      <w:numFmt w:val="decimal"/>
+      <w:lvlText w:val="%4."/>
+      <w:lvlJc w:val="left"/>
+      <w:pPr>
+        <w:ind w:left="3589" w:hanging="360"/>
+      </w:pPr>
+    </w:lvl>
+    <w:lvl w:ilvl="4" w:tplc="04190019" w:tentative="1">
+      <w:start w:val="1"/>
+      <w:numFmt w:val="lowerLetter"/>
+      <w:lvlText w:val="%5."/>
+      <w:lvlJc w:val="left"/>
+      <w:pPr>
+        <w:ind w:left="4309" w:hanging="360"/>
+      </w:pPr>
+    </w:lvl>
+    <w:lvl w:ilvl="5" w:tplc="0419001B" w:tentative="1">
+      <w:start w:val="1"/>
+      <w:numFmt w:val="lowerRoman"/>
+      <w:lvlText w:val="%6."/>
+      <w:lvlJc w:val="right"/>
+      <w:pPr>
+        <w:ind w:left="5029" w:hanging="180"/>
+      </w:pPr>
+    </w:lvl>
+    <w:lvl w:ilvl="6" w:tplc="0419000F" w:tentative="1">
+      <w:start w:val="1"/>
+      <w:numFmt w:val="decimal"/>
+      <w:lvlText w:val="%7."/>
+      <w:lvlJc w:val="left"/>
+      <w:pPr>
+        <w:ind w:left="5749" w:hanging="360"/>
+      </w:pPr>
+    </w:lvl>
+    <w:lvl w:ilvl="7" w:tplc="04190019" w:tentative="1">
+      <w:start w:val="1"/>
+      <w:numFmt w:val="lowerLetter"/>
+      <w:lvlText w:val="%8."/>
+      <w:lvlJc w:val="left"/>
+      <w:pPr>
+        <w:ind w:left="6469" w:hanging="360"/>
+      </w:pPr>
+    </w:lvl>
+    <w:lvl w:ilvl="8" w:tplc="0419001B" w:tentative="1">
+      <w:start w:val="1"/>
+      <w:numFmt w:val="lowerRoman"/>
+      <w:lvlText w:val="%9."/>
+      <w:lvlJc w:val="right"/>
+      <w:pPr>
+        <w:ind w:left="7189" w:hanging="180"/>
+      </w:pPr>
+    </w:lvl>
+  </w:abstractNum>
+  <w:abstractNum w:abstractNumId="5" w15:restartNumberingAfterBreak="0">
+    <w:nsid w:val="7DCD790C"/>
+    <w:multiLevelType w:val="hybridMultilevel"/>
+    <w:tmpl w:val="3CD652E6"/>
+    <w:lvl w:ilvl="0" w:tplc="0419000F">
+      <w:start w:val="1"/>
+      <w:numFmt w:val="decimal"/>
+      <w:lvlText w:val="%1."/>
+      <w:lvlJc w:val="left"/>
+      <w:pPr>
+        <w:ind w:left="480" w:hanging="360"/>
+      </w:pPr>
+      <w:rPr>
+        <w:rFonts w:cs="Times New Roman"/>
+      </w:rPr>
+    </w:lvl>
+    <w:lvl w:ilvl="1" w:tplc="04190019">
+      <w:start w:val="1"/>
+      <w:numFmt w:val="lowerLetter"/>
+      <w:lvlText w:val="%2."/>
+      <w:lvlJc w:val="left"/>
+      <w:pPr>
+        <w:ind w:left="1440" w:hanging="360"/>
+      </w:pPr>
+      <w:rPr>
+        <w:rFonts w:cs="Times New Roman"/>
+      </w:rPr>
+    </w:lvl>
+    <w:lvl w:ilvl="2" w:tplc="0419001B">
+      <w:start w:val="1"/>
+      <w:numFmt w:val="lowerRoman"/>
+      <w:lvlText w:val="%3."/>
+      <w:lvlJc w:val="right"/>
+      <w:pPr>
+        <w:ind w:left="2160" w:hanging="180"/>
+      </w:pPr>
+      <w:rPr>
+        <w:rFonts w:cs="Times New Roman"/>
+      </w:rPr>
+    </w:lvl>
+    <w:lvl w:ilvl="3" w:tplc="0419000F">
+      <w:start w:val="1"/>
+      <w:numFmt w:val="decimal"/>
+      <w:lvlText w:val="%4."/>
+      <w:lvlJc w:val="left"/>
+      <w:pPr>
+        <w:ind w:left="2880" w:hanging="360"/>
+      </w:pPr>
+      <w:rPr>
+        <w:rFonts w:cs="Times New Roman"/>
+      </w:rPr>
+    </w:lvl>
+    <w:lvl w:ilvl="4" w:tplc="04190019">
+      <w:start w:val="1"/>
+      <w:numFmt w:val="lowerLetter"/>
+      <w:lvlText w:val="%5."/>
+      <w:lvlJc w:val="left"/>
+      <w:pPr>
+        <w:ind w:left="3600" w:hanging="360"/>
+      </w:pPr>
+      <w:rPr>
+        <w:rFonts w:cs="Times New Roman"/>
+      </w:rPr>
+    </w:lvl>
+    <w:lvl w:ilvl="5" w:tplc="0419001B">
+      <w:start w:val="1"/>
+      <w:numFmt w:val="lowerRoman"/>
+      <w:lvlText w:val="%6."/>
+      <w:lvlJc w:val="right"/>
+      <w:pPr>
+        <w:ind w:left="4320" w:hanging="180"/>
+      </w:pPr>
+      <w:rPr>
+        <w:rFonts w:cs="Times New Roman"/>
+      </w:rPr>
+    </w:lvl>
+    <w:lvl w:ilvl="6" w:tplc="0419000F">
+      <w:start w:val="1"/>
+      <w:numFmt w:val="decimal"/>
+      <w:lvlText w:val="%7."/>
+      <w:lvlJc w:val="left"/>
+      <w:pPr>
+        <w:ind w:left="5040" w:hanging="360"/>
+      </w:pPr>
+      <w:rPr>
+        <w:rFonts w:cs="Times New Roman"/>
+      </w:rPr>
+    </w:lvl>
+    <w:lvl w:ilvl="7" w:tplc="04190019">
+      <w:start w:val="1"/>
+      <w:numFmt w:val="lowerLetter"/>
+      <w:lvlText w:val="%8."/>
+      <w:lvlJc w:val="left"/>
+      <w:pPr>
+        <w:ind w:left="5760" w:hanging="360"/>
+      </w:pPr>
+      <w:rPr>
+        <w:rFonts w:cs="Times New Roman"/>
+      </w:rPr>
+    </w:lvl>
+    <w:lvl w:ilvl="8" w:tplc="0419001B">
+      <w:start w:val="1"/>
+      <w:numFmt w:val="lowerRoman"/>
+      <w:lvlText w:val="%9."/>
+      <w:lvlJc w:val="right"/>
+      <w:pPr>
+        <w:ind w:left="6480" w:hanging="180"/>
+      </w:pPr>
+      <w:rPr>
+        <w:rFonts w:cs="Times New Roman"/>
+      </w:rPr>
+    </w:lvl>
+  </w:abstractNum>
+  <w:num w:numId="1">
+    <w:abstractNumId w:val="3"/>
+    <w:lvlOverride w:ilvl="0">
+      <w:lvl w:ilvl="0">
+        <w:start w:val="1"/>
+        <w:numFmt w:val="decimal"/>
+        <w:pStyle w:val="1"/>
+        <w:lvlText w:val="%1."/>
+        <w:lvlJc w:val="left"/>
+        <w:pPr>
+          <w:tabs>
+            <w:tab w:val="num" w:pos="567"/>
+          </w:tabs>
+          <w:ind w:left="567" w:hanging="283"/>
+        </w:pPr>
+        <w:rPr>
+          <w:rFonts w:ascii="Times New Roman" w:hAnsi="Times New Roman" w:cs="Times New Roman" w:hint="default"/>
+          <w:b/>
+          <w:bCs/>
+          <w:caps/>
+          <w:dstrike w:val="0"/>
+          <w:color w:val="auto"/>
+          <w:spacing w:val="0"/>
+          <w:w w:val="100"/>
+          <w:kern w:val="0"/>
+          <w:position w:val="0"/>
+          <w:sz w:val="24"/>
+          <w:szCs w:val="24"/>
+          <w:u w:val="none"/>
+          <w:effect w:val="none"/>
+          <w:vertAlign w:val="baseline"/>
+        </w:rPr>
+      </w:lvl>
+    </w:lvlOverride>
+    <w:lvlOverride w:ilvl="1">
+      <w:lvl w:ilvl="1">
+        <w:start w:val="1"/>
+        <w:numFmt w:val="decimal"/>
+        <w:pStyle w:val="2"/>
+        <w:lvlText w:val="%1.%2."/>
+        <w:lvlJc w:val="left"/>
+        <w:pPr>
+          <w:tabs>
+            <w:tab w:val="num" w:pos="567"/>
+          </w:tabs>
+          <w:ind w:left="567" w:hanging="283"/>
+        </w:pPr>
+        <w:rPr>
+          <w:rFonts w:ascii="Times New Roman" w:hAnsi="Times New Roman" w:cs="Times New Roman" w:hint="default"/>
+          <w:b/>
+          <w:bCs/>
+          <w:i w:val="0"/>
+          <w:iCs w:val="0"/>
+          <w:caps w:val="0"/>
+          <w:strike w:val="0"/>
+          <w:dstrike w:val="0"/>
+          <w:outline w:val="0"/>
+          <w:shadow w:val="0"/>
+          <w:emboss w:val="0"/>
+          <w:imprint w:val="0"/>
+          <w:vanish w:val="0"/>
+          <w:color w:val="auto"/>
+          <w:spacing w:val="0"/>
+          <w:w w:val="100"/>
+          <w:kern w:val="0"/>
+          <w:position w:val="0"/>
+          <w:sz w:val="24"/>
+          <w:szCs w:val="24"/>
+          <w:u w:val="none"/>
+          <w:vertAlign w:val="baseline"/>
+        </w:rPr>
+      </w:lvl>
+    </w:lvlOverride>
+    <w:lvlOverride w:ilvl="2">
+      <w:lvl w:ilvl="2">
+        <w:start w:val="1"/>
+        <w:numFmt w:val="decimal"/>
+        <w:pStyle w:val="3"/>
+        <w:lvlText w:val="%1.%2.%3."/>
+        <w:lvlJc w:val="left"/>
+        <w:pPr>
+          <w:tabs>
+            <w:tab w:val="num" w:pos="1276"/>
+          </w:tabs>
+          <w:ind w:left="1276" w:hanging="709"/>
+        </w:pPr>
+        <w:rPr>
+          <w:rFonts w:ascii="Times New Roman" w:hAnsi="Times New Roman" w:cs="Times New Roman" w:hint="default"/>
+          <w:b/>
+          <w:bCs/>
+          <w:i w:val="0"/>
+          <w:iCs w:val="0"/>
+          <w:caps w:val="0"/>
+          <w:strike w:val="0"/>
+          <w:dstrike w:val="0"/>
+          <w:outline w:val="0"/>
+          <w:shadow w:val="0"/>
+          <w:emboss w:val="0"/>
+          <w:imprint w:val="0"/>
+          <w:vanish w:val="0"/>
+          <w:color w:val="auto"/>
+          <w:spacing w:val="0"/>
+          <w:w w:val="100"/>
+          <w:kern w:val="0"/>
+          <w:position w:val="0"/>
+          <w:sz w:val="24"/>
+          <w:szCs w:val="24"/>
+          <w:u w:val="none"/>
+          <w:vertAlign w:val="baseline"/>
+        </w:rPr>
+      </w:lvl>
+    </w:lvlOverride>
+    <w:lvlOverride w:ilvl="3">
+      <w:lvl w:ilvl="3">
+        <w:start w:val="1"/>
+        <w:numFmt w:val="decimal"/>
+        <w:lvlText w:val="%1.%2.%3.%4."/>
+        <w:lvlJc w:val="left"/>
+        <w:pPr>
+          <w:tabs>
+            <w:tab w:val="num" w:pos="2225"/>
+          </w:tabs>
+          <w:ind w:left="2153" w:hanging="648"/>
+        </w:pPr>
+        <w:rPr>
+          <w:rFonts w:cs="Times New Roman" w:hint="default"/>
+        </w:rPr>
+      </w:lvl>
+    </w:lvlOverride>
+    <w:lvlOverride w:ilvl="4">
+      <w:lvl w:ilvl="4">
+        <w:start w:val="1"/>
+        <w:numFmt w:val="decimal"/>
+        <w:lvlText w:val="%1.%2.%3.%4.%5."/>
+        <w:lvlJc w:val="left"/>
+        <w:pPr>
+          <w:tabs>
+            <w:tab w:val="num" w:pos="2945"/>
+          </w:tabs>
+          <w:ind w:left="2657" w:hanging="792"/>
+        </w:pPr>
+        <w:rPr>
+          <w:rFonts w:cs="Times New Roman" w:hint="default"/>
+        </w:rPr>
+      </w:lvl>
+    </w:lvlOverride>
+    <w:lvlOverride w:ilvl="5">
+      <w:lvl w:ilvl="5">
+        <w:start w:val="1"/>
+        <w:numFmt w:val="decimal"/>
+        <w:lvlText w:val="%1.%2.%3.%4.%5.%6."/>
+        <w:lvlJc w:val="left"/>
+        <w:pPr>
+          <w:tabs>
+            <w:tab w:val="num" w:pos="3305"/>
+          </w:tabs>
+          <w:ind w:left="3161" w:hanging="936"/>
+        </w:pPr>
+        <w:rPr>
+          <w:rFonts w:cs="Times New Roman" w:hint="default"/>
+        </w:rPr>
+      </w:lvl>
+    </w:lvlOverride>
+    <w:lvlOverride w:ilvl="6">
+      <w:lvl w:ilvl="6">
+        <w:start w:val="1"/>
+        <w:numFmt w:val="decimal"/>
+        <w:lvlText w:val="%1.%2.%3.%4.%5.%6.%7."/>
+        <w:lvlJc w:val="left"/>
+        <w:pPr>
+          <w:tabs>
+            <w:tab w:val="num" w:pos="4025"/>
+          </w:tabs>
+          <w:ind w:left="3665" w:hanging="1080"/>
+        </w:pPr>
+        <w:rPr>
+          <w:rFonts w:cs="Times New Roman" w:hint="default"/>
+        </w:rPr>
+      </w:lvl>
+    </w:lvlOverride>
+    <w:lvlOverride w:ilvl="7">
+      <w:lvl w:ilvl="7">
+        <w:start w:val="1"/>
+        <w:numFmt w:val="decimal"/>
+        <w:lvlText w:val="%1.%2.%3.%4.%5.%6.%7.%8."/>
+        <w:lvlJc w:val="left"/>
+        <w:pPr>
+          <w:tabs>
+            <w:tab w:val="num" w:pos="4385"/>
+          </w:tabs>
+          <w:ind w:left="4169" w:hanging="1224"/>
+        </w:pPr>
+        <w:rPr>
+          <w:rFonts w:cs="Times New Roman" w:hint="default"/>
+        </w:rPr>
+      </w:lvl>
+    </w:lvlOverride>
+    <w:lvlOverride w:ilvl="8">
+      <w:lvl w:ilvl="8">
+        <w:start w:val="1"/>
+        <w:numFmt w:val="decimal"/>
+        <w:lvlText w:val="%1.%2.%3.%4.%5.%6.%7.%8.%9."/>
+        <w:lvlJc w:val="left"/>
+        <w:pPr>
+          <w:tabs>
+            <w:tab w:val="num" w:pos="5105"/>
+          </w:tabs>
+          <w:ind w:left="4745" w:hanging="1440"/>
+        </w:pPr>
+        <w:rPr>
+          <w:rFonts w:cs="Times New Roman" w:hint="default"/>
+        </w:rPr>
+      </w:lvl>
+    </w:lvlOverride>
+  </w:num>
+  <w:num w:numId="2">
+    <w:abstractNumId w:val="5"/>
+  </w:num>
+  <w:num w:numId="3">
+    <w:abstractNumId w:val="1"/>
+  </w:num>
+  <w:num w:numId="4">
+    <w:abstractNumId w:val="4"/>
+  </w:num>
+  <w:num w:numId="5">
+    <w:abstractNumId w:val="0"/>
+  </w:num>
+  <w:num w:numId="6">
+    <w:abstractNumId w:val="2"/>
+  </w:num>
+</w:numbering>
 </file>
 
 <file path=word/styles.xml><?xml version="1.0" encoding="utf-8"?>
@@ -7712,6 +13381,58 @@
       <w:lang w:eastAsia="ru-RU"/>
     </w:rPr>
   </w:style>
+  <w:style w:type="paragraph" w:customStyle="1" w:styleId="1">
+    <w:name w:val="_1СтильЗаголовка"/>
+    <w:uiPriority w:val="99"/>
+    <w:rsid w:val="00DF0F72"/>
+    <w:pPr>
+      <w:numPr>
+        <w:numId w:val="1"/>
+      </w:numPr>
+      <w:spacing w:before="120" w:after="60" w:line="240" w:lineRule="auto"/>
+      <w:jc w:val="center"/>
+    </w:pPr>
+    <w:rPr>
+      <w:rFonts w:ascii="Calibri" w:eastAsia="Times New Roman" w:hAnsi="Calibri" w:cs="Times New Roman"/>
+      <w:b/>
+      <w:bCs/>
+      <w:caps/>
+      <w:sz w:val="24"/>
+      <w:szCs w:val="24"/>
+      <w:lang w:eastAsia="ru-RU"/>
+    </w:rPr>
+  </w:style>
+  <w:style w:type="paragraph" w:customStyle="1" w:styleId="2">
+    <w:name w:val="_2СтильЗаголовка"/>
+    <w:uiPriority w:val="99"/>
+    <w:rsid w:val="00DF0F72"/>
+    <w:pPr>
+      <w:numPr>
+        <w:ilvl w:val="1"/>
+        <w:numId w:val="1"/>
+      </w:numPr>
+      <w:spacing w:before="120" w:after="60" w:line="240" w:lineRule="auto"/>
+    </w:pPr>
+    <w:rPr>
+      <w:rFonts w:ascii="Calibri" w:eastAsia="Times New Roman" w:hAnsi="Calibri" w:cs="Times New Roman"/>
+      <w:b/>
+      <w:bCs/>
+      <w:sz w:val="24"/>
+      <w:szCs w:val="24"/>
+      <w:lang w:eastAsia="ru-RU"/>
+    </w:rPr>
+  </w:style>
+  <w:style w:type="paragraph" w:customStyle="1" w:styleId="3">
+    <w:name w:val="_3СтильЗаголовка"/>
+    <w:basedOn w:val="2"/>
+    <w:uiPriority w:val="99"/>
+    <w:rsid w:val="00DF0F72"/>
+    <w:pPr>
+      <w:numPr>
+        <w:ilvl w:val="2"/>
+      </w:numPr>
+    </w:pPr>
+  </w:style>
 </w:styles>
 </file>
 

--- a/05.13.12/ИНМиТ_ИТиАП_09.06.01_Государственная итоговая аттестация.docx
+++ b/05.13.12/ИНМиТ_ИТиАП_09.06.01_Государственная итоговая аттестация.docx
@@ -24535,6 +24535,7 @@
                 <w:szCs w:val="20"/>
               </w:rPr>
             </w:pPr>
+            <w:bookmarkStart w:id="0" w:name="_GoBack" w:colFirst="2" w:colLast="5"/>
             <w:r>
               <w:rPr>
                 <w:rFonts w:ascii="Times New Roman" w:hAnsi="Times New Roman" w:cs="Times New Roman"/>
@@ -24684,7 +24685,6 @@
           <w:p>
             <w:pPr>
               <w:spacing w:after="0" w:line="240" w:lineRule="auto"/>
-              <w:jc w:val="center"/>
               <w:rPr>
                 <w:rFonts w:ascii="Times New Roman" w:hAnsi="Times New Roman" w:cs="Times New Roman"/>
                 <w:sz w:val="20"/>
@@ -24786,7 +24786,6 @@
           <w:p>
             <w:pPr>
               <w:spacing w:after="0" w:line="240" w:lineRule="auto"/>
-              <w:jc w:val="center"/>
               <w:rPr>
                 <w:rFonts w:ascii="Times New Roman" w:hAnsi="Times New Roman" w:cs="Times New Roman"/>
                 <w:sz w:val="20"/>
@@ -24868,7 +24867,6 @@
           <w:p>
             <w:pPr>
               <w:spacing w:after="0" w:line="240" w:lineRule="auto"/>
-              <w:jc w:val="center"/>
               <w:rPr>
                 <w:rFonts w:ascii="Times New Roman" w:hAnsi="Times New Roman" w:cs="Times New Roman"/>
                 <w:sz w:val="20"/>
@@ -24958,7 +24956,6 @@
           <w:p>
             <w:pPr>
               <w:spacing w:after="0" w:line="240" w:lineRule="auto"/>
-              <w:jc w:val="center"/>
               <w:rPr>
                 <w:rFonts w:ascii="Times New Roman" w:hAnsi="Times New Roman" w:cs="Times New Roman"/>
                 <w:sz w:val="20"/>
@@ -25248,7 +25245,6 @@
           <w:p>
             <w:pPr>
               <w:spacing w:after="0" w:line="240" w:lineRule="auto"/>
-              <w:jc w:val="center"/>
               <w:rPr>
                 <w:rFonts w:ascii="Times New Roman" w:hAnsi="Times New Roman" w:cs="Times New Roman"/>
                 <w:sz w:val="20"/>
@@ -25300,7 +25296,6 @@
           <w:p>
             <w:pPr>
               <w:spacing w:after="0" w:line="240" w:lineRule="auto"/>
-              <w:jc w:val="center"/>
               <w:rPr>
                 <w:rFonts w:ascii="Times New Roman" w:hAnsi="Times New Roman" w:cs="Times New Roman"/>
                 <w:sz w:val="20"/>
@@ -25361,7 +25356,6 @@
           <w:p>
             <w:pPr>
               <w:spacing w:after="0" w:line="240" w:lineRule="auto"/>
-              <w:jc w:val="center"/>
               <w:rPr>
                 <w:rFonts w:ascii="Times New Roman" w:hAnsi="Times New Roman" w:cs="Times New Roman"/>
                 <w:sz w:val="20"/>
@@ -25422,7 +25416,6 @@
           <w:p>
             <w:pPr>
               <w:spacing w:after="0" w:line="240" w:lineRule="auto"/>
-              <w:jc w:val="center"/>
               <w:rPr>
                 <w:rFonts w:ascii="Times New Roman" w:hAnsi="Times New Roman" w:cs="Times New Roman"/>
                 <w:sz w:val="20"/>
@@ -25582,7 +25575,6 @@
           <w:p>
             <w:pPr>
               <w:spacing w:after="0" w:line="240" w:lineRule="auto"/>
-              <w:jc w:val="center"/>
               <w:rPr>
                 <w:rFonts w:ascii="Times New Roman" w:hAnsi="Times New Roman" w:cs="Times New Roman"/>
                 <w:sz w:val="20"/>
@@ -25638,7 +25630,6 @@
           <w:p>
             <w:pPr>
               <w:spacing w:after="0" w:line="240" w:lineRule="auto"/>
-              <w:jc w:val="center"/>
               <w:rPr>
                 <w:rFonts w:ascii="Times New Roman" w:hAnsi="Times New Roman" w:cs="Times New Roman"/>
                 <w:sz w:val="20"/>
@@ -25704,7 +25695,6 @@
           <w:p>
             <w:pPr>
               <w:spacing w:after="0" w:line="240" w:lineRule="auto"/>
-              <w:jc w:val="center"/>
               <w:rPr>
                 <w:rFonts w:ascii="Times New Roman" w:hAnsi="Times New Roman" w:cs="Times New Roman"/>
                 <w:sz w:val="20"/>
@@ -25770,7 +25760,6 @@
           <w:p>
             <w:pPr>
               <w:spacing w:after="0" w:line="240" w:lineRule="auto"/>
-              <w:jc w:val="center"/>
               <w:rPr>
                 <w:rFonts w:ascii="Times New Roman" w:hAnsi="Times New Roman" w:cs="Times New Roman"/>
                 <w:sz w:val="20"/>
@@ -25826,6 +25815,1173 @@
                 <w:szCs w:val="20"/>
               </w:rPr>
               <w:t>исследования, применяемые в сфере деятельности.</w:t>
+            </w:r>
+          </w:p>
+        </w:tc>
+      </w:tr>
+      <w:bookmarkEnd w:id="0"/>
+      <w:tr>
+        <w:trPr>
+          <w:jc w:val="center"/>
+        </w:trPr>
+        <w:tc>
+          <w:tcPr>
+            <w:tcW w:w="2552" w:type="dxa"/>
+            <w:vMerge w:val="restart"/>
+          </w:tcPr>
+          <w:p>
+            <w:pPr>
+              <w:spacing w:after="0" w:line="240" w:lineRule="auto"/>
+              <w:rPr>
+                <w:rFonts w:ascii="Times New Roman" w:hAnsi="Times New Roman" w:cs="Times New Roman"/>
+                <w:sz w:val="20"/>
+                <w:szCs w:val="20"/>
+              </w:rPr>
+            </w:pPr>
+            <w:r>
+              <w:rPr>
+                <w:rFonts w:ascii="Times New Roman" w:hAnsi="Times New Roman" w:cs="Times New Roman"/>
+                <w:sz w:val="20"/>
+                <w:szCs w:val="20"/>
+              </w:rPr>
+              <w:t>Итоговый уровень</w:t>
+            </w:r>
+          </w:p>
+          <w:p>
+            <w:pPr>
+              <w:spacing w:after="0" w:line="240" w:lineRule="auto"/>
+              <w:rPr>
+                <w:rFonts w:ascii="Times New Roman" w:hAnsi="Times New Roman" w:cs="Times New Roman"/>
+                <w:sz w:val="20"/>
+                <w:szCs w:val="20"/>
+              </w:rPr>
+            </w:pPr>
+            <w:r>
+              <w:rPr>
+                <w:rFonts w:ascii="Times New Roman" w:hAnsi="Times New Roman" w:cs="Times New Roman"/>
+                <w:sz w:val="20"/>
+                <w:szCs w:val="20"/>
+              </w:rPr>
+              <w:t>(</w:t>
+            </w:r>
+            <w:r>
+              <w:rPr>
+                <w:rFonts w:ascii="Times New Roman" w:hAnsi="Times New Roman" w:cs="Times New Roman"/>
+                <w:sz w:val="20"/>
+                <w:szCs w:val="20"/>
+              </w:rPr>
+              <w:t>ОП</w:t>
+            </w:r>
+            <w:r>
+              <w:rPr>
+                <w:rFonts w:ascii="Times New Roman" w:hAnsi="Times New Roman" w:cs="Times New Roman"/>
+                <w:sz w:val="20"/>
+                <w:szCs w:val="20"/>
+              </w:rPr>
+              <w:t>К-</w:t>
+            </w:r>
+            <w:r>
+              <w:rPr>
+                <w:rFonts w:ascii="Times New Roman" w:hAnsi="Times New Roman" w:cs="Times New Roman"/>
+                <w:sz w:val="20"/>
+                <w:szCs w:val="20"/>
+              </w:rPr>
+              <w:t>1</w:t>
+            </w:r>
+            <w:r>
+              <w:rPr>
+                <w:rFonts w:ascii="Times New Roman" w:hAnsi="Times New Roman" w:cs="Times New Roman"/>
+                <w:sz w:val="20"/>
+                <w:szCs w:val="20"/>
+              </w:rPr>
+              <w:t>)-</w:t>
+            </w:r>
+            <w:r>
+              <w:rPr>
+                <w:rFonts w:ascii="Times New Roman" w:hAnsi="Times New Roman" w:cs="Times New Roman"/>
+                <w:sz w:val="20"/>
+                <w:szCs w:val="20"/>
+                <w:lang w:val="en-US"/>
+              </w:rPr>
+              <w:t>II</w:t>
+            </w:r>
+          </w:p>
+        </w:tc>
+        <w:tc>
+          <w:tcPr>
+            <w:tcW w:w="2552" w:type="dxa"/>
+          </w:tcPr>
+          <w:p>
+            <w:pPr>
+              <w:autoSpaceDE w:val="0"/>
+              <w:autoSpaceDN w:val="0"/>
+              <w:adjustRightInd w:val="0"/>
+              <w:spacing w:after="0" w:line="240" w:lineRule="auto"/>
+              <w:rPr>
+                <w:rFonts w:ascii="Times New Roman" w:hAnsi="Times New Roman" w:cs="Times New Roman"/>
+                <w:sz w:val="20"/>
+                <w:szCs w:val="20"/>
+              </w:rPr>
+            </w:pPr>
+            <w:r>
+              <w:rPr>
+                <w:rFonts w:ascii="Times New Roman" w:hAnsi="Times New Roman" w:cs="Times New Roman"/>
+                <w:b/>
+                <w:bCs/>
+                <w:i/>
+                <w:iCs/>
+                <w:sz w:val="20"/>
+                <w:szCs w:val="20"/>
+                <w:u w:val="single"/>
+              </w:rPr>
+              <w:t>Владеть:</w:t>
+            </w:r>
+            <w:r>
+              <w:rPr>
+                <w:rFonts w:ascii="Times New Roman" w:hAnsi="Times New Roman" w:cs="Times New Roman"/>
+                <w:sz w:val="20"/>
+                <w:szCs w:val="20"/>
+              </w:rPr>
+              <w:t xml:space="preserve"> </w:t>
+            </w:r>
+            <w:r>
+              <w:rPr>
+                <w:rFonts w:ascii="Times New Roman" w:hAnsi="Times New Roman" w:cs="Times New Roman"/>
+                <w:sz w:val="20"/>
+                <w:szCs w:val="20"/>
+                <w:lang w:eastAsia="ru-RU"/>
+              </w:rPr>
+              <w:t>навыками анализа</w:t>
+            </w:r>
+            <w:r>
+              <w:rPr>
+                <w:rFonts w:ascii="Times New Roman" w:hAnsi="Times New Roman" w:cs="Times New Roman"/>
+                <w:sz w:val="20"/>
+                <w:szCs w:val="20"/>
+                <w:lang w:eastAsia="ru-RU"/>
+              </w:rPr>
+              <w:t xml:space="preserve"> </w:t>
+            </w:r>
+            <w:r>
+              <w:rPr>
+                <w:rFonts w:ascii="Times New Roman" w:hAnsi="Times New Roman" w:cs="Times New Roman"/>
+                <w:sz w:val="20"/>
+                <w:szCs w:val="20"/>
+                <w:lang w:eastAsia="ru-RU"/>
+              </w:rPr>
+              <w:t>теоретических и</w:t>
+            </w:r>
+            <w:r>
+              <w:rPr>
+                <w:rFonts w:ascii="Times New Roman" w:hAnsi="Times New Roman" w:cs="Times New Roman"/>
+                <w:sz w:val="20"/>
+                <w:szCs w:val="20"/>
+                <w:lang w:eastAsia="ru-RU"/>
+              </w:rPr>
+              <w:t xml:space="preserve"> </w:t>
+            </w:r>
+            <w:r>
+              <w:rPr>
+                <w:rFonts w:ascii="Times New Roman" w:hAnsi="Times New Roman" w:cs="Times New Roman"/>
+                <w:sz w:val="20"/>
+                <w:szCs w:val="20"/>
+                <w:lang w:eastAsia="ru-RU"/>
+              </w:rPr>
+              <w:t>методологических</w:t>
+            </w:r>
+            <w:r>
+              <w:rPr>
+                <w:rFonts w:ascii="Times New Roman" w:hAnsi="Times New Roman" w:cs="Times New Roman"/>
+                <w:sz w:val="20"/>
+                <w:szCs w:val="20"/>
+                <w:lang w:eastAsia="ru-RU"/>
+              </w:rPr>
+              <w:t xml:space="preserve"> </w:t>
+            </w:r>
+            <w:r>
+              <w:rPr>
+                <w:rFonts w:ascii="Times New Roman" w:hAnsi="Times New Roman" w:cs="Times New Roman"/>
+                <w:sz w:val="20"/>
+                <w:szCs w:val="20"/>
+                <w:lang w:eastAsia="ru-RU"/>
+              </w:rPr>
+              <w:t>проблем, в т.ч. и</w:t>
+            </w:r>
+            <w:r>
+              <w:rPr>
+                <w:rFonts w:ascii="Times New Roman" w:hAnsi="Times New Roman" w:cs="Times New Roman"/>
+                <w:sz w:val="20"/>
+                <w:szCs w:val="20"/>
+                <w:lang w:eastAsia="ru-RU"/>
+              </w:rPr>
+              <w:t xml:space="preserve"> </w:t>
+            </w:r>
+            <w:r>
+              <w:rPr>
+                <w:rFonts w:ascii="Times New Roman" w:hAnsi="Times New Roman" w:cs="Times New Roman"/>
+                <w:sz w:val="20"/>
+                <w:szCs w:val="20"/>
+                <w:lang w:eastAsia="ru-RU"/>
+              </w:rPr>
+              <w:t>междисциплинарного</w:t>
+            </w:r>
+            <w:r>
+              <w:rPr>
+                <w:rFonts w:ascii="Times New Roman" w:hAnsi="Times New Roman" w:cs="Times New Roman"/>
+                <w:sz w:val="20"/>
+                <w:szCs w:val="20"/>
+                <w:lang w:eastAsia="ru-RU"/>
+              </w:rPr>
+              <w:t xml:space="preserve"> </w:t>
+            </w:r>
+            <w:r>
+              <w:rPr>
+                <w:rFonts w:ascii="Times New Roman" w:hAnsi="Times New Roman" w:cs="Times New Roman"/>
+                <w:sz w:val="20"/>
+                <w:szCs w:val="20"/>
+                <w:lang w:eastAsia="ru-RU"/>
+              </w:rPr>
+              <w:t>характера по</w:t>
+            </w:r>
+            <w:r>
+              <w:rPr>
+                <w:rFonts w:ascii="Times New Roman" w:hAnsi="Times New Roman" w:cs="Times New Roman"/>
+                <w:sz w:val="20"/>
+                <w:szCs w:val="20"/>
+                <w:lang w:eastAsia="ru-RU"/>
+              </w:rPr>
+              <w:t xml:space="preserve"> </w:t>
+            </w:r>
+            <w:r>
+              <w:rPr>
+                <w:rFonts w:ascii="Times New Roman" w:hAnsi="Times New Roman" w:cs="Times New Roman"/>
+                <w:sz w:val="20"/>
+                <w:szCs w:val="20"/>
+                <w:lang w:eastAsia="ru-RU"/>
+              </w:rPr>
+              <w:t>соответствующей научной</w:t>
+            </w:r>
+            <w:r>
+              <w:rPr>
+                <w:rFonts w:ascii="Times New Roman" w:hAnsi="Times New Roman" w:cs="Times New Roman"/>
+                <w:sz w:val="20"/>
+                <w:szCs w:val="20"/>
+                <w:lang w:eastAsia="ru-RU"/>
+              </w:rPr>
+              <w:t xml:space="preserve"> </w:t>
+            </w:r>
+            <w:r>
+              <w:rPr>
+                <w:rFonts w:ascii="Times New Roman" w:hAnsi="Times New Roman" w:cs="Times New Roman"/>
+                <w:sz w:val="20"/>
+                <w:szCs w:val="20"/>
+                <w:lang w:eastAsia="ru-RU"/>
+              </w:rPr>
+              <w:t>направленности на</w:t>
+            </w:r>
+            <w:r>
+              <w:rPr>
+                <w:rFonts w:ascii="Times New Roman" w:hAnsi="Times New Roman" w:cs="Times New Roman"/>
+                <w:sz w:val="20"/>
+                <w:szCs w:val="20"/>
+                <w:lang w:eastAsia="ru-RU"/>
+              </w:rPr>
+              <w:t xml:space="preserve"> </w:t>
+            </w:r>
+            <w:r>
+              <w:rPr>
+                <w:rFonts w:ascii="Times New Roman" w:hAnsi="Times New Roman" w:cs="Times New Roman"/>
+                <w:sz w:val="20"/>
+                <w:szCs w:val="20"/>
+                <w:lang w:eastAsia="ru-RU"/>
+              </w:rPr>
+              <w:t>современном этапе ее</w:t>
+            </w:r>
+            <w:r>
+              <w:rPr>
+                <w:rFonts w:ascii="Times New Roman" w:hAnsi="Times New Roman" w:cs="Times New Roman"/>
+                <w:sz w:val="20"/>
+                <w:szCs w:val="20"/>
+                <w:lang w:eastAsia="ru-RU"/>
+              </w:rPr>
+              <w:t xml:space="preserve"> </w:t>
+            </w:r>
+            <w:r>
+              <w:rPr>
+                <w:rFonts w:ascii="Times New Roman" w:hAnsi="Times New Roman" w:cs="Times New Roman"/>
+                <w:sz w:val="20"/>
+                <w:szCs w:val="20"/>
+                <w:lang w:eastAsia="ru-RU"/>
+              </w:rPr>
+              <w:t>развития</w:t>
+            </w:r>
+          </w:p>
+        </w:tc>
+        <w:tc>
+          <w:tcPr>
+            <w:tcW w:w="2552" w:type="dxa"/>
+          </w:tcPr>
+          <w:p>
+            <w:pPr>
+              <w:autoSpaceDE w:val="0"/>
+              <w:autoSpaceDN w:val="0"/>
+              <w:adjustRightInd w:val="0"/>
+              <w:spacing w:after="0" w:line="240" w:lineRule="auto"/>
+              <w:rPr>
+                <w:rFonts w:ascii="Times New Roman" w:hAnsi="Times New Roman" w:cs="Times New Roman"/>
+                <w:sz w:val="20"/>
+                <w:szCs w:val="20"/>
+              </w:rPr>
+            </w:pPr>
+            <w:r>
+              <w:rPr>
+                <w:rFonts w:ascii="Times New Roman" w:hAnsi="Times New Roman" w:cs="Times New Roman"/>
+                <w:sz w:val="20"/>
+                <w:szCs w:val="20"/>
+              </w:rPr>
+              <w:t>Не владее</w:t>
+            </w:r>
+            <w:r>
+              <w:rPr>
+                <w:rFonts w:ascii="Times New Roman" w:hAnsi="Times New Roman" w:cs="Times New Roman"/>
+                <w:sz w:val="20"/>
+                <w:szCs w:val="20"/>
+              </w:rPr>
+              <w:t xml:space="preserve">т </w:t>
+            </w:r>
+            <w:r>
+              <w:rPr>
+                <w:rFonts w:ascii="Times New Roman" w:hAnsi="Times New Roman" w:cs="Times New Roman"/>
+                <w:sz w:val="20"/>
+                <w:szCs w:val="20"/>
+                <w:lang w:eastAsia="ru-RU"/>
+              </w:rPr>
+              <w:t>навыками анализа</w:t>
+            </w:r>
+            <w:r>
+              <w:rPr>
+                <w:rFonts w:ascii="Times New Roman" w:hAnsi="Times New Roman" w:cs="Times New Roman"/>
+                <w:sz w:val="20"/>
+                <w:szCs w:val="20"/>
+                <w:lang w:eastAsia="ru-RU"/>
+              </w:rPr>
+              <w:t xml:space="preserve"> </w:t>
+            </w:r>
+            <w:r>
+              <w:rPr>
+                <w:rFonts w:ascii="Times New Roman" w:hAnsi="Times New Roman" w:cs="Times New Roman"/>
+                <w:sz w:val="20"/>
+                <w:szCs w:val="20"/>
+                <w:lang w:eastAsia="ru-RU"/>
+              </w:rPr>
+              <w:t>теоретических и</w:t>
+            </w:r>
+            <w:r>
+              <w:rPr>
+                <w:rFonts w:ascii="Times New Roman" w:hAnsi="Times New Roman" w:cs="Times New Roman"/>
+                <w:sz w:val="20"/>
+                <w:szCs w:val="20"/>
+                <w:lang w:eastAsia="ru-RU"/>
+              </w:rPr>
+              <w:t xml:space="preserve"> </w:t>
+            </w:r>
+            <w:r>
+              <w:rPr>
+                <w:rFonts w:ascii="Times New Roman" w:hAnsi="Times New Roman" w:cs="Times New Roman"/>
+                <w:sz w:val="20"/>
+                <w:szCs w:val="20"/>
+                <w:lang w:eastAsia="ru-RU"/>
+              </w:rPr>
+              <w:t>методологических</w:t>
+            </w:r>
+            <w:r>
+              <w:rPr>
+                <w:rFonts w:ascii="Times New Roman" w:hAnsi="Times New Roman" w:cs="Times New Roman"/>
+                <w:sz w:val="20"/>
+                <w:szCs w:val="20"/>
+                <w:lang w:eastAsia="ru-RU"/>
+              </w:rPr>
+              <w:t xml:space="preserve"> </w:t>
+            </w:r>
+            <w:r>
+              <w:rPr>
+                <w:rFonts w:ascii="Times New Roman" w:hAnsi="Times New Roman" w:cs="Times New Roman"/>
+                <w:sz w:val="20"/>
+                <w:szCs w:val="20"/>
+                <w:lang w:eastAsia="ru-RU"/>
+              </w:rPr>
+              <w:t>проблем, в т.ч. и</w:t>
+            </w:r>
+            <w:r>
+              <w:rPr>
+                <w:rFonts w:ascii="Times New Roman" w:hAnsi="Times New Roman" w:cs="Times New Roman"/>
+                <w:sz w:val="20"/>
+                <w:szCs w:val="20"/>
+                <w:lang w:eastAsia="ru-RU"/>
+              </w:rPr>
+              <w:t xml:space="preserve"> </w:t>
+            </w:r>
+            <w:r>
+              <w:rPr>
+                <w:rFonts w:ascii="Times New Roman" w:hAnsi="Times New Roman" w:cs="Times New Roman"/>
+                <w:sz w:val="20"/>
+                <w:szCs w:val="20"/>
+                <w:lang w:eastAsia="ru-RU"/>
+              </w:rPr>
+              <w:t>междисциплинарного</w:t>
+            </w:r>
+            <w:r>
+              <w:rPr>
+                <w:rFonts w:ascii="Times New Roman" w:hAnsi="Times New Roman" w:cs="Times New Roman"/>
+                <w:sz w:val="20"/>
+                <w:szCs w:val="20"/>
+                <w:lang w:eastAsia="ru-RU"/>
+              </w:rPr>
+              <w:t xml:space="preserve"> </w:t>
+            </w:r>
+            <w:r>
+              <w:rPr>
+                <w:rFonts w:ascii="Times New Roman" w:hAnsi="Times New Roman" w:cs="Times New Roman"/>
+                <w:sz w:val="20"/>
+                <w:szCs w:val="20"/>
+                <w:lang w:eastAsia="ru-RU"/>
+              </w:rPr>
+              <w:t>характера по</w:t>
+            </w:r>
+            <w:r>
+              <w:rPr>
+                <w:rFonts w:ascii="Times New Roman" w:hAnsi="Times New Roman" w:cs="Times New Roman"/>
+                <w:sz w:val="20"/>
+                <w:szCs w:val="20"/>
+                <w:lang w:eastAsia="ru-RU"/>
+              </w:rPr>
+              <w:t xml:space="preserve"> </w:t>
+            </w:r>
+            <w:r>
+              <w:rPr>
+                <w:rFonts w:ascii="Times New Roman" w:hAnsi="Times New Roman" w:cs="Times New Roman"/>
+                <w:sz w:val="20"/>
+                <w:szCs w:val="20"/>
+                <w:lang w:eastAsia="ru-RU"/>
+              </w:rPr>
+              <w:t>соответствующей научной</w:t>
+            </w:r>
+            <w:r>
+              <w:rPr>
+                <w:rFonts w:ascii="Times New Roman" w:hAnsi="Times New Roman" w:cs="Times New Roman"/>
+                <w:sz w:val="20"/>
+                <w:szCs w:val="20"/>
+                <w:lang w:eastAsia="ru-RU"/>
+              </w:rPr>
+              <w:t xml:space="preserve"> </w:t>
+            </w:r>
+            <w:r>
+              <w:rPr>
+                <w:rFonts w:ascii="Times New Roman" w:hAnsi="Times New Roman" w:cs="Times New Roman"/>
+                <w:sz w:val="20"/>
+                <w:szCs w:val="20"/>
+                <w:lang w:eastAsia="ru-RU"/>
+              </w:rPr>
+              <w:t>направленности на</w:t>
+            </w:r>
+            <w:r>
+              <w:rPr>
+                <w:rFonts w:ascii="Times New Roman" w:hAnsi="Times New Roman" w:cs="Times New Roman"/>
+                <w:sz w:val="20"/>
+                <w:szCs w:val="20"/>
+                <w:lang w:eastAsia="ru-RU"/>
+              </w:rPr>
+              <w:t xml:space="preserve"> </w:t>
+            </w:r>
+            <w:r>
+              <w:rPr>
+                <w:rFonts w:ascii="Times New Roman" w:hAnsi="Times New Roman" w:cs="Times New Roman"/>
+                <w:sz w:val="20"/>
+                <w:szCs w:val="20"/>
+                <w:lang w:eastAsia="ru-RU"/>
+              </w:rPr>
+              <w:t>современном этапе ее</w:t>
+            </w:r>
+            <w:r>
+              <w:rPr>
+                <w:rFonts w:ascii="Times New Roman" w:hAnsi="Times New Roman" w:cs="Times New Roman"/>
+                <w:sz w:val="20"/>
+                <w:szCs w:val="20"/>
+                <w:lang w:eastAsia="ru-RU"/>
+              </w:rPr>
+              <w:t xml:space="preserve"> </w:t>
+            </w:r>
+            <w:r>
+              <w:rPr>
+                <w:rFonts w:ascii="Times New Roman" w:hAnsi="Times New Roman" w:cs="Times New Roman"/>
+                <w:sz w:val="20"/>
+                <w:szCs w:val="20"/>
+                <w:lang w:eastAsia="ru-RU"/>
+              </w:rPr>
+              <w:t>развития</w:t>
+            </w:r>
+          </w:p>
+        </w:tc>
+        <w:tc>
+          <w:tcPr>
+            <w:tcW w:w="2552" w:type="dxa"/>
+          </w:tcPr>
+          <w:p>
+            <w:pPr>
+              <w:autoSpaceDE w:val="0"/>
+              <w:autoSpaceDN w:val="0"/>
+              <w:adjustRightInd w:val="0"/>
+              <w:spacing w:after="0" w:line="240" w:lineRule="auto"/>
+              <w:rPr>
+                <w:rFonts w:ascii="Times New Roman" w:hAnsi="Times New Roman" w:cs="Times New Roman"/>
+                <w:sz w:val="20"/>
+                <w:szCs w:val="20"/>
+              </w:rPr>
+            </w:pPr>
+            <w:r>
+              <w:rPr>
+                <w:rFonts w:ascii="Times New Roman" w:hAnsi="Times New Roman" w:cs="Times New Roman"/>
+                <w:sz w:val="20"/>
+                <w:szCs w:val="20"/>
+              </w:rPr>
+              <w:t>Частично владеет</w:t>
+            </w:r>
+            <w:r>
+              <w:rPr>
+                <w:rFonts w:ascii="Times New Roman" w:hAnsi="Times New Roman" w:cs="Times New Roman"/>
+                <w:sz w:val="20"/>
+                <w:szCs w:val="20"/>
+              </w:rPr>
+              <w:t xml:space="preserve"> </w:t>
+            </w:r>
+            <w:r>
+              <w:rPr>
+                <w:rFonts w:ascii="Times New Roman" w:hAnsi="Times New Roman" w:cs="Times New Roman"/>
+                <w:sz w:val="20"/>
+                <w:szCs w:val="20"/>
+                <w:lang w:eastAsia="ru-RU"/>
+              </w:rPr>
+              <w:t>навыками анализа</w:t>
+            </w:r>
+            <w:r>
+              <w:rPr>
+                <w:rFonts w:ascii="Times New Roman" w:hAnsi="Times New Roman" w:cs="Times New Roman"/>
+                <w:sz w:val="20"/>
+                <w:szCs w:val="20"/>
+                <w:lang w:eastAsia="ru-RU"/>
+              </w:rPr>
+              <w:t xml:space="preserve"> </w:t>
+            </w:r>
+            <w:r>
+              <w:rPr>
+                <w:rFonts w:ascii="Times New Roman" w:hAnsi="Times New Roman" w:cs="Times New Roman"/>
+                <w:sz w:val="20"/>
+                <w:szCs w:val="20"/>
+                <w:lang w:eastAsia="ru-RU"/>
+              </w:rPr>
+              <w:t>теоретических и</w:t>
+            </w:r>
+            <w:r>
+              <w:rPr>
+                <w:rFonts w:ascii="Times New Roman" w:hAnsi="Times New Roman" w:cs="Times New Roman"/>
+                <w:sz w:val="20"/>
+                <w:szCs w:val="20"/>
+                <w:lang w:eastAsia="ru-RU"/>
+              </w:rPr>
+              <w:t xml:space="preserve"> </w:t>
+            </w:r>
+            <w:r>
+              <w:rPr>
+                <w:rFonts w:ascii="Times New Roman" w:hAnsi="Times New Roman" w:cs="Times New Roman"/>
+                <w:sz w:val="20"/>
+                <w:szCs w:val="20"/>
+                <w:lang w:eastAsia="ru-RU"/>
+              </w:rPr>
+              <w:t>методологических</w:t>
+            </w:r>
+            <w:r>
+              <w:rPr>
+                <w:rFonts w:ascii="Times New Roman" w:hAnsi="Times New Roman" w:cs="Times New Roman"/>
+                <w:sz w:val="20"/>
+                <w:szCs w:val="20"/>
+                <w:lang w:eastAsia="ru-RU"/>
+              </w:rPr>
+              <w:t xml:space="preserve"> </w:t>
+            </w:r>
+            <w:r>
+              <w:rPr>
+                <w:rFonts w:ascii="Times New Roman" w:hAnsi="Times New Roman" w:cs="Times New Roman"/>
+                <w:sz w:val="20"/>
+                <w:szCs w:val="20"/>
+                <w:lang w:eastAsia="ru-RU"/>
+              </w:rPr>
+              <w:t>проблем, в т.ч. и</w:t>
+            </w:r>
+            <w:r>
+              <w:rPr>
+                <w:rFonts w:ascii="Times New Roman" w:hAnsi="Times New Roman" w:cs="Times New Roman"/>
+                <w:sz w:val="20"/>
+                <w:szCs w:val="20"/>
+                <w:lang w:eastAsia="ru-RU"/>
+              </w:rPr>
+              <w:t xml:space="preserve"> </w:t>
+            </w:r>
+            <w:r>
+              <w:rPr>
+                <w:rFonts w:ascii="Times New Roman" w:hAnsi="Times New Roman" w:cs="Times New Roman"/>
+                <w:sz w:val="20"/>
+                <w:szCs w:val="20"/>
+                <w:lang w:eastAsia="ru-RU"/>
+              </w:rPr>
+              <w:t>междисциплинарного</w:t>
+            </w:r>
+            <w:r>
+              <w:rPr>
+                <w:rFonts w:ascii="Times New Roman" w:hAnsi="Times New Roman" w:cs="Times New Roman"/>
+                <w:sz w:val="20"/>
+                <w:szCs w:val="20"/>
+                <w:lang w:eastAsia="ru-RU"/>
+              </w:rPr>
+              <w:t xml:space="preserve"> </w:t>
+            </w:r>
+            <w:r>
+              <w:rPr>
+                <w:rFonts w:ascii="Times New Roman" w:hAnsi="Times New Roman" w:cs="Times New Roman"/>
+                <w:sz w:val="20"/>
+                <w:szCs w:val="20"/>
+                <w:lang w:eastAsia="ru-RU"/>
+              </w:rPr>
+              <w:t>характера по</w:t>
+            </w:r>
+            <w:r>
+              <w:rPr>
+                <w:rFonts w:ascii="Times New Roman" w:hAnsi="Times New Roman" w:cs="Times New Roman"/>
+                <w:sz w:val="20"/>
+                <w:szCs w:val="20"/>
+                <w:lang w:eastAsia="ru-RU"/>
+              </w:rPr>
+              <w:t xml:space="preserve"> </w:t>
+            </w:r>
+            <w:r>
+              <w:rPr>
+                <w:rFonts w:ascii="Times New Roman" w:hAnsi="Times New Roman" w:cs="Times New Roman"/>
+                <w:sz w:val="20"/>
+                <w:szCs w:val="20"/>
+                <w:lang w:eastAsia="ru-RU"/>
+              </w:rPr>
+              <w:t>соответствующей научной</w:t>
+            </w:r>
+            <w:r>
+              <w:rPr>
+                <w:rFonts w:ascii="Times New Roman" w:hAnsi="Times New Roman" w:cs="Times New Roman"/>
+                <w:sz w:val="20"/>
+                <w:szCs w:val="20"/>
+                <w:lang w:eastAsia="ru-RU"/>
+              </w:rPr>
+              <w:t xml:space="preserve"> </w:t>
+            </w:r>
+            <w:r>
+              <w:rPr>
+                <w:rFonts w:ascii="Times New Roman" w:hAnsi="Times New Roman" w:cs="Times New Roman"/>
+                <w:sz w:val="20"/>
+                <w:szCs w:val="20"/>
+                <w:lang w:eastAsia="ru-RU"/>
+              </w:rPr>
+              <w:t>направленности на</w:t>
+            </w:r>
+            <w:r>
+              <w:rPr>
+                <w:rFonts w:ascii="Times New Roman" w:hAnsi="Times New Roman" w:cs="Times New Roman"/>
+                <w:sz w:val="20"/>
+                <w:szCs w:val="20"/>
+                <w:lang w:eastAsia="ru-RU"/>
+              </w:rPr>
+              <w:t xml:space="preserve"> </w:t>
+            </w:r>
+            <w:r>
+              <w:rPr>
+                <w:rFonts w:ascii="Times New Roman" w:hAnsi="Times New Roman" w:cs="Times New Roman"/>
+                <w:sz w:val="20"/>
+                <w:szCs w:val="20"/>
+                <w:lang w:eastAsia="ru-RU"/>
+              </w:rPr>
+              <w:t>современном этапе ее</w:t>
+            </w:r>
+            <w:r>
+              <w:rPr>
+                <w:rFonts w:ascii="Times New Roman" w:hAnsi="Times New Roman" w:cs="Times New Roman"/>
+                <w:sz w:val="20"/>
+                <w:szCs w:val="20"/>
+                <w:lang w:eastAsia="ru-RU"/>
+              </w:rPr>
+              <w:t xml:space="preserve"> </w:t>
+            </w:r>
+            <w:r>
+              <w:rPr>
+                <w:rFonts w:ascii="Times New Roman" w:hAnsi="Times New Roman" w:cs="Times New Roman"/>
+                <w:sz w:val="20"/>
+                <w:szCs w:val="20"/>
+                <w:lang w:eastAsia="ru-RU"/>
+              </w:rPr>
+              <w:t>развития</w:t>
+            </w:r>
+          </w:p>
+        </w:tc>
+        <w:tc>
+          <w:tcPr>
+            <w:tcW w:w="2552" w:type="dxa"/>
+          </w:tcPr>
+          <w:p>
+            <w:pPr>
+              <w:autoSpaceDE w:val="0"/>
+              <w:autoSpaceDN w:val="0"/>
+              <w:adjustRightInd w:val="0"/>
+              <w:spacing w:after="0" w:line="240" w:lineRule="auto"/>
+              <w:rPr>
+                <w:rFonts w:ascii="Times New Roman" w:hAnsi="Times New Roman" w:cs="Times New Roman"/>
+                <w:sz w:val="20"/>
+                <w:szCs w:val="20"/>
+              </w:rPr>
+            </w:pPr>
+            <w:r>
+              <w:rPr>
+                <w:rFonts w:ascii="Times New Roman" w:hAnsi="Times New Roman" w:cs="Times New Roman"/>
+                <w:sz w:val="20"/>
+                <w:szCs w:val="20"/>
+              </w:rPr>
+              <w:t>Владеет на базовом уровне</w:t>
+            </w:r>
+            <w:r>
+              <w:rPr>
+                <w:rFonts w:ascii="Times New Roman" w:hAnsi="Times New Roman" w:cs="Times New Roman"/>
+                <w:sz w:val="20"/>
+                <w:szCs w:val="20"/>
+                <w:lang w:eastAsia="ru-RU"/>
+              </w:rPr>
+              <w:t xml:space="preserve"> </w:t>
+            </w:r>
+            <w:r>
+              <w:rPr>
+                <w:rFonts w:ascii="Times New Roman" w:hAnsi="Times New Roman" w:cs="Times New Roman"/>
+                <w:sz w:val="20"/>
+                <w:szCs w:val="20"/>
+                <w:lang w:eastAsia="ru-RU"/>
+              </w:rPr>
+              <w:t>навыками анализа</w:t>
+            </w:r>
+            <w:r>
+              <w:rPr>
+                <w:rFonts w:ascii="Times New Roman" w:hAnsi="Times New Roman" w:cs="Times New Roman"/>
+                <w:sz w:val="20"/>
+                <w:szCs w:val="20"/>
+                <w:lang w:eastAsia="ru-RU"/>
+              </w:rPr>
+              <w:t xml:space="preserve"> </w:t>
+            </w:r>
+            <w:r>
+              <w:rPr>
+                <w:rFonts w:ascii="Times New Roman" w:hAnsi="Times New Roman" w:cs="Times New Roman"/>
+                <w:sz w:val="20"/>
+                <w:szCs w:val="20"/>
+                <w:lang w:eastAsia="ru-RU"/>
+              </w:rPr>
+              <w:t>теоретических и</w:t>
+            </w:r>
+            <w:r>
+              <w:rPr>
+                <w:rFonts w:ascii="Times New Roman" w:hAnsi="Times New Roman" w:cs="Times New Roman"/>
+                <w:sz w:val="20"/>
+                <w:szCs w:val="20"/>
+                <w:lang w:eastAsia="ru-RU"/>
+              </w:rPr>
+              <w:t xml:space="preserve"> </w:t>
+            </w:r>
+            <w:r>
+              <w:rPr>
+                <w:rFonts w:ascii="Times New Roman" w:hAnsi="Times New Roman" w:cs="Times New Roman"/>
+                <w:sz w:val="20"/>
+                <w:szCs w:val="20"/>
+                <w:lang w:eastAsia="ru-RU"/>
+              </w:rPr>
+              <w:t>методологических</w:t>
+            </w:r>
+            <w:r>
+              <w:rPr>
+                <w:rFonts w:ascii="Times New Roman" w:hAnsi="Times New Roman" w:cs="Times New Roman"/>
+                <w:sz w:val="20"/>
+                <w:szCs w:val="20"/>
+                <w:lang w:eastAsia="ru-RU"/>
+              </w:rPr>
+              <w:t xml:space="preserve"> </w:t>
+            </w:r>
+            <w:r>
+              <w:rPr>
+                <w:rFonts w:ascii="Times New Roman" w:hAnsi="Times New Roman" w:cs="Times New Roman"/>
+                <w:sz w:val="20"/>
+                <w:szCs w:val="20"/>
+                <w:lang w:eastAsia="ru-RU"/>
+              </w:rPr>
+              <w:t>проблем, в т.ч. и</w:t>
+            </w:r>
+            <w:r>
+              <w:rPr>
+                <w:rFonts w:ascii="Times New Roman" w:hAnsi="Times New Roman" w:cs="Times New Roman"/>
+                <w:sz w:val="20"/>
+                <w:szCs w:val="20"/>
+                <w:lang w:eastAsia="ru-RU"/>
+              </w:rPr>
+              <w:t xml:space="preserve"> </w:t>
+            </w:r>
+            <w:r>
+              <w:rPr>
+                <w:rFonts w:ascii="Times New Roman" w:hAnsi="Times New Roman" w:cs="Times New Roman"/>
+                <w:sz w:val="20"/>
+                <w:szCs w:val="20"/>
+                <w:lang w:eastAsia="ru-RU"/>
+              </w:rPr>
+              <w:t>междисциплинарного</w:t>
+            </w:r>
+            <w:r>
+              <w:rPr>
+                <w:rFonts w:ascii="Times New Roman" w:hAnsi="Times New Roman" w:cs="Times New Roman"/>
+                <w:sz w:val="20"/>
+                <w:szCs w:val="20"/>
+                <w:lang w:eastAsia="ru-RU"/>
+              </w:rPr>
+              <w:t xml:space="preserve"> </w:t>
+            </w:r>
+            <w:r>
+              <w:rPr>
+                <w:rFonts w:ascii="Times New Roman" w:hAnsi="Times New Roman" w:cs="Times New Roman"/>
+                <w:sz w:val="20"/>
+                <w:szCs w:val="20"/>
+                <w:lang w:eastAsia="ru-RU"/>
+              </w:rPr>
+              <w:t>характера по</w:t>
+            </w:r>
+            <w:r>
+              <w:rPr>
+                <w:rFonts w:ascii="Times New Roman" w:hAnsi="Times New Roman" w:cs="Times New Roman"/>
+                <w:sz w:val="20"/>
+                <w:szCs w:val="20"/>
+                <w:lang w:eastAsia="ru-RU"/>
+              </w:rPr>
+              <w:t xml:space="preserve"> </w:t>
+            </w:r>
+            <w:r>
+              <w:rPr>
+                <w:rFonts w:ascii="Times New Roman" w:hAnsi="Times New Roman" w:cs="Times New Roman"/>
+                <w:sz w:val="20"/>
+                <w:szCs w:val="20"/>
+                <w:lang w:eastAsia="ru-RU"/>
+              </w:rPr>
+              <w:t>соответствующей научной</w:t>
+            </w:r>
+            <w:r>
+              <w:rPr>
+                <w:rFonts w:ascii="Times New Roman" w:hAnsi="Times New Roman" w:cs="Times New Roman"/>
+                <w:sz w:val="20"/>
+                <w:szCs w:val="20"/>
+                <w:lang w:eastAsia="ru-RU"/>
+              </w:rPr>
+              <w:t xml:space="preserve"> </w:t>
+            </w:r>
+            <w:r>
+              <w:rPr>
+                <w:rFonts w:ascii="Times New Roman" w:hAnsi="Times New Roman" w:cs="Times New Roman"/>
+                <w:sz w:val="20"/>
+                <w:szCs w:val="20"/>
+                <w:lang w:eastAsia="ru-RU"/>
+              </w:rPr>
+              <w:t>направленности на</w:t>
+            </w:r>
+            <w:r>
+              <w:rPr>
+                <w:rFonts w:ascii="Times New Roman" w:hAnsi="Times New Roman" w:cs="Times New Roman"/>
+                <w:sz w:val="20"/>
+                <w:szCs w:val="20"/>
+                <w:lang w:eastAsia="ru-RU"/>
+              </w:rPr>
+              <w:t xml:space="preserve"> </w:t>
+            </w:r>
+            <w:r>
+              <w:rPr>
+                <w:rFonts w:ascii="Times New Roman" w:hAnsi="Times New Roman" w:cs="Times New Roman"/>
+                <w:sz w:val="20"/>
+                <w:szCs w:val="20"/>
+                <w:lang w:eastAsia="ru-RU"/>
+              </w:rPr>
+              <w:t>современном этапе ее</w:t>
+            </w:r>
+            <w:r>
+              <w:rPr>
+                <w:rFonts w:ascii="Times New Roman" w:hAnsi="Times New Roman" w:cs="Times New Roman"/>
+                <w:sz w:val="20"/>
+                <w:szCs w:val="20"/>
+                <w:lang w:eastAsia="ru-RU"/>
+              </w:rPr>
+              <w:t xml:space="preserve"> </w:t>
+            </w:r>
+            <w:r>
+              <w:rPr>
+                <w:rFonts w:ascii="Times New Roman" w:hAnsi="Times New Roman" w:cs="Times New Roman"/>
+                <w:sz w:val="20"/>
+                <w:szCs w:val="20"/>
+                <w:lang w:eastAsia="ru-RU"/>
+              </w:rPr>
+              <w:t>развития</w:t>
+            </w:r>
+          </w:p>
+        </w:tc>
+        <w:tc>
+          <w:tcPr>
+            <w:tcW w:w="2552" w:type="dxa"/>
+          </w:tcPr>
+          <w:p>
+            <w:pPr>
+              <w:autoSpaceDE w:val="0"/>
+              <w:autoSpaceDN w:val="0"/>
+              <w:adjustRightInd w:val="0"/>
+              <w:spacing w:after="0" w:line="240" w:lineRule="auto"/>
+              <w:rPr>
+                <w:rFonts w:ascii="Times New Roman" w:hAnsi="Times New Roman" w:cs="Times New Roman"/>
+                <w:sz w:val="20"/>
+                <w:szCs w:val="20"/>
+              </w:rPr>
+            </w:pPr>
+            <w:r>
+              <w:rPr>
+                <w:rFonts w:ascii="Times New Roman" w:hAnsi="Times New Roman" w:cs="Times New Roman"/>
+                <w:sz w:val="20"/>
+                <w:szCs w:val="20"/>
+                <w:lang w:eastAsia="ru-RU"/>
+              </w:rPr>
+              <w:t>Успешное и</w:t>
+            </w:r>
+            <w:r>
+              <w:rPr>
+                <w:rFonts w:ascii="Times New Roman" w:hAnsi="Times New Roman" w:cs="Times New Roman"/>
+                <w:sz w:val="20"/>
+                <w:szCs w:val="20"/>
+                <w:lang w:eastAsia="ru-RU"/>
+              </w:rPr>
+              <w:t xml:space="preserve"> </w:t>
+            </w:r>
+            <w:r>
+              <w:rPr>
+                <w:rFonts w:ascii="Times New Roman" w:hAnsi="Times New Roman" w:cs="Times New Roman"/>
+                <w:sz w:val="20"/>
+                <w:szCs w:val="20"/>
+                <w:lang w:eastAsia="ru-RU"/>
+              </w:rPr>
+              <w:t>систематическое</w:t>
+            </w:r>
+            <w:r>
+              <w:rPr>
+                <w:rFonts w:ascii="Times New Roman" w:hAnsi="Times New Roman" w:cs="Times New Roman"/>
+                <w:sz w:val="20"/>
+                <w:szCs w:val="20"/>
+                <w:lang w:eastAsia="ru-RU"/>
+              </w:rPr>
+              <w:t xml:space="preserve"> </w:t>
+            </w:r>
+            <w:r>
+              <w:rPr>
+                <w:rFonts w:ascii="Times New Roman" w:hAnsi="Times New Roman" w:cs="Times New Roman"/>
+                <w:sz w:val="20"/>
+                <w:szCs w:val="20"/>
+                <w:lang w:eastAsia="ru-RU"/>
+              </w:rPr>
+              <w:t xml:space="preserve">применение </w:t>
+            </w:r>
+            <w:r>
+              <w:rPr>
+                <w:rFonts w:ascii="Times New Roman" w:hAnsi="Times New Roman" w:cs="Times New Roman"/>
+                <w:sz w:val="20"/>
+                <w:szCs w:val="20"/>
+                <w:lang w:eastAsia="ru-RU"/>
+              </w:rPr>
+              <w:t>навык</w:t>
+            </w:r>
+            <w:r>
+              <w:rPr>
+                <w:rFonts w:ascii="Times New Roman" w:hAnsi="Times New Roman" w:cs="Times New Roman"/>
+                <w:sz w:val="20"/>
+                <w:szCs w:val="20"/>
+                <w:lang w:eastAsia="ru-RU"/>
+              </w:rPr>
+              <w:t>ов</w:t>
+            </w:r>
+            <w:r>
+              <w:rPr>
+                <w:rFonts w:ascii="Times New Roman" w:hAnsi="Times New Roman" w:cs="Times New Roman"/>
+                <w:sz w:val="20"/>
+                <w:szCs w:val="20"/>
+                <w:lang w:eastAsia="ru-RU"/>
+              </w:rPr>
+              <w:t xml:space="preserve"> анализа</w:t>
+            </w:r>
+            <w:r>
+              <w:rPr>
+                <w:rFonts w:ascii="Times New Roman" w:hAnsi="Times New Roman" w:cs="Times New Roman"/>
+                <w:sz w:val="20"/>
+                <w:szCs w:val="20"/>
+                <w:lang w:eastAsia="ru-RU"/>
+              </w:rPr>
+              <w:t xml:space="preserve"> </w:t>
+            </w:r>
+            <w:r>
+              <w:rPr>
+                <w:rFonts w:ascii="Times New Roman" w:hAnsi="Times New Roman" w:cs="Times New Roman"/>
+                <w:sz w:val="20"/>
+                <w:szCs w:val="20"/>
+                <w:lang w:eastAsia="ru-RU"/>
+              </w:rPr>
+              <w:t>теоретических и</w:t>
+            </w:r>
+            <w:r>
+              <w:rPr>
+                <w:rFonts w:ascii="Times New Roman" w:hAnsi="Times New Roman" w:cs="Times New Roman"/>
+                <w:sz w:val="20"/>
+                <w:szCs w:val="20"/>
+                <w:lang w:eastAsia="ru-RU"/>
+              </w:rPr>
+              <w:t xml:space="preserve"> </w:t>
+            </w:r>
+            <w:r>
+              <w:rPr>
+                <w:rFonts w:ascii="Times New Roman" w:hAnsi="Times New Roman" w:cs="Times New Roman"/>
+                <w:sz w:val="20"/>
+                <w:szCs w:val="20"/>
+                <w:lang w:eastAsia="ru-RU"/>
+              </w:rPr>
+              <w:t>методологических</w:t>
+            </w:r>
+            <w:r>
+              <w:rPr>
+                <w:rFonts w:ascii="Times New Roman" w:hAnsi="Times New Roman" w:cs="Times New Roman"/>
+                <w:sz w:val="20"/>
+                <w:szCs w:val="20"/>
+                <w:lang w:eastAsia="ru-RU"/>
+              </w:rPr>
+              <w:t xml:space="preserve"> </w:t>
+            </w:r>
+            <w:r>
+              <w:rPr>
+                <w:rFonts w:ascii="Times New Roman" w:hAnsi="Times New Roman" w:cs="Times New Roman"/>
+                <w:sz w:val="20"/>
+                <w:szCs w:val="20"/>
+                <w:lang w:eastAsia="ru-RU"/>
+              </w:rPr>
+              <w:t>проблем, в т.ч. и</w:t>
+            </w:r>
+            <w:r>
+              <w:rPr>
+                <w:rFonts w:ascii="Times New Roman" w:hAnsi="Times New Roman" w:cs="Times New Roman"/>
+                <w:sz w:val="20"/>
+                <w:szCs w:val="20"/>
+                <w:lang w:eastAsia="ru-RU"/>
+              </w:rPr>
+              <w:t xml:space="preserve"> </w:t>
+            </w:r>
+            <w:r>
+              <w:rPr>
+                <w:rFonts w:ascii="Times New Roman" w:hAnsi="Times New Roman" w:cs="Times New Roman"/>
+                <w:sz w:val="20"/>
+                <w:szCs w:val="20"/>
+                <w:lang w:eastAsia="ru-RU"/>
+              </w:rPr>
+              <w:t>междисциплинарного</w:t>
+            </w:r>
+            <w:r>
+              <w:rPr>
+                <w:rFonts w:ascii="Times New Roman" w:hAnsi="Times New Roman" w:cs="Times New Roman"/>
+                <w:sz w:val="20"/>
+                <w:szCs w:val="20"/>
+                <w:lang w:eastAsia="ru-RU"/>
+              </w:rPr>
+              <w:t xml:space="preserve"> </w:t>
+            </w:r>
+            <w:r>
+              <w:rPr>
+                <w:rFonts w:ascii="Times New Roman" w:hAnsi="Times New Roman" w:cs="Times New Roman"/>
+                <w:sz w:val="20"/>
+                <w:szCs w:val="20"/>
+                <w:lang w:eastAsia="ru-RU"/>
+              </w:rPr>
+              <w:t>характера по</w:t>
+            </w:r>
+            <w:r>
+              <w:rPr>
+                <w:rFonts w:ascii="Times New Roman" w:hAnsi="Times New Roman" w:cs="Times New Roman"/>
+                <w:sz w:val="20"/>
+                <w:szCs w:val="20"/>
+                <w:lang w:eastAsia="ru-RU"/>
+              </w:rPr>
+              <w:t xml:space="preserve"> </w:t>
+            </w:r>
+            <w:r>
+              <w:rPr>
+                <w:rFonts w:ascii="Times New Roman" w:hAnsi="Times New Roman" w:cs="Times New Roman"/>
+                <w:sz w:val="20"/>
+                <w:szCs w:val="20"/>
+                <w:lang w:eastAsia="ru-RU"/>
+              </w:rPr>
+              <w:t>соответствующей научной</w:t>
+            </w:r>
+            <w:r>
+              <w:rPr>
+                <w:rFonts w:ascii="Times New Roman" w:hAnsi="Times New Roman" w:cs="Times New Roman"/>
+                <w:sz w:val="20"/>
+                <w:szCs w:val="20"/>
+                <w:lang w:eastAsia="ru-RU"/>
+              </w:rPr>
+              <w:t xml:space="preserve"> </w:t>
+            </w:r>
+            <w:r>
+              <w:rPr>
+                <w:rFonts w:ascii="Times New Roman" w:hAnsi="Times New Roman" w:cs="Times New Roman"/>
+                <w:sz w:val="20"/>
+                <w:szCs w:val="20"/>
+                <w:lang w:eastAsia="ru-RU"/>
+              </w:rPr>
+              <w:t>направленности на</w:t>
+            </w:r>
+            <w:r>
+              <w:rPr>
+                <w:rFonts w:ascii="Times New Roman" w:hAnsi="Times New Roman" w:cs="Times New Roman"/>
+                <w:sz w:val="20"/>
+                <w:szCs w:val="20"/>
+                <w:lang w:eastAsia="ru-RU"/>
+              </w:rPr>
+              <w:t xml:space="preserve"> </w:t>
+            </w:r>
+            <w:r>
+              <w:rPr>
+                <w:rFonts w:ascii="Times New Roman" w:hAnsi="Times New Roman" w:cs="Times New Roman"/>
+                <w:sz w:val="20"/>
+                <w:szCs w:val="20"/>
+                <w:lang w:eastAsia="ru-RU"/>
+              </w:rPr>
+              <w:t>современном этапе ее</w:t>
+            </w:r>
+            <w:r>
+              <w:rPr>
+                <w:rFonts w:ascii="Times New Roman" w:hAnsi="Times New Roman" w:cs="Times New Roman"/>
+                <w:sz w:val="20"/>
+                <w:szCs w:val="20"/>
+                <w:lang w:eastAsia="ru-RU"/>
+              </w:rPr>
+              <w:t xml:space="preserve"> </w:t>
+            </w:r>
+            <w:r>
+              <w:rPr>
+                <w:rFonts w:ascii="Times New Roman" w:hAnsi="Times New Roman" w:cs="Times New Roman"/>
+                <w:sz w:val="20"/>
+                <w:szCs w:val="20"/>
+                <w:lang w:eastAsia="ru-RU"/>
+              </w:rPr>
+              <w:t>развития</w:t>
             </w:r>
           </w:p>
         </w:tc>
@@ -25837,84 +26993,17 @@
         <w:tc>
           <w:tcPr>
             <w:tcW w:w="2552" w:type="dxa"/>
-            <w:vMerge w:val="restart"/>
-          </w:tcPr>
-          <w:p>
-            <w:pPr>
-              <w:spacing w:after="0" w:line="240" w:lineRule="auto"/>
-              <w:rPr>
-                <w:rFonts w:ascii="Times New Roman" w:hAnsi="Times New Roman" w:cs="Times New Roman"/>
-                <w:sz w:val="20"/>
-                <w:szCs w:val="20"/>
-              </w:rPr>
-            </w:pPr>
-            <w:r>
-              <w:rPr>
-                <w:rFonts w:ascii="Times New Roman" w:hAnsi="Times New Roman" w:cs="Times New Roman"/>
-                <w:sz w:val="20"/>
-                <w:szCs w:val="20"/>
-              </w:rPr>
-              <w:t>Итоговый уровень</w:t>
-            </w:r>
-          </w:p>
-          <w:p>
-            <w:pPr>
-              <w:spacing w:after="0" w:line="240" w:lineRule="auto"/>
-              <w:rPr>
-                <w:rFonts w:ascii="Times New Roman" w:hAnsi="Times New Roman" w:cs="Times New Roman"/>
-                <w:sz w:val="20"/>
-                <w:szCs w:val="20"/>
-              </w:rPr>
-            </w:pPr>
-            <w:r>
-              <w:rPr>
-                <w:rFonts w:ascii="Times New Roman" w:hAnsi="Times New Roman" w:cs="Times New Roman"/>
-                <w:sz w:val="20"/>
-                <w:szCs w:val="20"/>
-              </w:rPr>
-              <w:t>(</w:t>
-            </w:r>
-            <w:r>
-              <w:rPr>
-                <w:rFonts w:ascii="Times New Roman" w:hAnsi="Times New Roman" w:cs="Times New Roman"/>
-                <w:sz w:val="20"/>
-                <w:szCs w:val="20"/>
-              </w:rPr>
-              <w:t>ОП</w:t>
-            </w:r>
-            <w:r>
-              <w:rPr>
-                <w:rFonts w:ascii="Times New Roman" w:hAnsi="Times New Roman" w:cs="Times New Roman"/>
-                <w:sz w:val="20"/>
-                <w:szCs w:val="20"/>
-              </w:rPr>
-              <w:t>К-</w:t>
-            </w:r>
-            <w:r>
-              <w:rPr>
-                <w:rFonts w:ascii="Times New Roman" w:hAnsi="Times New Roman" w:cs="Times New Roman"/>
-                <w:sz w:val="20"/>
-                <w:szCs w:val="20"/>
-              </w:rPr>
-              <w:t>1</w:t>
-            </w:r>
-            <w:r>
-              <w:rPr>
-                <w:rFonts w:ascii="Times New Roman" w:hAnsi="Times New Roman" w:cs="Times New Roman"/>
-                <w:sz w:val="20"/>
-                <w:szCs w:val="20"/>
-              </w:rPr>
-              <w:t>)-</w:t>
-            </w:r>
-            <w:r>
-              <w:rPr>
-                <w:rFonts w:ascii="Times New Roman" w:hAnsi="Times New Roman" w:cs="Times New Roman"/>
-                <w:sz w:val="20"/>
-                <w:szCs w:val="20"/>
-                <w:lang w:val="en-US"/>
-              </w:rPr>
-              <w:t>II</w:t>
-            </w:r>
+            <w:vMerge/>
+          </w:tcPr>
+          <w:p>
+            <w:pPr>
+              <w:spacing w:after="0" w:line="240" w:lineRule="auto"/>
+              <w:rPr>
+                <w:rFonts w:ascii="Times New Roman" w:hAnsi="Times New Roman" w:cs="Times New Roman"/>
+                <w:sz w:val="20"/>
+                <w:szCs w:val="20"/>
+              </w:rPr>
+            </w:pPr>
           </w:p>
         </w:tc>
         <w:tc>
@@ -25944,186 +27033,390 @@
                 <w:szCs w:val="20"/>
                 <w:u w:val="single"/>
               </w:rPr>
-              <w:t>Владеть:</w:t>
-            </w:r>
-            <w:r>
-              <w:rPr>
-                <w:rFonts w:ascii="Times New Roman" w:hAnsi="Times New Roman" w:cs="Times New Roman"/>
-                <w:sz w:val="20"/>
-                <w:szCs w:val="20"/>
-              </w:rPr>
-              <w:t xml:space="preserve"> </w:t>
-            </w:r>
-            <w:r>
-              <w:rPr>
-                <w:rFonts w:ascii="Times New Roman" w:hAnsi="Times New Roman" w:cs="Times New Roman"/>
-                <w:sz w:val="20"/>
-                <w:szCs w:val="20"/>
-                <w:lang w:eastAsia="ru-RU"/>
-              </w:rPr>
-              <w:t>навыками анализа</w:t>
-            </w:r>
-            <w:r>
-              <w:rPr>
-                <w:rFonts w:ascii="Times New Roman" w:hAnsi="Times New Roman" w:cs="Times New Roman"/>
-                <w:sz w:val="20"/>
-                <w:szCs w:val="20"/>
-                <w:lang w:eastAsia="ru-RU"/>
-              </w:rPr>
-              <w:t xml:space="preserve"> </w:t>
-            </w:r>
-            <w:r>
-              <w:rPr>
-                <w:rFonts w:ascii="Times New Roman" w:hAnsi="Times New Roman" w:cs="Times New Roman"/>
-                <w:sz w:val="20"/>
-                <w:szCs w:val="20"/>
-                <w:lang w:eastAsia="ru-RU"/>
-              </w:rPr>
-              <w:t>теоретических и</w:t>
-            </w:r>
-            <w:r>
-              <w:rPr>
-                <w:rFonts w:ascii="Times New Roman" w:hAnsi="Times New Roman" w:cs="Times New Roman"/>
-                <w:sz w:val="20"/>
-                <w:szCs w:val="20"/>
-                <w:lang w:eastAsia="ru-RU"/>
-              </w:rPr>
-              <w:t xml:space="preserve"> </w:t>
-            </w:r>
-            <w:r>
-              <w:rPr>
-                <w:rFonts w:ascii="Times New Roman" w:hAnsi="Times New Roman" w:cs="Times New Roman"/>
-                <w:sz w:val="20"/>
-                <w:szCs w:val="20"/>
-                <w:lang w:eastAsia="ru-RU"/>
-              </w:rPr>
-              <w:t>методологических</w:t>
-            </w:r>
-            <w:r>
-              <w:rPr>
-                <w:rFonts w:ascii="Times New Roman" w:hAnsi="Times New Roman" w:cs="Times New Roman"/>
-                <w:sz w:val="20"/>
-                <w:szCs w:val="20"/>
-                <w:lang w:eastAsia="ru-RU"/>
-              </w:rPr>
-              <w:t xml:space="preserve"> </w:t>
-            </w:r>
-            <w:r>
-              <w:rPr>
-                <w:rFonts w:ascii="Times New Roman" w:hAnsi="Times New Roman" w:cs="Times New Roman"/>
-                <w:sz w:val="20"/>
-                <w:szCs w:val="20"/>
-                <w:lang w:eastAsia="ru-RU"/>
-              </w:rPr>
-              <w:t>проблем, в т.ч. и</w:t>
-            </w:r>
-            <w:r>
-              <w:rPr>
-                <w:rFonts w:ascii="Times New Roman" w:hAnsi="Times New Roman" w:cs="Times New Roman"/>
-                <w:sz w:val="20"/>
-                <w:szCs w:val="20"/>
-                <w:lang w:eastAsia="ru-RU"/>
-              </w:rPr>
-              <w:t xml:space="preserve"> </w:t>
-            </w:r>
-            <w:r>
-              <w:rPr>
-                <w:rFonts w:ascii="Times New Roman" w:hAnsi="Times New Roman" w:cs="Times New Roman"/>
-                <w:sz w:val="20"/>
-                <w:szCs w:val="20"/>
-                <w:lang w:eastAsia="ru-RU"/>
-              </w:rPr>
-              <w:t>междисциплинарного</w:t>
-            </w:r>
-            <w:r>
-              <w:rPr>
-                <w:rFonts w:ascii="Times New Roman" w:hAnsi="Times New Roman" w:cs="Times New Roman"/>
-                <w:sz w:val="20"/>
-                <w:szCs w:val="20"/>
-                <w:lang w:eastAsia="ru-RU"/>
-              </w:rPr>
-              <w:t xml:space="preserve"> </w:t>
-            </w:r>
-            <w:r>
-              <w:rPr>
-                <w:rFonts w:ascii="Times New Roman" w:hAnsi="Times New Roman" w:cs="Times New Roman"/>
-                <w:sz w:val="20"/>
-                <w:szCs w:val="20"/>
-                <w:lang w:eastAsia="ru-RU"/>
-              </w:rPr>
-              <w:t>характера по</w:t>
-            </w:r>
-            <w:r>
-              <w:rPr>
-                <w:rFonts w:ascii="Times New Roman" w:hAnsi="Times New Roman" w:cs="Times New Roman"/>
-                <w:sz w:val="20"/>
-                <w:szCs w:val="20"/>
-                <w:lang w:eastAsia="ru-RU"/>
-              </w:rPr>
-              <w:t xml:space="preserve"> </w:t>
-            </w:r>
-            <w:r>
-              <w:rPr>
-                <w:rFonts w:ascii="Times New Roman" w:hAnsi="Times New Roman" w:cs="Times New Roman"/>
-                <w:sz w:val="20"/>
-                <w:szCs w:val="20"/>
-                <w:lang w:eastAsia="ru-RU"/>
-              </w:rPr>
-              <w:t>соответствующей научной</w:t>
-            </w:r>
-            <w:r>
-              <w:rPr>
-                <w:rFonts w:ascii="Times New Roman" w:hAnsi="Times New Roman" w:cs="Times New Roman"/>
-                <w:sz w:val="20"/>
-                <w:szCs w:val="20"/>
-                <w:lang w:eastAsia="ru-RU"/>
-              </w:rPr>
-              <w:t xml:space="preserve"> </w:t>
-            </w:r>
-            <w:r>
-              <w:rPr>
-                <w:rFonts w:ascii="Times New Roman" w:hAnsi="Times New Roman" w:cs="Times New Roman"/>
-                <w:sz w:val="20"/>
-                <w:szCs w:val="20"/>
-                <w:lang w:eastAsia="ru-RU"/>
-              </w:rPr>
-              <w:t>направленности на</w:t>
-            </w:r>
-            <w:r>
-              <w:rPr>
-                <w:rFonts w:ascii="Times New Roman" w:hAnsi="Times New Roman" w:cs="Times New Roman"/>
-                <w:sz w:val="20"/>
-                <w:szCs w:val="20"/>
-                <w:lang w:eastAsia="ru-RU"/>
-              </w:rPr>
-              <w:t xml:space="preserve"> </w:t>
-            </w:r>
-            <w:r>
-              <w:rPr>
-                <w:rFonts w:ascii="Times New Roman" w:hAnsi="Times New Roman" w:cs="Times New Roman"/>
-                <w:sz w:val="20"/>
-                <w:szCs w:val="20"/>
-                <w:lang w:eastAsia="ru-RU"/>
-              </w:rPr>
-              <w:t>современном этапе ее</w:t>
-            </w:r>
-            <w:r>
-              <w:rPr>
-                <w:rFonts w:ascii="Times New Roman" w:hAnsi="Times New Roman" w:cs="Times New Roman"/>
-                <w:sz w:val="20"/>
-                <w:szCs w:val="20"/>
-                <w:lang w:eastAsia="ru-RU"/>
-              </w:rPr>
-              <w:t xml:space="preserve"> </w:t>
-            </w:r>
-            <w:r>
-              <w:rPr>
-                <w:rFonts w:ascii="Times New Roman" w:hAnsi="Times New Roman" w:cs="Times New Roman"/>
-                <w:sz w:val="20"/>
-                <w:szCs w:val="20"/>
-                <w:lang w:eastAsia="ru-RU"/>
-              </w:rPr>
-              <w:t>развития</w:t>
+              <w:t>Уметь</w:t>
+            </w:r>
+            <w:r>
+              <w:rPr>
+                <w:rFonts w:ascii="Times New Roman" w:hAnsi="Times New Roman" w:cs="Times New Roman"/>
+                <w:b/>
+                <w:bCs/>
+                <w:i/>
+                <w:iCs/>
+                <w:sz w:val="20"/>
+                <w:szCs w:val="20"/>
+                <w:u w:val="single"/>
+              </w:rPr>
+              <w:t>:</w:t>
+            </w:r>
+            <w:r>
+              <w:rPr>
+                <w:rFonts w:ascii="Times New Roman" w:hAnsi="Times New Roman" w:cs="Times New Roman"/>
+                <w:b/>
+                <w:bCs/>
+                <w:i/>
+                <w:iCs/>
+                <w:sz w:val="20"/>
+                <w:szCs w:val="20"/>
+              </w:rPr>
+              <w:t xml:space="preserve"> </w:t>
+            </w:r>
+            <w:r>
+              <w:rPr>
+                <w:rFonts w:ascii="Times New Roman" w:hAnsi="Times New Roman" w:cs="Times New Roman"/>
+                <w:sz w:val="20"/>
+                <w:szCs w:val="20"/>
+                <w:lang w:eastAsia="ru-RU"/>
+              </w:rPr>
+              <w:t>выбирать методы и</w:t>
+            </w:r>
+            <w:r>
+              <w:rPr>
+                <w:rFonts w:ascii="Times New Roman" w:hAnsi="Times New Roman" w:cs="Times New Roman"/>
+                <w:sz w:val="20"/>
+                <w:szCs w:val="20"/>
+                <w:lang w:eastAsia="ru-RU"/>
+              </w:rPr>
+              <w:t xml:space="preserve"> </w:t>
+            </w:r>
+            <w:r>
+              <w:rPr>
+                <w:rFonts w:ascii="Times New Roman" w:hAnsi="Times New Roman" w:cs="Times New Roman"/>
+                <w:sz w:val="20"/>
+                <w:szCs w:val="20"/>
+                <w:lang w:eastAsia="ru-RU"/>
+              </w:rPr>
+              <w:t>методики исследования, формулировать и</w:t>
+            </w:r>
+            <w:r>
+              <w:rPr>
+                <w:rFonts w:ascii="Times New Roman" w:hAnsi="Times New Roman" w:cs="Times New Roman"/>
+                <w:sz w:val="20"/>
+                <w:szCs w:val="20"/>
+                <w:lang w:eastAsia="ru-RU"/>
+              </w:rPr>
+              <w:t xml:space="preserve"> </w:t>
+            </w:r>
+            <w:r>
+              <w:rPr>
+                <w:rFonts w:ascii="Times New Roman" w:hAnsi="Times New Roman" w:cs="Times New Roman"/>
+                <w:sz w:val="20"/>
+                <w:szCs w:val="20"/>
+                <w:lang w:eastAsia="ru-RU"/>
+              </w:rPr>
+              <w:t>аргументировано</w:t>
+            </w:r>
+            <w:r>
+              <w:rPr>
+                <w:rFonts w:ascii="Times New Roman" w:hAnsi="Times New Roman" w:cs="Times New Roman"/>
+                <w:sz w:val="20"/>
+                <w:szCs w:val="20"/>
+                <w:lang w:eastAsia="ru-RU"/>
+              </w:rPr>
+              <w:t xml:space="preserve"> </w:t>
+            </w:r>
+            <w:r>
+              <w:rPr>
+                <w:rFonts w:ascii="Times New Roman" w:hAnsi="Times New Roman" w:cs="Times New Roman"/>
+                <w:sz w:val="20"/>
+                <w:szCs w:val="20"/>
+                <w:lang w:eastAsia="ru-RU"/>
+              </w:rPr>
+              <w:lastRenderedPageBreak/>
+              <w:t>отстаивать собственную</w:t>
+            </w:r>
+            <w:r>
+              <w:rPr>
+                <w:rFonts w:ascii="Times New Roman" w:hAnsi="Times New Roman" w:cs="Times New Roman"/>
+                <w:sz w:val="20"/>
+                <w:szCs w:val="20"/>
+                <w:lang w:eastAsia="ru-RU"/>
+              </w:rPr>
+              <w:t xml:space="preserve"> </w:t>
+            </w:r>
+            <w:r>
+              <w:rPr>
+                <w:rFonts w:ascii="Times New Roman" w:hAnsi="Times New Roman" w:cs="Times New Roman"/>
+                <w:sz w:val="20"/>
+                <w:szCs w:val="20"/>
+                <w:lang w:eastAsia="ru-RU"/>
+              </w:rPr>
+              <w:t>м</w:t>
+            </w:r>
+            <w:r>
+              <w:rPr>
+                <w:rFonts w:ascii="Times New Roman" w:hAnsi="Times New Roman" w:cs="Times New Roman"/>
+                <w:sz w:val="20"/>
+                <w:szCs w:val="20"/>
+                <w:lang w:eastAsia="ru-RU"/>
+              </w:rPr>
+              <w:t>етодологическую</w:t>
+            </w:r>
+            <w:r>
+              <w:rPr>
+                <w:rFonts w:ascii="Times New Roman" w:hAnsi="Times New Roman" w:cs="Times New Roman"/>
+                <w:sz w:val="20"/>
+                <w:szCs w:val="20"/>
+                <w:lang w:eastAsia="ru-RU"/>
+              </w:rPr>
+              <w:t xml:space="preserve"> </w:t>
+            </w:r>
+            <w:r>
+              <w:rPr>
+                <w:rFonts w:ascii="Times New Roman" w:hAnsi="Times New Roman" w:cs="Times New Roman"/>
+                <w:sz w:val="20"/>
+                <w:szCs w:val="20"/>
+                <w:lang w:eastAsia="ru-RU"/>
+              </w:rPr>
+              <w:t>позицию по различным</w:t>
+            </w:r>
+            <w:r>
+              <w:rPr>
+                <w:rFonts w:ascii="Times New Roman" w:hAnsi="Times New Roman" w:cs="Times New Roman"/>
+                <w:sz w:val="20"/>
+                <w:szCs w:val="20"/>
+                <w:lang w:eastAsia="ru-RU"/>
+              </w:rPr>
+              <w:t xml:space="preserve"> </w:t>
+            </w:r>
+            <w:r>
+              <w:rPr>
+                <w:rFonts w:ascii="Times New Roman" w:hAnsi="Times New Roman" w:cs="Times New Roman"/>
+                <w:sz w:val="20"/>
+                <w:szCs w:val="20"/>
+                <w:lang w:eastAsia="ru-RU"/>
+              </w:rPr>
+              <w:t>проблемам выбранной</w:t>
+            </w:r>
+            <w:r>
+              <w:rPr>
+                <w:rFonts w:ascii="Times New Roman" w:hAnsi="Times New Roman" w:cs="Times New Roman"/>
+                <w:sz w:val="20"/>
+                <w:szCs w:val="20"/>
+                <w:lang w:eastAsia="ru-RU"/>
+              </w:rPr>
+              <w:t xml:space="preserve"> </w:t>
+            </w:r>
+            <w:r>
+              <w:rPr>
+                <w:rFonts w:ascii="Times New Roman" w:hAnsi="Times New Roman" w:cs="Times New Roman"/>
+                <w:sz w:val="20"/>
+                <w:szCs w:val="20"/>
+                <w:lang w:eastAsia="ru-RU"/>
+              </w:rPr>
+              <w:t>направленности</w:t>
+            </w:r>
+            <w:r>
+              <w:rPr>
+                <w:rFonts w:ascii="Times New Roman" w:hAnsi="Times New Roman" w:cs="Times New Roman"/>
+                <w:sz w:val="20"/>
+                <w:szCs w:val="20"/>
+                <w:lang w:eastAsia="ru-RU"/>
+              </w:rPr>
+              <w:t xml:space="preserve"> </w:t>
+            </w:r>
+            <w:r>
+              <w:rPr>
+                <w:rFonts w:ascii="Times New Roman" w:hAnsi="Times New Roman" w:cs="Times New Roman"/>
+                <w:sz w:val="20"/>
+                <w:szCs w:val="20"/>
+                <w:lang w:eastAsia="ru-RU"/>
+              </w:rPr>
+              <w:t>подготовки</w:t>
+            </w:r>
+          </w:p>
+        </w:tc>
+        <w:tc>
+          <w:tcPr>
+            <w:tcW w:w="2552" w:type="dxa"/>
+          </w:tcPr>
+          <w:p>
+            <w:pPr>
+              <w:spacing w:after="0" w:line="240" w:lineRule="auto"/>
+              <w:rPr>
+                <w:rFonts w:ascii="Times New Roman" w:hAnsi="Times New Roman" w:cs="Times New Roman"/>
+                <w:sz w:val="20"/>
+                <w:szCs w:val="20"/>
+              </w:rPr>
+            </w:pPr>
+            <w:r>
+              <w:rPr>
+                <w:rFonts w:ascii="Times New Roman" w:hAnsi="Times New Roman" w:cs="Times New Roman"/>
+                <w:sz w:val="20"/>
+                <w:szCs w:val="20"/>
+              </w:rPr>
+              <w:lastRenderedPageBreak/>
+              <w:t>Не способен</w:t>
+            </w:r>
+            <w:r>
+              <w:rPr>
+                <w:rFonts w:ascii="Times New Roman" w:hAnsi="Times New Roman" w:cs="Times New Roman"/>
+                <w:sz w:val="20"/>
+                <w:szCs w:val="20"/>
+              </w:rPr>
+              <w:t xml:space="preserve"> </w:t>
+            </w:r>
+            <w:r>
+              <w:rPr>
+                <w:rFonts w:ascii="Times New Roman" w:hAnsi="Times New Roman" w:cs="Times New Roman"/>
+                <w:sz w:val="20"/>
+                <w:szCs w:val="20"/>
+                <w:lang w:eastAsia="ru-RU"/>
+              </w:rPr>
+              <w:t>выбирать методы и</w:t>
+            </w:r>
+            <w:r>
+              <w:rPr>
+                <w:rFonts w:ascii="Times New Roman" w:hAnsi="Times New Roman" w:cs="Times New Roman"/>
+                <w:sz w:val="20"/>
+                <w:szCs w:val="20"/>
+                <w:lang w:eastAsia="ru-RU"/>
+              </w:rPr>
+              <w:t xml:space="preserve"> </w:t>
+            </w:r>
+            <w:r>
+              <w:rPr>
+                <w:rFonts w:ascii="Times New Roman" w:hAnsi="Times New Roman" w:cs="Times New Roman"/>
+                <w:sz w:val="20"/>
+                <w:szCs w:val="20"/>
+                <w:lang w:eastAsia="ru-RU"/>
+              </w:rPr>
+              <w:t>методики исследования, формулировать и</w:t>
+            </w:r>
+            <w:r>
+              <w:rPr>
+                <w:rFonts w:ascii="Times New Roman" w:hAnsi="Times New Roman" w:cs="Times New Roman"/>
+                <w:sz w:val="20"/>
+                <w:szCs w:val="20"/>
+                <w:lang w:eastAsia="ru-RU"/>
+              </w:rPr>
+              <w:t xml:space="preserve"> </w:t>
+            </w:r>
+            <w:r>
+              <w:rPr>
+                <w:rFonts w:ascii="Times New Roman" w:hAnsi="Times New Roman" w:cs="Times New Roman"/>
+                <w:sz w:val="20"/>
+                <w:szCs w:val="20"/>
+                <w:lang w:eastAsia="ru-RU"/>
+              </w:rPr>
+              <w:lastRenderedPageBreak/>
+              <w:t>а</w:t>
+            </w:r>
+            <w:r>
+              <w:rPr>
+                <w:rFonts w:ascii="Times New Roman" w:hAnsi="Times New Roman" w:cs="Times New Roman"/>
+                <w:sz w:val="20"/>
+                <w:szCs w:val="20"/>
+                <w:lang w:eastAsia="ru-RU"/>
+              </w:rPr>
+              <w:t>ргументировано</w:t>
+            </w:r>
+            <w:r>
+              <w:rPr>
+                <w:rFonts w:ascii="Times New Roman" w:hAnsi="Times New Roman" w:cs="Times New Roman"/>
+                <w:sz w:val="20"/>
+                <w:szCs w:val="20"/>
+                <w:lang w:eastAsia="ru-RU"/>
+              </w:rPr>
+              <w:t xml:space="preserve"> </w:t>
+            </w:r>
+            <w:r>
+              <w:rPr>
+                <w:rFonts w:ascii="Times New Roman" w:hAnsi="Times New Roman" w:cs="Times New Roman"/>
+                <w:sz w:val="20"/>
+                <w:szCs w:val="20"/>
+                <w:lang w:eastAsia="ru-RU"/>
+              </w:rPr>
+              <w:t>отстаивать собственную</w:t>
+            </w:r>
+            <w:r>
+              <w:rPr>
+                <w:rFonts w:ascii="Times New Roman" w:hAnsi="Times New Roman" w:cs="Times New Roman"/>
+                <w:sz w:val="20"/>
+                <w:szCs w:val="20"/>
+                <w:lang w:eastAsia="ru-RU"/>
+              </w:rPr>
+              <w:t xml:space="preserve"> м</w:t>
+            </w:r>
+            <w:r>
+              <w:rPr>
+                <w:rFonts w:ascii="Times New Roman" w:hAnsi="Times New Roman" w:cs="Times New Roman"/>
+                <w:sz w:val="20"/>
+                <w:szCs w:val="20"/>
+                <w:lang w:eastAsia="ru-RU"/>
+              </w:rPr>
+              <w:t>етодологическую</w:t>
+            </w:r>
+            <w:r>
+              <w:rPr>
+                <w:rFonts w:ascii="Times New Roman" w:hAnsi="Times New Roman" w:cs="Times New Roman"/>
+                <w:sz w:val="20"/>
+                <w:szCs w:val="20"/>
+                <w:lang w:eastAsia="ru-RU"/>
+              </w:rPr>
+              <w:t xml:space="preserve"> </w:t>
+            </w:r>
+            <w:r>
+              <w:rPr>
+                <w:rFonts w:ascii="Times New Roman" w:hAnsi="Times New Roman" w:cs="Times New Roman"/>
+                <w:sz w:val="20"/>
+                <w:szCs w:val="20"/>
+                <w:lang w:eastAsia="ru-RU"/>
+              </w:rPr>
+              <w:t>позицию по различным</w:t>
+            </w:r>
+            <w:r>
+              <w:rPr>
+                <w:rFonts w:ascii="Times New Roman" w:hAnsi="Times New Roman" w:cs="Times New Roman"/>
+                <w:sz w:val="20"/>
+                <w:szCs w:val="20"/>
+                <w:lang w:eastAsia="ru-RU"/>
+              </w:rPr>
+              <w:t xml:space="preserve"> </w:t>
+            </w:r>
+            <w:r>
+              <w:rPr>
+                <w:rFonts w:ascii="Times New Roman" w:hAnsi="Times New Roman" w:cs="Times New Roman"/>
+                <w:sz w:val="20"/>
+                <w:szCs w:val="20"/>
+                <w:lang w:eastAsia="ru-RU"/>
+              </w:rPr>
+              <w:t>проблемам выбранной</w:t>
+            </w:r>
+            <w:r>
+              <w:rPr>
+                <w:rFonts w:ascii="Times New Roman" w:hAnsi="Times New Roman" w:cs="Times New Roman"/>
+                <w:sz w:val="20"/>
+                <w:szCs w:val="20"/>
+                <w:lang w:eastAsia="ru-RU"/>
+              </w:rPr>
+              <w:t xml:space="preserve"> </w:t>
+            </w:r>
+            <w:r>
+              <w:rPr>
+                <w:rFonts w:ascii="Times New Roman" w:hAnsi="Times New Roman" w:cs="Times New Roman"/>
+                <w:sz w:val="20"/>
+                <w:szCs w:val="20"/>
+                <w:lang w:eastAsia="ru-RU"/>
+              </w:rPr>
+              <w:t>направленности</w:t>
+            </w:r>
+            <w:r>
+              <w:rPr>
+                <w:rFonts w:ascii="Times New Roman" w:hAnsi="Times New Roman" w:cs="Times New Roman"/>
+                <w:sz w:val="20"/>
+                <w:szCs w:val="20"/>
+                <w:lang w:eastAsia="ru-RU"/>
+              </w:rPr>
+              <w:t xml:space="preserve"> </w:t>
+            </w:r>
+            <w:r>
+              <w:rPr>
+                <w:rFonts w:ascii="Times New Roman" w:hAnsi="Times New Roman" w:cs="Times New Roman"/>
+                <w:sz w:val="20"/>
+                <w:szCs w:val="20"/>
+                <w:lang w:eastAsia="ru-RU"/>
+              </w:rPr>
+              <w:t>подготовки</w:t>
             </w:r>
           </w:p>
         </w:tc>
@@ -26149,186 +27442,179 @@
                 <w:sz w:val="20"/>
                 <w:szCs w:val="20"/>
               </w:rPr>
-              <w:t>Не владее</w:t>
-            </w:r>
-            <w:r>
-              <w:rPr>
-                <w:rFonts w:ascii="Times New Roman" w:hAnsi="Times New Roman" w:cs="Times New Roman"/>
-                <w:sz w:val="20"/>
-                <w:szCs w:val="20"/>
-              </w:rPr>
-              <w:t xml:space="preserve">т </w:t>
-            </w:r>
-            <w:r>
-              <w:rPr>
-                <w:rFonts w:ascii="Times New Roman" w:hAnsi="Times New Roman" w:cs="Times New Roman"/>
-                <w:sz w:val="20"/>
-                <w:szCs w:val="20"/>
-                <w:lang w:eastAsia="ru-RU"/>
-              </w:rPr>
-              <w:t>навыками анализа</w:t>
-            </w:r>
-            <w:r>
-              <w:rPr>
-                <w:rFonts w:ascii="Times New Roman" w:hAnsi="Times New Roman" w:cs="Times New Roman"/>
-                <w:sz w:val="20"/>
-                <w:szCs w:val="20"/>
-                <w:lang w:eastAsia="ru-RU"/>
-              </w:rPr>
-              <w:t xml:space="preserve"> </w:t>
-            </w:r>
-            <w:r>
-              <w:rPr>
-                <w:rFonts w:ascii="Times New Roman" w:hAnsi="Times New Roman" w:cs="Times New Roman"/>
-                <w:sz w:val="20"/>
-                <w:szCs w:val="20"/>
-                <w:lang w:eastAsia="ru-RU"/>
-              </w:rPr>
-              <w:t>теоретических и</w:t>
-            </w:r>
-            <w:r>
-              <w:rPr>
-                <w:rFonts w:ascii="Times New Roman" w:hAnsi="Times New Roman" w:cs="Times New Roman"/>
-                <w:sz w:val="20"/>
-                <w:szCs w:val="20"/>
-                <w:lang w:eastAsia="ru-RU"/>
-              </w:rPr>
-              <w:t xml:space="preserve"> </w:t>
-            </w:r>
-            <w:r>
-              <w:rPr>
-                <w:rFonts w:ascii="Times New Roman" w:hAnsi="Times New Roman" w:cs="Times New Roman"/>
-                <w:sz w:val="20"/>
-                <w:szCs w:val="20"/>
-                <w:lang w:eastAsia="ru-RU"/>
-              </w:rPr>
-              <w:t>методологических</w:t>
-            </w:r>
-            <w:r>
-              <w:rPr>
-                <w:rFonts w:ascii="Times New Roman" w:hAnsi="Times New Roman" w:cs="Times New Roman"/>
-                <w:sz w:val="20"/>
-                <w:szCs w:val="20"/>
-                <w:lang w:eastAsia="ru-RU"/>
-              </w:rPr>
-              <w:t xml:space="preserve"> </w:t>
-            </w:r>
-            <w:r>
-              <w:rPr>
-                <w:rFonts w:ascii="Times New Roman" w:hAnsi="Times New Roman" w:cs="Times New Roman"/>
-                <w:sz w:val="20"/>
-                <w:szCs w:val="20"/>
-                <w:lang w:eastAsia="ru-RU"/>
-              </w:rPr>
-              <w:t>проблем, в т.ч. и</w:t>
-            </w:r>
-            <w:r>
-              <w:rPr>
-                <w:rFonts w:ascii="Times New Roman" w:hAnsi="Times New Roman" w:cs="Times New Roman"/>
-                <w:sz w:val="20"/>
-                <w:szCs w:val="20"/>
-                <w:lang w:eastAsia="ru-RU"/>
-              </w:rPr>
-              <w:t xml:space="preserve"> </w:t>
-            </w:r>
-            <w:r>
-              <w:rPr>
-                <w:rFonts w:ascii="Times New Roman" w:hAnsi="Times New Roman" w:cs="Times New Roman"/>
-                <w:sz w:val="20"/>
-                <w:szCs w:val="20"/>
-                <w:lang w:eastAsia="ru-RU"/>
-              </w:rPr>
-              <w:t>междисциплинарного</w:t>
-            </w:r>
-            <w:r>
-              <w:rPr>
-                <w:rFonts w:ascii="Times New Roman" w:hAnsi="Times New Roman" w:cs="Times New Roman"/>
-                <w:sz w:val="20"/>
-                <w:szCs w:val="20"/>
-                <w:lang w:eastAsia="ru-RU"/>
-              </w:rPr>
-              <w:t xml:space="preserve"> </w:t>
-            </w:r>
-            <w:r>
-              <w:rPr>
-                <w:rFonts w:ascii="Times New Roman" w:hAnsi="Times New Roman" w:cs="Times New Roman"/>
-                <w:sz w:val="20"/>
-                <w:szCs w:val="20"/>
-                <w:lang w:eastAsia="ru-RU"/>
-              </w:rPr>
-              <w:t>характера по</w:t>
-            </w:r>
-            <w:r>
-              <w:rPr>
-                <w:rFonts w:ascii="Times New Roman" w:hAnsi="Times New Roman" w:cs="Times New Roman"/>
-                <w:sz w:val="20"/>
-                <w:szCs w:val="20"/>
-                <w:lang w:eastAsia="ru-RU"/>
-              </w:rPr>
-              <w:t xml:space="preserve"> </w:t>
-            </w:r>
-            <w:r>
-              <w:rPr>
-                <w:rFonts w:ascii="Times New Roman" w:hAnsi="Times New Roman" w:cs="Times New Roman"/>
-                <w:sz w:val="20"/>
-                <w:szCs w:val="20"/>
-                <w:lang w:eastAsia="ru-RU"/>
-              </w:rPr>
-              <w:t>соответствующей научной</w:t>
-            </w:r>
-            <w:r>
-              <w:rPr>
-                <w:rFonts w:ascii="Times New Roman" w:hAnsi="Times New Roman" w:cs="Times New Roman"/>
-                <w:sz w:val="20"/>
-                <w:szCs w:val="20"/>
-                <w:lang w:eastAsia="ru-RU"/>
-              </w:rPr>
-              <w:t xml:space="preserve"> </w:t>
-            </w:r>
-            <w:r>
-              <w:rPr>
-                <w:rFonts w:ascii="Times New Roman" w:hAnsi="Times New Roman" w:cs="Times New Roman"/>
-                <w:sz w:val="20"/>
-                <w:szCs w:val="20"/>
-                <w:lang w:eastAsia="ru-RU"/>
-              </w:rPr>
-              <w:t>направленности на</w:t>
-            </w:r>
-            <w:r>
-              <w:rPr>
-                <w:rFonts w:ascii="Times New Roman" w:hAnsi="Times New Roman" w:cs="Times New Roman"/>
-                <w:sz w:val="20"/>
-                <w:szCs w:val="20"/>
-                <w:lang w:eastAsia="ru-RU"/>
-              </w:rPr>
-              <w:t xml:space="preserve"> </w:t>
-            </w:r>
-            <w:r>
-              <w:rPr>
-                <w:rFonts w:ascii="Times New Roman" w:hAnsi="Times New Roman" w:cs="Times New Roman"/>
-                <w:sz w:val="20"/>
-                <w:szCs w:val="20"/>
-                <w:lang w:eastAsia="ru-RU"/>
-              </w:rPr>
-              <w:t>современном этапе ее</w:t>
-            </w:r>
-            <w:r>
-              <w:rPr>
-                <w:rFonts w:ascii="Times New Roman" w:hAnsi="Times New Roman" w:cs="Times New Roman"/>
-                <w:sz w:val="20"/>
-                <w:szCs w:val="20"/>
-                <w:lang w:eastAsia="ru-RU"/>
-              </w:rPr>
-              <w:t xml:space="preserve"> </w:t>
-            </w:r>
-            <w:r>
-              <w:rPr>
-                <w:rFonts w:ascii="Times New Roman" w:hAnsi="Times New Roman" w:cs="Times New Roman"/>
-                <w:sz w:val="20"/>
-                <w:szCs w:val="20"/>
-                <w:lang w:eastAsia="ru-RU"/>
-              </w:rPr>
-              <w:t>развития</w:t>
+              <w:lastRenderedPageBreak/>
+              <w:t>Слабо способен</w:t>
+            </w:r>
+            <w:r>
+              <w:rPr>
+                <w:rFonts w:ascii="Times New Roman" w:hAnsi="Times New Roman" w:cs="Times New Roman"/>
+                <w:sz w:val="20"/>
+                <w:szCs w:val="20"/>
+              </w:rPr>
+              <w:t xml:space="preserve"> </w:t>
+            </w:r>
+            <w:r>
+              <w:rPr>
+                <w:rFonts w:ascii="Times New Roman" w:hAnsi="Times New Roman" w:cs="Times New Roman"/>
+                <w:sz w:val="20"/>
+                <w:szCs w:val="20"/>
+                <w:lang w:eastAsia="ru-RU"/>
+              </w:rPr>
+              <w:t>выбирать методы и</w:t>
+            </w:r>
+            <w:r>
+              <w:rPr>
+                <w:rFonts w:ascii="Times New Roman" w:hAnsi="Times New Roman" w:cs="Times New Roman"/>
+                <w:sz w:val="20"/>
+                <w:szCs w:val="20"/>
+                <w:lang w:eastAsia="ru-RU"/>
+              </w:rPr>
+              <w:t xml:space="preserve"> </w:t>
+            </w:r>
+            <w:r>
+              <w:rPr>
+                <w:rFonts w:ascii="Times New Roman" w:hAnsi="Times New Roman" w:cs="Times New Roman"/>
+                <w:sz w:val="20"/>
+                <w:szCs w:val="20"/>
+                <w:lang w:eastAsia="ru-RU"/>
+              </w:rPr>
+              <w:t>методики исследования, формулировать и</w:t>
+            </w:r>
+            <w:r>
+              <w:rPr>
+                <w:rFonts w:ascii="Times New Roman" w:hAnsi="Times New Roman" w:cs="Times New Roman"/>
+                <w:sz w:val="20"/>
+                <w:szCs w:val="20"/>
+                <w:lang w:eastAsia="ru-RU"/>
+              </w:rPr>
+              <w:t xml:space="preserve"> </w:t>
+            </w:r>
+            <w:r>
+              <w:rPr>
+                <w:rFonts w:ascii="Times New Roman" w:hAnsi="Times New Roman" w:cs="Times New Roman"/>
+                <w:sz w:val="20"/>
+                <w:szCs w:val="20"/>
+                <w:lang w:eastAsia="ru-RU"/>
+              </w:rPr>
+              <w:lastRenderedPageBreak/>
+              <w:t>а</w:t>
+            </w:r>
+            <w:r>
+              <w:rPr>
+                <w:rFonts w:ascii="Times New Roman" w:hAnsi="Times New Roman" w:cs="Times New Roman"/>
+                <w:sz w:val="20"/>
+                <w:szCs w:val="20"/>
+                <w:lang w:eastAsia="ru-RU"/>
+              </w:rPr>
+              <w:t>ргументировано</w:t>
+            </w:r>
+            <w:r>
+              <w:rPr>
+                <w:rFonts w:ascii="Times New Roman" w:hAnsi="Times New Roman" w:cs="Times New Roman"/>
+                <w:sz w:val="20"/>
+                <w:szCs w:val="20"/>
+                <w:lang w:eastAsia="ru-RU"/>
+              </w:rPr>
+              <w:t xml:space="preserve"> </w:t>
+            </w:r>
+            <w:r>
+              <w:rPr>
+                <w:rFonts w:ascii="Times New Roman" w:hAnsi="Times New Roman" w:cs="Times New Roman"/>
+                <w:sz w:val="20"/>
+                <w:szCs w:val="20"/>
+                <w:lang w:eastAsia="ru-RU"/>
+              </w:rPr>
+              <w:t>отстаивать собственную</w:t>
+            </w:r>
+            <w:r>
+              <w:rPr>
+                <w:rFonts w:ascii="Times New Roman" w:hAnsi="Times New Roman" w:cs="Times New Roman"/>
+                <w:sz w:val="20"/>
+                <w:szCs w:val="20"/>
+                <w:lang w:eastAsia="ru-RU"/>
+              </w:rPr>
+              <w:t xml:space="preserve"> м</w:t>
+            </w:r>
+            <w:r>
+              <w:rPr>
+                <w:rFonts w:ascii="Times New Roman" w:hAnsi="Times New Roman" w:cs="Times New Roman"/>
+                <w:sz w:val="20"/>
+                <w:szCs w:val="20"/>
+                <w:lang w:eastAsia="ru-RU"/>
+              </w:rPr>
+              <w:t>етодологическую</w:t>
+            </w:r>
+            <w:r>
+              <w:rPr>
+                <w:rFonts w:ascii="Times New Roman" w:hAnsi="Times New Roman" w:cs="Times New Roman"/>
+                <w:sz w:val="20"/>
+                <w:szCs w:val="20"/>
+                <w:lang w:eastAsia="ru-RU"/>
+              </w:rPr>
+              <w:t xml:space="preserve"> </w:t>
+            </w:r>
+            <w:r>
+              <w:rPr>
+                <w:rFonts w:ascii="Times New Roman" w:hAnsi="Times New Roman" w:cs="Times New Roman"/>
+                <w:sz w:val="20"/>
+                <w:szCs w:val="20"/>
+                <w:lang w:eastAsia="ru-RU"/>
+              </w:rPr>
+              <w:t>позицию по различным</w:t>
+            </w:r>
+            <w:r>
+              <w:rPr>
+                <w:rFonts w:ascii="Times New Roman" w:hAnsi="Times New Roman" w:cs="Times New Roman"/>
+                <w:sz w:val="20"/>
+                <w:szCs w:val="20"/>
+                <w:lang w:eastAsia="ru-RU"/>
+              </w:rPr>
+              <w:t xml:space="preserve"> </w:t>
+            </w:r>
+            <w:r>
+              <w:rPr>
+                <w:rFonts w:ascii="Times New Roman" w:hAnsi="Times New Roman" w:cs="Times New Roman"/>
+                <w:sz w:val="20"/>
+                <w:szCs w:val="20"/>
+                <w:lang w:eastAsia="ru-RU"/>
+              </w:rPr>
+              <w:t>проблемам выбранной</w:t>
+            </w:r>
+            <w:r>
+              <w:rPr>
+                <w:rFonts w:ascii="Times New Roman" w:hAnsi="Times New Roman" w:cs="Times New Roman"/>
+                <w:sz w:val="20"/>
+                <w:szCs w:val="20"/>
+                <w:lang w:eastAsia="ru-RU"/>
+              </w:rPr>
+              <w:t xml:space="preserve"> </w:t>
+            </w:r>
+            <w:r>
+              <w:rPr>
+                <w:rFonts w:ascii="Times New Roman" w:hAnsi="Times New Roman" w:cs="Times New Roman"/>
+                <w:sz w:val="20"/>
+                <w:szCs w:val="20"/>
+                <w:lang w:eastAsia="ru-RU"/>
+              </w:rPr>
+              <w:t>направленности</w:t>
+            </w:r>
+            <w:r>
+              <w:rPr>
+                <w:rFonts w:ascii="Times New Roman" w:hAnsi="Times New Roman" w:cs="Times New Roman"/>
+                <w:sz w:val="20"/>
+                <w:szCs w:val="20"/>
+                <w:lang w:eastAsia="ru-RU"/>
+              </w:rPr>
+              <w:t xml:space="preserve"> </w:t>
+            </w:r>
+            <w:r>
+              <w:rPr>
+                <w:rFonts w:ascii="Times New Roman" w:hAnsi="Times New Roman" w:cs="Times New Roman"/>
+                <w:sz w:val="20"/>
+                <w:szCs w:val="20"/>
+                <w:lang w:eastAsia="ru-RU"/>
+              </w:rPr>
+              <w:t>подготовки</w:t>
             </w:r>
           </w:p>
         </w:tc>
@@ -26354,186 +27640,179 @@
                 <w:sz w:val="20"/>
                 <w:szCs w:val="20"/>
               </w:rPr>
-              <w:t>Частично владеет</w:t>
-            </w:r>
-            <w:r>
-              <w:rPr>
-                <w:rFonts w:ascii="Times New Roman" w:hAnsi="Times New Roman" w:cs="Times New Roman"/>
-                <w:sz w:val="20"/>
-                <w:szCs w:val="20"/>
-              </w:rPr>
-              <w:t xml:space="preserve"> </w:t>
-            </w:r>
-            <w:r>
-              <w:rPr>
-                <w:rFonts w:ascii="Times New Roman" w:hAnsi="Times New Roman" w:cs="Times New Roman"/>
-                <w:sz w:val="20"/>
-                <w:szCs w:val="20"/>
-                <w:lang w:eastAsia="ru-RU"/>
-              </w:rPr>
-              <w:t>навыками анализа</w:t>
-            </w:r>
-            <w:r>
-              <w:rPr>
-                <w:rFonts w:ascii="Times New Roman" w:hAnsi="Times New Roman" w:cs="Times New Roman"/>
-                <w:sz w:val="20"/>
-                <w:szCs w:val="20"/>
-                <w:lang w:eastAsia="ru-RU"/>
-              </w:rPr>
-              <w:t xml:space="preserve"> </w:t>
-            </w:r>
-            <w:r>
-              <w:rPr>
-                <w:rFonts w:ascii="Times New Roman" w:hAnsi="Times New Roman" w:cs="Times New Roman"/>
-                <w:sz w:val="20"/>
-                <w:szCs w:val="20"/>
-                <w:lang w:eastAsia="ru-RU"/>
-              </w:rPr>
-              <w:t>теоретических и</w:t>
-            </w:r>
-            <w:r>
-              <w:rPr>
-                <w:rFonts w:ascii="Times New Roman" w:hAnsi="Times New Roman" w:cs="Times New Roman"/>
-                <w:sz w:val="20"/>
-                <w:szCs w:val="20"/>
-                <w:lang w:eastAsia="ru-RU"/>
-              </w:rPr>
-              <w:t xml:space="preserve"> </w:t>
-            </w:r>
-            <w:r>
-              <w:rPr>
-                <w:rFonts w:ascii="Times New Roman" w:hAnsi="Times New Roman" w:cs="Times New Roman"/>
-                <w:sz w:val="20"/>
-                <w:szCs w:val="20"/>
-                <w:lang w:eastAsia="ru-RU"/>
-              </w:rPr>
-              <w:t>методологических</w:t>
-            </w:r>
-            <w:r>
-              <w:rPr>
-                <w:rFonts w:ascii="Times New Roman" w:hAnsi="Times New Roman" w:cs="Times New Roman"/>
-                <w:sz w:val="20"/>
-                <w:szCs w:val="20"/>
-                <w:lang w:eastAsia="ru-RU"/>
-              </w:rPr>
-              <w:t xml:space="preserve"> </w:t>
-            </w:r>
-            <w:r>
-              <w:rPr>
-                <w:rFonts w:ascii="Times New Roman" w:hAnsi="Times New Roman" w:cs="Times New Roman"/>
-                <w:sz w:val="20"/>
-                <w:szCs w:val="20"/>
-                <w:lang w:eastAsia="ru-RU"/>
-              </w:rPr>
-              <w:t>проблем, в т.ч. и</w:t>
-            </w:r>
-            <w:r>
-              <w:rPr>
-                <w:rFonts w:ascii="Times New Roman" w:hAnsi="Times New Roman" w:cs="Times New Roman"/>
-                <w:sz w:val="20"/>
-                <w:szCs w:val="20"/>
-                <w:lang w:eastAsia="ru-RU"/>
-              </w:rPr>
-              <w:t xml:space="preserve"> </w:t>
-            </w:r>
-            <w:r>
-              <w:rPr>
-                <w:rFonts w:ascii="Times New Roman" w:hAnsi="Times New Roman" w:cs="Times New Roman"/>
-                <w:sz w:val="20"/>
-                <w:szCs w:val="20"/>
-                <w:lang w:eastAsia="ru-RU"/>
-              </w:rPr>
-              <w:t>междисциплинарного</w:t>
-            </w:r>
-            <w:r>
-              <w:rPr>
-                <w:rFonts w:ascii="Times New Roman" w:hAnsi="Times New Roman" w:cs="Times New Roman"/>
-                <w:sz w:val="20"/>
-                <w:szCs w:val="20"/>
-                <w:lang w:eastAsia="ru-RU"/>
-              </w:rPr>
-              <w:t xml:space="preserve"> </w:t>
-            </w:r>
-            <w:r>
-              <w:rPr>
-                <w:rFonts w:ascii="Times New Roman" w:hAnsi="Times New Roman" w:cs="Times New Roman"/>
-                <w:sz w:val="20"/>
-                <w:szCs w:val="20"/>
-                <w:lang w:eastAsia="ru-RU"/>
-              </w:rPr>
-              <w:t>характера по</w:t>
-            </w:r>
-            <w:r>
-              <w:rPr>
-                <w:rFonts w:ascii="Times New Roman" w:hAnsi="Times New Roman" w:cs="Times New Roman"/>
-                <w:sz w:val="20"/>
-                <w:szCs w:val="20"/>
-                <w:lang w:eastAsia="ru-RU"/>
-              </w:rPr>
-              <w:t xml:space="preserve"> </w:t>
-            </w:r>
-            <w:r>
-              <w:rPr>
-                <w:rFonts w:ascii="Times New Roman" w:hAnsi="Times New Roman" w:cs="Times New Roman"/>
-                <w:sz w:val="20"/>
-                <w:szCs w:val="20"/>
-                <w:lang w:eastAsia="ru-RU"/>
-              </w:rPr>
-              <w:t>соответствующей научной</w:t>
-            </w:r>
-            <w:r>
-              <w:rPr>
-                <w:rFonts w:ascii="Times New Roman" w:hAnsi="Times New Roman" w:cs="Times New Roman"/>
-                <w:sz w:val="20"/>
-                <w:szCs w:val="20"/>
-                <w:lang w:eastAsia="ru-RU"/>
-              </w:rPr>
-              <w:t xml:space="preserve"> </w:t>
-            </w:r>
-            <w:r>
-              <w:rPr>
-                <w:rFonts w:ascii="Times New Roman" w:hAnsi="Times New Roman" w:cs="Times New Roman"/>
-                <w:sz w:val="20"/>
-                <w:szCs w:val="20"/>
-                <w:lang w:eastAsia="ru-RU"/>
-              </w:rPr>
-              <w:t>направленности на</w:t>
-            </w:r>
-            <w:r>
-              <w:rPr>
-                <w:rFonts w:ascii="Times New Roman" w:hAnsi="Times New Roman" w:cs="Times New Roman"/>
-                <w:sz w:val="20"/>
-                <w:szCs w:val="20"/>
-                <w:lang w:eastAsia="ru-RU"/>
-              </w:rPr>
-              <w:t xml:space="preserve"> </w:t>
-            </w:r>
-            <w:r>
-              <w:rPr>
-                <w:rFonts w:ascii="Times New Roman" w:hAnsi="Times New Roman" w:cs="Times New Roman"/>
-                <w:sz w:val="20"/>
-                <w:szCs w:val="20"/>
-                <w:lang w:eastAsia="ru-RU"/>
-              </w:rPr>
-              <w:t>современном этапе ее</w:t>
-            </w:r>
-            <w:r>
-              <w:rPr>
-                <w:rFonts w:ascii="Times New Roman" w:hAnsi="Times New Roman" w:cs="Times New Roman"/>
-                <w:sz w:val="20"/>
-                <w:szCs w:val="20"/>
-                <w:lang w:eastAsia="ru-RU"/>
-              </w:rPr>
-              <w:t xml:space="preserve"> </w:t>
-            </w:r>
-            <w:r>
-              <w:rPr>
-                <w:rFonts w:ascii="Times New Roman" w:hAnsi="Times New Roman" w:cs="Times New Roman"/>
-                <w:sz w:val="20"/>
-                <w:szCs w:val="20"/>
-                <w:lang w:eastAsia="ru-RU"/>
-              </w:rPr>
-              <w:t>развития</w:t>
+              <w:lastRenderedPageBreak/>
+              <w:t>Хорошо способен</w:t>
+            </w:r>
+            <w:r>
+              <w:rPr>
+                <w:rFonts w:ascii="Times New Roman" w:hAnsi="Times New Roman" w:cs="Times New Roman"/>
+                <w:sz w:val="20"/>
+                <w:szCs w:val="20"/>
+              </w:rPr>
+              <w:t xml:space="preserve"> </w:t>
+            </w:r>
+            <w:r>
+              <w:rPr>
+                <w:rFonts w:ascii="Times New Roman" w:hAnsi="Times New Roman" w:cs="Times New Roman"/>
+                <w:sz w:val="20"/>
+                <w:szCs w:val="20"/>
+                <w:lang w:eastAsia="ru-RU"/>
+              </w:rPr>
+              <w:t>выбирать методы и</w:t>
+            </w:r>
+            <w:r>
+              <w:rPr>
+                <w:rFonts w:ascii="Times New Roman" w:hAnsi="Times New Roman" w:cs="Times New Roman"/>
+                <w:sz w:val="20"/>
+                <w:szCs w:val="20"/>
+                <w:lang w:eastAsia="ru-RU"/>
+              </w:rPr>
+              <w:t xml:space="preserve"> </w:t>
+            </w:r>
+            <w:r>
+              <w:rPr>
+                <w:rFonts w:ascii="Times New Roman" w:hAnsi="Times New Roman" w:cs="Times New Roman"/>
+                <w:sz w:val="20"/>
+                <w:szCs w:val="20"/>
+                <w:lang w:eastAsia="ru-RU"/>
+              </w:rPr>
+              <w:t>методики исследования, формулировать и</w:t>
+            </w:r>
+            <w:r>
+              <w:rPr>
+                <w:rFonts w:ascii="Times New Roman" w:hAnsi="Times New Roman" w:cs="Times New Roman"/>
+                <w:sz w:val="20"/>
+                <w:szCs w:val="20"/>
+                <w:lang w:eastAsia="ru-RU"/>
+              </w:rPr>
+              <w:t xml:space="preserve"> </w:t>
+            </w:r>
+            <w:r>
+              <w:rPr>
+                <w:rFonts w:ascii="Times New Roman" w:hAnsi="Times New Roman" w:cs="Times New Roman"/>
+                <w:sz w:val="20"/>
+                <w:szCs w:val="20"/>
+                <w:lang w:eastAsia="ru-RU"/>
+              </w:rPr>
+              <w:lastRenderedPageBreak/>
+              <w:t>а</w:t>
+            </w:r>
+            <w:r>
+              <w:rPr>
+                <w:rFonts w:ascii="Times New Roman" w:hAnsi="Times New Roman" w:cs="Times New Roman"/>
+                <w:sz w:val="20"/>
+                <w:szCs w:val="20"/>
+                <w:lang w:eastAsia="ru-RU"/>
+              </w:rPr>
+              <w:t>ргументировано</w:t>
+            </w:r>
+            <w:r>
+              <w:rPr>
+                <w:rFonts w:ascii="Times New Roman" w:hAnsi="Times New Roman" w:cs="Times New Roman"/>
+                <w:sz w:val="20"/>
+                <w:szCs w:val="20"/>
+                <w:lang w:eastAsia="ru-RU"/>
+              </w:rPr>
+              <w:t xml:space="preserve"> </w:t>
+            </w:r>
+            <w:r>
+              <w:rPr>
+                <w:rFonts w:ascii="Times New Roman" w:hAnsi="Times New Roman" w:cs="Times New Roman"/>
+                <w:sz w:val="20"/>
+                <w:szCs w:val="20"/>
+                <w:lang w:eastAsia="ru-RU"/>
+              </w:rPr>
+              <w:t>отстаивать собственную</w:t>
+            </w:r>
+            <w:r>
+              <w:rPr>
+                <w:rFonts w:ascii="Times New Roman" w:hAnsi="Times New Roman" w:cs="Times New Roman"/>
+                <w:sz w:val="20"/>
+                <w:szCs w:val="20"/>
+                <w:lang w:eastAsia="ru-RU"/>
+              </w:rPr>
+              <w:t xml:space="preserve"> м</w:t>
+            </w:r>
+            <w:r>
+              <w:rPr>
+                <w:rFonts w:ascii="Times New Roman" w:hAnsi="Times New Roman" w:cs="Times New Roman"/>
+                <w:sz w:val="20"/>
+                <w:szCs w:val="20"/>
+                <w:lang w:eastAsia="ru-RU"/>
+              </w:rPr>
+              <w:t>етодологическую</w:t>
+            </w:r>
+            <w:r>
+              <w:rPr>
+                <w:rFonts w:ascii="Times New Roman" w:hAnsi="Times New Roman" w:cs="Times New Roman"/>
+                <w:sz w:val="20"/>
+                <w:szCs w:val="20"/>
+                <w:lang w:eastAsia="ru-RU"/>
+              </w:rPr>
+              <w:t xml:space="preserve"> </w:t>
+            </w:r>
+            <w:r>
+              <w:rPr>
+                <w:rFonts w:ascii="Times New Roman" w:hAnsi="Times New Roman" w:cs="Times New Roman"/>
+                <w:sz w:val="20"/>
+                <w:szCs w:val="20"/>
+                <w:lang w:eastAsia="ru-RU"/>
+              </w:rPr>
+              <w:t>позицию по различным</w:t>
+            </w:r>
+            <w:r>
+              <w:rPr>
+                <w:rFonts w:ascii="Times New Roman" w:hAnsi="Times New Roman" w:cs="Times New Roman"/>
+                <w:sz w:val="20"/>
+                <w:szCs w:val="20"/>
+                <w:lang w:eastAsia="ru-RU"/>
+              </w:rPr>
+              <w:t xml:space="preserve"> </w:t>
+            </w:r>
+            <w:r>
+              <w:rPr>
+                <w:rFonts w:ascii="Times New Roman" w:hAnsi="Times New Roman" w:cs="Times New Roman"/>
+                <w:sz w:val="20"/>
+                <w:szCs w:val="20"/>
+                <w:lang w:eastAsia="ru-RU"/>
+              </w:rPr>
+              <w:t>проблемам выбранной</w:t>
+            </w:r>
+            <w:r>
+              <w:rPr>
+                <w:rFonts w:ascii="Times New Roman" w:hAnsi="Times New Roman" w:cs="Times New Roman"/>
+                <w:sz w:val="20"/>
+                <w:szCs w:val="20"/>
+                <w:lang w:eastAsia="ru-RU"/>
+              </w:rPr>
+              <w:t xml:space="preserve"> </w:t>
+            </w:r>
+            <w:r>
+              <w:rPr>
+                <w:rFonts w:ascii="Times New Roman" w:hAnsi="Times New Roman" w:cs="Times New Roman"/>
+                <w:sz w:val="20"/>
+                <w:szCs w:val="20"/>
+                <w:lang w:eastAsia="ru-RU"/>
+              </w:rPr>
+              <w:t>направленности</w:t>
+            </w:r>
+            <w:r>
+              <w:rPr>
+                <w:rFonts w:ascii="Times New Roman" w:hAnsi="Times New Roman" w:cs="Times New Roman"/>
+                <w:sz w:val="20"/>
+                <w:szCs w:val="20"/>
+                <w:lang w:eastAsia="ru-RU"/>
+              </w:rPr>
+              <w:t xml:space="preserve"> </w:t>
+            </w:r>
+            <w:r>
+              <w:rPr>
+                <w:rFonts w:ascii="Times New Roman" w:hAnsi="Times New Roman" w:cs="Times New Roman"/>
+                <w:sz w:val="20"/>
+                <w:szCs w:val="20"/>
+                <w:lang w:eastAsia="ru-RU"/>
+              </w:rPr>
+              <w:t>подготовки</w:t>
             </w:r>
           </w:p>
         </w:tc>
@@ -26551,447 +27830,200 @@
                 <w:rFonts w:ascii="Times New Roman" w:hAnsi="Times New Roman" w:cs="Times New Roman"/>
                 <w:sz w:val="20"/>
                 <w:szCs w:val="20"/>
-              </w:rPr>
-            </w:pPr>
-            <w:r>
-              <w:rPr>
-                <w:rFonts w:ascii="Times New Roman" w:hAnsi="Times New Roman" w:cs="Times New Roman"/>
-                <w:sz w:val="20"/>
-                <w:szCs w:val="20"/>
-              </w:rPr>
-              <w:t>Владеет на базовом уровне</w:t>
-            </w:r>
-            <w:r>
-              <w:rPr>
-                <w:rFonts w:ascii="Times New Roman" w:hAnsi="Times New Roman" w:cs="Times New Roman"/>
-                <w:sz w:val="20"/>
-                <w:szCs w:val="20"/>
-                <w:lang w:eastAsia="ru-RU"/>
-              </w:rPr>
-              <w:t xml:space="preserve"> </w:t>
-            </w:r>
-            <w:r>
-              <w:rPr>
-                <w:rFonts w:ascii="Times New Roman" w:hAnsi="Times New Roman" w:cs="Times New Roman"/>
-                <w:sz w:val="20"/>
-                <w:szCs w:val="20"/>
-                <w:lang w:eastAsia="ru-RU"/>
-              </w:rPr>
-              <w:t>навыками анализа</w:t>
-            </w:r>
-            <w:r>
-              <w:rPr>
-                <w:rFonts w:ascii="Times New Roman" w:hAnsi="Times New Roman" w:cs="Times New Roman"/>
-                <w:sz w:val="20"/>
-                <w:szCs w:val="20"/>
-                <w:lang w:eastAsia="ru-RU"/>
-              </w:rPr>
-              <w:t xml:space="preserve"> </w:t>
-            </w:r>
-            <w:r>
-              <w:rPr>
-                <w:rFonts w:ascii="Times New Roman" w:hAnsi="Times New Roman" w:cs="Times New Roman"/>
-                <w:sz w:val="20"/>
-                <w:szCs w:val="20"/>
-                <w:lang w:eastAsia="ru-RU"/>
-              </w:rPr>
-              <w:t>теоретических и</w:t>
-            </w:r>
-            <w:r>
-              <w:rPr>
-                <w:rFonts w:ascii="Times New Roman" w:hAnsi="Times New Roman" w:cs="Times New Roman"/>
-                <w:sz w:val="20"/>
-                <w:szCs w:val="20"/>
-                <w:lang w:eastAsia="ru-RU"/>
-              </w:rPr>
-              <w:t xml:space="preserve"> </w:t>
-            </w:r>
-            <w:r>
-              <w:rPr>
-                <w:rFonts w:ascii="Times New Roman" w:hAnsi="Times New Roman" w:cs="Times New Roman"/>
-                <w:sz w:val="20"/>
-                <w:szCs w:val="20"/>
-                <w:lang w:eastAsia="ru-RU"/>
-              </w:rPr>
-              <w:t>методологических</w:t>
-            </w:r>
-            <w:r>
-              <w:rPr>
-                <w:rFonts w:ascii="Times New Roman" w:hAnsi="Times New Roman" w:cs="Times New Roman"/>
-                <w:sz w:val="20"/>
-                <w:szCs w:val="20"/>
-                <w:lang w:eastAsia="ru-RU"/>
-              </w:rPr>
-              <w:t xml:space="preserve"> </w:t>
-            </w:r>
-            <w:r>
-              <w:rPr>
-                <w:rFonts w:ascii="Times New Roman" w:hAnsi="Times New Roman" w:cs="Times New Roman"/>
-                <w:sz w:val="20"/>
-                <w:szCs w:val="20"/>
-                <w:lang w:eastAsia="ru-RU"/>
-              </w:rPr>
-              <w:t>проблем, в т.ч. и</w:t>
-            </w:r>
-            <w:r>
-              <w:rPr>
-                <w:rFonts w:ascii="Times New Roman" w:hAnsi="Times New Roman" w:cs="Times New Roman"/>
-                <w:sz w:val="20"/>
-                <w:szCs w:val="20"/>
-                <w:lang w:eastAsia="ru-RU"/>
-              </w:rPr>
-              <w:t xml:space="preserve"> </w:t>
-            </w:r>
-            <w:r>
-              <w:rPr>
-                <w:rFonts w:ascii="Times New Roman" w:hAnsi="Times New Roman" w:cs="Times New Roman"/>
-                <w:sz w:val="20"/>
-                <w:szCs w:val="20"/>
-                <w:lang w:eastAsia="ru-RU"/>
-              </w:rPr>
-              <w:t>междисциплинарного</w:t>
-            </w:r>
-            <w:r>
-              <w:rPr>
-                <w:rFonts w:ascii="Times New Roman" w:hAnsi="Times New Roman" w:cs="Times New Roman"/>
-                <w:sz w:val="20"/>
-                <w:szCs w:val="20"/>
-                <w:lang w:eastAsia="ru-RU"/>
-              </w:rPr>
-              <w:t xml:space="preserve"> </w:t>
-            </w:r>
-            <w:r>
-              <w:rPr>
-                <w:rFonts w:ascii="Times New Roman" w:hAnsi="Times New Roman" w:cs="Times New Roman"/>
-                <w:sz w:val="20"/>
-                <w:szCs w:val="20"/>
-                <w:lang w:eastAsia="ru-RU"/>
-              </w:rPr>
-              <w:t>характера по</w:t>
-            </w:r>
-            <w:r>
-              <w:rPr>
-                <w:rFonts w:ascii="Times New Roman" w:hAnsi="Times New Roman" w:cs="Times New Roman"/>
-                <w:sz w:val="20"/>
-                <w:szCs w:val="20"/>
-                <w:lang w:eastAsia="ru-RU"/>
-              </w:rPr>
-              <w:t xml:space="preserve"> </w:t>
-            </w:r>
-            <w:r>
-              <w:rPr>
-                <w:rFonts w:ascii="Times New Roman" w:hAnsi="Times New Roman" w:cs="Times New Roman"/>
-                <w:sz w:val="20"/>
-                <w:szCs w:val="20"/>
-                <w:lang w:eastAsia="ru-RU"/>
-              </w:rPr>
-              <w:t>соответствующей научной</w:t>
-            </w:r>
-            <w:r>
-              <w:rPr>
-                <w:rFonts w:ascii="Times New Roman" w:hAnsi="Times New Roman" w:cs="Times New Roman"/>
-                <w:sz w:val="20"/>
-                <w:szCs w:val="20"/>
-                <w:lang w:eastAsia="ru-RU"/>
-              </w:rPr>
-              <w:t xml:space="preserve"> </w:t>
-            </w:r>
-            <w:r>
-              <w:rPr>
-                <w:rFonts w:ascii="Times New Roman" w:hAnsi="Times New Roman" w:cs="Times New Roman"/>
-                <w:sz w:val="20"/>
-                <w:szCs w:val="20"/>
-                <w:lang w:eastAsia="ru-RU"/>
-              </w:rPr>
-              <w:t>направленности на</w:t>
-            </w:r>
-            <w:r>
-              <w:rPr>
-                <w:rFonts w:ascii="Times New Roman" w:hAnsi="Times New Roman" w:cs="Times New Roman"/>
-                <w:sz w:val="20"/>
-                <w:szCs w:val="20"/>
-                <w:lang w:eastAsia="ru-RU"/>
-              </w:rPr>
-              <w:t xml:space="preserve"> </w:t>
-            </w:r>
-            <w:r>
-              <w:rPr>
-                <w:rFonts w:ascii="Times New Roman" w:hAnsi="Times New Roman" w:cs="Times New Roman"/>
-                <w:sz w:val="20"/>
-                <w:szCs w:val="20"/>
-                <w:lang w:eastAsia="ru-RU"/>
-              </w:rPr>
-              <w:t>современном этапе ее</w:t>
-            </w:r>
-            <w:r>
-              <w:rPr>
-                <w:rFonts w:ascii="Times New Roman" w:hAnsi="Times New Roman" w:cs="Times New Roman"/>
-                <w:sz w:val="20"/>
-                <w:szCs w:val="20"/>
-                <w:lang w:eastAsia="ru-RU"/>
-              </w:rPr>
-              <w:t xml:space="preserve"> </w:t>
-            </w:r>
-            <w:r>
-              <w:rPr>
-                <w:rFonts w:ascii="Times New Roman" w:hAnsi="Times New Roman" w:cs="Times New Roman"/>
-                <w:sz w:val="20"/>
-                <w:szCs w:val="20"/>
-                <w:lang w:eastAsia="ru-RU"/>
-              </w:rPr>
-              <w:t>развития</w:t>
-            </w:r>
-          </w:p>
-        </w:tc>
-        <w:tc>
-          <w:tcPr>
-            <w:tcW w:w="2552" w:type="dxa"/>
-          </w:tcPr>
-          <w:p>
-            <w:pPr>
-              <w:autoSpaceDE w:val="0"/>
-              <w:autoSpaceDN w:val="0"/>
-              <w:adjustRightInd w:val="0"/>
-              <w:spacing w:after="0" w:line="240" w:lineRule="auto"/>
-              <w:rPr>
-                <w:rFonts w:ascii="Times New Roman" w:hAnsi="Times New Roman" w:cs="Times New Roman"/>
-                <w:sz w:val="20"/>
-                <w:szCs w:val="20"/>
-              </w:rPr>
-            </w:pPr>
-            <w:r>
-              <w:rPr>
-                <w:rFonts w:ascii="Times New Roman" w:hAnsi="Times New Roman" w:cs="Times New Roman"/>
-                <w:sz w:val="20"/>
-                <w:szCs w:val="20"/>
-                <w:lang w:eastAsia="ru-RU"/>
-              </w:rPr>
-              <w:t>Успешное и</w:t>
-            </w:r>
-            <w:r>
-              <w:rPr>
-                <w:rFonts w:ascii="Times New Roman" w:hAnsi="Times New Roman" w:cs="Times New Roman"/>
-                <w:sz w:val="20"/>
-                <w:szCs w:val="20"/>
-                <w:lang w:eastAsia="ru-RU"/>
-              </w:rPr>
-              <w:t xml:space="preserve"> </w:t>
-            </w:r>
-            <w:r>
-              <w:rPr>
-                <w:rFonts w:ascii="Times New Roman" w:hAnsi="Times New Roman" w:cs="Times New Roman"/>
-                <w:sz w:val="20"/>
-                <w:szCs w:val="20"/>
-                <w:lang w:eastAsia="ru-RU"/>
-              </w:rPr>
-              <w:t>систематическое</w:t>
-            </w:r>
-            <w:r>
-              <w:rPr>
-                <w:rFonts w:ascii="Times New Roman" w:hAnsi="Times New Roman" w:cs="Times New Roman"/>
-                <w:sz w:val="20"/>
-                <w:szCs w:val="20"/>
-                <w:lang w:eastAsia="ru-RU"/>
-              </w:rPr>
-              <w:t xml:space="preserve"> </w:t>
-            </w:r>
-            <w:r>
-              <w:rPr>
-                <w:rFonts w:ascii="Times New Roman" w:hAnsi="Times New Roman" w:cs="Times New Roman"/>
-                <w:sz w:val="20"/>
-                <w:szCs w:val="20"/>
-                <w:lang w:eastAsia="ru-RU"/>
-              </w:rPr>
-              <w:t xml:space="preserve">применение </w:t>
-            </w:r>
-            <w:r>
-              <w:rPr>
-                <w:rFonts w:ascii="Times New Roman" w:hAnsi="Times New Roman" w:cs="Times New Roman"/>
-                <w:sz w:val="20"/>
-                <w:szCs w:val="20"/>
-                <w:lang w:eastAsia="ru-RU"/>
-              </w:rPr>
-              <w:t>навык</w:t>
-            </w:r>
-            <w:r>
-              <w:rPr>
-                <w:rFonts w:ascii="Times New Roman" w:hAnsi="Times New Roman" w:cs="Times New Roman"/>
-                <w:sz w:val="20"/>
-                <w:szCs w:val="20"/>
-                <w:lang w:eastAsia="ru-RU"/>
-              </w:rPr>
-              <w:t>ов</w:t>
-            </w:r>
-            <w:r>
-              <w:rPr>
-                <w:rFonts w:ascii="Times New Roman" w:hAnsi="Times New Roman" w:cs="Times New Roman"/>
-                <w:sz w:val="20"/>
-                <w:szCs w:val="20"/>
-                <w:lang w:eastAsia="ru-RU"/>
-              </w:rPr>
-              <w:t xml:space="preserve"> анализа</w:t>
-            </w:r>
-            <w:r>
-              <w:rPr>
-                <w:rFonts w:ascii="Times New Roman" w:hAnsi="Times New Roman" w:cs="Times New Roman"/>
-                <w:sz w:val="20"/>
-                <w:szCs w:val="20"/>
-                <w:lang w:eastAsia="ru-RU"/>
-              </w:rPr>
-              <w:t xml:space="preserve"> </w:t>
-            </w:r>
-            <w:r>
-              <w:rPr>
-                <w:rFonts w:ascii="Times New Roman" w:hAnsi="Times New Roman" w:cs="Times New Roman"/>
-                <w:sz w:val="20"/>
-                <w:szCs w:val="20"/>
-                <w:lang w:eastAsia="ru-RU"/>
-              </w:rPr>
-              <w:t>теоретических и</w:t>
-            </w:r>
-            <w:r>
-              <w:rPr>
-                <w:rFonts w:ascii="Times New Roman" w:hAnsi="Times New Roman" w:cs="Times New Roman"/>
-                <w:sz w:val="20"/>
-                <w:szCs w:val="20"/>
-                <w:lang w:eastAsia="ru-RU"/>
-              </w:rPr>
-              <w:t xml:space="preserve"> </w:t>
-            </w:r>
-            <w:r>
-              <w:rPr>
-                <w:rFonts w:ascii="Times New Roman" w:hAnsi="Times New Roman" w:cs="Times New Roman"/>
-                <w:sz w:val="20"/>
-                <w:szCs w:val="20"/>
-                <w:lang w:eastAsia="ru-RU"/>
-              </w:rPr>
-              <w:t>методологических</w:t>
-            </w:r>
-            <w:r>
-              <w:rPr>
-                <w:rFonts w:ascii="Times New Roman" w:hAnsi="Times New Roman" w:cs="Times New Roman"/>
-                <w:sz w:val="20"/>
-                <w:szCs w:val="20"/>
-                <w:lang w:eastAsia="ru-RU"/>
-              </w:rPr>
-              <w:t xml:space="preserve"> </w:t>
-            </w:r>
-            <w:r>
-              <w:rPr>
-                <w:rFonts w:ascii="Times New Roman" w:hAnsi="Times New Roman" w:cs="Times New Roman"/>
-                <w:sz w:val="20"/>
-                <w:szCs w:val="20"/>
-                <w:lang w:eastAsia="ru-RU"/>
-              </w:rPr>
-              <w:t>проблем, в т.ч. и</w:t>
-            </w:r>
-            <w:r>
-              <w:rPr>
-                <w:rFonts w:ascii="Times New Roman" w:hAnsi="Times New Roman" w:cs="Times New Roman"/>
-                <w:sz w:val="20"/>
-                <w:szCs w:val="20"/>
-                <w:lang w:eastAsia="ru-RU"/>
-              </w:rPr>
-              <w:t xml:space="preserve"> </w:t>
-            </w:r>
-            <w:r>
-              <w:rPr>
-                <w:rFonts w:ascii="Times New Roman" w:hAnsi="Times New Roman" w:cs="Times New Roman"/>
-                <w:sz w:val="20"/>
-                <w:szCs w:val="20"/>
-                <w:lang w:eastAsia="ru-RU"/>
-              </w:rPr>
-              <w:t>междисциплинарного</w:t>
-            </w:r>
-            <w:r>
-              <w:rPr>
-                <w:rFonts w:ascii="Times New Roman" w:hAnsi="Times New Roman" w:cs="Times New Roman"/>
-                <w:sz w:val="20"/>
-                <w:szCs w:val="20"/>
-                <w:lang w:eastAsia="ru-RU"/>
-              </w:rPr>
-              <w:t xml:space="preserve"> </w:t>
-            </w:r>
-            <w:r>
-              <w:rPr>
-                <w:rFonts w:ascii="Times New Roman" w:hAnsi="Times New Roman" w:cs="Times New Roman"/>
-                <w:sz w:val="20"/>
-                <w:szCs w:val="20"/>
-                <w:lang w:eastAsia="ru-RU"/>
-              </w:rPr>
-              <w:t>характера по</w:t>
-            </w:r>
-            <w:r>
-              <w:rPr>
-                <w:rFonts w:ascii="Times New Roman" w:hAnsi="Times New Roman" w:cs="Times New Roman"/>
-                <w:sz w:val="20"/>
-                <w:szCs w:val="20"/>
-                <w:lang w:eastAsia="ru-RU"/>
-              </w:rPr>
-              <w:t xml:space="preserve"> </w:t>
-            </w:r>
-            <w:r>
-              <w:rPr>
-                <w:rFonts w:ascii="Times New Roman" w:hAnsi="Times New Roman" w:cs="Times New Roman"/>
-                <w:sz w:val="20"/>
-                <w:szCs w:val="20"/>
-                <w:lang w:eastAsia="ru-RU"/>
-              </w:rPr>
-              <w:t>соответствующей научной</w:t>
-            </w:r>
-            <w:r>
-              <w:rPr>
-                <w:rFonts w:ascii="Times New Roman" w:hAnsi="Times New Roman" w:cs="Times New Roman"/>
-                <w:sz w:val="20"/>
-                <w:szCs w:val="20"/>
-                <w:lang w:eastAsia="ru-RU"/>
-              </w:rPr>
-              <w:t xml:space="preserve"> </w:t>
-            </w:r>
-            <w:r>
-              <w:rPr>
-                <w:rFonts w:ascii="Times New Roman" w:hAnsi="Times New Roman" w:cs="Times New Roman"/>
-                <w:sz w:val="20"/>
-                <w:szCs w:val="20"/>
-                <w:lang w:eastAsia="ru-RU"/>
-              </w:rPr>
-              <w:t>направленности на</w:t>
-            </w:r>
-            <w:r>
-              <w:rPr>
-                <w:rFonts w:ascii="Times New Roman" w:hAnsi="Times New Roman" w:cs="Times New Roman"/>
-                <w:sz w:val="20"/>
-                <w:szCs w:val="20"/>
-                <w:lang w:eastAsia="ru-RU"/>
-              </w:rPr>
-              <w:t xml:space="preserve"> </w:t>
-            </w:r>
-            <w:r>
-              <w:rPr>
-                <w:rFonts w:ascii="Times New Roman" w:hAnsi="Times New Roman" w:cs="Times New Roman"/>
-                <w:sz w:val="20"/>
-                <w:szCs w:val="20"/>
-                <w:lang w:eastAsia="ru-RU"/>
-              </w:rPr>
-              <w:t>современном этапе ее</w:t>
-            </w:r>
-            <w:r>
-              <w:rPr>
-                <w:rFonts w:ascii="Times New Roman" w:hAnsi="Times New Roman" w:cs="Times New Roman"/>
-                <w:sz w:val="20"/>
-                <w:szCs w:val="20"/>
-                <w:lang w:eastAsia="ru-RU"/>
-              </w:rPr>
-              <w:t xml:space="preserve"> </w:t>
-            </w:r>
-            <w:r>
-              <w:rPr>
-                <w:rFonts w:ascii="Times New Roman" w:hAnsi="Times New Roman" w:cs="Times New Roman"/>
-                <w:sz w:val="20"/>
-                <w:szCs w:val="20"/>
-                <w:lang w:eastAsia="ru-RU"/>
-              </w:rPr>
-              <w:t>развития</w:t>
+                <w:lang w:eastAsia="ru-RU"/>
+              </w:rPr>
+            </w:pPr>
+            <w:r>
+              <w:rPr>
+                <w:rFonts w:ascii="Times New Roman" w:hAnsi="Times New Roman" w:cs="Times New Roman"/>
+                <w:sz w:val="20"/>
+                <w:szCs w:val="20"/>
+                <w:lang w:eastAsia="ru-RU"/>
+              </w:rPr>
+              <w:lastRenderedPageBreak/>
+              <w:t>Сформировано</w:t>
+            </w:r>
+            <w:r>
+              <w:rPr>
+                <w:rFonts w:ascii="Times New Roman" w:hAnsi="Times New Roman" w:cs="Times New Roman"/>
+                <w:sz w:val="20"/>
+                <w:szCs w:val="20"/>
+                <w:lang w:eastAsia="ru-RU"/>
+              </w:rPr>
+              <w:t xml:space="preserve"> </w:t>
+            </w:r>
+            <w:r>
+              <w:rPr>
+                <w:rFonts w:ascii="Times New Roman" w:hAnsi="Times New Roman" w:cs="Times New Roman"/>
+                <w:sz w:val="20"/>
+                <w:szCs w:val="20"/>
+                <w:lang w:eastAsia="ru-RU"/>
+              </w:rPr>
+              <w:t xml:space="preserve">умение </w:t>
+            </w:r>
+            <w:r>
+              <w:rPr>
+                <w:rFonts w:ascii="Times New Roman" w:hAnsi="Times New Roman" w:cs="Times New Roman"/>
+                <w:sz w:val="20"/>
+                <w:szCs w:val="20"/>
+                <w:lang w:eastAsia="ru-RU"/>
+              </w:rPr>
+              <w:t>выбирать методы и</w:t>
+            </w:r>
+            <w:r>
+              <w:rPr>
+                <w:rFonts w:ascii="Times New Roman" w:hAnsi="Times New Roman" w:cs="Times New Roman"/>
+                <w:sz w:val="20"/>
+                <w:szCs w:val="20"/>
+                <w:lang w:eastAsia="ru-RU"/>
+              </w:rPr>
+              <w:t xml:space="preserve"> </w:t>
+            </w:r>
+            <w:r>
+              <w:rPr>
+                <w:rFonts w:ascii="Times New Roman" w:hAnsi="Times New Roman" w:cs="Times New Roman"/>
+                <w:sz w:val="20"/>
+                <w:szCs w:val="20"/>
+                <w:lang w:eastAsia="ru-RU"/>
+              </w:rPr>
+              <w:t>методики исследования, формулировать и</w:t>
+            </w:r>
+            <w:r>
+              <w:rPr>
+                <w:rFonts w:ascii="Times New Roman" w:hAnsi="Times New Roman" w:cs="Times New Roman"/>
+                <w:sz w:val="20"/>
+                <w:szCs w:val="20"/>
+                <w:lang w:eastAsia="ru-RU"/>
+              </w:rPr>
+              <w:t xml:space="preserve"> </w:t>
+            </w:r>
+            <w:r>
+              <w:rPr>
+                <w:rFonts w:ascii="Times New Roman" w:hAnsi="Times New Roman" w:cs="Times New Roman"/>
+                <w:sz w:val="20"/>
+                <w:szCs w:val="20"/>
+                <w:lang w:eastAsia="ru-RU"/>
+              </w:rPr>
+              <w:lastRenderedPageBreak/>
+              <w:t>а</w:t>
+            </w:r>
+            <w:r>
+              <w:rPr>
+                <w:rFonts w:ascii="Times New Roman" w:hAnsi="Times New Roman" w:cs="Times New Roman"/>
+                <w:sz w:val="20"/>
+                <w:szCs w:val="20"/>
+                <w:lang w:eastAsia="ru-RU"/>
+              </w:rPr>
+              <w:t>ргументировано</w:t>
+            </w:r>
+            <w:r>
+              <w:rPr>
+                <w:rFonts w:ascii="Times New Roman" w:hAnsi="Times New Roman" w:cs="Times New Roman"/>
+                <w:sz w:val="20"/>
+                <w:szCs w:val="20"/>
+                <w:lang w:eastAsia="ru-RU"/>
+              </w:rPr>
+              <w:t xml:space="preserve"> </w:t>
+            </w:r>
+            <w:r>
+              <w:rPr>
+                <w:rFonts w:ascii="Times New Roman" w:hAnsi="Times New Roman" w:cs="Times New Roman"/>
+                <w:sz w:val="20"/>
+                <w:szCs w:val="20"/>
+                <w:lang w:eastAsia="ru-RU"/>
+              </w:rPr>
+              <w:t>отстаивать собственную</w:t>
+            </w:r>
+            <w:r>
+              <w:rPr>
+                <w:rFonts w:ascii="Times New Roman" w:hAnsi="Times New Roman" w:cs="Times New Roman"/>
+                <w:sz w:val="20"/>
+                <w:szCs w:val="20"/>
+                <w:lang w:eastAsia="ru-RU"/>
+              </w:rPr>
+              <w:t xml:space="preserve"> м</w:t>
+            </w:r>
+            <w:r>
+              <w:rPr>
+                <w:rFonts w:ascii="Times New Roman" w:hAnsi="Times New Roman" w:cs="Times New Roman"/>
+                <w:sz w:val="20"/>
+                <w:szCs w:val="20"/>
+                <w:lang w:eastAsia="ru-RU"/>
+              </w:rPr>
+              <w:t>етодологическую</w:t>
+            </w:r>
+            <w:r>
+              <w:rPr>
+                <w:rFonts w:ascii="Times New Roman" w:hAnsi="Times New Roman" w:cs="Times New Roman"/>
+                <w:sz w:val="20"/>
+                <w:szCs w:val="20"/>
+                <w:lang w:eastAsia="ru-RU"/>
+              </w:rPr>
+              <w:t xml:space="preserve"> </w:t>
+            </w:r>
+            <w:r>
+              <w:rPr>
+                <w:rFonts w:ascii="Times New Roman" w:hAnsi="Times New Roman" w:cs="Times New Roman"/>
+                <w:sz w:val="20"/>
+                <w:szCs w:val="20"/>
+                <w:lang w:eastAsia="ru-RU"/>
+              </w:rPr>
+              <w:t>позицию по различным</w:t>
+            </w:r>
+            <w:r>
+              <w:rPr>
+                <w:rFonts w:ascii="Times New Roman" w:hAnsi="Times New Roman" w:cs="Times New Roman"/>
+                <w:sz w:val="20"/>
+                <w:szCs w:val="20"/>
+                <w:lang w:eastAsia="ru-RU"/>
+              </w:rPr>
+              <w:t xml:space="preserve"> </w:t>
+            </w:r>
+            <w:r>
+              <w:rPr>
+                <w:rFonts w:ascii="Times New Roman" w:hAnsi="Times New Roman" w:cs="Times New Roman"/>
+                <w:sz w:val="20"/>
+                <w:szCs w:val="20"/>
+                <w:lang w:eastAsia="ru-RU"/>
+              </w:rPr>
+              <w:t>проблемам выбранной</w:t>
+            </w:r>
+            <w:r>
+              <w:rPr>
+                <w:rFonts w:ascii="Times New Roman" w:hAnsi="Times New Roman" w:cs="Times New Roman"/>
+                <w:sz w:val="20"/>
+                <w:szCs w:val="20"/>
+                <w:lang w:eastAsia="ru-RU"/>
+              </w:rPr>
+              <w:t xml:space="preserve"> </w:t>
+            </w:r>
+            <w:r>
+              <w:rPr>
+                <w:rFonts w:ascii="Times New Roman" w:hAnsi="Times New Roman" w:cs="Times New Roman"/>
+                <w:sz w:val="20"/>
+                <w:szCs w:val="20"/>
+                <w:lang w:eastAsia="ru-RU"/>
+              </w:rPr>
+              <w:t>направленности</w:t>
+            </w:r>
+          </w:p>
+          <w:p>
+            <w:pPr>
+              <w:spacing w:after="0" w:line="240" w:lineRule="auto"/>
+              <w:rPr>
+                <w:rFonts w:ascii="Times New Roman" w:hAnsi="Times New Roman" w:cs="Times New Roman"/>
+                <w:sz w:val="20"/>
+                <w:szCs w:val="20"/>
+              </w:rPr>
+            </w:pPr>
+            <w:r>
+              <w:rPr>
+                <w:rFonts w:ascii="Times New Roman" w:hAnsi="Times New Roman" w:cs="Times New Roman"/>
+                <w:sz w:val="20"/>
+                <w:szCs w:val="20"/>
+                <w:lang w:eastAsia="ru-RU"/>
+              </w:rPr>
+              <w:t>подготовки</w:t>
             </w:r>
           </w:p>
         </w:tc>
@@ -27014,6 +28046,7 @@
                 <w:szCs w:val="20"/>
               </w:rPr>
             </w:pPr>
+            <w:commentRangeStart w:id="1"/>
           </w:p>
         </w:tc>
         <w:tc>
@@ -27043,7 +28076,7 @@
                 <w:szCs w:val="20"/>
                 <w:u w:val="single"/>
               </w:rPr>
-              <w:t>Уметь</w:t>
+              <w:t>Знать</w:t>
             </w:r>
             <w:r>
               <w:rPr>
@@ -27077,125 +28110,124 @@
                 <w:szCs w:val="20"/>
                 <w:lang w:eastAsia="ru-RU"/>
               </w:rPr>
-              <w:t>выбирать методы и</w:t>
-            </w:r>
-            <w:r>
-              <w:rPr>
-                <w:rFonts w:ascii="Times New Roman" w:hAnsi="Times New Roman" w:cs="Times New Roman"/>
-                <w:sz w:val="20"/>
-                <w:szCs w:val="20"/>
-                <w:lang w:eastAsia="ru-RU"/>
-              </w:rPr>
-              <w:t xml:space="preserve"> </w:t>
-            </w:r>
-            <w:r>
-              <w:rPr>
-                <w:rFonts w:ascii="Times New Roman" w:hAnsi="Times New Roman" w:cs="Times New Roman"/>
-                <w:sz w:val="20"/>
-                <w:szCs w:val="20"/>
-                <w:lang w:eastAsia="ru-RU"/>
-              </w:rPr>
-              <w:t>методики исследования, формулировать и</w:t>
-            </w:r>
-            <w:r>
-              <w:rPr>
-                <w:rFonts w:ascii="Times New Roman" w:hAnsi="Times New Roman" w:cs="Times New Roman"/>
-                <w:sz w:val="20"/>
-                <w:szCs w:val="20"/>
-                <w:lang w:eastAsia="ru-RU"/>
-              </w:rPr>
-              <w:t xml:space="preserve"> </w:t>
-            </w:r>
-            <w:r>
-              <w:rPr>
-                <w:rFonts w:ascii="Times New Roman" w:hAnsi="Times New Roman" w:cs="Times New Roman"/>
-                <w:sz w:val="20"/>
-                <w:szCs w:val="20"/>
-                <w:lang w:eastAsia="ru-RU"/>
-              </w:rPr>
-              <w:t>аргументировано</w:t>
-            </w:r>
-            <w:r>
-              <w:rPr>
-                <w:rFonts w:ascii="Times New Roman" w:hAnsi="Times New Roman" w:cs="Times New Roman"/>
-                <w:sz w:val="20"/>
-                <w:szCs w:val="20"/>
-                <w:lang w:eastAsia="ru-RU"/>
-              </w:rPr>
-              <w:t xml:space="preserve"> </w:t>
-            </w:r>
-            <w:r>
-              <w:rPr>
-                <w:rFonts w:ascii="Times New Roman" w:hAnsi="Times New Roman" w:cs="Times New Roman"/>
-                <w:sz w:val="20"/>
-                <w:szCs w:val="20"/>
-                <w:lang w:eastAsia="ru-RU"/>
-              </w:rPr>
-              <w:lastRenderedPageBreak/>
-              <w:t>отстаивать собственную</w:t>
-            </w:r>
-            <w:r>
-              <w:rPr>
-                <w:rFonts w:ascii="Times New Roman" w:hAnsi="Times New Roman" w:cs="Times New Roman"/>
-                <w:sz w:val="20"/>
-                <w:szCs w:val="20"/>
-                <w:lang w:eastAsia="ru-RU"/>
-              </w:rPr>
-              <w:t xml:space="preserve"> </w:t>
-            </w:r>
-            <w:r>
-              <w:rPr>
-                <w:rFonts w:ascii="Times New Roman" w:hAnsi="Times New Roman" w:cs="Times New Roman"/>
-                <w:sz w:val="20"/>
-                <w:szCs w:val="20"/>
-                <w:lang w:eastAsia="ru-RU"/>
-              </w:rPr>
-              <w:t>м</w:t>
-            </w:r>
-            <w:r>
-              <w:rPr>
-                <w:rFonts w:ascii="Times New Roman" w:hAnsi="Times New Roman" w:cs="Times New Roman"/>
-                <w:sz w:val="20"/>
-                <w:szCs w:val="20"/>
-                <w:lang w:eastAsia="ru-RU"/>
-              </w:rPr>
-              <w:t>етодологическую</w:t>
-            </w:r>
-            <w:r>
-              <w:rPr>
-                <w:rFonts w:ascii="Times New Roman" w:hAnsi="Times New Roman" w:cs="Times New Roman"/>
-                <w:sz w:val="20"/>
-                <w:szCs w:val="20"/>
-                <w:lang w:eastAsia="ru-RU"/>
-              </w:rPr>
-              <w:t xml:space="preserve"> </w:t>
-            </w:r>
-            <w:r>
-              <w:rPr>
-                <w:rFonts w:ascii="Times New Roman" w:hAnsi="Times New Roman" w:cs="Times New Roman"/>
-                <w:sz w:val="20"/>
-                <w:szCs w:val="20"/>
-                <w:lang w:eastAsia="ru-RU"/>
-              </w:rPr>
-              <w:t>позицию по различным</w:t>
-            </w:r>
-            <w:r>
-              <w:rPr>
-                <w:rFonts w:ascii="Times New Roman" w:hAnsi="Times New Roman" w:cs="Times New Roman"/>
-                <w:sz w:val="20"/>
-                <w:szCs w:val="20"/>
-                <w:lang w:eastAsia="ru-RU"/>
-              </w:rPr>
-              <w:t xml:space="preserve"> </w:t>
-            </w:r>
-            <w:r>
-              <w:rPr>
-                <w:rFonts w:ascii="Times New Roman" w:hAnsi="Times New Roman" w:cs="Times New Roman"/>
-                <w:sz w:val="20"/>
-                <w:szCs w:val="20"/>
-                <w:lang w:eastAsia="ru-RU"/>
-              </w:rPr>
-              <w:t>проблемам выбранной</w:t>
+              <w:t>основные современные</w:t>
+            </w:r>
+            <w:r>
+              <w:rPr>
+                <w:rFonts w:ascii="Times New Roman" w:hAnsi="Times New Roman" w:cs="Times New Roman"/>
+                <w:sz w:val="20"/>
+                <w:szCs w:val="20"/>
+                <w:lang w:eastAsia="ru-RU"/>
+              </w:rPr>
+              <w:t xml:space="preserve"> </w:t>
+            </w:r>
+            <w:r>
+              <w:rPr>
+                <w:rFonts w:ascii="Times New Roman" w:hAnsi="Times New Roman" w:cs="Times New Roman"/>
+                <w:sz w:val="20"/>
+                <w:szCs w:val="20"/>
+                <w:lang w:eastAsia="ru-RU"/>
+              </w:rPr>
+              <w:t>теоретико-методологические</w:t>
+            </w:r>
+            <w:r>
+              <w:rPr>
+                <w:rFonts w:ascii="Times New Roman" w:hAnsi="Times New Roman" w:cs="Times New Roman"/>
+                <w:sz w:val="20"/>
+                <w:szCs w:val="20"/>
+                <w:lang w:eastAsia="ru-RU"/>
+              </w:rPr>
+              <w:t xml:space="preserve"> </w:t>
+            </w:r>
+            <w:r>
+              <w:rPr>
+                <w:rFonts w:ascii="Times New Roman" w:hAnsi="Times New Roman" w:cs="Times New Roman"/>
+                <w:sz w:val="20"/>
+                <w:szCs w:val="20"/>
+                <w:lang w:eastAsia="ru-RU"/>
+              </w:rPr>
+              <w:t>концепции развития научного</w:t>
+            </w:r>
+            <w:r>
+              <w:rPr>
+                <w:rFonts w:ascii="Times New Roman" w:hAnsi="Times New Roman" w:cs="Times New Roman"/>
+                <w:sz w:val="20"/>
+                <w:szCs w:val="20"/>
+                <w:lang w:eastAsia="ru-RU"/>
+              </w:rPr>
+              <w:t xml:space="preserve"> </w:t>
+            </w:r>
+            <w:r>
+              <w:rPr>
+                <w:rFonts w:ascii="Times New Roman" w:hAnsi="Times New Roman" w:cs="Times New Roman"/>
+                <w:sz w:val="20"/>
+                <w:szCs w:val="20"/>
+                <w:lang w:eastAsia="ru-RU"/>
+              </w:rPr>
+              <w:t>направления, современные методы и</w:t>
+            </w:r>
+            <w:r>
+              <w:rPr>
+                <w:rFonts w:ascii="Times New Roman" w:hAnsi="Times New Roman" w:cs="Times New Roman"/>
+                <w:sz w:val="20"/>
+                <w:szCs w:val="20"/>
+                <w:lang w:eastAsia="ru-RU"/>
+              </w:rPr>
+              <w:t xml:space="preserve"> </w:t>
+            </w:r>
+            <w:r>
+              <w:rPr>
+                <w:rFonts w:ascii="Times New Roman" w:hAnsi="Times New Roman" w:cs="Times New Roman"/>
+                <w:sz w:val="20"/>
+                <w:szCs w:val="20"/>
+                <w:lang w:eastAsia="ru-RU"/>
+              </w:rPr>
+              <w:t>методики, применяемые</w:t>
+            </w:r>
+            <w:r>
+              <w:rPr>
+                <w:rFonts w:ascii="Times New Roman" w:hAnsi="Times New Roman" w:cs="Times New Roman"/>
+                <w:sz w:val="20"/>
+                <w:szCs w:val="20"/>
+                <w:lang w:eastAsia="ru-RU"/>
+              </w:rPr>
+              <w:t xml:space="preserve"> </w:t>
+            </w:r>
+            <w:r>
+              <w:rPr>
+                <w:rFonts w:ascii="Times New Roman" w:hAnsi="Times New Roman" w:cs="Times New Roman"/>
+                <w:sz w:val="20"/>
+                <w:szCs w:val="20"/>
+                <w:lang w:eastAsia="ru-RU"/>
+              </w:rPr>
+              <w:t>в исследованиях по</w:t>
+            </w:r>
+            <w:r>
+              <w:rPr>
+                <w:rFonts w:ascii="Times New Roman" w:hAnsi="Times New Roman" w:cs="Times New Roman"/>
+                <w:sz w:val="20"/>
+                <w:szCs w:val="20"/>
+                <w:lang w:eastAsia="ru-RU"/>
+              </w:rPr>
+              <w:t xml:space="preserve"> </w:t>
+            </w:r>
+            <w:r>
+              <w:rPr>
+                <w:rFonts w:ascii="Times New Roman" w:hAnsi="Times New Roman" w:cs="Times New Roman"/>
+                <w:sz w:val="20"/>
+                <w:szCs w:val="20"/>
+                <w:lang w:eastAsia="ru-RU"/>
+              </w:rPr>
+              <w:t>выбранной</w:t>
+            </w:r>
+            <w:r>
+              <w:rPr>
+                <w:rFonts w:ascii="Times New Roman" w:hAnsi="Times New Roman" w:cs="Times New Roman"/>
+                <w:sz w:val="20"/>
+                <w:szCs w:val="20"/>
+                <w:lang w:eastAsia="ru-RU"/>
+              </w:rPr>
+              <w:t xml:space="preserve"> научной</w:t>
             </w:r>
             <w:r>
               <w:rPr>
@@ -27215,24 +28247,6 @@
               </w:rPr>
               <w:t>направленности</w:t>
             </w:r>
-            <w:r>
-              <w:rPr>
-                <w:rFonts w:ascii="Times New Roman" w:hAnsi="Times New Roman" w:cs="Times New Roman"/>
-                <w:sz w:val="20"/>
-                <w:szCs w:val="20"/>
-                <w:lang w:eastAsia="ru-RU"/>
-              </w:rPr>
-              <w:t xml:space="preserve"> </w:t>
-            </w:r>
-            <w:r>
-              <w:rPr>
-                <w:rFonts w:ascii="Times New Roman" w:hAnsi="Times New Roman" w:cs="Times New Roman"/>
-                <w:sz w:val="20"/>
-                <w:szCs w:val="20"/>
-                <w:lang w:eastAsia="ru-RU"/>
-              </w:rPr>
-              <w:t>подготовки</w:t>
-            </w:r>
           </w:p>
         </w:tc>
         <w:tc>
@@ -27254,143 +28268,132 @@
                 <w:sz w:val="20"/>
                 <w:szCs w:val="20"/>
               </w:rPr>
-              <w:lastRenderedPageBreak/>
-              <w:t>Не способен</w:t>
-            </w:r>
-            <w:r>
-              <w:rPr>
-                <w:rFonts w:ascii="Times New Roman" w:hAnsi="Times New Roman" w:cs="Times New Roman"/>
-                <w:sz w:val="20"/>
-                <w:szCs w:val="20"/>
-              </w:rPr>
-              <w:t xml:space="preserve"> </w:t>
-            </w:r>
-            <w:r>
-              <w:rPr>
-                <w:rFonts w:ascii="Times New Roman" w:hAnsi="Times New Roman" w:cs="Times New Roman"/>
-                <w:sz w:val="20"/>
-                <w:szCs w:val="20"/>
-                <w:lang w:eastAsia="ru-RU"/>
-              </w:rPr>
-              <w:t>выбирать методы и</w:t>
-            </w:r>
-            <w:r>
-              <w:rPr>
-                <w:rFonts w:ascii="Times New Roman" w:hAnsi="Times New Roman" w:cs="Times New Roman"/>
-                <w:sz w:val="20"/>
-                <w:szCs w:val="20"/>
-                <w:lang w:eastAsia="ru-RU"/>
-              </w:rPr>
-              <w:t xml:space="preserve"> </w:t>
-            </w:r>
-            <w:r>
-              <w:rPr>
-                <w:rFonts w:ascii="Times New Roman" w:hAnsi="Times New Roman" w:cs="Times New Roman"/>
-                <w:sz w:val="20"/>
-                <w:szCs w:val="20"/>
-                <w:lang w:eastAsia="ru-RU"/>
-              </w:rPr>
-              <w:t>методики исследования, формулировать и</w:t>
-            </w:r>
-            <w:r>
-              <w:rPr>
-                <w:rFonts w:ascii="Times New Roman" w:hAnsi="Times New Roman" w:cs="Times New Roman"/>
-                <w:sz w:val="20"/>
-                <w:szCs w:val="20"/>
-                <w:lang w:eastAsia="ru-RU"/>
-              </w:rPr>
-              <w:t xml:space="preserve"> </w:t>
-            </w:r>
-            <w:r>
-              <w:rPr>
-                <w:rFonts w:ascii="Times New Roman" w:hAnsi="Times New Roman" w:cs="Times New Roman"/>
-                <w:sz w:val="20"/>
-                <w:szCs w:val="20"/>
-                <w:lang w:eastAsia="ru-RU"/>
-              </w:rPr>
-              <w:lastRenderedPageBreak/>
-              <w:t>а</w:t>
-            </w:r>
-            <w:r>
-              <w:rPr>
-                <w:rFonts w:ascii="Times New Roman" w:hAnsi="Times New Roman" w:cs="Times New Roman"/>
-                <w:sz w:val="20"/>
-                <w:szCs w:val="20"/>
-                <w:lang w:eastAsia="ru-RU"/>
-              </w:rPr>
-              <w:t>ргументировано</w:t>
-            </w:r>
-            <w:r>
-              <w:rPr>
-                <w:rFonts w:ascii="Times New Roman" w:hAnsi="Times New Roman" w:cs="Times New Roman"/>
-                <w:sz w:val="20"/>
-                <w:szCs w:val="20"/>
-                <w:lang w:eastAsia="ru-RU"/>
-              </w:rPr>
-              <w:t xml:space="preserve"> </w:t>
-            </w:r>
-            <w:r>
-              <w:rPr>
-                <w:rFonts w:ascii="Times New Roman" w:hAnsi="Times New Roman" w:cs="Times New Roman"/>
-                <w:sz w:val="20"/>
-                <w:szCs w:val="20"/>
-                <w:lang w:eastAsia="ru-RU"/>
-              </w:rPr>
-              <w:t>отстаивать собственную</w:t>
-            </w:r>
-            <w:r>
-              <w:rPr>
-                <w:rFonts w:ascii="Times New Roman" w:hAnsi="Times New Roman" w:cs="Times New Roman"/>
-                <w:sz w:val="20"/>
-                <w:szCs w:val="20"/>
-                <w:lang w:eastAsia="ru-RU"/>
-              </w:rPr>
-              <w:t xml:space="preserve"> м</w:t>
-            </w:r>
-            <w:r>
-              <w:rPr>
-                <w:rFonts w:ascii="Times New Roman" w:hAnsi="Times New Roman" w:cs="Times New Roman"/>
-                <w:sz w:val="20"/>
-                <w:szCs w:val="20"/>
-                <w:lang w:eastAsia="ru-RU"/>
-              </w:rPr>
-              <w:t>етодологическую</w:t>
-            </w:r>
-            <w:r>
-              <w:rPr>
-                <w:rFonts w:ascii="Times New Roman" w:hAnsi="Times New Roman" w:cs="Times New Roman"/>
-                <w:sz w:val="20"/>
-                <w:szCs w:val="20"/>
-                <w:lang w:eastAsia="ru-RU"/>
-              </w:rPr>
-              <w:t xml:space="preserve"> </w:t>
-            </w:r>
-            <w:r>
-              <w:rPr>
-                <w:rFonts w:ascii="Times New Roman" w:hAnsi="Times New Roman" w:cs="Times New Roman"/>
-                <w:sz w:val="20"/>
-                <w:szCs w:val="20"/>
-                <w:lang w:eastAsia="ru-RU"/>
-              </w:rPr>
-              <w:t>позицию по различным</w:t>
-            </w:r>
-            <w:r>
-              <w:rPr>
-                <w:rFonts w:ascii="Times New Roman" w:hAnsi="Times New Roman" w:cs="Times New Roman"/>
-                <w:sz w:val="20"/>
-                <w:szCs w:val="20"/>
-                <w:lang w:eastAsia="ru-RU"/>
-              </w:rPr>
-              <w:t xml:space="preserve"> </w:t>
-            </w:r>
-            <w:r>
-              <w:rPr>
-                <w:rFonts w:ascii="Times New Roman" w:hAnsi="Times New Roman" w:cs="Times New Roman"/>
-                <w:sz w:val="20"/>
-                <w:szCs w:val="20"/>
-                <w:lang w:eastAsia="ru-RU"/>
-              </w:rPr>
-              <w:t>проблемам выбранной</w:t>
+              <w:t>Не знает</w:t>
+            </w:r>
+            <w:r>
+              <w:rPr>
+                <w:rFonts w:ascii="Times New Roman" w:hAnsi="Times New Roman" w:cs="Times New Roman"/>
+                <w:sz w:val="20"/>
+                <w:szCs w:val="20"/>
+              </w:rPr>
+              <w:t xml:space="preserve"> </w:t>
+            </w:r>
+            <w:r>
+              <w:rPr>
+                <w:rFonts w:ascii="Times New Roman" w:hAnsi="Times New Roman" w:cs="Times New Roman"/>
+                <w:sz w:val="20"/>
+                <w:szCs w:val="20"/>
+                <w:lang w:eastAsia="ru-RU"/>
+              </w:rPr>
+              <w:t>основные современные</w:t>
+            </w:r>
+            <w:r>
+              <w:rPr>
+                <w:rFonts w:ascii="Times New Roman" w:hAnsi="Times New Roman" w:cs="Times New Roman"/>
+                <w:sz w:val="20"/>
+                <w:szCs w:val="20"/>
+                <w:lang w:eastAsia="ru-RU"/>
+              </w:rPr>
+              <w:t xml:space="preserve"> </w:t>
+            </w:r>
+            <w:r>
+              <w:rPr>
+                <w:rFonts w:ascii="Times New Roman" w:hAnsi="Times New Roman" w:cs="Times New Roman"/>
+                <w:sz w:val="20"/>
+                <w:szCs w:val="20"/>
+                <w:lang w:eastAsia="ru-RU"/>
+              </w:rPr>
+              <w:t>теоретико-методологические</w:t>
+            </w:r>
+            <w:r>
+              <w:rPr>
+                <w:rFonts w:ascii="Times New Roman" w:hAnsi="Times New Roman" w:cs="Times New Roman"/>
+                <w:sz w:val="20"/>
+                <w:szCs w:val="20"/>
+                <w:lang w:eastAsia="ru-RU"/>
+              </w:rPr>
+              <w:t xml:space="preserve"> </w:t>
+            </w:r>
+            <w:r>
+              <w:rPr>
+                <w:rFonts w:ascii="Times New Roman" w:hAnsi="Times New Roman" w:cs="Times New Roman"/>
+                <w:sz w:val="20"/>
+                <w:szCs w:val="20"/>
+                <w:lang w:eastAsia="ru-RU"/>
+              </w:rPr>
+              <w:t>концепции развития научного</w:t>
+            </w:r>
+            <w:r>
+              <w:rPr>
+                <w:rFonts w:ascii="Times New Roman" w:hAnsi="Times New Roman" w:cs="Times New Roman"/>
+                <w:sz w:val="20"/>
+                <w:szCs w:val="20"/>
+                <w:lang w:eastAsia="ru-RU"/>
+              </w:rPr>
+              <w:t xml:space="preserve"> </w:t>
+            </w:r>
+            <w:r>
+              <w:rPr>
+                <w:rFonts w:ascii="Times New Roman" w:hAnsi="Times New Roman" w:cs="Times New Roman"/>
+                <w:sz w:val="20"/>
+                <w:szCs w:val="20"/>
+                <w:lang w:eastAsia="ru-RU"/>
+              </w:rPr>
+              <w:t>направления, современные методы и</w:t>
+            </w:r>
+            <w:r>
+              <w:rPr>
+                <w:rFonts w:ascii="Times New Roman" w:hAnsi="Times New Roman" w:cs="Times New Roman"/>
+                <w:sz w:val="20"/>
+                <w:szCs w:val="20"/>
+                <w:lang w:eastAsia="ru-RU"/>
+              </w:rPr>
+              <w:t xml:space="preserve"> </w:t>
+            </w:r>
+            <w:r>
+              <w:rPr>
+                <w:rFonts w:ascii="Times New Roman" w:hAnsi="Times New Roman" w:cs="Times New Roman"/>
+                <w:sz w:val="20"/>
+                <w:szCs w:val="20"/>
+                <w:lang w:eastAsia="ru-RU"/>
+              </w:rPr>
+              <w:t>методики, применяемые</w:t>
+            </w:r>
+            <w:r>
+              <w:rPr>
+                <w:rFonts w:ascii="Times New Roman" w:hAnsi="Times New Roman" w:cs="Times New Roman"/>
+                <w:sz w:val="20"/>
+                <w:szCs w:val="20"/>
+                <w:lang w:eastAsia="ru-RU"/>
+              </w:rPr>
+              <w:t xml:space="preserve"> </w:t>
+            </w:r>
+            <w:r>
+              <w:rPr>
+                <w:rFonts w:ascii="Times New Roman" w:hAnsi="Times New Roman" w:cs="Times New Roman"/>
+                <w:sz w:val="20"/>
+                <w:szCs w:val="20"/>
+                <w:lang w:eastAsia="ru-RU"/>
+              </w:rPr>
+              <w:t>в исследованиях по</w:t>
+            </w:r>
+            <w:r>
+              <w:rPr>
+                <w:rFonts w:ascii="Times New Roman" w:hAnsi="Times New Roman" w:cs="Times New Roman"/>
+                <w:sz w:val="20"/>
+                <w:szCs w:val="20"/>
+                <w:lang w:eastAsia="ru-RU"/>
+              </w:rPr>
+              <w:t xml:space="preserve"> выбранной</w:t>
+            </w:r>
+            <w:r>
+              <w:rPr>
+                <w:rFonts w:ascii="Times New Roman" w:hAnsi="Times New Roman" w:cs="Times New Roman"/>
+                <w:sz w:val="20"/>
+                <w:szCs w:val="20"/>
+                <w:lang w:eastAsia="ru-RU"/>
+              </w:rPr>
+              <w:t xml:space="preserve"> научной</w:t>
             </w:r>
             <w:r>
               <w:rPr>
@@ -27409,24 +28412,6 @@
                 <w:lang w:eastAsia="ru-RU"/>
               </w:rPr>
               <w:t>направленности</w:t>
-            </w:r>
-            <w:r>
-              <w:rPr>
-                <w:rFonts w:ascii="Times New Roman" w:hAnsi="Times New Roman" w:cs="Times New Roman"/>
-                <w:sz w:val="20"/>
-                <w:szCs w:val="20"/>
-                <w:lang w:eastAsia="ru-RU"/>
-              </w:rPr>
-              <w:t xml:space="preserve"> </w:t>
-            </w:r>
-            <w:r>
-              <w:rPr>
-                <w:rFonts w:ascii="Times New Roman" w:hAnsi="Times New Roman" w:cs="Times New Roman"/>
-                <w:sz w:val="20"/>
-                <w:szCs w:val="20"/>
-                <w:lang w:eastAsia="ru-RU"/>
-              </w:rPr>
-              <w:t>подготовки</w:t>
             </w:r>
           </w:p>
         </w:tc>
@@ -27452,143 +28437,132 @@
                 <w:sz w:val="20"/>
                 <w:szCs w:val="20"/>
               </w:rPr>
-              <w:lastRenderedPageBreak/>
-              <w:t>Слабо способен</w:t>
-            </w:r>
-            <w:r>
-              <w:rPr>
-                <w:rFonts w:ascii="Times New Roman" w:hAnsi="Times New Roman" w:cs="Times New Roman"/>
-                <w:sz w:val="20"/>
-                <w:szCs w:val="20"/>
-              </w:rPr>
-              <w:t xml:space="preserve"> </w:t>
-            </w:r>
-            <w:r>
-              <w:rPr>
-                <w:rFonts w:ascii="Times New Roman" w:hAnsi="Times New Roman" w:cs="Times New Roman"/>
-                <w:sz w:val="20"/>
-                <w:szCs w:val="20"/>
-                <w:lang w:eastAsia="ru-RU"/>
-              </w:rPr>
-              <w:t>выбирать методы и</w:t>
-            </w:r>
-            <w:r>
-              <w:rPr>
-                <w:rFonts w:ascii="Times New Roman" w:hAnsi="Times New Roman" w:cs="Times New Roman"/>
-                <w:sz w:val="20"/>
-                <w:szCs w:val="20"/>
-                <w:lang w:eastAsia="ru-RU"/>
-              </w:rPr>
-              <w:t xml:space="preserve"> </w:t>
-            </w:r>
-            <w:r>
-              <w:rPr>
-                <w:rFonts w:ascii="Times New Roman" w:hAnsi="Times New Roman" w:cs="Times New Roman"/>
-                <w:sz w:val="20"/>
-                <w:szCs w:val="20"/>
-                <w:lang w:eastAsia="ru-RU"/>
-              </w:rPr>
-              <w:t>методики исследования, формулировать и</w:t>
-            </w:r>
-            <w:r>
-              <w:rPr>
-                <w:rFonts w:ascii="Times New Roman" w:hAnsi="Times New Roman" w:cs="Times New Roman"/>
-                <w:sz w:val="20"/>
-                <w:szCs w:val="20"/>
-                <w:lang w:eastAsia="ru-RU"/>
-              </w:rPr>
-              <w:t xml:space="preserve"> </w:t>
-            </w:r>
-            <w:r>
-              <w:rPr>
-                <w:rFonts w:ascii="Times New Roman" w:hAnsi="Times New Roman" w:cs="Times New Roman"/>
-                <w:sz w:val="20"/>
-                <w:szCs w:val="20"/>
-                <w:lang w:eastAsia="ru-RU"/>
-              </w:rPr>
-              <w:lastRenderedPageBreak/>
-              <w:t>а</w:t>
-            </w:r>
-            <w:r>
-              <w:rPr>
-                <w:rFonts w:ascii="Times New Roman" w:hAnsi="Times New Roman" w:cs="Times New Roman"/>
-                <w:sz w:val="20"/>
-                <w:szCs w:val="20"/>
-                <w:lang w:eastAsia="ru-RU"/>
-              </w:rPr>
-              <w:t>ргументировано</w:t>
-            </w:r>
-            <w:r>
-              <w:rPr>
-                <w:rFonts w:ascii="Times New Roman" w:hAnsi="Times New Roman" w:cs="Times New Roman"/>
-                <w:sz w:val="20"/>
-                <w:szCs w:val="20"/>
-                <w:lang w:eastAsia="ru-RU"/>
-              </w:rPr>
-              <w:t xml:space="preserve"> </w:t>
-            </w:r>
-            <w:r>
-              <w:rPr>
-                <w:rFonts w:ascii="Times New Roman" w:hAnsi="Times New Roman" w:cs="Times New Roman"/>
-                <w:sz w:val="20"/>
-                <w:szCs w:val="20"/>
-                <w:lang w:eastAsia="ru-RU"/>
-              </w:rPr>
-              <w:t>отстаивать собственную</w:t>
-            </w:r>
-            <w:r>
-              <w:rPr>
-                <w:rFonts w:ascii="Times New Roman" w:hAnsi="Times New Roman" w:cs="Times New Roman"/>
-                <w:sz w:val="20"/>
-                <w:szCs w:val="20"/>
-                <w:lang w:eastAsia="ru-RU"/>
-              </w:rPr>
-              <w:t xml:space="preserve"> м</w:t>
-            </w:r>
-            <w:r>
-              <w:rPr>
-                <w:rFonts w:ascii="Times New Roman" w:hAnsi="Times New Roman" w:cs="Times New Roman"/>
-                <w:sz w:val="20"/>
-                <w:szCs w:val="20"/>
-                <w:lang w:eastAsia="ru-RU"/>
-              </w:rPr>
-              <w:t>етодологическую</w:t>
-            </w:r>
-            <w:r>
-              <w:rPr>
-                <w:rFonts w:ascii="Times New Roman" w:hAnsi="Times New Roman" w:cs="Times New Roman"/>
-                <w:sz w:val="20"/>
-                <w:szCs w:val="20"/>
-                <w:lang w:eastAsia="ru-RU"/>
-              </w:rPr>
-              <w:t xml:space="preserve"> </w:t>
-            </w:r>
-            <w:r>
-              <w:rPr>
-                <w:rFonts w:ascii="Times New Roman" w:hAnsi="Times New Roman" w:cs="Times New Roman"/>
-                <w:sz w:val="20"/>
-                <w:szCs w:val="20"/>
-                <w:lang w:eastAsia="ru-RU"/>
-              </w:rPr>
-              <w:t>позицию по различным</w:t>
-            </w:r>
-            <w:r>
-              <w:rPr>
-                <w:rFonts w:ascii="Times New Roman" w:hAnsi="Times New Roman" w:cs="Times New Roman"/>
-                <w:sz w:val="20"/>
-                <w:szCs w:val="20"/>
-                <w:lang w:eastAsia="ru-RU"/>
-              </w:rPr>
-              <w:t xml:space="preserve"> </w:t>
-            </w:r>
-            <w:r>
-              <w:rPr>
-                <w:rFonts w:ascii="Times New Roman" w:hAnsi="Times New Roman" w:cs="Times New Roman"/>
-                <w:sz w:val="20"/>
-                <w:szCs w:val="20"/>
-                <w:lang w:eastAsia="ru-RU"/>
-              </w:rPr>
-              <w:t>проблемам выбранной</w:t>
+              <w:t>Слабо знает</w:t>
+            </w:r>
+            <w:r>
+              <w:rPr>
+                <w:rFonts w:ascii="Times New Roman" w:hAnsi="Times New Roman" w:cs="Times New Roman"/>
+                <w:sz w:val="20"/>
+                <w:szCs w:val="20"/>
+              </w:rPr>
+              <w:t xml:space="preserve"> </w:t>
+            </w:r>
+            <w:r>
+              <w:rPr>
+                <w:rFonts w:ascii="Times New Roman" w:hAnsi="Times New Roman" w:cs="Times New Roman"/>
+                <w:sz w:val="20"/>
+                <w:szCs w:val="20"/>
+                <w:lang w:eastAsia="ru-RU"/>
+              </w:rPr>
+              <w:t>основные современные</w:t>
+            </w:r>
+            <w:r>
+              <w:rPr>
+                <w:rFonts w:ascii="Times New Roman" w:hAnsi="Times New Roman" w:cs="Times New Roman"/>
+                <w:sz w:val="20"/>
+                <w:szCs w:val="20"/>
+                <w:lang w:eastAsia="ru-RU"/>
+              </w:rPr>
+              <w:t xml:space="preserve"> </w:t>
+            </w:r>
+            <w:r>
+              <w:rPr>
+                <w:rFonts w:ascii="Times New Roman" w:hAnsi="Times New Roman" w:cs="Times New Roman"/>
+                <w:sz w:val="20"/>
+                <w:szCs w:val="20"/>
+                <w:lang w:eastAsia="ru-RU"/>
+              </w:rPr>
+              <w:t>теоретико-методологические</w:t>
+            </w:r>
+            <w:r>
+              <w:rPr>
+                <w:rFonts w:ascii="Times New Roman" w:hAnsi="Times New Roman" w:cs="Times New Roman"/>
+                <w:sz w:val="20"/>
+                <w:szCs w:val="20"/>
+                <w:lang w:eastAsia="ru-RU"/>
+              </w:rPr>
+              <w:t xml:space="preserve"> </w:t>
+            </w:r>
+            <w:r>
+              <w:rPr>
+                <w:rFonts w:ascii="Times New Roman" w:hAnsi="Times New Roman" w:cs="Times New Roman"/>
+                <w:sz w:val="20"/>
+                <w:szCs w:val="20"/>
+                <w:lang w:eastAsia="ru-RU"/>
+              </w:rPr>
+              <w:t>концепции развития научного</w:t>
+            </w:r>
+            <w:r>
+              <w:rPr>
+                <w:rFonts w:ascii="Times New Roman" w:hAnsi="Times New Roman" w:cs="Times New Roman"/>
+                <w:sz w:val="20"/>
+                <w:szCs w:val="20"/>
+                <w:lang w:eastAsia="ru-RU"/>
+              </w:rPr>
+              <w:t xml:space="preserve"> </w:t>
+            </w:r>
+            <w:r>
+              <w:rPr>
+                <w:rFonts w:ascii="Times New Roman" w:hAnsi="Times New Roman" w:cs="Times New Roman"/>
+                <w:sz w:val="20"/>
+                <w:szCs w:val="20"/>
+                <w:lang w:eastAsia="ru-RU"/>
+              </w:rPr>
+              <w:t>направления, современные методы и</w:t>
+            </w:r>
+            <w:r>
+              <w:rPr>
+                <w:rFonts w:ascii="Times New Roman" w:hAnsi="Times New Roman" w:cs="Times New Roman"/>
+                <w:sz w:val="20"/>
+                <w:szCs w:val="20"/>
+                <w:lang w:eastAsia="ru-RU"/>
+              </w:rPr>
+              <w:t xml:space="preserve"> </w:t>
+            </w:r>
+            <w:r>
+              <w:rPr>
+                <w:rFonts w:ascii="Times New Roman" w:hAnsi="Times New Roman" w:cs="Times New Roman"/>
+                <w:sz w:val="20"/>
+                <w:szCs w:val="20"/>
+                <w:lang w:eastAsia="ru-RU"/>
+              </w:rPr>
+              <w:t>методики, применяемые</w:t>
+            </w:r>
+            <w:r>
+              <w:rPr>
+                <w:rFonts w:ascii="Times New Roman" w:hAnsi="Times New Roman" w:cs="Times New Roman"/>
+                <w:sz w:val="20"/>
+                <w:szCs w:val="20"/>
+                <w:lang w:eastAsia="ru-RU"/>
+              </w:rPr>
+              <w:t xml:space="preserve"> </w:t>
+            </w:r>
+            <w:r>
+              <w:rPr>
+                <w:rFonts w:ascii="Times New Roman" w:hAnsi="Times New Roman" w:cs="Times New Roman"/>
+                <w:sz w:val="20"/>
+                <w:szCs w:val="20"/>
+                <w:lang w:eastAsia="ru-RU"/>
+              </w:rPr>
+              <w:t>в исследованиях по</w:t>
+            </w:r>
+            <w:r>
+              <w:rPr>
+                <w:rFonts w:ascii="Times New Roman" w:hAnsi="Times New Roman" w:cs="Times New Roman"/>
+                <w:sz w:val="20"/>
+                <w:szCs w:val="20"/>
+                <w:lang w:eastAsia="ru-RU"/>
+              </w:rPr>
+              <w:t xml:space="preserve"> выбранной</w:t>
+            </w:r>
+            <w:r>
+              <w:rPr>
+                <w:rFonts w:ascii="Times New Roman" w:hAnsi="Times New Roman" w:cs="Times New Roman"/>
+                <w:sz w:val="20"/>
+                <w:szCs w:val="20"/>
+                <w:lang w:eastAsia="ru-RU"/>
+              </w:rPr>
+              <w:t xml:space="preserve"> научной</w:t>
             </w:r>
             <w:r>
               <w:rPr>
@@ -27607,24 +28581,6 @@
                 <w:lang w:eastAsia="ru-RU"/>
               </w:rPr>
               <w:t>направленности</w:t>
-            </w:r>
-            <w:r>
-              <w:rPr>
-                <w:rFonts w:ascii="Times New Roman" w:hAnsi="Times New Roman" w:cs="Times New Roman"/>
-                <w:sz w:val="20"/>
-                <w:szCs w:val="20"/>
-                <w:lang w:eastAsia="ru-RU"/>
-              </w:rPr>
-              <w:t xml:space="preserve"> </w:t>
-            </w:r>
-            <w:r>
-              <w:rPr>
-                <w:rFonts w:ascii="Times New Roman" w:hAnsi="Times New Roman" w:cs="Times New Roman"/>
-                <w:sz w:val="20"/>
-                <w:szCs w:val="20"/>
-                <w:lang w:eastAsia="ru-RU"/>
-              </w:rPr>
-              <w:t>подготовки</w:t>
             </w:r>
           </w:p>
         </w:tc>
@@ -27650,143 +28606,132 @@
                 <w:sz w:val="20"/>
                 <w:szCs w:val="20"/>
               </w:rPr>
-              <w:lastRenderedPageBreak/>
-              <w:t>Хорошо способен</w:t>
-            </w:r>
-            <w:r>
-              <w:rPr>
-                <w:rFonts w:ascii="Times New Roman" w:hAnsi="Times New Roman" w:cs="Times New Roman"/>
-                <w:sz w:val="20"/>
-                <w:szCs w:val="20"/>
-              </w:rPr>
-              <w:t xml:space="preserve"> </w:t>
-            </w:r>
-            <w:r>
-              <w:rPr>
-                <w:rFonts w:ascii="Times New Roman" w:hAnsi="Times New Roman" w:cs="Times New Roman"/>
-                <w:sz w:val="20"/>
-                <w:szCs w:val="20"/>
-                <w:lang w:eastAsia="ru-RU"/>
-              </w:rPr>
-              <w:t>выбирать методы и</w:t>
-            </w:r>
-            <w:r>
-              <w:rPr>
-                <w:rFonts w:ascii="Times New Roman" w:hAnsi="Times New Roman" w:cs="Times New Roman"/>
-                <w:sz w:val="20"/>
-                <w:szCs w:val="20"/>
-                <w:lang w:eastAsia="ru-RU"/>
-              </w:rPr>
-              <w:t xml:space="preserve"> </w:t>
-            </w:r>
-            <w:r>
-              <w:rPr>
-                <w:rFonts w:ascii="Times New Roman" w:hAnsi="Times New Roman" w:cs="Times New Roman"/>
-                <w:sz w:val="20"/>
-                <w:szCs w:val="20"/>
-                <w:lang w:eastAsia="ru-RU"/>
-              </w:rPr>
-              <w:t>методики исследования, формулировать и</w:t>
-            </w:r>
-            <w:r>
-              <w:rPr>
-                <w:rFonts w:ascii="Times New Roman" w:hAnsi="Times New Roman" w:cs="Times New Roman"/>
-                <w:sz w:val="20"/>
-                <w:szCs w:val="20"/>
-                <w:lang w:eastAsia="ru-RU"/>
-              </w:rPr>
-              <w:t xml:space="preserve"> </w:t>
-            </w:r>
-            <w:r>
-              <w:rPr>
-                <w:rFonts w:ascii="Times New Roman" w:hAnsi="Times New Roman" w:cs="Times New Roman"/>
-                <w:sz w:val="20"/>
-                <w:szCs w:val="20"/>
-                <w:lang w:eastAsia="ru-RU"/>
-              </w:rPr>
-              <w:lastRenderedPageBreak/>
-              <w:t>а</w:t>
-            </w:r>
-            <w:r>
-              <w:rPr>
-                <w:rFonts w:ascii="Times New Roman" w:hAnsi="Times New Roman" w:cs="Times New Roman"/>
-                <w:sz w:val="20"/>
-                <w:szCs w:val="20"/>
-                <w:lang w:eastAsia="ru-RU"/>
-              </w:rPr>
-              <w:t>ргументировано</w:t>
-            </w:r>
-            <w:r>
-              <w:rPr>
-                <w:rFonts w:ascii="Times New Roman" w:hAnsi="Times New Roman" w:cs="Times New Roman"/>
-                <w:sz w:val="20"/>
-                <w:szCs w:val="20"/>
-                <w:lang w:eastAsia="ru-RU"/>
-              </w:rPr>
-              <w:t xml:space="preserve"> </w:t>
-            </w:r>
-            <w:r>
-              <w:rPr>
-                <w:rFonts w:ascii="Times New Roman" w:hAnsi="Times New Roman" w:cs="Times New Roman"/>
-                <w:sz w:val="20"/>
-                <w:szCs w:val="20"/>
-                <w:lang w:eastAsia="ru-RU"/>
-              </w:rPr>
-              <w:t>отстаивать собственную</w:t>
-            </w:r>
-            <w:r>
-              <w:rPr>
-                <w:rFonts w:ascii="Times New Roman" w:hAnsi="Times New Roman" w:cs="Times New Roman"/>
-                <w:sz w:val="20"/>
-                <w:szCs w:val="20"/>
-                <w:lang w:eastAsia="ru-RU"/>
-              </w:rPr>
-              <w:t xml:space="preserve"> м</w:t>
-            </w:r>
-            <w:r>
-              <w:rPr>
-                <w:rFonts w:ascii="Times New Roman" w:hAnsi="Times New Roman" w:cs="Times New Roman"/>
-                <w:sz w:val="20"/>
-                <w:szCs w:val="20"/>
-                <w:lang w:eastAsia="ru-RU"/>
-              </w:rPr>
-              <w:t>етодологическую</w:t>
-            </w:r>
-            <w:r>
-              <w:rPr>
-                <w:rFonts w:ascii="Times New Roman" w:hAnsi="Times New Roman" w:cs="Times New Roman"/>
-                <w:sz w:val="20"/>
-                <w:szCs w:val="20"/>
-                <w:lang w:eastAsia="ru-RU"/>
-              </w:rPr>
-              <w:t xml:space="preserve"> </w:t>
-            </w:r>
-            <w:r>
-              <w:rPr>
-                <w:rFonts w:ascii="Times New Roman" w:hAnsi="Times New Roman" w:cs="Times New Roman"/>
-                <w:sz w:val="20"/>
-                <w:szCs w:val="20"/>
-                <w:lang w:eastAsia="ru-RU"/>
-              </w:rPr>
-              <w:t>позицию по различным</w:t>
-            </w:r>
-            <w:r>
-              <w:rPr>
-                <w:rFonts w:ascii="Times New Roman" w:hAnsi="Times New Roman" w:cs="Times New Roman"/>
-                <w:sz w:val="20"/>
-                <w:szCs w:val="20"/>
-                <w:lang w:eastAsia="ru-RU"/>
-              </w:rPr>
-              <w:t xml:space="preserve"> </w:t>
-            </w:r>
-            <w:r>
-              <w:rPr>
-                <w:rFonts w:ascii="Times New Roman" w:hAnsi="Times New Roman" w:cs="Times New Roman"/>
-                <w:sz w:val="20"/>
-                <w:szCs w:val="20"/>
-                <w:lang w:eastAsia="ru-RU"/>
-              </w:rPr>
-              <w:t>проблемам выбранной</w:t>
+              <w:t>Хорошо знает</w:t>
+            </w:r>
+            <w:r>
+              <w:rPr>
+                <w:rFonts w:ascii="Times New Roman" w:hAnsi="Times New Roman" w:cs="Times New Roman"/>
+                <w:sz w:val="20"/>
+                <w:szCs w:val="20"/>
+              </w:rPr>
+              <w:t xml:space="preserve"> </w:t>
+            </w:r>
+            <w:r>
+              <w:rPr>
+                <w:rFonts w:ascii="Times New Roman" w:hAnsi="Times New Roman" w:cs="Times New Roman"/>
+                <w:sz w:val="20"/>
+                <w:szCs w:val="20"/>
+                <w:lang w:eastAsia="ru-RU"/>
+              </w:rPr>
+              <w:t>основные современные</w:t>
+            </w:r>
+            <w:r>
+              <w:rPr>
+                <w:rFonts w:ascii="Times New Roman" w:hAnsi="Times New Roman" w:cs="Times New Roman"/>
+                <w:sz w:val="20"/>
+                <w:szCs w:val="20"/>
+                <w:lang w:eastAsia="ru-RU"/>
+              </w:rPr>
+              <w:t xml:space="preserve"> </w:t>
+            </w:r>
+            <w:r>
+              <w:rPr>
+                <w:rFonts w:ascii="Times New Roman" w:hAnsi="Times New Roman" w:cs="Times New Roman"/>
+                <w:sz w:val="20"/>
+                <w:szCs w:val="20"/>
+                <w:lang w:eastAsia="ru-RU"/>
+              </w:rPr>
+              <w:t>теоретико-методологические</w:t>
+            </w:r>
+            <w:r>
+              <w:rPr>
+                <w:rFonts w:ascii="Times New Roman" w:hAnsi="Times New Roman" w:cs="Times New Roman"/>
+                <w:sz w:val="20"/>
+                <w:szCs w:val="20"/>
+                <w:lang w:eastAsia="ru-RU"/>
+              </w:rPr>
+              <w:t xml:space="preserve"> </w:t>
+            </w:r>
+            <w:r>
+              <w:rPr>
+                <w:rFonts w:ascii="Times New Roman" w:hAnsi="Times New Roman" w:cs="Times New Roman"/>
+                <w:sz w:val="20"/>
+                <w:szCs w:val="20"/>
+                <w:lang w:eastAsia="ru-RU"/>
+              </w:rPr>
+              <w:t>концепции развития научного</w:t>
+            </w:r>
+            <w:r>
+              <w:rPr>
+                <w:rFonts w:ascii="Times New Roman" w:hAnsi="Times New Roman" w:cs="Times New Roman"/>
+                <w:sz w:val="20"/>
+                <w:szCs w:val="20"/>
+                <w:lang w:eastAsia="ru-RU"/>
+              </w:rPr>
+              <w:t xml:space="preserve"> </w:t>
+            </w:r>
+            <w:r>
+              <w:rPr>
+                <w:rFonts w:ascii="Times New Roman" w:hAnsi="Times New Roman" w:cs="Times New Roman"/>
+                <w:sz w:val="20"/>
+                <w:szCs w:val="20"/>
+                <w:lang w:eastAsia="ru-RU"/>
+              </w:rPr>
+              <w:t>направления, современные методы и</w:t>
+            </w:r>
+            <w:r>
+              <w:rPr>
+                <w:rFonts w:ascii="Times New Roman" w:hAnsi="Times New Roman" w:cs="Times New Roman"/>
+                <w:sz w:val="20"/>
+                <w:szCs w:val="20"/>
+                <w:lang w:eastAsia="ru-RU"/>
+              </w:rPr>
+              <w:t xml:space="preserve"> </w:t>
+            </w:r>
+            <w:r>
+              <w:rPr>
+                <w:rFonts w:ascii="Times New Roman" w:hAnsi="Times New Roman" w:cs="Times New Roman"/>
+                <w:sz w:val="20"/>
+                <w:szCs w:val="20"/>
+                <w:lang w:eastAsia="ru-RU"/>
+              </w:rPr>
+              <w:t>методики, применяемые</w:t>
+            </w:r>
+            <w:r>
+              <w:rPr>
+                <w:rFonts w:ascii="Times New Roman" w:hAnsi="Times New Roman" w:cs="Times New Roman"/>
+                <w:sz w:val="20"/>
+                <w:szCs w:val="20"/>
+                <w:lang w:eastAsia="ru-RU"/>
+              </w:rPr>
+              <w:t xml:space="preserve"> </w:t>
+            </w:r>
+            <w:r>
+              <w:rPr>
+                <w:rFonts w:ascii="Times New Roman" w:hAnsi="Times New Roman" w:cs="Times New Roman"/>
+                <w:sz w:val="20"/>
+                <w:szCs w:val="20"/>
+                <w:lang w:eastAsia="ru-RU"/>
+              </w:rPr>
+              <w:t>в исследованиях по</w:t>
+            </w:r>
+            <w:r>
+              <w:rPr>
+                <w:rFonts w:ascii="Times New Roman" w:hAnsi="Times New Roman" w:cs="Times New Roman"/>
+                <w:sz w:val="20"/>
+                <w:szCs w:val="20"/>
+                <w:lang w:eastAsia="ru-RU"/>
+              </w:rPr>
+              <w:t xml:space="preserve"> выбранной</w:t>
+            </w:r>
+            <w:r>
+              <w:rPr>
+                <w:rFonts w:ascii="Times New Roman" w:hAnsi="Times New Roman" w:cs="Times New Roman"/>
+                <w:sz w:val="20"/>
+                <w:szCs w:val="20"/>
+                <w:lang w:eastAsia="ru-RU"/>
+              </w:rPr>
+              <w:t xml:space="preserve"> научной</w:t>
             </w:r>
             <w:r>
               <w:rPr>
@@ -27805,24 +28750,6 @@
                 <w:lang w:eastAsia="ru-RU"/>
               </w:rPr>
               <w:t>направленности</w:t>
-            </w:r>
-            <w:r>
-              <w:rPr>
-                <w:rFonts w:ascii="Times New Roman" w:hAnsi="Times New Roman" w:cs="Times New Roman"/>
-                <w:sz w:val="20"/>
-                <w:szCs w:val="20"/>
-                <w:lang w:eastAsia="ru-RU"/>
-              </w:rPr>
-              <w:t xml:space="preserve"> </w:t>
-            </w:r>
-            <w:r>
-              <w:rPr>
-                <w:rFonts w:ascii="Times New Roman" w:hAnsi="Times New Roman" w:cs="Times New Roman"/>
-                <w:sz w:val="20"/>
-                <w:szCs w:val="20"/>
-                <w:lang w:eastAsia="ru-RU"/>
-              </w:rPr>
-              <w:t>подготовки</w:t>
             </w:r>
           </w:p>
         </w:tc>
@@ -27840,163 +28767,259 @@
                 <w:rFonts w:ascii="Times New Roman" w:hAnsi="Times New Roman" w:cs="Times New Roman"/>
                 <w:sz w:val="20"/>
                 <w:szCs w:val="20"/>
-                <w:lang w:eastAsia="ru-RU"/>
-              </w:rPr>
-            </w:pPr>
-            <w:r>
-              <w:rPr>
-                <w:rFonts w:ascii="Times New Roman" w:hAnsi="Times New Roman" w:cs="Times New Roman"/>
-                <w:sz w:val="20"/>
-                <w:szCs w:val="20"/>
-                <w:lang w:eastAsia="ru-RU"/>
-              </w:rPr>
-              <w:lastRenderedPageBreak/>
-              <w:t>Сформировано</w:t>
-            </w:r>
-            <w:r>
-              <w:rPr>
-                <w:rFonts w:ascii="Times New Roman" w:hAnsi="Times New Roman" w:cs="Times New Roman"/>
-                <w:sz w:val="20"/>
-                <w:szCs w:val="20"/>
-                <w:lang w:eastAsia="ru-RU"/>
-              </w:rPr>
-              <w:t xml:space="preserve"> </w:t>
-            </w:r>
-            <w:r>
-              <w:rPr>
-                <w:rFonts w:ascii="Times New Roman" w:hAnsi="Times New Roman" w:cs="Times New Roman"/>
-                <w:sz w:val="20"/>
-                <w:szCs w:val="20"/>
-                <w:lang w:eastAsia="ru-RU"/>
-              </w:rPr>
-              <w:t xml:space="preserve">умение </w:t>
-            </w:r>
-            <w:r>
-              <w:rPr>
-                <w:rFonts w:ascii="Times New Roman" w:hAnsi="Times New Roman" w:cs="Times New Roman"/>
-                <w:sz w:val="20"/>
-                <w:szCs w:val="20"/>
-                <w:lang w:eastAsia="ru-RU"/>
-              </w:rPr>
-              <w:t>выбирать методы и</w:t>
-            </w:r>
-            <w:r>
-              <w:rPr>
-                <w:rFonts w:ascii="Times New Roman" w:hAnsi="Times New Roman" w:cs="Times New Roman"/>
-                <w:sz w:val="20"/>
-                <w:szCs w:val="20"/>
-                <w:lang w:eastAsia="ru-RU"/>
-              </w:rPr>
-              <w:t xml:space="preserve"> </w:t>
-            </w:r>
-            <w:r>
-              <w:rPr>
-                <w:rFonts w:ascii="Times New Roman" w:hAnsi="Times New Roman" w:cs="Times New Roman"/>
-                <w:sz w:val="20"/>
-                <w:szCs w:val="20"/>
-                <w:lang w:eastAsia="ru-RU"/>
-              </w:rPr>
-              <w:t>методики исследования, формулировать и</w:t>
-            </w:r>
-            <w:r>
-              <w:rPr>
-                <w:rFonts w:ascii="Times New Roman" w:hAnsi="Times New Roman" w:cs="Times New Roman"/>
-                <w:sz w:val="20"/>
-                <w:szCs w:val="20"/>
-                <w:lang w:eastAsia="ru-RU"/>
-              </w:rPr>
-              <w:t xml:space="preserve"> </w:t>
-            </w:r>
-            <w:r>
-              <w:rPr>
-                <w:rFonts w:ascii="Times New Roman" w:hAnsi="Times New Roman" w:cs="Times New Roman"/>
-                <w:sz w:val="20"/>
-                <w:szCs w:val="20"/>
-                <w:lang w:eastAsia="ru-RU"/>
-              </w:rPr>
-              <w:lastRenderedPageBreak/>
-              <w:t>а</w:t>
-            </w:r>
-            <w:r>
-              <w:rPr>
-                <w:rFonts w:ascii="Times New Roman" w:hAnsi="Times New Roman" w:cs="Times New Roman"/>
-                <w:sz w:val="20"/>
-                <w:szCs w:val="20"/>
-                <w:lang w:eastAsia="ru-RU"/>
-              </w:rPr>
-              <w:t>ргументировано</w:t>
-            </w:r>
-            <w:r>
-              <w:rPr>
-                <w:rFonts w:ascii="Times New Roman" w:hAnsi="Times New Roman" w:cs="Times New Roman"/>
-                <w:sz w:val="20"/>
-                <w:szCs w:val="20"/>
-                <w:lang w:eastAsia="ru-RU"/>
-              </w:rPr>
-              <w:t xml:space="preserve"> </w:t>
-            </w:r>
-            <w:r>
-              <w:rPr>
-                <w:rFonts w:ascii="Times New Roman" w:hAnsi="Times New Roman" w:cs="Times New Roman"/>
-                <w:sz w:val="20"/>
-                <w:szCs w:val="20"/>
-                <w:lang w:eastAsia="ru-RU"/>
-              </w:rPr>
-              <w:t>отстаивать собственную</w:t>
-            </w:r>
-            <w:r>
-              <w:rPr>
-                <w:rFonts w:ascii="Times New Roman" w:hAnsi="Times New Roman" w:cs="Times New Roman"/>
-                <w:sz w:val="20"/>
-                <w:szCs w:val="20"/>
-                <w:lang w:eastAsia="ru-RU"/>
-              </w:rPr>
-              <w:t xml:space="preserve"> м</w:t>
-            </w:r>
-            <w:r>
-              <w:rPr>
-                <w:rFonts w:ascii="Times New Roman" w:hAnsi="Times New Roman" w:cs="Times New Roman"/>
-                <w:sz w:val="20"/>
-                <w:szCs w:val="20"/>
-                <w:lang w:eastAsia="ru-RU"/>
-              </w:rPr>
-              <w:t>етодологическую</w:t>
-            </w:r>
-            <w:r>
-              <w:rPr>
-                <w:rFonts w:ascii="Times New Roman" w:hAnsi="Times New Roman" w:cs="Times New Roman"/>
-                <w:sz w:val="20"/>
-                <w:szCs w:val="20"/>
-                <w:lang w:eastAsia="ru-RU"/>
-              </w:rPr>
-              <w:t xml:space="preserve"> </w:t>
-            </w:r>
-            <w:r>
-              <w:rPr>
-                <w:rFonts w:ascii="Times New Roman" w:hAnsi="Times New Roman" w:cs="Times New Roman"/>
-                <w:sz w:val="20"/>
-                <w:szCs w:val="20"/>
-                <w:lang w:eastAsia="ru-RU"/>
-              </w:rPr>
-              <w:t>позицию по различным</w:t>
-            </w:r>
-            <w:r>
-              <w:rPr>
-                <w:rFonts w:ascii="Times New Roman" w:hAnsi="Times New Roman" w:cs="Times New Roman"/>
-                <w:sz w:val="20"/>
-                <w:szCs w:val="20"/>
-                <w:lang w:eastAsia="ru-RU"/>
-              </w:rPr>
-              <w:t xml:space="preserve"> </w:t>
-            </w:r>
-            <w:r>
-              <w:rPr>
-                <w:rFonts w:ascii="Times New Roman" w:hAnsi="Times New Roman" w:cs="Times New Roman"/>
-                <w:sz w:val="20"/>
-                <w:szCs w:val="20"/>
-                <w:lang w:eastAsia="ru-RU"/>
-              </w:rPr>
-              <w:t>проблемам выбранной</w:t>
+              </w:rPr>
+            </w:pPr>
+            <w:r>
+              <w:rPr>
+                <w:rFonts w:ascii="Times New Roman" w:hAnsi="Times New Roman" w:cs="Times New Roman"/>
+                <w:sz w:val="20"/>
+                <w:szCs w:val="20"/>
+                <w:lang w:eastAsia="ru-RU"/>
+              </w:rPr>
+              <w:t>Сформированы</w:t>
+            </w:r>
+            <w:r>
+              <w:rPr>
+                <w:rFonts w:ascii="Times New Roman" w:hAnsi="Times New Roman" w:cs="Times New Roman"/>
+                <w:sz w:val="20"/>
+                <w:szCs w:val="20"/>
+                <w:lang w:eastAsia="ru-RU"/>
+              </w:rPr>
+              <w:t xml:space="preserve"> </w:t>
+            </w:r>
+            <w:r>
+              <w:rPr>
+                <w:rFonts w:ascii="Times New Roman" w:hAnsi="Times New Roman" w:cs="Times New Roman"/>
+                <w:sz w:val="20"/>
+                <w:szCs w:val="20"/>
+                <w:lang w:eastAsia="ru-RU"/>
+              </w:rPr>
+              <w:t>систематические</w:t>
+            </w:r>
+            <w:r>
+              <w:rPr>
+                <w:rFonts w:ascii="Times New Roman" w:hAnsi="Times New Roman" w:cs="Times New Roman"/>
+                <w:sz w:val="20"/>
+                <w:szCs w:val="20"/>
+                <w:lang w:eastAsia="ru-RU"/>
+              </w:rPr>
+              <w:t xml:space="preserve"> </w:t>
+            </w:r>
+            <w:r>
+              <w:rPr>
+                <w:rFonts w:ascii="Times New Roman" w:hAnsi="Times New Roman" w:cs="Times New Roman"/>
+                <w:sz w:val="20"/>
+                <w:szCs w:val="20"/>
+                <w:lang w:eastAsia="ru-RU"/>
+              </w:rPr>
+              <w:t xml:space="preserve">знания </w:t>
+            </w:r>
+            <w:r>
+              <w:rPr>
+                <w:rFonts w:ascii="Times New Roman" w:hAnsi="Times New Roman" w:cs="Times New Roman"/>
+                <w:sz w:val="20"/>
+                <w:szCs w:val="20"/>
+                <w:lang w:eastAsia="ru-RU"/>
+              </w:rPr>
+              <w:t>основны</w:t>
+            </w:r>
+            <w:r>
+              <w:rPr>
+                <w:rFonts w:ascii="Times New Roman" w:hAnsi="Times New Roman" w:cs="Times New Roman"/>
+                <w:sz w:val="20"/>
+                <w:szCs w:val="20"/>
+                <w:lang w:eastAsia="ru-RU"/>
+              </w:rPr>
+              <w:t>х</w:t>
+            </w:r>
+            <w:r>
+              <w:rPr>
+                <w:rFonts w:ascii="Times New Roman" w:hAnsi="Times New Roman" w:cs="Times New Roman"/>
+                <w:sz w:val="20"/>
+                <w:szCs w:val="20"/>
+                <w:lang w:eastAsia="ru-RU"/>
+              </w:rPr>
+              <w:t xml:space="preserve"> современны</w:t>
+            </w:r>
+            <w:r>
+              <w:rPr>
+                <w:rFonts w:ascii="Times New Roman" w:hAnsi="Times New Roman" w:cs="Times New Roman"/>
+                <w:sz w:val="20"/>
+                <w:szCs w:val="20"/>
+                <w:lang w:eastAsia="ru-RU"/>
+              </w:rPr>
+              <w:t>х</w:t>
+            </w:r>
+            <w:r>
+              <w:rPr>
+                <w:rFonts w:ascii="Times New Roman" w:hAnsi="Times New Roman" w:cs="Times New Roman"/>
+                <w:sz w:val="20"/>
+                <w:szCs w:val="20"/>
+                <w:lang w:eastAsia="ru-RU"/>
+              </w:rPr>
+              <w:t xml:space="preserve"> </w:t>
+            </w:r>
+            <w:r>
+              <w:rPr>
+                <w:rFonts w:ascii="Times New Roman" w:hAnsi="Times New Roman" w:cs="Times New Roman"/>
+                <w:sz w:val="20"/>
+                <w:szCs w:val="20"/>
+                <w:lang w:eastAsia="ru-RU"/>
+              </w:rPr>
+              <w:t>теоретико-методологически</w:t>
+            </w:r>
+            <w:r>
+              <w:rPr>
+                <w:rFonts w:ascii="Times New Roman" w:hAnsi="Times New Roman" w:cs="Times New Roman"/>
+                <w:sz w:val="20"/>
+                <w:szCs w:val="20"/>
+                <w:lang w:eastAsia="ru-RU"/>
+              </w:rPr>
+              <w:t>х</w:t>
+            </w:r>
+            <w:r>
+              <w:rPr>
+                <w:rFonts w:ascii="Times New Roman" w:hAnsi="Times New Roman" w:cs="Times New Roman"/>
+                <w:sz w:val="20"/>
+                <w:szCs w:val="20"/>
+                <w:lang w:eastAsia="ru-RU"/>
+              </w:rPr>
+              <w:t xml:space="preserve"> </w:t>
+            </w:r>
+            <w:r>
+              <w:rPr>
+                <w:rFonts w:ascii="Times New Roman" w:hAnsi="Times New Roman" w:cs="Times New Roman"/>
+                <w:sz w:val="20"/>
+                <w:szCs w:val="20"/>
+                <w:lang w:eastAsia="ru-RU"/>
+              </w:rPr>
+              <w:t>концепци</w:t>
+            </w:r>
+            <w:r>
+              <w:rPr>
+                <w:rFonts w:ascii="Times New Roman" w:hAnsi="Times New Roman" w:cs="Times New Roman"/>
+                <w:sz w:val="20"/>
+                <w:szCs w:val="20"/>
+                <w:lang w:eastAsia="ru-RU"/>
+              </w:rPr>
+              <w:t>й</w:t>
+            </w:r>
+            <w:r>
+              <w:rPr>
+                <w:rFonts w:ascii="Times New Roman" w:hAnsi="Times New Roman" w:cs="Times New Roman"/>
+                <w:sz w:val="20"/>
+                <w:szCs w:val="20"/>
+                <w:lang w:eastAsia="ru-RU"/>
+              </w:rPr>
+              <w:t xml:space="preserve"> развития научного</w:t>
+            </w:r>
+            <w:r>
+              <w:rPr>
+                <w:rFonts w:ascii="Times New Roman" w:hAnsi="Times New Roman" w:cs="Times New Roman"/>
+                <w:sz w:val="20"/>
+                <w:szCs w:val="20"/>
+                <w:lang w:eastAsia="ru-RU"/>
+              </w:rPr>
+              <w:t xml:space="preserve"> </w:t>
+            </w:r>
+            <w:r>
+              <w:rPr>
+                <w:rFonts w:ascii="Times New Roman" w:hAnsi="Times New Roman" w:cs="Times New Roman"/>
+                <w:sz w:val="20"/>
+                <w:szCs w:val="20"/>
+                <w:lang w:eastAsia="ru-RU"/>
+              </w:rPr>
+              <w:t>направления, современны</w:t>
+            </w:r>
+            <w:r>
+              <w:rPr>
+                <w:rFonts w:ascii="Times New Roman" w:hAnsi="Times New Roman" w:cs="Times New Roman"/>
+                <w:sz w:val="20"/>
+                <w:szCs w:val="20"/>
+                <w:lang w:eastAsia="ru-RU"/>
+              </w:rPr>
+              <w:t>х</w:t>
+            </w:r>
+            <w:r>
+              <w:rPr>
+                <w:rFonts w:ascii="Times New Roman" w:hAnsi="Times New Roman" w:cs="Times New Roman"/>
+                <w:sz w:val="20"/>
+                <w:szCs w:val="20"/>
+                <w:lang w:eastAsia="ru-RU"/>
+              </w:rPr>
+              <w:t xml:space="preserve"> метод</w:t>
+            </w:r>
+            <w:r>
+              <w:rPr>
+                <w:rFonts w:ascii="Times New Roman" w:hAnsi="Times New Roman" w:cs="Times New Roman"/>
+                <w:sz w:val="20"/>
+                <w:szCs w:val="20"/>
+                <w:lang w:eastAsia="ru-RU"/>
+              </w:rPr>
+              <w:t>ов</w:t>
+            </w:r>
+            <w:r>
+              <w:rPr>
+                <w:rFonts w:ascii="Times New Roman" w:hAnsi="Times New Roman" w:cs="Times New Roman"/>
+                <w:sz w:val="20"/>
+                <w:szCs w:val="20"/>
+                <w:lang w:eastAsia="ru-RU"/>
+              </w:rPr>
+              <w:t xml:space="preserve"> и</w:t>
+            </w:r>
+            <w:r>
+              <w:rPr>
+                <w:rFonts w:ascii="Times New Roman" w:hAnsi="Times New Roman" w:cs="Times New Roman"/>
+                <w:sz w:val="20"/>
+                <w:szCs w:val="20"/>
+                <w:lang w:eastAsia="ru-RU"/>
+              </w:rPr>
+              <w:t xml:space="preserve"> </w:t>
+            </w:r>
+            <w:r>
+              <w:rPr>
+                <w:rFonts w:ascii="Times New Roman" w:hAnsi="Times New Roman" w:cs="Times New Roman"/>
+                <w:sz w:val="20"/>
+                <w:szCs w:val="20"/>
+                <w:lang w:eastAsia="ru-RU"/>
+              </w:rPr>
+              <w:t>методик, применяемы</w:t>
+            </w:r>
+            <w:r>
+              <w:rPr>
+                <w:rFonts w:ascii="Times New Roman" w:hAnsi="Times New Roman" w:cs="Times New Roman"/>
+                <w:sz w:val="20"/>
+                <w:szCs w:val="20"/>
+                <w:lang w:eastAsia="ru-RU"/>
+              </w:rPr>
+              <w:t xml:space="preserve">х </w:t>
+            </w:r>
+            <w:r>
+              <w:rPr>
+                <w:rFonts w:ascii="Times New Roman" w:hAnsi="Times New Roman" w:cs="Times New Roman"/>
+                <w:sz w:val="20"/>
+                <w:szCs w:val="20"/>
+                <w:lang w:eastAsia="ru-RU"/>
+              </w:rPr>
+              <w:t>в исследованиях по</w:t>
+            </w:r>
+            <w:r>
+              <w:rPr>
+                <w:rFonts w:ascii="Times New Roman" w:hAnsi="Times New Roman" w:cs="Times New Roman"/>
+                <w:sz w:val="20"/>
+                <w:szCs w:val="20"/>
+                <w:lang w:eastAsia="ru-RU"/>
+              </w:rPr>
+              <w:t xml:space="preserve"> выбранной</w:t>
+            </w:r>
+            <w:r>
+              <w:rPr>
+                <w:rFonts w:ascii="Times New Roman" w:hAnsi="Times New Roman" w:cs="Times New Roman"/>
+                <w:sz w:val="20"/>
+                <w:szCs w:val="20"/>
+                <w:lang w:eastAsia="ru-RU"/>
+              </w:rPr>
+              <w:t xml:space="preserve"> научной</w:t>
             </w:r>
             <w:r>
               <w:rPr>
@@ -28016,1045 +29039,12 @@
               </w:rPr>
               <w:t>направленности</w:t>
             </w:r>
-          </w:p>
-          <w:p>
-            <w:pPr>
-              <w:spacing w:after="0" w:line="240" w:lineRule="auto"/>
-              <w:rPr>
-                <w:rFonts w:ascii="Times New Roman" w:hAnsi="Times New Roman" w:cs="Times New Roman"/>
-                <w:sz w:val="20"/>
-                <w:szCs w:val="20"/>
-              </w:rPr>
-            </w:pPr>
-            <w:r>
-              <w:rPr>
-                <w:rFonts w:ascii="Times New Roman" w:hAnsi="Times New Roman" w:cs="Times New Roman"/>
-                <w:sz w:val="20"/>
-                <w:szCs w:val="20"/>
-                <w:lang w:eastAsia="ru-RU"/>
-              </w:rPr>
-              <w:t>подготовки</w:t>
-            </w:r>
-          </w:p>
-        </w:tc>
-      </w:tr>
-      <w:tr>
-        <w:trPr>
-          <w:jc w:val="center"/>
-        </w:trPr>
-        <w:tc>
-          <w:tcPr>
-            <w:tcW w:w="2552" w:type="dxa"/>
-            <w:vMerge/>
-          </w:tcPr>
-          <w:p>
-            <w:pPr>
-              <w:spacing w:after="0" w:line="240" w:lineRule="auto"/>
-              <w:rPr>
-                <w:rFonts w:ascii="Times New Roman" w:hAnsi="Times New Roman" w:cs="Times New Roman"/>
-                <w:sz w:val="20"/>
-                <w:szCs w:val="20"/>
-              </w:rPr>
-            </w:pPr>
-            <w:commentRangeStart w:id="0"/>
-          </w:p>
-        </w:tc>
-        <w:tc>
-          <w:tcPr>
-            <w:tcW w:w="2552" w:type="dxa"/>
-          </w:tcPr>
-          <w:p>
-            <w:pPr>
-              <w:autoSpaceDE w:val="0"/>
-              <w:autoSpaceDN w:val="0"/>
-              <w:adjustRightInd w:val="0"/>
-              <w:spacing w:after="0" w:line="240" w:lineRule="auto"/>
-              <w:rPr>
-                <w:rFonts w:ascii="Times New Roman" w:hAnsi="Times New Roman" w:cs="Times New Roman"/>
-                <w:sz w:val="20"/>
-                <w:szCs w:val="20"/>
-              </w:rPr>
-            </w:pPr>
-            <w:r>
-              <w:rPr>
-                <w:rFonts w:ascii="Times New Roman" w:hAnsi="Times New Roman" w:cs="Times New Roman"/>
-                <w:b/>
-                <w:bCs/>
-                <w:i/>
-                <w:iCs/>
-                <w:sz w:val="20"/>
-                <w:szCs w:val="20"/>
-                <w:u w:val="single"/>
-              </w:rPr>
-              <w:t>Знать</w:t>
-            </w:r>
-            <w:r>
-              <w:rPr>
-                <w:rFonts w:ascii="Times New Roman" w:hAnsi="Times New Roman" w:cs="Times New Roman"/>
-                <w:b/>
-                <w:bCs/>
-                <w:i/>
-                <w:iCs/>
-                <w:sz w:val="20"/>
-                <w:szCs w:val="20"/>
-                <w:u w:val="single"/>
-              </w:rPr>
-              <w:t>:</w:t>
-            </w:r>
-            <w:r>
-              <w:rPr>
-                <w:rFonts w:ascii="Times New Roman" w:hAnsi="Times New Roman" w:cs="Times New Roman"/>
-                <w:b/>
-                <w:bCs/>
-                <w:i/>
-                <w:iCs/>
-                <w:sz w:val="20"/>
-                <w:szCs w:val="20"/>
-              </w:rPr>
-              <w:t xml:space="preserve"> </w:t>
-            </w:r>
-            <w:r>
-              <w:rPr>
-                <w:rFonts w:ascii="Times New Roman" w:hAnsi="Times New Roman" w:cs="Times New Roman"/>
-                <w:sz w:val="20"/>
-                <w:szCs w:val="20"/>
-                <w:lang w:eastAsia="ru-RU"/>
-              </w:rPr>
-              <w:t>основные современные</w:t>
-            </w:r>
-            <w:r>
-              <w:rPr>
-                <w:rFonts w:ascii="Times New Roman" w:hAnsi="Times New Roman" w:cs="Times New Roman"/>
-                <w:sz w:val="20"/>
-                <w:szCs w:val="20"/>
-                <w:lang w:eastAsia="ru-RU"/>
-              </w:rPr>
-              <w:t xml:space="preserve"> </w:t>
-            </w:r>
-            <w:r>
-              <w:rPr>
-                <w:rFonts w:ascii="Times New Roman" w:hAnsi="Times New Roman" w:cs="Times New Roman"/>
-                <w:sz w:val="20"/>
-                <w:szCs w:val="20"/>
-                <w:lang w:eastAsia="ru-RU"/>
-              </w:rPr>
-              <w:t>теоретико-методологические</w:t>
-            </w:r>
-            <w:r>
-              <w:rPr>
-                <w:rFonts w:ascii="Times New Roman" w:hAnsi="Times New Roman" w:cs="Times New Roman"/>
-                <w:sz w:val="20"/>
-                <w:szCs w:val="20"/>
-                <w:lang w:eastAsia="ru-RU"/>
-              </w:rPr>
-              <w:t xml:space="preserve"> </w:t>
-            </w:r>
-            <w:r>
-              <w:rPr>
-                <w:rFonts w:ascii="Times New Roman" w:hAnsi="Times New Roman" w:cs="Times New Roman"/>
-                <w:sz w:val="20"/>
-                <w:szCs w:val="20"/>
-                <w:lang w:eastAsia="ru-RU"/>
-              </w:rPr>
-              <w:t>концепции развития научного</w:t>
-            </w:r>
-            <w:r>
-              <w:rPr>
-                <w:rFonts w:ascii="Times New Roman" w:hAnsi="Times New Roman" w:cs="Times New Roman"/>
-                <w:sz w:val="20"/>
-                <w:szCs w:val="20"/>
-                <w:lang w:eastAsia="ru-RU"/>
-              </w:rPr>
-              <w:t xml:space="preserve"> </w:t>
-            </w:r>
-            <w:r>
-              <w:rPr>
-                <w:rFonts w:ascii="Times New Roman" w:hAnsi="Times New Roman" w:cs="Times New Roman"/>
-                <w:sz w:val="20"/>
-                <w:szCs w:val="20"/>
-                <w:lang w:eastAsia="ru-RU"/>
-              </w:rPr>
-              <w:t>направления, современные методы и</w:t>
-            </w:r>
-            <w:r>
-              <w:rPr>
-                <w:rFonts w:ascii="Times New Roman" w:hAnsi="Times New Roman" w:cs="Times New Roman"/>
-                <w:sz w:val="20"/>
-                <w:szCs w:val="20"/>
-                <w:lang w:eastAsia="ru-RU"/>
-              </w:rPr>
-              <w:t xml:space="preserve"> </w:t>
-            </w:r>
-            <w:r>
-              <w:rPr>
-                <w:rFonts w:ascii="Times New Roman" w:hAnsi="Times New Roman" w:cs="Times New Roman"/>
-                <w:sz w:val="20"/>
-                <w:szCs w:val="20"/>
-                <w:lang w:eastAsia="ru-RU"/>
-              </w:rPr>
-              <w:t>методики, применяемые</w:t>
-            </w:r>
-            <w:r>
-              <w:rPr>
-                <w:rFonts w:ascii="Times New Roman" w:hAnsi="Times New Roman" w:cs="Times New Roman"/>
-                <w:sz w:val="20"/>
-                <w:szCs w:val="20"/>
-                <w:lang w:eastAsia="ru-RU"/>
-              </w:rPr>
-              <w:t xml:space="preserve"> </w:t>
-            </w:r>
-            <w:r>
-              <w:rPr>
-                <w:rFonts w:ascii="Times New Roman" w:hAnsi="Times New Roman" w:cs="Times New Roman"/>
-                <w:sz w:val="20"/>
-                <w:szCs w:val="20"/>
-                <w:lang w:eastAsia="ru-RU"/>
-              </w:rPr>
-              <w:t>в исследованиях по</w:t>
-            </w:r>
-            <w:r>
-              <w:rPr>
-                <w:rFonts w:ascii="Times New Roman" w:hAnsi="Times New Roman" w:cs="Times New Roman"/>
-                <w:sz w:val="20"/>
-                <w:szCs w:val="20"/>
-                <w:lang w:eastAsia="ru-RU"/>
-              </w:rPr>
-              <w:t xml:space="preserve"> </w:t>
-            </w:r>
-            <w:r>
-              <w:rPr>
-                <w:rFonts w:ascii="Times New Roman" w:hAnsi="Times New Roman" w:cs="Times New Roman"/>
-                <w:sz w:val="20"/>
-                <w:szCs w:val="20"/>
-                <w:lang w:eastAsia="ru-RU"/>
-              </w:rPr>
-              <w:t>выбранной</w:t>
-            </w:r>
-            <w:r>
-              <w:rPr>
-                <w:rFonts w:ascii="Times New Roman" w:hAnsi="Times New Roman" w:cs="Times New Roman"/>
-                <w:sz w:val="20"/>
-                <w:szCs w:val="20"/>
-                <w:lang w:eastAsia="ru-RU"/>
-              </w:rPr>
-              <w:t xml:space="preserve"> научной</w:t>
-            </w:r>
-            <w:r>
-              <w:rPr>
-                <w:rFonts w:ascii="Times New Roman" w:hAnsi="Times New Roman" w:cs="Times New Roman"/>
-                <w:sz w:val="20"/>
-                <w:szCs w:val="20"/>
-                <w:lang w:eastAsia="ru-RU"/>
-              </w:rPr>
-              <w:t xml:space="preserve"> </w:t>
-            </w:r>
-            <w:r>
-              <w:rPr>
-                <w:rFonts w:ascii="Times New Roman" w:hAnsi="Times New Roman" w:cs="Times New Roman"/>
-                <w:sz w:val="20"/>
-                <w:szCs w:val="20"/>
-                <w:lang w:eastAsia="ru-RU"/>
-              </w:rPr>
-              <w:t>направленности</w:t>
-            </w:r>
-          </w:p>
-        </w:tc>
-        <w:tc>
-          <w:tcPr>
-            <w:tcW w:w="2552" w:type="dxa"/>
-          </w:tcPr>
-          <w:p>
-            <w:pPr>
-              <w:spacing w:after="0" w:line="240" w:lineRule="auto"/>
-              <w:rPr>
-                <w:rFonts w:ascii="Times New Roman" w:hAnsi="Times New Roman" w:cs="Times New Roman"/>
-                <w:sz w:val="20"/>
-                <w:szCs w:val="20"/>
-              </w:rPr>
-            </w:pPr>
-            <w:r>
-              <w:rPr>
-                <w:rFonts w:ascii="Times New Roman" w:hAnsi="Times New Roman" w:cs="Times New Roman"/>
-                <w:sz w:val="20"/>
-                <w:szCs w:val="20"/>
-              </w:rPr>
-              <w:t>Не знает</w:t>
-            </w:r>
-            <w:r>
-              <w:rPr>
-                <w:rFonts w:ascii="Times New Roman" w:hAnsi="Times New Roman" w:cs="Times New Roman"/>
-                <w:sz w:val="20"/>
-                <w:szCs w:val="20"/>
-              </w:rPr>
-              <w:t xml:space="preserve"> </w:t>
-            </w:r>
-            <w:r>
-              <w:rPr>
-                <w:rFonts w:ascii="Times New Roman" w:hAnsi="Times New Roman" w:cs="Times New Roman"/>
-                <w:sz w:val="20"/>
-                <w:szCs w:val="20"/>
-                <w:lang w:eastAsia="ru-RU"/>
-              </w:rPr>
-              <w:t>основные современные</w:t>
-            </w:r>
-            <w:r>
-              <w:rPr>
-                <w:rFonts w:ascii="Times New Roman" w:hAnsi="Times New Roman" w:cs="Times New Roman"/>
-                <w:sz w:val="20"/>
-                <w:szCs w:val="20"/>
-                <w:lang w:eastAsia="ru-RU"/>
-              </w:rPr>
-              <w:t xml:space="preserve"> </w:t>
-            </w:r>
-            <w:r>
-              <w:rPr>
-                <w:rFonts w:ascii="Times New Roman" w:hAnsi="Times New Roman" w:cs="Times New Roman"/>
-                <w:sz w:val="20"/>
-                <w:szCs w:val="20"/>
-                <w:lang w:eastAsia="ru-RU"/>
-              </w:rPr>
-              <w:t>теоретико-методологические</w:t>
-            </w:r>
-            <w:r>
-              <w:rPr>
-                <w:rFonts w:ascii="Times New Roman" w:hAnsi="Times New Roman" w:cs="Times New Roman"/>
-                <w:sz w:val="20"/>
-                <w:szCs w:val="20"/>
-                <w:lang w:eastAsia="ru-RU"/>
-              </w:rPr>
-              <w:t xml:space="preserve"> </w:t>
-            </w:r>
-            <w:r>
-              <w:rPr>
-                <w:rFonts w:ascii="Times New Roman" w:hAnsi="Times New Roman" w:cs="Times New Roman"/>
-                <w:sz w:val="20"/>
-                <w:szCs w:val="20"/>
-                <w:lang w:eastAsia="ru-RU"/>
-              </w:rPr>
-              <w:t>концепции развития научного</w:t>
-            </w:r>
-            <w:r>
-              <w:rPr>
-                <w:rFonts w:ascii="Times New Roman" w:hAnsi="Times New Roman" w:cs="Times New Roman"/>
-                <w:sz w:val="20"/>
-                <w:szCs w:val="20"/>
-                <w:lang w:eastAsia="ru-RU"/>
-              </w:rPr>
-              <w:t xml:space="preserve"> </w:t>
-            </w:r>
-            <w:r>
-              <w:rPr>
-                <w:rFonts w:ascii="Times New Roman" w:hAnsi="Times New Roman" w:cs="Times New Roman"/>
-                <w:sz w:val="20"/>
-                <w:szCs w:val="20"/>
-                <w:lang w:eastAsia="ru-RU"/>
-              </w:rPr>
-              <w:t>направления, современные методы и</w:t>
-            </w:r>
-            <w:r>
-              <w:rPr>
-                <w:rFonts w:ascii="Times New Roman" w:hAnsi="Times New Roman" w:cs="Times New Roman"/>
-                <w:sz w:val="20"/>
-                <w:szCs w:val="20"/>
-                <w:lang w:eastAsia="ru-RU"/>
-              </w:rPr>
-              <w:t xml:space="preserve"> </w:t>
-            </w:r>
-            <w:r>
-              <w:rPr>
-                <w:rFonts w:ascii="Times New Roman" w:hAnsi="Times New Roman" w:cs="Times New Roman"/>
-                <w:sz w:val="20"/>
-                <w:szCs w:val="20"/>
-                <w:lang w:eastAsia="ru-RU"/>
-              </w:rPr>
-              <w:t>методики, применяемые</w:t>
-            </w:r>
-            <w:r>
-              <w:rPr>
-                <w:rFonts w:ascii="Times New Roman" w:hAnsi="Times New Roman" w:cs="Times New Roman"/>
-                <w:sz w:val="20"/>
-                <w:szCs w:val="20"/>
-                <w:lang w:eastAsia="ru-RU"/>
-              </w:rPr>
-              <w:t xml:space="preserve"> </w:t>
-            </w:r>
-            <w:r>
-              <w:rPr>
-                <w:rFonts w:ascii="Times New Roman" w:hAnsi="Times New Roman" w:cs="Times New Roman"/>
-                <w:sz w:val="20"/>
-                <w:szCs w:val="20"/>
-                <w:lang w:eastAsia="ru-RU"/>
-              </w:rPr>
-              <w:t>в исследованиях по</w:t>
-            </w:r>
-            <w:r>
-              <w:rPr>
-                <w:rFonts w:ascii="Times New Roman" w:hAnsi="Times New Roman" w:cs="Times New Roman"/>
-                <w:sz w:val="20"/>
-                <w:szCs w:val="20"/>
-                <w:lang w:eastAsia="ru-RU"/>
-              </w:rPr>
-              <w:t xml:space="preserve"> выбранной</w:t>
-            </w:r>
-            <w:r>
-              <w:rPr>
-                <w:rFonts w:ascii="Times New Roman" w:hAnsi="Times New Roman" w:cs="Times New Roman"/>
-                <w:sz w:val="20"/>
-                <w:szCs w:val="20"/>
-                <w:lang w:eastAsia="ru-RU"/>
-              </w:rPr>
-              <w:t xml:space="preserve"> научной</w:t>
-            </w:r>
-            <w:r>
-              <w:rPr>
-                <w:rFonts w:ascii="Times New Roman" w:hAnsi="Times New Roman" w:cs="Times New Roman"/>
-                <w:sz w:val="20"/>
-                <w:szCs w:val="20"/>
-                <w:lang w:eastAsia="ru-RU"/>
-              </w:rPr>
-              <w:t xml:space="preserve"> </w:t>
-            </w:r>
-            <w:r>
-              <w:rPr>
-                <w:rFonts w:ascii="Times New Roman" w:hAnsi="Times New Roman" w:cs="Times New Roman"/>
-                <w:sz w:val="20"/>
-                <w:szCs w:val="20"/>
-                <w:lang w:eastAsia="ru-RU"/>
-              </w:rPr>
-              <w:t>направленности</w:t>
-            </w:r>
-          </w:p>
-        </w:tc>
-        <w:tc>
-          <w:tcPr>
-            <w:tcW w:w="2552" w:type="dxa"/>
-          </w:tcPr>
-          <w:p>
-            <w:pPr>
-              <w:autoSpaceDE w:val="0"/>
-              <w:autoSpaceDN w:val="0"/>
-              <w:adjustRightInd w:val="0"/>
-              <w:spacing w:after="0" w:line="240" w:lineRule="auto"/>
-              <w:rPr>
-                <w:rFonts w:ascii="Times New Roman" w:hAnsi="Times New Roman" w:cs="Times New Roman"/>
-                <w:sz w:val="20"/>
-                <w:szCs w:val="20"/>
-              </w:rPr>
-            </w:pPr>
-            <w:r>
-              <w:rPr>
-                <w:rFonts w:ascii="Times New Roman" w:hAnsi="Times New Roman" w:cs="Times New Roman"/>
-                <w:sz w:val="20"/>
-                <w:szCs w:val="20"/>
-              </w:rPr>
-              <w:t>Слабо знает</w:t>
-            </w:r>
-            <w:r>
-              <w:rPr>
-                <w:rFonts w:ascii="Times New Roman" w:hAnsi="Times New Roman" w:cs="Times New Roman"/>
-                <w:sz w:val="20"/>
-                <w:szCs w:val="20"/>
-              </w:rPr>
-              <w:t xml:space="preserve"> </w:t>
-            </w:r>
-            <w:r>
-              <w:rPr>
-                <w:rFonts w:ascii="Times New Roman" w:hAnsi="Times New Roman" w:cs="Times New Roman"/>
-                <w:sz w:val="20"/>
-                <w:szCs w:val="20"/>
-                <w:lang w:eastAsia="ru-RU"/>
-              </w:rPr>
-              <w:t>основные современные</w:t>
-            </w:r>
-            <w:r>
-              <w:rPr>
-                <w:rFonts w:ascii="Times New Roman" w:hAnsi="Times New Roman" w:cs="Times New Roman"/>
-                <w:sz w:val="20"/>
-                <w:szCs w:val="20"/>
-                <w:lang w:eastAsia="ru-RU"/>
-              </w:rPr>
-              <w:t xml:space="preserve"> </w:t>
-            </w:r>
-            <w:r>
-              <w:rPr>
-                <w:rFonts w:ascii="Times New Roman" w:hAnsi="Times New Roman" w:cs="Times New Roman"/>
-                <w:sz w:val="20"/>
-                <w:szCs w:val="20"/>
-                <w:lang w:eastAsia="ru-RU"/>
-              </w:rPr>
-              <w:t>теоретико-методологические</w:t>
-            </w:r>
-            <w:r>
-              <w:rPr>
-                <w:rFonts w:ascii="Times New Roman" w:hAnsi="Times New Roman" w:cs="Times New Roman"/>
-                <w:sz w:val="20"/>
-                <w:szCs w:val="20"/>
-                <w:lang w:eastAsia="ru-RU"/>
-              </w:rPr>
-              <w:t xml:space="preserve"> </w:t>
-            </w:r>
-            <w:r>
-              <w:rPr>
-                <w:rFonts w:ascii="Times New Roman" w:hAnsi="Times New Roman" w:cs="Times New Roman"/>
-                <w:sz w:val="20"/>
-                <w:szCs w:val="20"/>
-                <w:lang w:eastAsia="ru-RU"/>
-              </w:rPr>
-              <w:t>концепции развития научного</w:t>
-            </w:r>
-            <w:r>
-              <w:rPr>
-                <w:rFonts w:ascii="Times New Roman" w:hAnsi="Times New Roman" w:cs="Times New Roman"/>
-                <w:sz w:val="20"/>
-                <w:szCs w:val="20"/>
-                <w:lang w:eastAsia="ru-RU"/>
-              </w:rPr>
-              <w:t xml:space="preserve"> </w:t>
-            </w:r>
-            <w:r>
-              <w:rPr>
-                <w:rFonts w:ascii="Times New Roman" w:hAnsi="Times New Roman" w:cs="Times New Roman"/>
-                <w:sz w:val="20"/>
-                <w:szCs w:val="20"/>
-                <w:lang w:eastAsia="ru-RU"/>
-              </w:rPr>
-              <w:t>направления, современные методы и</w:t>
-            </w:r>
-            <w:r>
-              <w:rPr>
-                <w:rFonts w:ascii="Times New Roman" w:hAnsi="Times New Roman" w:cs="Times New Roman"/>
-                <w:sz w:val="20"/>
-                <w:szCs w:val="20"/>
-                <w:lang w:eastAsia="ru-RU"/>
-              </w:rPr>
-              <w:t xml:space="preserve"> </w:t>
-            </w:r>
-            <w:r>
-              <w:rPr>
-                <w:rFonts w:ascii="Times New Roman" w:hAnsi="Times New Roman" w:cs="Times New Roman"/>
-                <w:sz w:val="20"/>
-                <w:szCs w:val="20"/>
-                <w:lang w:eastAsia="ru-RU"/>
-              </w:rPr>
-              <w:t>методики, применяемые</w:t>
-            </w:r>
-            <w:r>
-              <w:rPr>
-                <w:rFonts w:ascii="Times New Roman" w:hAnsi="Times New Roman" w:cs="Times New Roman"/>
-                <w:sz w:val="20"/>
-                <w:szCs w:val="20"/>
-                <w:lang w:eastAsia="ru-RU"/>
-              </w:rPr>
-              <w:t xml:space="preserve"> </w:t>
-            </w:r>
-            <w:r>
-              <w:rPr>
-                <w:rFonts w:ascii="Times New Roman" w:hAnsi="Times New Roman" w:cs="Times New Roman"/>
-                <w:sz w:val="20"/>
-                <w:szCs w:val="20"/>
-                <w:lang w:eastAsia="ru-RU"/>
-              </w:rPr>
-              <w:t>в исследованиях по</w:t>
-            </w:r>
-            <w:r>
-              <w:rPr>
-                <w:rFonts w:ascii="Times New Roman" w:hAnsi="Times New Roman" w:cs="Times New Roman"/>
-                <w:sz w:val="20"/>
-                <w:szCs w:val="20"/>
-                <w:lang w:eastAsia="ru-RU"/>
-              </w:rPr>
-              <w:t xml:space="preserve"> выбранной</w:t>
-            </w:r>
-            <w:r>
-              <w:rPr>
-                <w:rFonts w:ascii="Times New Roman" w:hAnsi="Times New Roman" w:cs="Times New Roman"/>
-                <w:sz w:val="20"/>
-                <w:szCs w:val="20"/>
-                <w:lang w:eastAsia="ru-RU"/>
-              </w:rPr>
-              <w:t xml:space="preserve"> научной</w:t>
-            </w:r>
-            <w:r>
-              <w:rPr>
-                <w:rFonts w:ascii="Times New Roman" w:hAnsi="Times New Roman" w:cs="Times New Roman"/>
-                <w:sz w:val="20"/>
-                <w:szCs w:val="20"/>
-                <w:lang w:eastAsia="ru-RU"/>
-              </w:rPr>
-              <w:t xml:space="preserve"> </w:t>
-            </w:r>
-            <w:r>
-              <w:rPr>
-                <w:rFonts w:ascii="Times New Roman" w:hAnsi="Times New Roman" w:cs="Times New Roman"/>
-                <w:sz w:val="20"/>
-                <w:szCs w:val="20"/>
-                <w:lang w:eastAsia="ru-RU"/>
-              </w:rPr>
-              <w:t>направленности</w:t>
-            </w:r>
-          </w:p>
-        </w:tc>
-        <w:tc>
-          <w:tcPr>
-            <w:tcW w:w="2552" w:type="dxa"/>
-          </w:tcPr>
-          <w:p>
-            <w:pPr>
-              <w:autoSpaceDE w:val="0"/>
-              <w:autoSpaceDN w:val="0"/>
-              <w:adjustRightInd w:val="0"/>
-              <w:spacing w:after="0" w:line="240" w:lineRule="auto"/>
-              <w:rPr>
-                <w:rFonts w:ascii="Times New Roman" w:hAnsi="Times New Roman" w:cs="Times New Roman"/>
-                <w:sz w:val="20"/>
-                <w:szCs w:val="20"/>
-              </w:rPr>
-            </w:pPr>
-            <w:r>
-              <w:rPr>
-                <w:rFonts w:ascii="Times New Roman" w:hAnsi="Times New Roman" w:cs="Times New Roman"/>
-                <w:sz w:val="20"/>
-                <w:szCs w:val="20"/>
-              </w:rPr>
-              <w:t>Хорошо знает</w:t>
-            </w:r>
-            <w:r>
-              <w:rPr>
-                <w:rFonts w:ascii="Times New Roman" w:hAnsi="Times New Roman" w:cs="Times New Roman"/>
-                <w:sz w:val="20"/>
-                <w:szCs w:val="20"/>
-              </w:rPr>
-              <w:t xml:space="preserve"> </w:t>
-            </w:r>
-            <w:r>
-              <w:rPr>
-                <w:rFonts w:ascii="Times New Roman" w:hAnsi="Times New Roman" w:cs="Times New Roman"/>
-                <w:sz w:val="20"/>
-                <w:szCs w:val="20"/>
-                <w:lang w:eastAsia="ru-RU"/>
-              </w:rPr>
-              <w:t>основные современные</w:t>
-            </w:r>
-            <w:r>
-              <w:rPr>
-                <w:rFonts w:ascii="Times New Roman" w:hAnsi="Times New Roman" w:cs="Times New Roman"/>
-                <w:sz w:val="20"/>
-                <w:szCs w:val="20"/>
-                <w:lang w:eastAsia="ru-RU"/>
-              </w:rPr>
-              <w:t xml:space="preserve"> </w:t>
-            </w:r>
-            <w:r>
-              <w:rPr>
-                <w:rFonts w:ascii="Times New Roman" w:hAnsi="Times New Roman" w:cs="Times New Roman"/>
-                <w:sz w:val="20"/>
-                <w:szCs w:val="20"/>
-                <w:lang w:eastAsia="ru-RU"/>
-              </w:rPr>
-              <w:t>теоретико-методологические</w:t>
-            </w:r>
-            <w:r>
-              <w:rPr>
-                <w:rFonts w:ascii="Times New Roman" w:hAnsi="Times New Roman" w:cs="Times New Roman"/>
-                <w:sz w:val="20"/>
-                <w:szCs w:val="20"/>
-                <w:lang w:eastAsia="ru-RU"/>
-              </w:rPr>
-              <w:t xml:space="preserve"> </w:t>
-            </w:r>
-            <w:r>
-              <w:rPr>
-                <w:rFonts w:ascii="Times New Roman" w:hAnsi="Times New Roman" w:cs="Times New Roman"/>
-                <w:sz w:val="20"/>
-                <w:szCs w:val="20"/>
-                <w:lang w:eastAsia="ru-RU"/>
-              </w:rPr>
-              <w:t>концепции развития научного</w:t>
-            </w:r>
-            <w:r>
-              <w:rPr>
-                <w:rFonts w:ascii="Times New Roman" w:hAnsi="Times New Roman" w:cs="Times New Roman"/>
-                <w:sz w:val="20"/>
-                <w:szCs w:val="20"/>
-                <w:lang w:eastAsia="ru-RU"/>
-              </w:rPr>
-              <w:t xml:space="preserve"> </w:t>
-            </w:r>
-            <w:r>
-              <w:rPr>
-                <w:rFonts w:ascii="Times New Roman" w:hAnsi="Times New Roman" w:cs="Times New Roman"/>
-                <w:sz w:val="20"/>
-                <w:szCs w:val="20"/>
-                <w:lang w:eastAsia="ru-RU"/>
-              </w:rPr>
-              <w:t>направления, современные методы и</w:t>
-            </w:r>
-            <w:r>
-              <w:rPr>
-                <w:rFonts w:ascii="Times New Roman" w:hAnsi="Times New Roman" w:cs="Times New Roman"/>
-                <w:sz w:val="20"/>
-                <w:szCs w:val="20"/>
-                <w:lang w:eastAsia="ru-RU"/>
-              </w:rPr>
-              <w:t xml:space="preserve"> </w:t>
-            </w:r>
-            <w:r>
-              <w:rPr>
-                <w:rFonts w:ascii="Times New Roman" w:hAnsi="Times New Roman" w:cs="Times New Roman"/>
-                <w:sz w:val="20"/>
-                <w:szCs w:val="20"/>
-                <w:lang w:eastAsia="ru-RU"/>
-              </w:rPr>
-              <w:t>методики, применяемые</w:t>
-            </w:r>
-            <w:r>
-              <w:rPr>
-                <w:rFonts w:ascii="Times New Roman" w:hAnsi="Times New Roman" w:cs="Times New Roman"/>
-                <w:sz w:val="20"/>
-                <w:szCs w:val="20"/>
-                <w:lang w:eastAsia="ru-RU"/>
-              </w:rPr>
-              <w:t xml:space="preserve"> </w:t>
-            </w:r>
-            <w:r>
-              <w:rPr>
-                <w:rFonts w:ascii="Times New Roman" w:hAnsi="Times New Roman" w:cs="Times New Roman"/>
-                <w:sz w:val="20"/>
-                <w:szCs w:val="20"/>
-                <w:lang w:eastAsia="ru-RU"/>
-              </w:rPr>
-              <w:t>в исследованиях по</w:t>
-            </w:r>
-            <w:r>
-              <w:rPr>
-                <w:rFonts w:ascii="Times New Roman" w:hAnsi="Times New Roman" w:cs="Times New Roman"/>
-                <w:sz w:val="20"/>
-                <w:szCs w:val="20"/>
-                <w:lang w:eastAsia="ru-RU"/>
-              </w:rPr>
-              <w:t xml:space="preserve"> выбранной</w:t>
-            </w:r>
-            <w:r>
-              <w:rPr>
-                <w:rFonts w:ascii="Times New Roman" w:hAnsi="Times New Roman" w:cs="Times New Roman"/>
-                <w:sz w:val="20"/>
-                <w:szCs w:val="20"/>
-                <w:lang w:eastAsia="ru-RU"/>
-              </w:rPr>
-              <w:t xml:space="preserve"> научной</w:t>
-            </w:r>
-            <w:r>
-              <w:rPr>
-                <w:rFonts w:ascii="Times New Roman" w:hAnsi="Times New Roman" w:cs="Times New Roman"/>
-                <w:sz w:val="20"/>
-                <w:szCs w:val="20"/>
-                <w:lang w:eastAsia="ru-RU"/>
-              </w:rPr>
-              <w:t xml:space="preserve"> </w:t>
-            </w:r>
-            <w:r>
-              <w:rPr>
-                <w:rFonts w:ascii="Times New Roman" w:hAnsi="Times New Roman" w:cs="Times New Roman"/>
-                <w:sz w:val="20"/>
-                <w:szCs w:val="20"/>
-                <w:lang w:eastAsia="ru-RU"/>
-              </w:rPr>
-              <w:t>направленности</w:t>
-            </w:r>
-          </w:p>
-        </w:tc>
-        <w:tc>
-          <w:tcPr>
-            <w:tcW w:w="2552" w:type="dxa"/>
-          </w:tcPr>
-          <w:p>
-            <w:pPr>
-              <w:autoSpaceDE w:val="0"/>
-              <w:autoSpaceDN w:val="0"/>
-              <w:adjustRightInd w:val="0"/>
-              <w:spacing w:after="0" w:line="240" w:lineRule="auto"/>
-              <w:rPr>
-                <w:rFonts w:ascii="Times New Roman" w:hAnsi="Times New Roman" w:cs="Times New Roman"/>
-                <w:sz w:val="20"/>
-                <w:szCs w:val="20"/>
-              </w:rPr>
-            </w:pPr>
-            <w:r>
-              <w:rPr>
-                <w:rFonts w:ascii="Times New Roman" w:hAnsi="Times New Roman" w:cs="Times New Roman"/>
-                <w:sz w:val="20"/>
-                <w:szCs w:val="20"/>
-                <w:lang w:eastAsia="ru-RU"/>
-              </w:rPr>
-              <w:t>Сформированы</w:t>
-            </w:r>
-            <w:r>
-              <w:rPr>
-                <w:rFonts w:ascii="Times New Roman" w:hAnsi="Times New Roman" w:cs="Times New Roman"/>
-                <w:sz w:val="20"/>
-                <w:szCs w:val="20"/>
-                <w:lang w:eastAsia="ru-RU"/>
-              </w:rPr>
-              <w:t xml:space="preserve"> </w:t>
-            </w:r>
-            <w:r>
-              <w:rPr>
-                <w:rFonts w:ascii="Times New Roman" w:hAnsi="Times New Roman" w:cs="Times New Roman"/>
-                <w:sz w:val="20"/>
-                <w:szCs w:val="20"/>
-                <w:lang w:eastAsia="ru-RU"/>
-              </w:rPr>
-              <w:t>систематические</w:t>
-            </w:r>
-            <w:r>
-              <w:rPr>
-                <w:rFonts w:ascii="Times New Roman" w:hAnsi="Times New Roman" w:cs="Times New Roman"/>
-                <w:sz w:val="20"/>
-                <w:szCs w:val="20"/>
-                <w:lang w:eastAsia="ru-RU"/>
-              </w:rPr>
-              <w:t xml:space="preserve"> </w:t>
-            </w:r>
-            <w:r>
-              <w:rPr>
-                <w:rFonts w:ascii="Times New Roman" w:hAnsi="Times New Roman" w:cs="Times New Roman"/>
-                <w:sz w:val="20"/>
-                <w:szCs w:val="20"/>
-                <w:lang w:eastAsia="ru-RU"/>
-              </w:rPr>
-              <w:t xml:space="preserve">знания </w:t>
-            </w:r>
-            <w:r>
-              <w:rPr>
-                <w:rFonts w:ascii="Times New Roman" w:hAnsi="Times New Roman" w:cs="Times New Roman"/>
-                <w:sz w:val="20"/>
-                <w:szCs w:val="20"/>
-                <w:lang w:eastAsia="ru-RU"/>
-              </w:rPr>
-              <w:t>основны</w:t>
-            </w:r>
-            <w:r>
-              <w:rPr>
-                <w:rFonts w:ascii="Times New Roman" w:hAnsi="Times New Roman" w:cs="Times New Roman"/>
-                <w:sz w:val="20"/>
-                <w:szCs w:val="20"/>
-                <w:lang w:eastAsia="ru-RU"/>
-              </w:rPr>
-              <w:t>х</w:t>
-            </w:r>
-            <w:r>
-              <w:rPr>
-                <w:rFonts w:ascii="Times New Roman" w:hAnsi="Times New Roman" w:cs="Times New Roman"/>
-                <w:sz w:val="20"/>
-                <w:szCs w:val="20"/>
-                <w:lang w:eastAsia="ru-RU"/>
-              </w:rPr>
-              <w:t xml:space="preserve"> современны</w:t>
-            </w:r>
-            <w:r>
-              <w:rPr>
-                <w:rFonts w:ascii="Times New Roman" w:hAnsi="Times New Roman" w:cs="Times New Roman"/>
-                <w:sz w:val="20"/>
-                <w:szCs w:val="20"/>
-                <w:lang w:eastAsia="ru-RU"/>
-              </w:rPr>
-              <w:t>х</w:t>
-            </w:r>
-            <w:r>
-              <w:rPr>
-                <w:rFonts w:ascii="Times New Roman" w:hAnsi="Times New Roman" w:cs="Times New Roman"/>
-                <w:sz w:val="20"/>
-                <w:szCs w:val="20"/>
-                <w:lang w:eastAsia="ru-RU"/>
-              </w:rPr>
-              <w:t xml:space="preserve"> </w:t>
-            </w:r>
-            <w:r>
-              <w:rPr>
-                <w:rFonts w:ascii="Times New Roman" w:hAnsi="Times New Roman" w:cs="Times New Roman"/>
-                <w:sz w:val="20"/>
-                <w:szCs w:val="20"/>
-                <w:lang w:eastAsia="ru-RU"/>
-              </w:rPr>
-              <w:t>теоретико-методологически</w:t>
-            </w:r>
-            <w:r>
-              <w:rPr>
-                <w:rFonts w:ascii="Times New Roman" w:hAnsi="Times New Roman" w:cs="Times New Roman"/>
-                <w:sz w:val="20"/>
-                <w:szCs w:val="20"/>
-                <w:lang w:eastAsia="ru-RU"/>
-              </w:rPr>
-              <w:t>х</w:t>
-            </w:r>
-            <w:r>
-              <w:rPr>
-                <w:rFonts w:ascii="Times New Roman" w:hAnsi="Times New Roman" w:cs="Times New Roman"/>
-                <w:sz w:val="20"/>
-                <w:szCs w:val="20"/>
-                <w:lang w:eastAsia="ru-RU"/>
-              </w:rPr>
-              <w:t xml:space="preserve"> </w:t>
-            </w:r>
-            <w:r>
-              <w:rPr>
-                <w:rFonts w:ascii="Times New Roman" w:hAnsi="Times New Roman" w:cs="Times New Roman"/>
-                <w:sz w:val="20"/>
-                <w:szCs w:val="20"/>
-                <w:lang w:eastAsia="ru-RU"/>
-              </w:rPr>
-              <w:t>концепци</w:t>
-            </w:r>
-            <w:r>
-              <w:rPr>
-                <w:rFonts w:ascii="Times New Roman" w:hAnsi="Times New Roman" w:cs="Times New Roman"/>
-                <w:sz w:val="20"/>
-                <w:szCs w:val="20"/>
-                <w:lang w:eastAsia="ru-RU"/>
-              </w:rPr>
-              <w:t>й</w:t>
-            </w:r>
-            <w:r>
-              <w:rPr>
-                <w:rFonts w:ascii="Times New Roman" w:hAnsi="Times New Roman" w:cs="Times New Roman"/>
-                <w:sz w:val="20"/>
-                <w:szCs w:val="20"/>
-                <w:lang w:eastAsia="ru-RU"/>
-              </w:rPr>
-              <w:t xml:space="preserve"> развития научного</w:t>
-            </w:r>
-            <w:r>
-              <w:rPr>
-                <w:rFonts w:ascii="Times New Roman" w:hAnsi="Times New Roman" w:cs="Times New Roman"/>
-                <w:sz w:val="20"/>
-                <w:szCs w:val="20"/>
-                <w:lang w:eastAsia="ru-RU"/>
-              </w:rPr>
-              <w:t xml:space="preserve"> </w:t>
-            </w:r>
-            <w:r>
-              <w:rPr>
-                <w:rFonts w:ascii="Times New Roman" w:hAnsi="Times New Roman" w:cs="Times New Roman"/>
-                <w:sz w:val="20"/>
-                <w:szCs w:val="20"/>
-                <w:lang w:eastAsia="ru-RU"/>
-              </w:rPr>
-              <w:t>направления, современны</w:t>
-            </w:r>
-            <w:r>
-              <w:rPr>
-                <w:rFonts w:ascii="Times New Roman" w:hAnsi="Times New Roman" w:cs="Times New Roman"/>
-                <w:sz w:val="20"/>
-                <w:szCs w:val="20"/>
-                <w:lang w:eastAsia="ru-RU"/>
-              </w:rPr>
-              <w:t>х</w:t>
-            </w:r>
-            <w:r>
-              <w:rPr>
-                <w:rFonts w:ascii="Times New Roman" w:hAnsi="Times New Roman" w:cs="Times New Roman"/>
-                <w:sz w:val="20"/>
-                <w:szCs w:val="20"/>
-                <w:lang w:eastAsia="ru-RU"/>
-              </w:rPr>
-              <w:t xml:space="preserve"> метод</w:t>
-            </w:r>
-            <w:r>
-              <w:rPr>
-                <w:rFonts w:ascii="Times New Roman" w:hAnsi="Times New Roman" w:cs="Times New Roman"/>
-                <w:sz w:val="20"/>
-                <w:szCs w:val="20"/>
-                <w:lang w:eastAsia="ru-RU"/>
-              </w:rPr>
-              <w:t>ов</w:t>
-            </w:r>
-            <w:r>
-              <w:rPr>
-                <w:rFonts w:ascii="Times New Roman" w:hAnsi="Times New Roman" w:cs="Times New Roman"/>
-                <w:sz w:val="20"/>
-                <w:szCs w:val="20"/>
-                <w:lang w:eastAsia="ru-RU"/>
-              </w:rPr>
-              <w:t xml:space="preserve"> и</w:t>
-            </w:r>
-            <w:r>
-              <w:rPr>
-                <w:rFonts w:ascii="Times New Roman" w:hAnsi="Times New Roman" w:cs="Times New Roman"/>
-                <w:sz w:val="20"/>
-                <w:szCs w:val="20"/>
-                <w:lang w:eastAsia="ru-RU"/>
-              </w:rPr>
-              <w:t xml:space="preserve"> </w:t>
-            </w:r>
-            <w:r>
-              <w:rPr>
-                <w:rFonts w:ascii="Times New Roman" w:hAnsi="Times New Roman" w:cs="Times New Roman"/>
-                <w:sz w:val="20"/>
-                <w:szCs w:val="20"/>
-                <w:lang w:eastAsia="ru-RU"/>
-              </w:rPr>
-              <w:t>методик, применяемы</w:t>
-            </w:r>
-            <w:r>
-              <w:rPr>
-                <w:rFonts w:ascii="Times New Roman" w:hAnsi="Times New Roman" w:cs="Times New Roman"/>
-                <w:sz w:val="20"/>
-                <w:szCs w:val="20"/>
-                <w:lang w:eastAsia="ru-RU"/>
-              </w:rPr>
-              <w:t xml:space="preserve">х </w:t>
-            </w:r>
-            <w:r>
-              <w:rPr>
-                <w:rFonts w:ascii="Times New Roman" w:hAnsi="Times New Roman" w:cs="Times New Roman"/>
-                <w:sz w:val="20"/>
-                <w:szCs w:val="20"/>
-                <w:lang w:eastAsia="ru-RU"/>
-              </w:rPr>
-              <w:t>в исследованиях по</w:t>
-            </w:r>
-            <w:r>
-              <w:rPr>
-                <w:rFonts w:ascii="Times New Roman" w:hAnsi="Times New Roman" w:cs="Times New Roman"/>
-                <w:sz w:val="20"/>
-                <w:szCs w:val="20"/>
-                <w:lang w:eastAsia="ru-RU"/>
-              </w:rPr>
-              <w:t xml:space="preserve"> выбранной</w:t>
-            </w:r>
-            <w:r>
-              <w:rPr>
-                <w:rFonts w:ascii="Times New Roman" w:hAnsi="Times New Roman" w:cs="Times New Roman"/>
-                <w:sz w:val="20"/>
-                <w:szCs w:val="20"/>
-                <w:lang w:eastAsia="ru-RU"/>
-              </w:rPr>
-              <w:t xml:space="preserve"> научной</w:t>
-            </w:r>
-            <w:r>
-              <w:rPr>
-                <w:rFonts w:ascii="Times New Roman" w:hAnsi="Times New Roman" w:cs="Times New Roman"/>
-                <w:sz w:val="20"/>
-                <w:szCs w:val="20"/>
-                <w:lang w:eastAsia="ru-RU"/>
-              </w:rPr>
-              <w:t xml:space="preserve"> </w:t>
-            </w:r>
-            <w:r>
-              <w:rPr>
-                <w:rFonts w:ascii="Times New Roman" w:hAnsi="Times New Roman" w:cs="Times New Roman"/>
-                <w:sz w:val="20"/>
-                <w:szCs w:val="20"/>
-                <w:lang w:eastAsia="ru-RU"/>
-              </w:rPr>
-              <w:t>направленности</w:t>
-            </w:r>
-            <w:commentRangeEnd w:id="0"/>
+            <w:commentRangeEnd w:id="1"/>
             <w:r>
               <w:rPr>
                 <w:rStyle w:val="a5"/>
               </w:rPr>
-              <w:commentReference w:id="0"/>
+              <w:commentReference w:id="1"/>
             </w:r>
           </w:p>
         </w:tc>
@@ -29591,7 +29581,6 @@
           <w:p>
             <w:pPr>
               <w:spacing w:after="0" w:line="240" w:lineRule="auto"/>
-              <w:jc w:val="center"/>
               <w:rPr>
                 <w:rFonts w:ascii="Times New Roman" w:hAnsi="Times New Roman" w:cs="Times New Roman"/>
                 <w:sz w:val="20"/>
@@ -29643,7 +29632,6 @@
           <w:p>
             <w:pPr>
               <w:spacing w:after="0" w:line="240" w:lineRule="auto"/>
-              <w:jc w:val="center"/>
               <w:rPr>
                 <w:rFonts w:ascii="Times New Roman" w:hAnsi="Times New Roman" w:cs="Times New Roman"/>
                 <w:sz w:val="20"/>
@@ -29704,7 +29692,6 @@
           <w:p>
             <w:pPr>
               <w:spacing w:after="0" w:line="240" w:lineRule="auto"/>
-              <w:jc w:val="center"/>
               <w:rPr>
                 <w:rFonts w:ascii="Times New Roman" w:hAnsi="Times New Roman" w:cs="Times New Roman"/>
                 <w:sz w:val="20"/>
@@ -29774,7 +29761,6 @@
           <w:p>
             <w:pPr>
               <w:spacing w:after="0" w:line="240" w:lineRule="auto"/>
-              <w:jc w:val="center"/>
               <w:rPr>
                 <w:rFonts w:ascii="Times New Roman" w:hAnsi="Times New Roman" w:cs="Times New Roman"/>
                 <w:sz w:val="20"/>
@@ -29906,7 +29892,6 @@
           <w:p>
             <w:pPr>
               <w:spacing w:after="0" w:line="240" w:lineRule="auto"/>
-              <w:jc w:val="center"/>
               <w:rPr>
                 <w:rFonts w:ascii="Times New Roman" w:hAnsi="Times New Roman" w:cs="Times New Roman"/>
                 <w:sz w:val="20"/>
@@ -29940,7 +29925,6 @@
           <w:p>
             <w:pPr>
               <w:spacing w:after="0" w:line="240" w:lineRule="auto"/>
-              <w:jc w:val="center"/>
               <w:rPr>
                 <w:rFonts w:ascii="Times New Roman" w:hAnsi="Times New Roman" w:cs="Times New Roman"/>
                 <w:sz w:val="20"/>
@@ -29983,7 +29967,6 @@
           <w:p>
             <w:pPr>
               <w:spacing w:after="0" w:line="240" w:lineRule="auto"/>
-              <w:jc w:val="center"/>
               <w:rPr>
                 <w:rFonts w:ascii="Times New Roman" w:hAnsi="Times New Roman" w:cs="Times New Roman"/>
                 <w:sz w:val="20"/>
@@ -30026,7 +30009,6 @@
           <w:p>
             <w:pPr>
               <w:spacing w:after="0" w:line="240" w:lineRule="auto"/>
-              <w:jc w:val="center"/>
               <w:rPr>
                 <w:rFonts w:ascii="Times New Roman" w:hAnsi="Times New Roman" w:cs="Times New Roman"/>
                 <w:sz w:val="20"/>
@@ -30153,7 +30135,6 @@
           <w:p>
             <w:pPr>
               <w:spacing w:after="0" w:line="240" w:lineRule="auto"/>
-              <w:jc w:val="center"/>
               <w:rPr>
                 <w:rFonts w:ascii="Times New Roman" w:hAnsi="Times New Roman" w:cs="Times New Roman"/>
                 <w:sz w:val="20"/>
@@ -30187,7 +30168,6 @@
           <w:p>
             <w:pPr>
               <w:spacing w:after="0" w:line="240" w:lineRule="auto"/>
-              <w:jc w:val="center"/>
               <w:rPr>
                 <w:rFonts w:ascii="Times New Roman" w:hAnsi="Times New Roman" w:cs="Times New Roman"/>
                 <w:sz w:val="20"/>
@@ -30230,7 +30210,6 @@
           <w:p>
             <w:pPr>
               <w:spacing w:after="0" w:line="240" w:lineRule="auto"/>
-              <w:jc w:val="center"/>
               <w:rPr>
                 <w:rFonts w:ascii="Times New Roman" w:hAnsi="Times New Roman" w:cs="Times New Roman"/>
                 <w:sz w:val="20"/>
@@ -30273,7 +30252,6 @@
           <w:p>
             <w:pPr>
               <w:spacing w:after="0" w:line="240" w:lineRule="auto"/>
-              <w:jc w:val="center"/>
               <w:rPr>
                 <w:rFonts w:ascii="Times New Roman" w:hAnsi="Times New Roman" w:cs="Times New Roman"/>
                 <w:sz w:val="20"/>
@@ -32313,7 +32291,6 @@
           <w:p>
             <w:pPr>
               <w:spacing w:after="0" w:line="240" w:lineRule="auto"/>
-              <w:jc w:val="center"/>
               <w:rPr>
                 <w:rFonts w:ascii="Times New Roman" w:hAnsi="Times New Roman" w:cs="Times New Roman"/>
                 <w:sz w:val="20"/>
@@ -32347,7 +32324,6 @@
           <w:p>
             <w:pPr>
               <w:spacing w:after="0" w:line="240" w:lineRule="auto"/>
-              <w:jc w:val="center"/>
               <w:rPr>
                 <w:rFonts w:ascii="Times New Roman" w:hAnsi="Times New Roman" w:cs="Times New Roman"/>
                 <w:sz w:val="20"/>
@@ -32390,7 +32366,6 @@
           <w:p>
             <w:pPr>
               <w:spacing w:after="0" w:line="240" w:lineRule="auto"/>
-              <w:jc w:val="center"/>
               <w:rPr>
                 <w:rFonts w:ascii="Times New Roman" w:hAnsi="Times New Roman" w:cs="Times New Roman"/>
                 <w:sz w:val="20"/>
@@ -32442,7 +32417,6 @@
           <w:p>
             <w:pPr>
               <w:spacing w:after="0" w:line="240" w:lineRule="auto"/>
-              <w:jc w:val="center"/>
               <w:rPr>
                 <w:rFonts w:ascii="Times New Roman" w:hAnsi="Times New Roman" w:cs="Times New Roman"/>
                 <w:sz w:val="20"/>
@@ -32565,7 +32539,6 @@
           <w:p>
             <w:pPr>
               <w:spacing w:after="0" w:line="240" w:lineRule="auto"/>
-              <w:jc w:val="center"/>
               <w:rPr>
                 <w:rFonts w:ascii="Times New Roman" w:hAnsi="Times New Roman" w:cs="Times New Roman"/>
                 <w:sz w:val="20"/>
@@ -32597,7 +32570,6 @@
           <w:p>
             <w:pPr>
               <w:spacing w:after="0" w:line="240" w:lineRule="auto"/>
-              <w:jc w:val="center"/>
               <w:rPr>
                 <w:rFonts w:ascii="Times New Roman" w:hAnsi="Times New Roman" w:cs="Times New Roman"/>
                 <w:sz w:val="20"/>
@@ -32629,7 +32601,6 @@
           <w:p>
             <w:pPr>
               <w:spacing w:after="0" w:line="240" w:lineRule="auto"/>
-              <w:jc w:val="center"/>
               <w:rPr>
                 <w:rFonts w:ascii="Times New Roman" w:hAnsi="Times New Roman" w:cs="Times New Roman"/>
                 <w:sz w:val="20"/>
@@ -32661,7 +32632,6 @@
           <w:p>
             <w:pPr>
               <w:spacing w:after="0" w:line="240" w:lineRule="auto"/>
-              <w:jc w:val="center"/>
               <w:rPr>
                 <w:rFonts w:ascii="Times New Roman" w:hAnsi="Times New Roman" w:cs="Times New Roman"/>
                 <w:sz w:val="20"/>
@@ -32803,7 +32773,6 @@
           <w:p>
             <w:pPr>
               <w:spacing w:after="0" w:line="240" w:lineRule="auto"/>
-              <w:jc w:val="center"/>
               <w:rPr>
                 <w:rFonts w:ascii="Times New Roman" w:hAnsi="Times New Roman" w:cs="Times New Roman"/>
                 <w:sz w:val="20"/>
@@ -32835,7 +32804,6 @@
           <w:p>
             <w:pPr>
               <w:spacing w:after="0" w:line="240" w:lineRule="auto"/>
-              <w:jc w:val="center"/>
               <w:rPr>
                 <w:rFonts w:ascii="Times New Roman" w:hAnsi="Times New Roman" w:cs="Times New Roman"/>
                 <w:sz w:val="20"/>
@@ -32867,7 +32835,6 @@
           <w:p>
             <w:pPr>
               <w:spacing w:after="0" w:line="240" w:lineRule="auto"/>
-              <w:jc w:val="center"/>
               <w:rPr>
                 <w:rFonts w:ascii="Times New Roman" w:hAnsi="Times New Roman" w:cs="Times New Roman"/>
                 <w:sz w:val="20"/>
@@ -32899,7 +32866,6 @@
           <w:p>
             <w:pPr>
               <w:spacing w:after="0" w:line="240" w:lineRule="auto"/>
-              <w:jc w:val="center"/>
               <w:rPr>
                 <w:rFonts w:ascii="Times New Roman" w:hAnsi="Times New Roman" w:cs="Times New Roman"/>
                 <w:sz w:val="20"/>
@@ -35855,7 +35821,6 @@
           <w:p>
             <w:pPr>
               <w:spacing w:after="0" w:line="240" w:lineRule="auto"/>
-              <w:jc w:val="center"/>
               <w:rPr>
                 <w:rFonts w:ascii="Times New Roman" w:hAnsi="Times New Roman" w:cs="Times New Roman"/>
                 <w:sz w:val="20"/>
@@ -35887,7 +35852,6 @@
           <w:p>
             <w:pPr>
               <w:spacing w:after="0" w:line="240" w:lineRule="auto"/>
-              <w:jc w:val="center"/>
               <w:rPr>
                 <w:rFonts w:ascii="Times New Roman" w:hAnsi="Times New Roman" w:cs="Times New Roman"/>
                 <w:sz w:val="20"/>
@@ -35919,7 +35883,6 @@
           <w:p>
             <w:pPr>
               <w:spacing w:after="0" w:line="240" w:lineRule="auto"/>
-              <w:jc w:val="center"/>
               <w:rPr>
                 <w:rFonts w:ascii="Times New Roman" w:hAnsi="Times New Roman" w:cs="Times New Roman"/>
                 <w:sz w:val="20"/>
@@ -35952,7 +35915,6 @@
           <w:p>
             <w:pPr>
               <w:spacing w:after="0" w:line="240" w:lineRule="auto"/>
-              <w:jc w:val="center"/>
               <w:rPr>
                 <w:rFonts w:ascii="Times New Roman" w:hAnsi="Times New Roman" w:cs="Times New Roman"/>
                 <w:sz w:val="20"/>
@@ -36063,7 +36025,6 @@
           <w:p>
             <w:pPr>
               <w:spacing w:after="0" w:line="240" w:lineRule="auto"/>
-              <w:jc w:val="center"/>
               <w:rPr>
                 <w:rFonts w:ascii="Times New Roman" w:hAnsi="Times New Roman" w:cs="Times New Roman"/>
                 <w:sz w:val="20"/>
@@ -36095,7 +36056,6 @@
           <w:p>
             <w:pPr>
               <w:spacing w:after="0" w:line="240" w:lineRule="auto"/>
-              <w:jc w:val="center"/>
               <w:rPr>
                 <w:rFonts w:ascii="Times New Roman" w:hAnsi="Times New Roman" w:cs="Times New Roman"/>
                 <w:sz w:val="20"/>
@@ -36127,7 +36087,6 @@
           <w:p>
             <w:pPr>
               <w:spacing w:after="0" w:line="240" w:lineRule="auto"/>
-              <w:jc w:val="center"/>
               <w:rPr>
                 <w:rFonts w:ascii="Times New Roman" w:hAnsi="Times New Roman" w:cs="Times New Roman"/>
                 <w:sz w:val="20"/>
@@ -36159,7 +36118,6 @@
           <w:p>
             <w:pPr>
               <w:spacing w:after="0" w:line="240" w:lineRule="auto"/>
-              <w:jc w:val="center"/>
               <w:rPr>
                 <w:rFonts w:ascii="Times New Roman" w:hAnsi="Times New Roman" w:cs="Times New Roman"/>
                 <w:sz w:val="20"/>
@@ -36290,7 +36248,6 @@
           <w:p>
             <w:pPr>
               <w:spacing w:after="0" w:line="240" w:lineRule="auto"/>
-              <w:jc w:val="center"/>
               <w:rPr>
                 <w:rFonts w:ascii="Times New Roman" w:hAnsi="Times New Roman" w:cs="Times New Roman"/>
                 <w:sz w:val="20"/>
@@ -36334,7 +36291,6 @@
           <w:p>
             <w:pPr>
               <w:spacing w:after="0" w:line="240" w:lineRule="auto"/>
-              <w:jc w:val="center"/>
               <w:rPr>
                 <w:rFonts w:ascii="Times New Roman" w:hAnsi="Times New Roman" w:cs="Times New Roman"/>
                 <w:sz w:val="20"/>
@@ -36388,7 +36344,6 @@
           <w:p>
             <w:pPr>
               <w:spacing w:after="0" w:line="240" w:lineRule="auto"/>
-              <w:jc w:val="center"/>
               <w:rPr>
                 <w:rFonts w:ascii="Times New Roman" w:hAnsi="Times New Roman" w:cs="Times New Roman"/>
                 <w:sz w:val="20"/>
@@ -36442,7 +36397,6 @@
           <w:p>
             <w:pPr>
               <w:spacing w:after="0" w:line="240" w:lineRule="auto"/>
-              <w:jc w:val="center"/>
               <w:rPr>
                 <w:rFonts w:ascii="Times New Roman" w:hAnsi="Times New Roman" w:cs="Times New Roman"/>
                 <w:sz w:val="20"/>
@@ -36510,17 +36464,7 @@
                 <w:sz w:val="20"/>
                 <w:szCs w:val="20"/>
               </w:rPr>
-              <w:t>снов</w:t>
-            </w:r>
-            <w:bookmarkStart w:id="1" w:name="_GoBack"/>
-            <w:bookmarkEnd w:id="1"/>
-            <w:r>
-              <w:rPr>
-                <w:rFonts w:ascii="Times New Roman" w:hAnsi="Times New Roman" w:cs="Times New Roman"/>
-                <w:sz w:val="20"/>
-                <w:szCs w:val="20"/>
-              </w:rPr>
-              <w:t xml:space="preserve"> социальной психологии</w:t>
+              <w:t>снов социальной психологии</w:t>
             </w:r>
           </w:p>
         </w:tc>
@@ -38495,6 +38439,2476 @@
         </w:rPr>
       </w:pPr>
     </w:p>
+    <w:p>
+      <w:pPr>
+        <w:keepNext/>
+        <w:autoSpaceDE w:val="0"/>
+        <w:autoSpaceDN w:val="0"/>
+        <w:adjustRightInd w:val="0"/>
+        <w:spacing w:after="0" w:line="240" w:lineRule="auto"/>
+        <w:rPr>
+          <w:rFonts w:ascii="Times New Roman" w:hAnsi="Times New Roman" w:cs="Times New Roman"/>
+          <w:b/>
+          <w:bCs/>
+          <w:sz w:val="24"/>
+          <w:szCs w:val="24"/>
+        </w:rPr>
+      </w:pPr>
+      <w:r>
+        <w:rPr>
+          <w:rFonts w:ascii="Times New Roman" w:hAnsi="Times New Roman" w:cs="Times New Roman"/>
+          <w:b/>
+          <w:bCs/>
+          <w:color w:val="000000"/>
+          <w:sz w:val="24"/>
+          <w:szCs w:val="24"/>
+        </w:rPr>
+        <w:lastRenderedPageBreak/>
+        <w:t>КОМПЕТЕНЦИЯ:</w:t>
+      </w:r>
+      <w:r>
+        <w:rPr>
+          <w:rFonts w:ascii="Times New Roman" w:hAnsi="Times New Roman" w:cs="Times New Roman"/>
+          <w:b/>
+          <w:bCs/>
+          <w:color w:val="FF0000"/>
+          <w:sz w:val="24"/>
+          <w:szCs w:val="24"/>
+        </w:rPr>
+        <w:t xml:space="preserve"> </w:t>
+      </w:r>
+      <w:r>
+        <w:rPr>
+          <w:rFonts w:ascii="TimesNewRomanPS-BoldMT Cyr" w:hAnsi="TimesNewRomanPS-BoldMT Cyr" w:cs="TimesNewRomanPS-BoldMT Cyr"/>
+          <w:b/>
+          <w:bCs/>
+          <w:sz w:val="24"/>
+          <w:szCs w:val="24"/>
+          <w:lang w:eastAsia="ru-RU"/>
+        </w:rPr>
+        <w:t>ОПК-</w:t>
+      </w:r>
+      <w:r>
+        <w:rPr>
+          <w:rFonts w:ascii="TimesNewRomanPS-BoldMT Cyr" w:hAnsi="TimesNewRomanPS-BoldMT Cyr" w:cs="TimesNewRomanPS-BoldMT Cyr"/>
+          <w:b/>
+          <w:bCs/>
+          <w:sz w:val="24"/>
+          <w:szCs w:val="24"/>
+          <w:lang w:eastAsia="ru-RU"/>
+        </w:rPr>
+        <w:t>8</w:t>
+      </w:r>
+      <w:r>
+        <w:rPr>
+          <w:rFonts w:ascii="TimesNewRomanPS-BoldMT" w:hAnsi="TimesNewRomanPS-BoldMT" w:cs="TimesNewRomanPS-BoldMT"/>
+          <w:b/>
+          <w:bCs/>
+          <w:sz w:val="24"/>
+          <w:szCs w:val="24"/>
+          <w:lang w:eastAsia="ru-RU"/>
+        </w:rPr>
+        <w:t xml:space="preserve"> </w:t>
+      </w:r>
+      <w:r>
+        <w:rPr>
+          <w:rFonts w:ascii="Times New Roman" w:hAnsi="Times New Roman" w:cs="Times New Roman"/>
+          <w:b/>
+          <w:bCs/>
+          <w:sz w:val="24"/>
+          <w:szCs w:val="24"/>
+        </w:rPr>
+        <w:t>Г</w:t>
+      </w:r>
+      <w:r>
+        <w:rPr>
+          <w:rFonts w:ascii="Times New Roman" w:hAnsi="Times New Roman" w:cs="Times New Roman"/>
+          <w:b/>
+          <w:bCs/>
+          <w:sz w:val="24"/>
+          <w:szCs w:val="24"/>
+        </w:rPr>
+        <w:t>отовность к преподавательской деятельности по основным</w:t>
+      </w:r>
+      <w:r>
+        <w:rPr>
+          <w:rFonts w:ascii="Times New Roman" w:hAnsi="Times New Roman" w:cs="Times New Roman"/>
+          <w:b/>
+          <w:bCs/>
+          <w:sz w:val="24"/>
+          <w:szCs w:val="24"/>
+        </w:rPr>
+        <w:t xml:space="preserve"> </w:t>
+      </w:r>
+      <w:r>
+        <w:rPr>
+          <w:rFonts w:ascii="Times New Roman" w:hAnsi="Times New Roman" w:cs="Times New Roman"/>
+          <w:b/>
+          <w:bCs/>
+          <w:sz w:val="24"/>
+          <w:szCs w:val="24"/>
+        </w:rPr>
+        <w:t>образовательным программам высшего образования</w:t>
+      </w:r>
+    </w:p>
+    <w:p>
+      <w:pPr>
+        <w:keepNext/>
+        <w:autoSpaceDE w:val="0"/>
+        <w:autoSpaceDN w:val="0"/>
+        <w:adjustRightInd w:val="0"/>
+        <w:spacing w:after="0" w:line="240" w:lineRule="auto"/>
+        <w:rPr>
+          <w:rFonts w:ascii="TimesNewRomanPS-BoldMT" w:hAnsi="TimesNewRomanPS-BoldMT" w:cs="TimesNewRomanPS-BoldMT"/>
+          <w:b/>
+          <w:bCs/>
+          <w:sz w:val="24"/>
+          <w:szCs w:val="24"/>
+          <w:lang w:eastAsia="ru-RU"/>
+        </w:rPr>
+      </w:pPr>
+    </w:p>
+    <w:tbl>
+      <w:tblPr>
+        <w:tblW w:w="0" w:type="auto"/>
+        <w:jc w:val="center"/>
+        <w:tblBorders>
+          <w:top w:val="single" w:sz="4" w:space="0" w:color="auto"/>
+          <w:left w:val="single" w:sz="4" w:space="0" w:color="auto"/>
+          <w:bottom w:val="single" w:sz="4" w:space="0" w:color="auto"/>
+          <w:right w:val="single" w:sz="4" w:space="0" w:color="auto"/>
+          <w:insideH w:val="single" w:sz="4" w:space="0" w:color="auto"/>
+          <w:insideV w:val="single" w:sz="4" w:space="0" w:color="auto"/>
+        </w:tblBorders>
+        <w:tblLayout w:type="fixed"/>
+        <w:tblLook w:val="00A0" w:firstRow="1" w:lastRow="0" w:firstColumn="1" w:lastColumn="0" w:noHBand="0" w:noVBand="0"/>
+      </w:tblPr>
+      <w:tblGrid>
+        <w:gridCol w:w="2552"/>
+        <w:gridCol w:w="2552"/>
+        <w:gridCol w:w="2552"/>
+        <w:gridCol w:w="2552"/>
+        <w:gridCol w:w="2552"/>
+        <w:gridCol w:w="2552"/>
+      </w:tblGrid>
+      <w:tr>
+        <w:trPr>
+          <w:jc w:val="center"/>
+        </w:trPr>
+        <w:tc>
+          <w:tcPr>
+            <w:tcW w:w="2552" w:type="dxa"/>
+          </w:tcPr>
+          <w:p>
+            <w:pPr>
+              <w:spacing w:after="0" w:line="240" w:lineRule="auto"/>
+              <w:jc w:val="center"/>
+              <w:rPr>
+                <w:rFonts w:ascii="Times New Roman" w:hAnsi="Times New Roman" w:cs="Times New Roman"/>
+                <w:b/>
+                <w:bCs/>
+                <w:sz w:val="20"/>
+                <w:szCs w:val="20"/>
+              </w:rPr>
+            </w:pPr>
+            <w:r>
+              <w:rPr>
+                <w:rFonts w:ascii="Times New Roman" w:hAnsi="Times New Roman" w:cs="Times New Roman"/>
+                <w:b/>
+                <w:bCs/>
+                <w:sz w:val="20"/>
+                <w:szCs w:val="20"/>
+              </w:rPr>
+              <w:t>Этап освоения компетенции</w:t>
+            </w:r>
+          </w:p>
+        </w:tc>
+        <w:tc>
+          <w:tcPr>
+            <w:tcW w:w="2552" w:type="dxa"/>
+          </w:tcPr>
+          <w:p>
+            <w:pPr>
+              <w:spacing w:after="0" w:line="240" w:lineRule="auto"/>
+              <w:jc w:val="both"/>
+              <w:rPr>
+                <w:rFonts w:ascii="Times New Roman" w:hAnsi="Times New Roman" w:cs="Times New Roman"/>
+                <w:b/>
+                <w:bCs/>
+                <w:sz w:val="20"/>
+                <w:szCs w:val="20"/>
+              </w:rPr>
+            </w:pPr>
+            <w:r>
+              <w:rPr>
+                <w:rFonts w:ascii="Times New Roman" w:hAnsi="Times New Roman" w:cs="Times New Roman"/>
+                <w:b/>
+                <w:bCs/>
+                <w:sz w:val="20"/>
+                <w:szCs w:val="20"/>
+              </w:rPr>
+              <w:t>Планируемые результаты обучения (показатели достижения заданного</w:t>
+            </w:r>
+            <w:r>
+              <w:rPr>
+                <w:rFonts w:ascii="Times New Roman" w:hAnsi="Times New Roman" w:cs="Times New Roman"/>
+                <w:b/>
+                <w:bCs/>
+                <w:sz w:val="20"/>
+                <w:szCs w:val="20"/>
+              </w:rPr>
+              <w:t xml:space="preserve"> </w:t>
+            </w:r>
+            <w:r>
+              <w:rPr>
+                <w:rFonts w:ascii="Times New Roman" w:hAnsi="Times New Roman" w:cs="Times New Roman"/>
+                <w:b/>
+                <w:bCs/>
+                <w:sz w:val="20"/>
+                <w:szCs w:val="20"/>
+              </w:rPr>
+              <w:t>уровня освоения компетенций)</w:t>
+            </w:r>
+          </w:p>
+        </w:tc>
+        <w:tc>
+          <w:tcPr>
+            <w:tcW w:w="2552" w:type="dxa"/>
+          </w:tcPr>
+          <w:p>
+            <w:pPr>
+              <w:spacing w:after="0" w:line="240" w:lineRule="auto"/>
+              <w:jc w:val="center"/>
+              <w:rPr>
+                <w:rFonts w:ascii="Times New Roman" w:hAnsi="Times New Roman" w:cs="Times New Roman"/>
+                <w:b/>
+                <w:bCs/>
+                <w:sz w:val="20"/>
+                <w:szCs w:val="20"/>
+              </w:rPr>
+            </w:pPr>
+            <w:r>
+              <w:rPr>
+                <w:rFonts w:ascii="Times New Roman" w:hAnsi="Times New Roman" w:cs="Times New Roman"/>
+                <w:b/>
+                <w:bCs/>
+                <w:sz w:val="20"/>
+                <w:szCs w:val="20"/>
+              </w:rPr>
+              <w:t>2</w:t>
+            </w:r>
+          </w:p>
+          <w:p>
+            <w:pPr>
+              <w:spacing w:after="0" w:line="240" w:lineRule="auto"/>
+              <w:jc w:val="center"/>
+              <w:rPr>
+                <w:rFonts w:ascii="Times New Roman" w:hAnsi="Times New Roman" w:cs="Times New Roman"/>
+                <w:b/>
+                <w:bCs/>
+                <w:sz w:val="20"/>
+                <w:szCs w:val="20"/>
+              </w:rPr>
+            </w:pPr>
+            <w:r>
+              <w:rPr>
+                <w:rFonts w:ascii="Times New Roman" w:hAnsi="Times New Roman" w:cs="Times New Roman"/>
+                <w:b/>
+                <w:bCs/>
+                <w:sz w:val="20"/>
+                <w:szCs w:val="20"/>
+              </w:rPr>
+              <w:t>(неудовлетворительно)</w:t>
+            </w:r>
+          </w:p>
+        </w:tc>
+        <w:tc>
+          <w:tcPr>
+            <w:tcW w:w="2552" w:type="dxa"/>
+          </w:tcPr>
+          <w:p>
+            <w:pPr>
+              <w:spacing w:after="0" w:line="240" w:lineRule="auto"/>
+              <w:jc w:val="center"/>
+              <w:rPr>
+                <w:rFonts w:ascii="Times New Roman" w:hAnsi="Times New Roman" w:cs="Times New Roman"/>
+                <w:b/>
+                <w:bCs/>
+                <w:sz w:val="20"/>
+                <w:szCs w:val="20"/>
+              </w:rPr>
+            </w:pPr>
+            <w:r>
+              <w:rPr>
+                <w:rFonts w:ascii="Times New Roman" w:hAnsi="Times New Roman" w:cs="Times New Roman"/>
+                <w:b/>
+                <w:bCs/>
+                <w:sz w:val="20"/>
+                <w:szCs w:val="20"/>
+              </w:rPr>
+              <w:t>3</w:t>
+            </w:r>
+          </w:p>
+          <w:p>
+            <w:pPr>
+              <w:spacing w:after="0" w:line="240" w:lineRule="auto"/>
+              <w:jc w:val="center"/>
+              <w:rPr>
+                <w:rFonts w:ascii="Times New Roman" w:hAnsi="Times New Roman" w:cs="Times New Roman"/>
+                <w:b/>
+                <w:bCs/>
+                <w:sz w:val="20"/>
+                <w:szCs w:val="20"/>
+              </w:rPr>
+            </w:pPr>
+            <w:r>
+              <w:rPr>
+                <w:rFonts w:ascii="Times New Roman" w:hAnsi="Times New Roman" w:cs="Times New Roman"/>
+                <w:b/>
+                <w:bCs/>
+                <w:sz w:val="20"/>
+                <w:szCs w:val="20"/>
+              </w:rPr>
+              <w:t xml:space="preserve"> (удовлетворительно)</w:t>
+            </w:r>
+          </w:p>
+        </w:tc>
+        <w:tc>
+          <w:tcPr>
+            <w:tcW w:w="2552" w:type="dxa"/>
+          </w:tcPr>
+          <w:p>
+            <w:pPr>
+              <w:spacing w:after="0" w:line="240" w:lineRule="auto"/>
+              <w:jc w:val="center"/>
+              <w:rPr>
+                <w:rFonts w:ascii="Times New Roman" w:hAnsi="Times New Roman" w:cs="Times New Roman"/>
+                <w:b/>
+                <w:bCs/>
+                <w:sz w:val="20"/>
+                <w:szCs w:val="20"/>
+              </w:rPr>
+            </w:pPr>
+            <w:r>
+              <w:rPr>
+                <w:rFonts w:ascii="Times New Roman" w:hAnsi="Times New Roman" w:cs="Times New Roman"/>
+                <w:b/>
+                <w:bCs/>
+                <w:sz w:val="20"/>
+                <w:szCs w:val="20"/>
+              </w:rPr>
+              <w:t xml:space="preserve">4 </w:t>
+            </w:r>
+          </w:p>
+          <w:p>
+            <w:pPr>
+              <w:spacing w:after="0" w:line="240" w:lineRule="auto"/>
+              <w:jc w:val="center"/>
+              <w:rPr>
+                <w:rFonts w:ascii="Times New Roman" w:hAnsi="Times New Roman" w:cs="Times New Roman"/>
+                <w:b/>
+                <w:bCs/>
+                <w:sz w:val="20"/>
+                <w:szCs w:val="20"/>
+              </w:rPr>
+            </w:pPr>
+            <w:r>
+              <w:rPr>
+                <w:rFonts w:ascii="Times New Roman" w:hAnsi="Times New Roman" w:cs="Times New Roman"/>
+                <w:b/>
+                <w:bCs/>
+                <w:sz w:val="20"/>
+                <w:szCs w:val="20"/>
+              </w:rPr>
+              <w:t>(хорошо)</w:t>
+            </w:r>
+          </w:p>
+        </w:tc>
+        <w:tc>
+          <w:tcPr>
+            <w:tcW w:w="2552" w:type="dxa"/>
+          </w:tcPr>
+          <w:p>
+            <w:pPr>
+              <w:spacing w:after="0" w:line="240" w:lineRule="auto"/>
+              <w:jc w:val="center"/>
+              <w:rPr>
+                <w:rFonts w:ascii="Times New Roman" w:hAnsi="Times New Roman" w:cs="Times New Roman"/>
+                <w:b/>
+                <w:bCs/>
+                <w:sz w:val="20"/>
+                <w:szCs w:val="20"/>
+              </w:rPr>
+            </w:pPr>
+            <w:r>
+              <w:rPr>
+                <w:rFonts w:ascii="Times New Roman" w:hAnsi="Times New Roman" w:cs="Times New Roman"/>
+                <w:b/>
+                <w:bCs/>
+                <w:sz w:val="20"/>
+                <w:szCs w:val="20"/>
+              </w:rPr>
+              <w:t>5</w:t>
+            </w:r>
+          </w:p>
+          <w:p>
+            <w:pPr>
+              <w:spacing w:after="0" w:line="240" w:lineRule="auto"/>
+              <w:jc w:val="center"/>
+              <w:rPr>
+                <w:rFonts w:ascii="Times New Roman" w:hAnsi="Times New Roman" w:cs="Times New Roman"/>
+                <w:b/>
+                <w:bCs/>
+                <w:sz w:val="20"/>
+                <w:szCs w:val="20"/>
+              </w:rPr>
+            </w:pPr>
+            <w:r>
+              <w:rPr>
+                <w:rFonts w:ascii="Times New Roman" w:hAnsi="Times New Roman" w:cs="Times New Roman"/>
+                <w:b/>
+                <w:bCs/>
+                <w:sz w:val="20"/>
+                <w:szCs w:val="20"/>
+              </w:rPr>
+              <w:t xml:space="preserve"> (отлично)</w:t>
+            </w:r>
+          </w:p>
+        </w:tc>
+      </w:tr>
+      <w:tr>
+        <w:trPr>
+          <w:jc w:val="center"/>
+        </w:trPr>
+        <w:tc>
+          <w:tcPr>
+            <w:tcW w:w="2552" w:type="dxa"/>
+            <w:vMerge w:val="restart"/>
+          </w:tcPr>
+          <w:p>
+            <w:pPr>
+              <w:spacing w:after="0" w:line="240" w:lineRule="auto"/>
+              <w:rPr>
+                <w:rFonts w:ascii="Times New Roman" w:hAnsi="Times New Roman" w:cs="Times New Roman"/>
+                <w:sz w:val="20"/>
+                <w:szCs w:val="20"/>
+              </w:rPr>
+            </w:pPr>
+            <w:r>
+              <w:rPr>
+                <w:rFonts w:ascii="Times New Roman" w:hAnsi="Times New Roman" w:cs="Times New Roman"/>
+                <w:sz w:val="20"/>
+                <w:szCs w:val="20"/>
+              </w:rPr>
+              <w:t>Входной уровень</w:t>
+            </w:r>
+          </w:p>
+          <w:p>
+            <w:pPr>
+              <w:spacing w:after="0" w:line="240" w:lineRule="auto"/>
+              <w:rPr>
+                <w:rFonts w:ascii="Times New Roman" w:hAnsi="Times New Roman" w:cs="Times New Roman"/>
+                <w:sz w:val="20"/>
+                <w:szCs w:val="20"/>
+              </w:rPr>
+            </w:pPr>
+            <w:r>
+              <w:rPr>
+                <w:rFonts w:ascii="Times New Roman" w:hAnsi="Times New Roman" w:cs="Times New Roman"/>
+                <w:sz w:val="20"/>
+                <w:szCs w:val="20"/>
+              </w:rPr>
+              <w:t>(</w:t>
+            </w:r>
+            <w:r>
+              <w:rPr>
+                <w:rFonts w:ascii="Times New Roman" w:hAnsi="Times New Roman" w:cs="Times New Roman"/>
+                <w:sz w:val="20"/>
+                <w:szCs w:val="20"/>
+              </w:rPr>
+              <w:t>ОП</w:t>
+            </w:r>
+            <w:r>
+              <w:rPr>
+                <w:rFonts w:ascii="Times New Roman" w:hAnsi="Times New Roman" w:cs="Times New Roman"/>
+                <w:sz w:val="20"/>
+                <w:szCs w:val="20"/>
+              </w:rPr>
+              <w:t>К-</w:t>
+            </w:r>
+            <w:r>
+              <w:rPr>
+                <w:rFonts w:ascii="Times New Roman" w:hAnsi="Times New Roman" w:cs="Times New Roman"/>
+                <w:sz w:val="20"/>
+                <w:szCs w:val="20"/>
+              </w:rPr>
+              <w:t>8</w:t>
+            </w:r>
+            <w:r>
+              <w:rPr>
+                <w:rFonts w:ascii="Times New Roman" w:hAnsi="Times New Roman" w:cs="Times New Roman"/>
+                <w:sz w:val="20"/>
+                <w:szCs w:val="20"/>
+              </w:rPr>
+              <w:t>)-</w:t>
+            </w:r>
+            <w:r>
+              <w:rPr>
+                <w:rFonts w:ascii="Times New Roman" w:hAnsi="Times New Roman" w:cs="Times New Roman"/>
+                <w:sz w:val="20"/>
+                <w:szCs w:val="20"/>
+                <w:lang w:val="en-US"/>
+              </w:rPr>
+              <w:t>I</w:t>
+            </w:r>
+          </w:p>
+        </w:tc>
+        <w:tc>
+          <w:tcPr>
+            <w:tcW w:w="2552" w:type="dxa"/>
+          </w:tcPr>
+          <w:p>
+            <w:pPr>
+              <w:spacing w:after="0" w:line="240" w:lineRule="auto"/>
+              <w:rPr>
+                <w:rFonts w:ascii="Times New Roman" w:hAnsi="Times New Roman" w:cs="Times New Roman"/>
+                <w:sz w:val="20"/>
+                <w:szCs w:val="20"/>
+              </w:rPr>
+            </w:pPr>
+            <w:r>
+              <w:rPr>
+                <w:rFonts w:ascii="Times New Roman" w:hAnsi="Times New Roman" w:cs="Times New Roman"/>
+                <w:b/>
+                <w:bCs/>
+                <w:i/>
+                <w:iCs/>
+                <w:sz w:val="20"/>
+                <w:szCs w:val="20"/>
+                <w:u w:val="single"/>
+              </w:rPr>
+              <w:t>Владеть:</w:t>
+            </w:r>
+            <w:r>
+              <w:rPr>
+                <w:rFonts w:ascii="Times New Roman" w:hAnsi="Times New Roman" w:cs="Times New Roman"/>
+                <w:sz w:val="20"/>
+                <w:szCs w:val="20"/>
+              </w:rPr>
+              <w:t xml:space="preserve"> </w:t>
+            </w:r>
+            <w:r>
+              <w:rPr>
+                <w:rFonts w:ascii="Times New Roman" w:hAnsi="Times New Roman" w:cs="Times New Roman"/>
+                <w:sz w:val="20"/>
+                <w:szCs w:val="20"/>
+                <w:lang w:eastAsia="ru-RU"/>
+              </w:rPr>
+              <w:t>способностью к межличностной коммуникации и навыками публичной речи</w:t>
+            </w:r>
+          </w:p>
+        </w:tc>
+        <w:tc>
+          <w:tcPr>
+            <w:tcW w:w="2552" w:type="dxa"/>
+          </w:tcPr>
+          <w:p>
+            <w:pPr>
+              <w:spacing w:after="0" w:line="240" w:lineRule="auto"/>
+              <w:rPr>
+                <w:rFonts w:ascii="Times New Roman" w:hAnsi="Times New Roman" w:cs="Times New Roman"/>
+                <w:sz w:val="20"/>
+                <w:szCs w:val="20"/>
+              </w:rPr>
+            </w:pPr>
+            <w:r>
+              <w:rPr>
+                <w:rFonts w:ascii="Times New Roman" w:hAnsi="Times New Roman" w:cs="Times New Roman"/>
+                <w:sz w:val="20"/>
+                <w:szCs w:val="20"/>
+                <w:lang w:eastAsia="ru-RU"/>
+              </w:rPr>
+              <w:t xml:space="preserve">Не владеет </w:t>
+            </w:r>
+            <w:r>
+              <w:rPr>
+                <w:rFonts w:ascii="Times New Roman" w:hAnsi="Times New Roman" w:cs="Times New Roman"/>
+                <w:sz w:val="20"/>
+                <w:szCs w:val="20"/>
+                <w:lang w:eastAsia="ru-RU"/>
+              </w:rPr>
+              <w:t>способностью к межличностной коммуникации и навыками публичной речи</w:t>
+            </w:r>
+          </w:p>
+        </w:tc>
+        <w:tc>
+          <w:tcPr>
+            <w:tcW w:w="2552" w:type="dxa"/>
+          </w:tcPr>
+          <w:p>
+            <w:pPr>
+              <w:spacing w:after="0" w:line="240" w:lineRule="auto"/>
+              <w:rPr>
+                <w:rFonts w:ascii="Times New Roman" w:hAnsi="Times New Roman" w:cs="Times New Roman"/>
+                <w:sz w:val="20"/>
+                <w:szCs w:val="20"/>
+              </w:rPr>
+            </w:pPr>
+            <w:r>
+              <w:rPr>
+                <w:rFonts w:ascii="Times New Roman" w:hAnsi="Times New Roman" w:cs="Times New Roman"/>
+                <w:sz w:val="20"/>
+                <w:szCs w:val="20"/>
+                <w:lang w:eastAsia="ru-RU"/>
+              </w:rPr>
+              <w:t>Частично</w:t>
+            </w:r>
+            <w:r>
+              <w:rPr>
+                <w:rFonts w:ascii="Times New Roman" w:hAnsi="Times New Roman" w:cs="Times New Roman"/>
+                <w:sz w:val="20"/>
+                <w:szCs w:val="20"/>
+                <w:lang w:eastAsia="ru-RU"/>
+              </w:rPr>
+              <w:t xml:space="preserve"> владеет </w:t>
+            </w:r>
+            <w:r>
+              <w:rPr>
+                <w:rFonts w:ascii="Times New Roman" w:hAnsi="Times New Roman" w:cs="Times New Roman"/>
+                <w:sz w:val="20"/>
+                <w:szCs w:val="20"/>
+                <w:lang w:eastAsia="ru-RU"/>
+              </w:rPr>
+              <w:t>способностью к межличностной коммуникации и навыками публичной речи</w:t>
+            </w:r>
+          </w:p>
+        </w:tc>
+        <w:tc>
+          <w:tcPr>
+            <w:tcW w:w="2552" w:type="dxa"/>
+          </w:tcPr>
+          <w:p>
+            <w:pPr>
+              <w:spacing w:after="0" w:line="240" w:lineRule="auto"/>
+              <w:rPr>
+                <w:rFonts w:ascii="Times New Roman" w:hAnsi="Times New Roman" w:cs="Times New Roman"/>
+                <w:sz w:val="20"/>
+                <w:szCs w:val="20"/>
+              </w:rPr>
+            </w:pPr>
+            <w:r>
+              <w:rPr>
+                <w:rFonts w:ascii="Times New Roman" w:hAnsi="Times New Roman" w:cs="Times New Roman"/>
+                <w:sz w:val="20"/>
+                <w:szCs w:val="20"/>
+                <w:lang w:eastAsia="ru-RU"/>
+              </w:rPr>
+              <w:t>Хорошо</w:t>
+            </w:r>
+            <w:r>
+              <w:rPr>
+                <w:rFonts w:ascii="Times New Roman" w:hAnsi="Times New Roman" w:cs="Times New Roman"/>
+                <w:sz w:val="20"/>
+                <w:szCs w:val="20"/>
+                <w:lang w:eastAsia="ru-RU"/>
+              </w:rPr>
+              <w:t xml:space="preserve"> владеет </w:t>
+            </w:r>
+            <w:r>
+              <w:rPr>
+                <w:rFonts w:ascii="Times New Roman" w:hAnsi="Times New Roman" w:cs="Times New Roman"/>
+                <w:sz w:val="20"/>
+                <w:szCs w:val="20"/>
+                <w:lang w:eastAsia="ru-RU"/>
+              </w:rPr>
+              <w:t>способностью к межличностной коммуникации и навыками публичной речи</w:t>
+            </w:r>
+          </w:p>
+        </w:tc>
+        <w:tc>
+          <w:tcPr>
+            <w:tcW w:w="2552" w:type="dxa"/>
+          </w:tcPr>
+          <w:p>
+            <w:pPr>
+              <w:spacing w:after="0" w:line="240" w:lineRule="auto"/>
+              <w:rPr>
+                <w:rFonts w:ascii="Times New Roman" w:hAnsi="Times New Roman" w:cs="Times New Roman"/>
+                <w:sz w:val="20"/>
+                <w:szCs w:val="20"/>
+              </w:rPr>
+            </w:pPr>
+            <w:r>
+              <w:rPr>
+                <w:rFonts w:ascii="Times New Roman" w:hAnsi="Times New Roman" w:cs="Times New Roman"/>
+                <w:sz w:val="20"/>
+                <w:szCs w:val="20"/>
+                <w:lang w:eastAsia="ru-RU"/>
+              </w:rPr>
+              <w:t xml:space="preserve">Успешно и систематически владеет </w:t>
+            </w:r>
+            <w:r>
+              <w:rPr>
+                <w:rFonts w:ascii="Times New Roman" w:hAnsi="Times New Roman" w:cs="Times New Roman"/>
+                <w:sz w:val="20"/>
+                <w:szCs w:val="20"/>
+                <w:lang w:eastAsia="ru-RU"/>
+              </w:rPr>
+              <w:t>способностью к межличностной коммуникации и навыками публичной речи</w:t>
+            </w:r>
+          </w:p>
+        </w:tc>
+      </w:tr>
+      <w:tr>
+        <w:trPr>
+          <w:jc w:val="center"/>
+        </w:trPr>
+        <w:tc>
+          <w:tcPr>
+            <w:tcW w:w="2552" w:type="dxa"/>
+            <w:vMerge/>
+          </w:tcPr>
+          <w:p>
+            <w:pPr>
+              <w:spacing w:after="0" w:line="240" w:lineRule="auto"/>
+              <w:rPr>
+                <w:rFonts w:ascii="Times New Roman" w:hAnsi="Times New Roman" w:cs="Times New Roman"/>
+                <w:sz w:val="20"/>
+                <w:szCs w:val="20"/>
+              </w:rPr>
+            </w:pPr>
+          </w:p>
+        </w:tc>
+        <w:tc>
+          <w:tcPr>
+            <w:tcW w:w="2552" w:type="dxa"/>
+          </w:tcPr>
+          <w:p>
+            <w:pPr>
+              <w:spacing w:after="0" w:line="240" w:lineRule="auto"/>
+              <w:rPr>
+                <w:rFonts w:ascii="Times New Roman" w:hAnsi="Times New Roman" w:cs="Times New Roman"/>
+                <w:sz w:val="20"/>
+                <w:szCs w:val="20"/>
+              </w:rPr>
+            </w:pPr>
+            <w:r>
+              <w:rPr>
+                <w:rFonts w:ascii="Times New Roman" w:hAnsi="Times New Roman" w:cs="Times New Roman"/>
+                <w:b/>
+                <w:bCs/>
+                <w:i/>
+                <w:iCs/>
+                <w:sz w:val="20"/>
+                <w:szCs w:val="20"/>
+                <w:u w:val="single"/>
+              </w:rPr>
+              <w:t>Уметь:</w:t>
+            </w:r>
+            <w:r>
+              <w:rPr>
+                <w:rFonts w:ascii="Times New Roman" w:hAnsi="Times New Roman" w:cs="Times New Roman"/>
+                <w:b/>
+                <w:bCs/>
+                <w:i/>
+                <w:iCs/>
+                <w:sz w:val="20"/>
+                <w:szCs w:val="20"/>
+                <w:u w:val="single"/>
+              </w:rPr>
+              <w:t xml:space="preserve"> </w:t>
+            </w:r>
+            <w:r>
+              <w:rPr>
+                <w:rFonts w:ascii="Times New Roman" w:hAnsi="Times New Roman" w:cs="Times New Roman"/>
+                <w:sz w:val="20"/>
+                <w:szCs w:val="20"/>
+                <w:lang w:eastAsia="ru-RU"/>
+              </w:rPr>
+              <w:t>осуществлять отбор материала по научным дисциплинам соответствующего направления подготовки</w:t>
+            </w:r>
+          </w:p>
+        </w:tc>
+        <w:tc>
+          <w:tcPr>
+            <w:tcW w:w="2552" w:type="dxa"/>
+          </w:tcPr>
+          <w:p>
+            <w:pPr>
+              <w:spacing w:after="0" w:line="240" w:lineRule="auto"/>
+              <w:rPr>
+                <w:rFonts w:ascii="Times New Roman" w:hAnsi="Times New Roman" w:cs="Times New Roman"/>
+                <w:sz w:val="20"/>
+                <w:szCs w:val="20"/>
+              </w:rPr>
+            </w:pPr>
+            <w:r>
+              <w:rPr>
+                <w:rFonts w:ascii="Times New Roman" w:hAnsi="Times New Roman" w:cs="Times New Roman"/>
+                <w:sz w:val="20"/>
+                <w:szCs w:val="20"/>
+              </w:rPr>
+              <w:t>Не способен</w:t>
+            </w:r>
+            <w:r>
+              <w:rPr>
+                <w:rFonts w:ascii="Times New Roman" w:hAnsi="Times New Roman" w:cs="Times New Roman"/>
+                <w:sz w:val="20"/>
+                <w:szCs w:val="20"/>
+              </w:rPr>
+              <w:t xml:space="preserve"> </w:t>
+            </w:r>
+            <w:r>
+              <w:rPr>
+                <w:rFonts w:ascii="Times New Roman" w:hAnsi="Times New Roman" w:cs="Times New Roman"/>
+                <w:sz w:val="20"/>
+                <w:szCs w:val="20"/>
+                <w:lang w:eastAsia="ru-RU"/>
+              </w:rPr>
+              <w:t>осуществлять отбор материала по научным дисциплинам соответствующего направления подготовки</w:t>
+            </w:r>
+          </w:p>
+        </w:tc>
+        <w:tc>
+          <w:tcPr>
+            <w:tcW w:w="2552" w:type="dxa"/>
+          </w:tcPr>
+          <w:p>
+            <w:pPr>
+              <w:spacing w:after="0" w:line="240" w:lineRule="auto"/>
+              <w:rPr>
+                <w:rFonts w:ascii="Times New Roman" w:hAnsi="Times New Roman" w:cs="Times New Roman"/>
+                <w:sz w:val="20"/>
+                <w:szCs w:val="20"/>
+              </w:rPr>
+            </w:pPr>
+            <w:r>
+              <w:rPr>
+                <w:rFonts w:ascii="Times New Roman" w:hAnsi="Times New Roman" w:cs="Times New Roman"/>
+                <w:sz w:val="20"/>
+                <w:szCs w:val="20"/>
+              </w:rPr>
+              <w:t>Слабо способен</w:t>
+            </w:r>
+            <w:r>
+              <w:rPr>
+                <w:rFonts w:ascii="Times New Roman" w:hAnsi="Times New Roman" w:cs="Times New Roman"/>
+                <w:sz w:val="20"/>
+                <w:szCs w:val="20"/>
+              </w:rPr>
+              <w:t xml:space="preserve"> </w:t>
+            </w:r>
+            <w:r>
+              <w:rPr>
+                <w:rFonts w:ascii="Times New Roman" w:hAnsi="Times New Roman" w:cs="Times New Roman"/>
+                <w:sz w:val="20"/>
+                <w:szCs w:val="20"/>
+                <w:lang w:eastAsia="ru-RU"/>
+              </w:rPr>
+              <w:t>осуществлять отбор материала по научным дисциплинам соответствующего направления подготовки</w:t>
+            </w:r>
+          </w:p>
+        </w:tc>
+        <w:tc>
+          <w:tcPr>
+            <w:tcW w:w="2552" w:type="dxa"/>
+          </w:tcPr>
+          <w:p>
+            <w:pPr>
+              <w:spacing w:after="0" w:line="240" w:lineRule="auto"/>
+              <w:rPr>
+                <w:rFonts w:ascii="Times New Roman" w:hAnsi="Times New Roman" w:cs="Times New Roman"/>
+                <w:sz w:val="20"/>
+                <w:szCs w:val="20"/>
+              </w:rPr>
+            </w:pPr>
+            <w:r>
+              <w:rPr>
+                <w:rFonts w:ascii="Times New Roman" w:hAnsi="Times New Roman" w:cs="Times New Roman"/>
+                <w:sz w:val="20"/>
+                <w:szCs w:val="20"/>
+              </w:rPr>
+              <w:t>Хорошо способен</w:t>
+            </w:r>
+            <w:r>
+              <w:rPr>
+                <w:rFonts w:ascii="Times New Roman" w:hAnsi="Times New Roman" w:cs="Times New Roman"/>
+                <w:sz w:val="20"/>
+                <w:szCs w:val="20"/>
+              </w:rPr>
+              <w:t xml:space="preserve"> </w:t>
+            </w:r>
+            <w:r>
+              <w:rPr>
+                <w:rFonts w:ascii="Times New Roman" w:hAnsi="Times New Roman" w:cs="Times New Roman"/>
+                <w:sz w:val="20"/>
+                <w:szCs w:val="20"/>
+                <w:lang w:eastAsia="ru-RU"/>
+              </w:rPr>
+              <w:t>осуществлять отбор материала по научным дисциплинам соответствующего направления подготовки</w:t>
+            </w:r>
+          </w:p>
+        </w:tc>
+        <w:tc>
+          <w:tcPr>
+            <w:tcW w:w="2552" w:type="dxa"/>
+          </w:tcPr>
+          <w:p>
+            <w:pPr>
+              <w:spacing w:after="0" w:line="240" w:lineRule="auto"/>
+              <w:rPr>
+                <w:rFonts w:ascii="Times New Roman" w:hAnsi="Times New Roman" w:cs="Times New Roman"/>
+                <w:sz w:val="20"/>
+                <w:szCs w:val="20"/>
+              </w:rPr>
+            </w:pPr>
+            <w:r>
+              <w:rPr>
+                <w:rFonts w:ascii="Times New Roman" w:hAnsi="Times New Roman" w:cs="Times New Roman"/>
+                <w:sz w:val="20"/>
+                <w:szCs w:val="20"/>
+                <w:lang w:eastAsia="ru-RU"/>
+              </w:rPr>
+              <w:t>Сформировано</w:t>
+            </w:r>
+            <w:r>
+              <w:rPr>
+                <w:rFonts w:ascii="Times New Roman" w:hAnsi="Times New Roman" w:cs="Times New Roman"/>
+                <w:sz w:val="20"/>
+                <w:szCs w:val="20"/>
+                <w:lang w:eastAsia="ru-RU"/>
+              </w:rPr>
+              <w:t xml:space="preserve"> </w:t>
+            </w:r>
+            <w:r>
+              <w:rPr>
+                <w:rFonts w:ascii="Times New Roman" w:hAnsi="Times New Roman" w:cs="Times New Roman"/>
+                <w:sz w:val="20"/>
+                <w:szCs w:val="20"/>
+                <w:lang w:eastAsia="ru-RU"/>
+              </w:rPr>
+              <w:t xml:space="preserve">умение </w:t>
+            </w:r>
+            <w:r>
+              <w:rPr>
+                <w:rFonts w:ascii="Times New Roman" w:hAnsi="Times New Roman" w:cs="Times New Roman"/>
+                <w:sz w:val="20"/>
+                <w:szCs w:val="20"/>
+                <w:lang w:eastAsia="ru-RU"/>
+              </w:rPr>
+              <w:t>осуществлять отбор материала по научным дисциплинам соответствующего направления подготовки</w:t>
+            </w:r>
+          </w:p>
+        </w:tc>
+      </w:tr>
+      <w:tr>
+        <w:trPr>
+          <w:jc w:val="center"/>
+        </w:trPr>
+        <w:tc>
+          <w:tcPr>
+            <w:tcW w:w="2552" w:type="dxa"/>
+            <w:vMerge/>
+          </w:tcPr>
+          <w:p>
+            <w:pPr>
+              <w:spacing w:after="0" w:line="240" w:lineRule="auto"/>
+              <w:rPr>
+                <w:rFonts w:ascii="Times New Roman" w:hAnsi="Times New Roman" w:cs="Times New Roman"/>
+                <w:sz w:val="20"/>
+                <w:szCs w:val="20"/>
+              </w:rPr>
+            </w:pPr>
+          </w:p>
+        </w:tc>
+        <w:tc>
+          <w:tcPr>
+            <w:tcW w:w="2552" w:type="dxa"/>
+          </w:tcPr>
+          <w:p>
+            <w:pPr>
+              <w:spacing w:after="0" w:line="240" w:lineRule="auto"/>
+              <w:rPr>
+                <w:rFonts w:ascii="Times New Roman" w:hAnsi="Times New Roman" w:cs="Times New Roman"/>
+                <w:sz w:val="20"/>
+                <w:szCs w:val="20"/>
+              </w:rPr>
+            </w:pPr>
+            <w:r>
+              <w:rPr>
+                <w:rFonts w:ascii="Times New Roman" w:hAnsi="Times New Roman" w:cs="Times New Roman"/>
+                <w:b/>
+                <w:bCs/>
+                <w:i/>
+                <w:iCs/>
+                <w:sz w:val="20"/>
+                <w:szCs w:val="20"/>
+                <w:u w:val="single"/>
+              </w:rPr>
+              <w:t>Знать</w:t>
+            </w:r>
+            <w:r>
+              <w:rPr>
+                <w:rFonts w:ascii="Times New Roman" w:hAnsi="Times New Roman" w:cs="Times New Roman"/>
+                <w:b/>
+                <w:bCs/>
+                <w:i/>
+                <w:iCs/>
+                <w:sz w:val="20"/>
+                <w:szCs w:val="20"/>
+                <w:u w:val="single"/>
+              </w:rPr>
+              <w:t>:</w:t>
+            </w:r>
+            <w:r>
+              <w:rPr>
+                <w:rFonts w:ascii="Times New Roman" w:hAnsi="Times New Roman" w:cs="Times New Roman"/>
+                <w:b/>
+                <w:bCs/>
+                <w:i/>
+                <w:iCs/>
+                <w:sz w:val="20"/>
+                <w:szCs w:val="20"/>
+                <w:u w:val="single"/>
+              </w:rPr>
+              <w:t xml:space="preserve"> </w:t>
+            </w:r>
+            <w:r>
+              <w:rPr>
+                <w:rFonts w:ascii="Times New Roman" w:hAnsi="Times New Roman" w:cs="Times New Roman"/>
+                <w:sz w:val="20"/>
+                <w:szCs w:val="20"/>
+              </w:rPr>
+              <w:t>основные виды работ, выполняемых преподавателем</w:t>
+            </w:r>
+          </w:p>
+        </w:tc>
+        <w:tc>
+          <w:tcPr>
+            <w:tcW w:w="2552" w:type="dxa"/>
+          </w:tcPr>
+          <w:p>
+            <w:pPr>
+              <w:spacing w:after="0" w:line="240" w:lineRule="auto"/>
+              <w:rPr>
+                <w:rFonts w:ascii="Times New Roman" w:hAnsi="Times New Roman" w:cs="Times New Roman"/>
+                <w:sz w:val="20"/>
+                <w:szCs w:val="20"/>
+              </w:rPr>
+            </w:pPr>
+            <w:r>
+              <w:rPr>
+                <w:rFonts w:ascii="Times New Roman" w:hAnsi="Times New Roman" w:cs="Times New Roman"/>
+                <w:sz w:val="20"/>
+                <w:szCs w:val="20"/>
+              </w:rPr>
+              <w:t>Не знает</w:t>
+            </w:r>
+            <w:r>
+              <w:rPr>
+                <w:rFonts w:ascii="Times New Roman" w:hAnsi="Times New Roman" w:cs="Times New Roman"/>
+                <w:sz w:val="20"/>
+                <w:szCs w:val="20"/>
+              </w:rPr>
+              <w:t xml:space="preserve"> основные виды работ, выполняемых преподавателем</w:t>
+            </w:r>
+          </w:p>
+        </w:tc>
+        <w:tc>
+          <w:tcPr>
+            <w:tcW w:w="2552" w:type="dxa"/>
+          </w:tcPr>
+          <w:p>
+            <w:pPr>
+              <w:spacing w:after="0" w:line="240" w:lineRule="auto"/>
+              <w:rPr>
+                <w:rFonts w:ascii="Times New Roman" w:hAnsi="Times New Roman" w:cs="Times New Roman"/>
+                <w:sz w:val="20"/>
+                <w:szCs w:val="20"/>
+              </w:rPr>
+            </w:pPr>
+            <w:r>
+              <w:rPr>
+                <w:rFonts w:ascii="Times New Roman" w:hAnsi="Times New Roman" w:cs="Times New Roman"/>
+                <w:sz w:val="20"/>
+                <w:szCs w:val="20"/>
+              </w:rPr>
+              <w:t>Слабо знает</w:t>
+            </w:r>
+            <w:r>
+              <w:rPr>
+                <w:rFonts w:ascii="Times New Roman" w:hAnsi="Times New Roman" w:cs="Times New Roman"/>
+                <w:sz w:val="20"/>
+                <w:szCs w:val="20"/>
+              </w:rPr>
+              <w:t xml:space="preserve"> основные виды работ, выполняемых преподавателем</w:t>
+            </w:r>
+          </w:p>
+        </w:tc>
+        <w:tc>
+          <w:tcPr>
+            <w:tcW w:w="2552" w:type="dxa"/>
+          </w:tcPr>
+          <w:p>
+            <w:pPr>
+              <w:spacing w:after="0" w:line="240" w:lineRule="auto"/>
+              <w:rPr>
+                <w:rFonts w:ascii="Times New Roman" w:hAnsi="Times New Roman" w:cs="Times New Roman"/>
+                <w:sz w:val="20"/>
+                <w:szCs w:val="20"/>
+              </w:rPr>
+            </w:pPr>
+            <w:r>
+              <w:rPr>
+                <w:rFonts w:ascii="Times New Roman" w:hAnsi="Times New Roman" w:cs="Times New Roman"/>
+                <w:sz w:val="20"/>
+                <w:szCs w:val="20"/>
+              </w:rPr>
+              <w:t>Хорошо знает</w:t>
+            </w:r>
+            <w:r>
+              <w:rPr>
+                <w:rFonts w:ascii="Times New Roman" w:hAnsi="Times New Roman" w:cs="Times New Roman"/>
+                <w:sz w:val="20"/>
+                <w:szCs w:val="20"/>
+              </w:rPr>
+              <w:t xml:space="preserve"> основные виды работ, выполняемых преподавателем</w:t>
+            </w:r>
+          </w:p>
+        </w:tc>
+        <w:tc>
+          <w:tcPr>
+            <w:tcW w:w="2552" w:type="dxa"/>
+          </w:tcPr>
+          <w:p>
+            <w:pPr>
+              <w:spacing w:after="0" w:line="240" w:lineRule="auto"/>
+              <w:rPr>
+                <w:rFonts w:ascii="Times New Roman" w:hAnsi="Times New Roman" w:cs="Times New Roman"/>
+                <w:sz w:val="20"/>
+                <w:szCs w:val="20"/>
+              </w:rPr>
+            </w:pPr>
+            <w:r>
+              <w:rPr>
+                <w:rFonts w:ascii="Times New Roman" w:hAnsi="Times New Roman" w:cs="Times New Roman"/>
+                <w:sz w:val="20"/>
+                <w:szCs w:val="20"/>
+                <w:lang w:eastAsia="ru-RU"/>
+              </w:rPr>
+              <w:t>Сформированы</w:t>
+            </w:r>
+            <w:r>
+              <w:rPr>
+                <w:rFonts w:ascii="Times New Roman" w:hAnsi="Times New Roman" w:cs="Times New Roman"/>
+                <w:sz w:val="20"/>
+                <w:szCs w:val="20"/>
+                <w:lang w:eastAsia="ru-RU"/>
+              </w:rPr>
+              <w:t xml:space="preserve"> </w:t>
+            </w:r>
+            <w:r>
+              <w:rPr>
+                <w:rFonts w:ascii="Times New Roman" w:hAnsi="Times New Roman" w:cs="Times New Roman"/>
+                <w:sz w:val="20"/>
+                <w:szCs w:val="20"/>
+                <w:lang w:eastAsia="ru-RU"/>
+              </w:rPr>
+              <w:t>систематические</w:t>
+            </w:r>
+            <w:r>
+              <w:rPr>
+                <w:rFonts w:ascii="Times New Roman" w:hAnsi="Times New Roman" w:cs="Times New Roman"/>
+                <w:sz w:val="20"/>
+                <w:szCs w:val="20"/>
+                <w:lang w:eastAsia="ru-RU"/>
+              </w:rPr>
+              <w:t xml:space="preserve"> </w:t>
+            </w:r>
+            <w:r>
+              <w:rPr>
+                <w:rFonts w:ascii="Times New Roman" w:hAnsi="Times New Roman" w:cs="Times New Roman"/>
+                <w:sz w:val="20"/>
+                <w:szCs w:val="20"/>
+                <w:lang w:eastAsia="ru-RU"/>
+              </w:rPr>
+              <w:t xml:space="preserve">знания </w:t>
+            </w:r>
+            <w:r>
+              <w:rPr>
+                <w:rFonts w:ascii="Times New Roman" w:hAnsi="Times New Roman" w:cs="Times New Roman"/>
+                <w:sz w:val="20"/>
+                <w:szCs w:val="20"/>
+              </w:rPr>
+              <w:t>основны</w:t>
+            </w:r>
+            <w:r>
+              <w:rPr>
+                <w:rFonts w:ascii="Times New Roman" w:hAnsi="Times New Roman" w:cs="Times New Roman"/>
+                <w:sz w:val="20"/>
+                <w:szCs w:val="20"/>
+              </w:rPr>
+              <w:t>х</w:t>
+            </w:r>
+            <w:r>
+              <w:rPr>
+                <w:rFonts w:ascii="Times New Roman" w:hAnsi="Times New Roman" w:cs="Times New Roman"/>
+                <w:sz w:val="20"/>
+                <w:szCs w:val="20"/>
+              </w:rPr>
+              <w:t xml:space="preserve"> вид</w:t>
+            </w:r>
+            <w:r>
+              <w:rPr>
+                <w:rFonts w:ascii="Times New Roman" w:hAnsi="Times New Roman" w:cs="Times New Roman"/>
+                <w:sz w:val="20"/>
+                <w:szCs w:val="20"/>
+              </w:rPr>
+              <w:t>ов</w:t>
+            </w:r>
+            <w:r>
+              <w:rPr>
+                <w:rFonts w:ascii="Times New Roman" w:hAnsi="Times New Roman" w:cs="Times New Roman"/>
+                <w:sz w:val="20"/>
+                <w:szCs w:val="20"/>
+              </w:rPr>
+              <w:t xml:space="preserve"> работ, выполняемых преподавателем</w:t>
+            </w:r>
+          </w:p>
+        </w:tc>
+      </w:tr>
+      <w:tr>
+        <w:trPr>
+          <w:jc w:val="center"/>
+        </w:trPr>
+        <w:tc>
+          <w:tcPr>
+            <w:tcW w:w="2552" w:type="dxa"/>
+            <w:vMerge w:val="restart"/>
+          </w:tcPr>
+          <w:p>
+            <w:pPr>
+              <w:spacing w:after="0" w:line="240" w:lineRule="auto"/>
+              <w:rPr>
+                <w:rFonts w:ascii="Times New Roman" w:hAnsi="Times New Roman" w:cs="Times New Roman"/>
+                <w:sz w:val="20"/>
+                <w:szCs w:val="20"/>
+              </w:rPr>
+            </w:pPr>
+            <w:r>
+              <w:rPr>
+                <w:rFonts w:ascii="Times New Roman" w:hAnsi="Times New Roman" w:cs="Times New Roman"/>
+                <w:sz w:val="20"/>
+                <w:szCs w:val="20"/>
+              </w:rPr>
+              <w:t>Итоговый уровень</w:t>
+            </w:r>
+          </w:p>
+          <w:p>
+            <w:pPr>
+              <w:spacing w:after="0" w:line="240" w:lineRule="auto"/>
+              <w:rPr>
+                <w:rFonts w:ascii="Times New Roman" w:hAnsi="Times New Roman" w:cs="Times New Roman"/>
+                <w:sz w:val="20"/>
+                <w:szCs w:val="20"/>
+              </w:rPr>
+            </w:pPr>
+            <w:r>
+              <w:rPr>
+                <w:rFonts w:ascii="Times New Roman" w:hAnsi="Times New Roman" w:cs="Times New Roman"/>
+                <w:sz w:val="20"/>
+                <w:szCs w:val="20"/>
+              </w:rPr>
+              <w:t>(</w:t>
+            </w:r>
+            <w:r>
+              <w:rPr>
+                <w:rFonts w:ascii="Times New Roman" w:hAnsi="Times New Roman" w:cs="Times New Roman"/>
+                <w:sz w:val="20"/>
+                <w:szCs w:val="20"/>
+              </w:rPr>
+              <w:t>ОП</w:t>
+            </w:r>
+            <w:r>
+              <w:rPr>
+                <w:rFonts w:ascii="Times New Roman" w:hAnsi="Times New Roman" w:cs="Times New Roman"/>
+                <w:sz w:val="20"/>
+                <w:szCs w:val="20"/>
+              </w:rPr>
+              <w:t>К-</w:t>
+            </w:r>
+            <w:r>
+              <w:rPr>
+                <w:rFonts w:ascii="Times New Roman" w:hAnsi="Times New Roman" w:cs="Times New Roman"/>
+                <w:sz w:val="20"/>
+                <w:szCs w:val="20"/>
+              </w:rPr>
+              <w:t>8</w:t>
+            </w:r>
+            <w:r>
+              <w:rPr>
+                <w:rFonts w:ascii="Times New Roman" w:hAnsi="Times New Roman" w:cs="Times New Roman"/>
+                <w:sz w:val="20"/>
+                <w:szCs w:val="20"/>
+              </w:rPr>
+              <w:t>)-</w:t>
+            </w:r>
+            <w:r>
+              <w:rPr>
+                <w:rFonts w:ascii="Times New Roman" w:hAnsi="Times New Roman" w:cs="Times New Roman"/>
+                <w:sz w:val="20"/>
+                <w:szCs w:val="20"/>
+                <w:lang w:val="en-US"/>
+              </w:rPr>
+              <w:t>II</w:t>
+            </w:r>
+          </w:p>
+        </w:tc>
+        <w:tc>
+          <w:tcPr>
+            <w:tcW w:w="2552" w:type="dxa"/>
+          </w:tcPr>
+          <w:p>
+            <w:pPr>
+              <w:spacing w:after="0" w:line="240" w:lineRule="auto"/>
+              <w:rPr>
+                <w:rFonts w:ascii="Times New Roman" w:hAnsi="Times New Roman" w:cs="Times New Roman"/>
+                <w:sz w:val="20"/>
+                <w:szCs w:val="20"/>
+              </w:rPr>
+            </w:pPr>
+            <w:r>
+              <w:rPr>
+                <w:rFonts w:ascii="Times New Roman" w:hAnsi="Times New Roman" w:cs="Times New Roman"/>
+                <w:b/>
+                <w:bCs/>
+                <w:i/>
+                <w:iCs/>
+                <w:sz w:val="20"/>
+                <w:szCs w:val="20"/>
+                <w:u w:val="single"/>
+              </w:rPr>
+              <w:t>Владеть:</w:t>
+            </w:r>
+            <w:r>
+              <w:rPr>
+                <w:rFonts w:ascii="Times New Roman" w:hAnsi="Times New Roman" w:cs="Times New Roman"/>
+                <w:sz w:val="20"/>
+                <w:szCs w:val="20"/>
+              </w:rPr>
+              <w:t xml:space="preserve"> </w:t>
+            </w:r>
+            <w:r>
+              <w:rPr>
+                <w:rFonts w:ascii="Times New Roman" w:hAnsi="Times New Roman" w:cs="Times New Roman"/>
+                <w:sz w:val="20"/>
+                <w:szCs w:val="20"/>
+                <w:lang w:eastAsia="ru-RU"/>
+              </w:rPr>
+              <w:t>навыками проведения всех видов занятий по дисциплинам в своей профессиональной области</w:t>
+            </w:r>
+          </w:p>
+        </w:tc>
+        <w:tc>
+          <w:tcPr>
+            <w:tcW w:w="2552" w:type="dxa"/>
+          </w:tcPr>
+          <w:p>
+            <w:pPr>
+              <w:spacing w:after="0" w:line="240" w:lineRule="auto"/>
+              <w:rPr>
+                <w:rFonts w:ascii="Times New Roman" w:hAnsi="Times New Roman" w:cs="Times New Roman"/>
+                <w:sz w:val="20"/>
+                <w:szCs w:val="20"/>
+              </w:rPr>
+            </w:pPr>
+            <w:r>
+              <w:rPr>
+                <w:rFonts w:ascii="Times New Roman" w:hAnsi="Times New Roman" w:cs="Times New Roman"/>
+                <w:sz w:val="20"/>
+                <w:szCs w:val="20"/>
+              </w:rPr>
+              <w:t>Не владеет</w:t>
+            </w:r>
+            <w:r>
+              <w:rPr>
+                <w:rFonts w:ascii="Times New Roman" w:hAnsi="Times New Roman" w:cs="Times New Roman"/>
+                <w:sz w:val="20"/>
+                <w:szCs w:val="20"/>
+              </w:rPr>
+              <w:t xml:space="preserve"> </w:t>
+            </w:r>
+            <w:r>
+              <w:rPr>
+                <w:rFonts w:ascii="Times New Roman" w:hAnsi="Times New Roman" w:cs="Times New Roman"/>
+                <w:sz w:val="20"/>
+                <w:szCs w:val="20"/>
+                <w:lang w:eastAsia="ru-RU"/>
+              </w:rPr>
+              <w:t>навыками проведения всех видов занятий по дисциплинам в своей профессиональной области</w:t>
+            </w:r>
+          </w:p>
+        </w:tc>
+        <w:tc>
+          <w:tcPr>
+            <w:tcW w:w="2552" w:type="dxa"/>
+          </w:tcPr>
+          <w:p>
+            <w:pPr>
+              <w:spacing w:after="0" w:line="240" w:lineRule="auto"/>
+              <w:rPr>
+                <w:rFonts w:ascii="Times New Roman" w:hAnsi="Times New Roman" w:cs="Times New Roman"/>
+                <w:sz w:val="20"/>
+                <w:szCs w:val="20"/>
+              </w:rPr>
+            </w:pPr>
+            <w:r>
+              <w:rPr>
+                <w:rFonts w:ascii="Times New Roman" w:hAnsi="Times New Roman" w:cs="Times New Roman"/>
+                <w:sz w:val="20"/>
+                <w:szCs w:val="20"/>
+              </w:rPr>
+              <w:t>Частично владеет</w:t>
+            </w:r>
+            <w:r>
+              <w:rPr>
+                <w:rFonts w:ascii="Times New Roman" w:hAnsi="Times New Roman" w:cs="Times New Roman"/>
+                <w:sz w:val="20"/>
+                <w:szCs w:val="20"/>
+                <w:lang w:eastAsia="ru-RU"/>
+              </w:rPr>
+              <w:t xml:space="preserve"> навыками проведения всех видов занятий по дисциплинам в своей профессиональной области</w:t>
+            </w:r>
+          </w:p>
+        </w:tc>
+        <w:tc>
+          <w:tcPr>
+            <w:tcW w:w="2552" w:type="dxa"/>
+          </w:tcPr>
+          <w:p>
+            <w:pPr>
+              <w:spacing w:after="0" w:line="240" w:lineRule="auto"/>
+              <w:rPr>
+                <w:rFonts w:ascii="Times New Roman" w:hAnsi="Times New Roman" w:cs="Times New Roman"/>
+                <w:sz w:val="20"/>
+                <w:szCs w:val="20"/>
+              </w:rPr>
+            </w:pPr>
+            <w:r>
+              <w:rPr>
+                <w:rFonts w:ascii="Times New Roman" w:hAnsi="Times New Roman" w:cs="Times New Roman"/>
+                <w:sz w:val="20"/>
+                <w:szCs w:val="20"/>
+              </w:rPr>
+              <w:t>Владеет на базовом уровне</w:t>
+            </w:r>
+            <w:r>
+              <w:rPr>
+                <w:rFonts w:ascii="Times New Roman" w:hAnsi="Times New Roman" w:cs="Times New Roman"/>
+                <w:sz w:val="20"/>
+                <w:szCs w:val="20"/>
+                <w:lang w:eastAsia="ru-RU"/>
+              </w:rPr>
+              <w:t xml:space="preserve"> навыками проведения всех видов занятий по дисциплинам в своей профессиональной области</w:t>
+            </w:r>
+          </w:p>
+        </w:tc>
+        <w:tc>
+          <w:tcPr>
+            <w:tcW w:w="2552" w:type="dxa"/>
+          </w:tcPr>
+          <w:p>
+            <w:pPr>
+              <w:autoSpaceDE w:val="0"/>
+              <w:autoSpaceDN w:val="0"/>
+              <w:adjustRightInd w:val="0"/>
+              <w:spacing w:after="0" w:line="240" w:lineRule="auto"/>
+              <w:rPr>
+                <w:rFonts w:ascii="Times New Roman" w:hAnsi="Times New Roman" w:cs="Times New Roman"/>
+                <w:sz w:val="20"/>
+                <w:szCs w:val="20"/>
+              </w:rPr>
+            </w:pPr>
+            <w:r>
+              <w:rPr>
+                <w:rFonts w:ascii="Times New Roman" w:hAnsi="Times New Roman" w:cs="Times New Roman"/>
+                <w:sz w:val="20"/>
+                <w:szCs w:val="20"/>
+                <w:lang w:eastAsia="ru-RU"/>
+              </w:rPr>
+              <w:t>Успешное и</w:t>
+            </w:r>
+            <w:r>
+              <w:rPr>
+                <w:rFonts w:ascii="Times New Roman" w:hAnsi="Times New Roman" w:cs="Times New Roman"/>
+                <w:sz w:val="20"/>
+                <w:szCs w:val="20"/>
+                <w:lang w:eastAsia="ru-RU"/>
+              </w:rPr>
+              <w:t xml:space="preserve"> </w:t>
+            </w:r>
+            <w:r>
+              <w:rPr>
+                <w:rFonts w:ascii="Times New Roman" w:hAnsi="Times New Roman" w:cs="Times New Roman"/>
+                <w:sz w:val="20"/>
+                <w:szCs w:val="20"/>
+                <w:lang w:eastAsia="ru-RU"/>
+              </w:rPr>
+              <w:t>систематическое</w:t>
+            </w:r>
+            <w:r>
+              <w:rPr>
+                <w:rFonts w:ascii="Times New Roman" w:hAnsi="Times New Roman" w:cs="Times New Roman"/>
+                <w:sz w:val="20"/>
+                <w:szCs w:val="20"/>
+                <w:lang w:eastAsia="ru-RU"/>
+              </w:rPr>
+              <w:t xml:space="preserve"> </w:t>
+            </w:r>
+            <w:r>
+              <w:rPr>
+                <w:rFonts w:ascii="Times New Roman" w:hAnsi="Times New Roman" w:cs="Times New Roman"/>
+                <w:sz w:val="20"/>
+                <w:szCs w:val="20"/>
+                <w:lang w:eastAsia="ru-RU"/>
+              </w:rPr>
+              <w:t xml:space="preserve">применение </w:t>
+            </w:r>
+            <w:r>
+              <w:rPr>
+                <w:rFonts w:ascii="Times New Roman" w:hAnsi="Times New Roman" w:cs="Times New Roman"/>
+                <w:sz w:val="20"/>
+                <w:szCs w:val="20"/>
+                <w:lang w:eastAsia="ru-RU"/>
+              </w:rPr>
+              <w:t>навыков проведения всех видов занятий по дисциплинам в своей профессиональной области</w:t>
+            </w:r>
+          </w:p>
+        </w:tc>
+      </w:tr>
+      <w:tr>
+        <w:trPr>
+          <w:jc w:val="center"/>
+        </w:trPr>
+        <w:tc>
+          <w:tcPr>
+            <w:tcW w:w="2552" w:type="dxa"/>
+            <w:vMerge/>
+          </w:tcPr>
+          <w:p>
+            <w:pPr>
+              <w:spacing w:after="0" w:line="240" w:lineRule="auto"/>
+              <w:rPr>
+                <w:rFonts w:ascii="Times New Roman" w:hAnsi="Times New Roman" w:cs="Times New Roman"/>
+                <w:sz w:val="20"/>
+                <w:szCs w:val="20"/>
+              </w:rPr>
+            </w:pPr>
+          </w:p>
+        </w:tc>
+        <w:tc>
+          <w:tcPr>
+            <w:tcW w:w="2552" w:type="dxa"/>
+          </w:tcPr>
+          <w:p>
+            <w:pPr>
+              <w:spacing w:after="0" w:line="240" w:lineRule="auto"/>
+              <w:rPr>
+                <w:rFonts w:ascii="Times New Roman" w:hAnsi="Times New Roman" w:cs="Times New Roman"/>
+                <w:sz w:val="20"/>
+                <w:szCs w:val="20"/>
+              </w:rPr>
+            </w:pPr>
+            <w:r>
+              <w:rPr>
+                <w:rFonts w:ascii="Times New Roman" w:hAnsi="Times New Roman" w:cs="Times New Roman"/>
+                <w:b/>
+                <w:bCs/>
+                <w:i/>
+                <w:iCs/>
+                <w:sz w:val="20"/>
+                <w:szCs w:val="20"/>
+                <w:u w:val="single"/>
+              </w:rPr>
+              <w:t>Уметь:</w:t>
+            </w:r>
+            <w:r>
+              <w:rPr>
+                <w:rFonts w:ascii="Times New Roman" w:hAnsi="Times New Roman" w:cs="Times New Roman"/>
+                <w:b/>
+                <w:bCs/>
+                <w:i/>
+                <w:iCs/>
+                <w:sz w:val="20"/>
+                <w:szCs w:val="20"/>
+              </w:rPr>
+              <w:t xml:space="preserve"> </w:t>
+            </w:r>
+            <w:r>
+              <w:rPr>
+                <w:rFonts w:ascii="Times New Roman" w:hAnsi="Times New Roman" w:cs="Times New Roman"/>
+                <w:sz w:val="20"/>
+                <w:szCs w:val="20"/>
+              </w:rPr>
+              <w:t>планировать учебные дисциплины в своей профессиональной области, выполнять отбор материала для них, руководить практическими занятиями, руководить выполнением курсовых проектов и ВКР</w:t>
+            </w:r>
+          </w:p>
+        </w:tc>
+        <w:tc>
+          <w:tcPr>
+            <w:tcW w:w="2552" w:type="dxa"/>
+          </w:tcPr>
+          <w:p>
+            <w:pPr>
+              <w:spacing w:after="0" w:line="240" w:lineRule="auto"/>
+              <w:rPr>
+                <w:rFonts w:ascii="Times New Roman" w:hAnsi="Times New Roman" w:cs="Times New Roman"/>
+                <w:sz w:val="20"/>
+                <w:szCs w:val="20"/>
+              </w:rPr>
+            </w:pPr>
+            <w:r>
+              <w:rPr>
+                <w:rFonts w:ascii="Times New Roman" w:hAnsi="Times New Roman" w:cs="Times New Roman"/>
+                <w:sz w:val="20"/>
+                <w:szCs w:val="20"/>
+              </w:rPr>
+              <w:t>Не способен</w:t>
+            </w:r>
+            <w:r>
+              <w:rPr>
+                <w:rFonts w:ascii="Times New Roman" w:hAnsi="Times New Roman" w:cs="Times New Roman"/>
+                <w:sz w:val="20"/>
+                <w:szCs w:val="20"/>
+              </w:rPr>
+              <w:t xml:space="preserve"> </w:t>
+            </w:r>
+            <w:r>
+              <w:rPr>
+                <w:rFonts w:ascii="Times New Roman" w:hAnsi="Times New Roman" w:cs="Times New Roman"/>
+                <w:sz w:val="20"/>
+                <w:szCs w:val="20"/>
+              </w:rPr>
+              <w:t>планировать учебные дисциплины в своей профессиональной области, выполнять отбор материала для них, руководить практическими занятиями, руководить выполнением курсовых проектов и ВКР</w:t>
+            </w:r>
+          </w:p>
+        </w:tc>
+        <w:tc>
+          <w:tcPr>
+            <w:tcW w:w="2552" w:type="dxa"/>
+          </w:tcPr>
+          <w:p>
+            <w:pPr>
+              <w:spacing w:after="0" w:line="240" w:lineRule="auto"/>
+              <w:rPr>
+                <w:rFonts w:ascii="Times New Roman" w:hAnsi="Times New Roman" w:cs="Times New Roman"/>
+                <w:sz w:val="20"/>
+                <w:szCs w:val="20"/>
+              </w:rPr>
+            </w:pPr>
+            <w:r>
+              <w:rPr>
+                <w:rFonts w:ascii="Times New Roman" w:hAnsi="Times New Roman" w:cs="Times New Roman"/>
+                <w:sz w:val="20"/>
+                <w:szCs w:val="20"/>
+              </w:rPr>
+              <w:t>Слабо способен</w:t>
+            </w:r>
+            <w:r>
+              <w:rPr>
+                <w:rFonts w:ascii="Times New Roman" w:hAnsi="Times New Roman" w:cs="Times New Roman"/>
+                <w:sz w:val="20"/>
+                <w:szCs w:val="20"/>
+              </w:rPr>
+              <w:t xml:space="preserve"> планировать учебные дисциплины в своей профессиональной области, выполнять отбор материала для них, руководить практическими занятиями, руководить </w:t>
+            </w:r>
+            <w:r>
+              <w:rPr>
+                <w:rFonts w:ascii="Times New Roman" w:hAnsi="Times New Roman" w:cs="Times New Roman"/>
+                <w:sz w:val="20"/>
+                <w:szCs w:val="20"/>
+              </w:rPr>
+              <w:lastRenderedPageBreak/>
+              <w:t>выполнением курсовых проектов и ВКР</w:t>
+            </w:r>
+          </w:p>
+        </w:tc>
+        <w:tc>
+          <w:tcPr>
+            <w:tcW w:w="2552" w:type="dxa"/>
+          </w:tcPr>
+          <w:p>
+            <w:pPr>
+              <w:spacing w:after="0" w:line="240" w:lineRule="auto"/>
+              <w:rPr>
+                <w:rFonts w:ascii="Times New Roman" w:hAnsi="Times New Roman" w:cs="Times New Roman"/>
+                <w:sz w:val="20"/>
+                <w:szCs w:val="20"/>
+              </w:rPr>
+            </w:pPr>
+            <w:r>
+              <w:rPr>
+                <w:rFonts w:ascii="Times New Roman" w:hAnsi="Times New Roman" w:cs="Times New Roman"/>
+                <w:sz w:val="20"/>
+                <w:szCs w:val="20"/>
+              </w:rPr>
+              <w:lastRenderedPageBreak/>
+              <w:t>Хорошо способен</w:t>
+            </w:r>
+            <w:r>
+              <w:rPr>
+                <w:rFonts w:ascii="Times New Roman" w:hAnsi="Times New Roman" w:cs="Times New Roman"/>
+                <w:sz w:val="20"/>
+                <w:szCs w:val="20"/>
+              </w:rPr>
+              <w:t xml:space="preserve"> планировать учебные дисциплины в своей профессиональной области, выполнять отбор материала для них, руководить практическими занятиями, руководить </w:t>
+            </w:r>
+            <w:r>
+              <w:rPr>
+                <w:rFonts w:ascii="Times New Roman" w:hAnsi="Times New Roman" w:cs="Times New Roman"/>
+                <w:sz w:val="20"/>
+                <w:szCs w:val="20"/>
+              </w:rPr>
+              <w:lastRenderedPageBreak/>
+              <w:t>выполнением курсовых проектов и ВКР</w:t>
+            </w:r>
+          </w:p>
+        </w:tc>
+        <w:tc>
+          <w:tcPr>
+            <w:tcW w:w="2552" w:type="dxa"/>
+          </w:tcPr>
+          <w:p>
+            <w:pPr>
+              <w:spacing w:after="0" w:line="240" w:lineRule="auto"/>
+              <w:rPr>
+                <w:rFonts w:ascii="Times New Roman" w:hAnsi="Times New Roman" w:cs="Times New Roman"/>
+                <w:sz w:val="20"/>
+                <w:szCs w:val="20"/>
+              </w:rPr>
+            </w:pPr>
+            <w:r>
+              <w:rPr>
+                <w:rFonts w:ascii="Times New Roman" w:hAnsi="Times New Roman" w:cs="Times New Roman"/>
+                <w:sz w:val="20"/>
+                <w:szCs w:val="20"/>
+                <w:lang w:eastAsia="ru-RU"/>
+              </w:rPr>
+              <w:lastRenderedPageBreak/>
+              <w:t>Сформировано</w:t>
+            </w:r>
+            <w:r>
+              <w:rPr>
+                <w:rFonts w:ascii="Times New Roman" w:hAnsi="Times New Roman" w:cs="Times New Roman"/>
+                <w:sz w:val="20"/>
+                <w:szCs w:val="20"/>
+                <w:lang w:eastAsia="ru-RU"/>
+              </w:rPr>
+              <w:t xml:space="preserve"> </w:t>
+            </w:r>
+            <w:r>
+              <w:rPr>
+                <w:rFonts w:ascii="Times New Roman" w:hAnsi="Times New Roman" w:cs="Times New Roman"/>
+                <w:sz w:val="20"/>
+                <w:szCs w:val="20"/>
+                <w:lang w:eastAsia="ru-RU"/>
+              </w:rPr>
+              <w:t xml:space="preserve">умение </w:t>
+            </w:r>
+            <w:r>
+              <w:rPr>
+                <w:rFonts w:ascii="Times New Roman" w:hAnsi="Times New Roman" w:cs="Times New Roman"/>
+                <w:sz w:val="20"/>
+                <w:szCs w:val="20"/>
+              </w:rPr>
+              <w:t xml:space="preserve">планировать учебные дисциплины в своей профессиональной области, выполнять отбор материала для них, руководить практическими занятиями, руководить </w:t>
+            </w:r>
+            <w:r>
+              <w:rPr>
+                <w:rFonts w:ascii="Times New Roman" w:hAnsi="Times New Roman" w:cs="Times New Roman"/>
+                <w:sz w:val="20"/>
+                <w:szCs w:val="20"/>
+              </w:rPr>
+              <w:lastRenderedPageBreak/>
+              <w:t>выполнением курсовых проектов и ВКР</w:t>
+            </w:r>
+          </w:p>
+        </w:tc>
+      </w:tr>
+      <w:tr>
+        <w:trPr>
+          <w:jc w:val="center"/>
+        </w:trPr>
+        <w:tc>
+          <w:tcPr>
+            <w:tcW w:w="2552" w:type="dxa"/>
+            <w:vMerge/>
+          </w:tcPr>
+          <w:p>
+            <w:pPr>
+              <w:spacing w:after="0" w:line="240" w:lineRule="auto"/>
+              <w:rPr>
+                <w:rFonts w:ascii="Times New Roman" w:hAnsi="Times New Roman" w:cs="Times New Roman"/>
+                <w:sz w:val="20"/>
+                <w:szCs w:val="20"/>
+              </w:rPr>
+            </w:pPr>
+          </w:p>
+        </w:tc>
+        <w:tc>
+          <w:tcPr>
+            <w:tcW w:w="2552" w:type="dxa"/>
+          </w:tcPr>
+          <w:p>
+            <w:pPr>
+              <w:autoSpaceDE w:val="0"/>
+              <w:autoSpaceDN w:val="0"/>
+              <w:adjustRightInd w:val="0"/>
+              <w:spacing w:after="0" w:line="240" w:lineRule="auto"/>
+              <w:rPr>
+                <w:rFonts w:ascii="Times New Roman" w:hAnsi="Times New Roman" w:cs="Times New Roman"/>
+                <w:sz w:val="20"/>
+                <w:szCs w:val="20"/>
+              </w:rPr>
+            </w:pPr>
+            <w:r>
+              <w:rPr>
+                <w:rFonts w:ascii="Times New Roman" w:hAnsi="Times New Roman" w:cs="Times New Roman"/>
+                <w:b/>
+                <w:bCs/>
+                <w:i/>
+                <w:iCs/>
+                <w:sz w:val="20"/>
+                <w:szCs w:val="20"/>
+                <w:u w:val="single"/>
+              </w:rPr>
+              <w:t>Знать</w:t>
+            </w:r>
+            <w:r>
+              <w:rPr>
+                <w:rFonts w:ascii="Times New Roman" w:hAnsi="Times New Roman" w:cs="Times New Roman"/>
+                <w:b/>
+                <w:bCs/>
+                <w:i/>
+                <w:iCs/>
+                <w:sz w:val="20"/>
+                <w:szCs w:val="20"/>
+                <w:u w:val="single"/>
+              </w:rPr>
+              <w:t>:</w:t>
+            </w:r>
+            <w:r>
+              <w:rPr>
+                <w:rFonts w:ascii="Times New Roman" w:hAnsi="Times New Roman" w:cs="Times New Roman"/>
+                <w:b/>
+                <w:bCs/>
+                <w:i/>
+                <w:iCs/>
+                <w:sz w:val="20"/>
+                <w:szCs w:val="20"/>
+              </w:rPr>
+              <w:t xml:space="preserve"> </w:t>
+            </w:r>
+            <w:r>
+              <w:rPr>
+                <w:rFonts w:ascii="Times New Roman" w:hAnsi="Times New Roman" w:cs="Times New Roman"/>
+                <w:sz w:val="20"/>
+                <w:szCs w:val="20"/>
+                <w:lang w:eastAsia="ru-RU"/>
+              </w:rPr>
+              <w:t>нормативно-правовые</w:t>
+            </w:r>
+            <w:r>
+              <w:rPr>
+                <w:rFonts w:ascii="Times New Roman" w:hAnsi="Times New Roman" w:cs="Times New Roman"/>
+                <w:sz w:val="20"/>
+                <w:szCs w:val="20"/>
+                <w:lang w:eastAsia="ru-RU"/>
+              </w:rPr>
+              <w:t xml:space="preserve"> </w:t>
+            </w:r>
+            <w:r>
+              <w:rPr>
+                <w:rFonts w:ascii="Times New Roman" w:hAnsi="Times New Roman" w:cs="Times New Roman"/>
+                <w:sz w:val="20"/>
+                <w:szCs w:val="20"/>
+                <w:lang w:eastAsia="ru-RU"/>
+              </w:rPr>
+              <w:t>о</w:t>
+            </w:r>
+            <w:r>
+              <w:rPr>
+                <w:rFonts w:ascii="Times New Roman" w:hAnsi="Times New Roman" w:cs="Times New Roman"/>
+                <w:sz w:val="20"/>
+                <w:szCs w:val="20"/>
+                <w:lang w:eastAsia="ru-RU"/>
+              </w:rPr>
+              <w:t>сновы</w:t>
+            </w:r>
+            <w:r>
+              <w:rPr>
+                <w:rFonts w:ascii="Times New Roman" w:hAnsi="Times New Roman" w:cs="Times New Roman"/>
+                <w:sz w:val="20"/>
+                <w:szCs w:val="20"/>
+                <w:lang w:eastAsia="ru-RU"/>
+              </w:rPr>
+              <w:t xml:space="preserve"> </w:t>
+            </w:r>
+            <w:r>
+              <w:rPr>
+                <w:rFonts w:ascii="Times New Roman" w:hAnsi="Times New Roman" w:cs="Times New Roman"/>
+                <w:sz w:val="20"/>
+                <w:szCs w:val="20"/>
+                <w:lang w:eastAsia="ru-RU"/>
+              </w:rPr>
+              <w:t>преподавательской</w:t>
+            </w:r>
+            <w:r>
+              <w:rPr>
+                <w:rFonts w:ascii="Times New Roman" w:hAnsi="Times New Roman" w:cs="Times New Roman"/>
+                <w:sz w:val="20"/>
+                <w:szCs w:val="20"/>
+                <w:lang w:eastAsia="ru-RU"/>
+              </w:rPr>
+              <w:t xml:space="preserve"> </w:t>
+            </w:r>
+            <w:r>
+              <w:rPr>
+                <w:rFonts w:ascii="Times New Roman" w:hAnsi="Times New Roman" w:cs="Times New Roman"/>
+                <w:sz w:val="20"/>
+                <w:szCs w:val="20"/>
+                <w:lang w:eastAsia="ru-RU"/>
+              </w:rPr>
+              <w:t>деятельности в системе</w:t>
+            </w:r>
+            <w:r>
+              <w:rPr>
+                <w:rFonts w:ascii="Times New Roman" w:hAnsi="Times New Roman" w:cs="Times New Roman"/>
+                <w:sz w:val="20"/>
+                <w:szCs w:val="20"/>
+                <w:lang w:eastAsia="ru-RU"/>
+              </w:rPr>
+              <w:t xml:space="preserve"> </w:t>
+            </w:r>
+            <w:r>
+              <w:rPr>
+                <w:rFonts w:ascii="Times New Roman" w:hAnsi="Times New Roman" w:cs="Times New Roman"/>
+                <w:sz w:val="20"/>
+                <w:szCs w:val="20"/>
+                <w:lang w:eastAsia="ru-RU"/>
+              </w:rPr>
+              <w:t>высшего образования</w:t>
+            </w:r>
+          </w:p>
+        </w:tc>
+        <w:tc>
+          <w:tcPr>
+            <w:tcW w:w="2552" w:type="dxa"/>
+          </w:tcPr>
+          <w:p>
+            <w:pPr>
+              <w:spacing w:after="0" w:line="240" w:lineRule="auto"/>
+              <w:rPr>
+                <w:rFonts w:ascii="Times New Roman" w:hAnsi="Times New Roman" w:cs="Times New Roman"/>
+                <w:sz w:val="20"/>
+                <w:szCs w:val="20"/>
+              </w:rPr>
+            </w:pPr>
+            <w:r>
+              <w:rPr>
+                <w:rFonts w:ascii="Times New Roman" w:hAnsi="Times New Roman" w:cs="Times New Roman"/>
+                <w:sz w:val="20"/>
+                <w:szCs w:val="20"/>
+              </w:rPr>
+              <w:t>Не знает</w:t>
+            </w:r>
+            <w:r>
+              <w:rPr>
+                <w:rFonts w:ascii="Times New Roman" w:hAnsi="Times New Roman" w:cs="Times New Roman"/>
+                <w:sz w:val="20"/>
+                <w:szCs w:val="20"/>
+              </w:rPr>
+              <w:t xml:space="preserve"> </w:t>
+            </w:r>
+            <w:r>
+              <w:rPr>
+                <w:rFonts w:ascii="Times New Roman" w:hAnsi="Times New Roman" w:cs="Times New Roman"/>
+                <w:sz w:val="20"/>
+                <w:szCs w:val="20"/>
+                <w:lang w:eastAsia="ru-RU"/>
+              </w:rPr>
+              <w:t>нормативно-правовые</w:t>
+            </w:r>
+            <w:r>
+              <w:rPr>
+                <w:rFonts w:ascii="Times New Roman" w:hAnsi="Times New Roman" w:cs="Times New Roman"/>
+                <w:sz w:val="20"/>
+                <w:szCs w:val="20"/>
+                <w:lang w:eastAsia="ru-RU"/>
+              </w:rPr>
+              <w:t xml:space="preserve"> о</w:t>
+            </w:r>
+            <w:r>
+              <w:rPr>
+                <w:rFonts w:ascii="Times New Roman" w:hAnsi="Times New Roman" w:cs="Times New Roman"/>
+                <w:sz w:val="20"/>
+                <w:szCs w:val="20"/>
+                <w:lang w:eastAsia="ru-RU"/>
+              </w:rPr>
+              <w:t>сновы</w:t>
+            </w:r>
+            <w:r>
+              <w:rPr>
+                <w:rFonts w:ascii="Times New Roman" w:hAnsi="Times New Roman" w:cs="Times New Roman"/>
+                <w:sz w:val="20"/>
+                <w:szCs w:val="20"/>
+                <w:lang w:eastAsia="ru-RU"/>
+              </w:rPr>
+              <w:t xml:space="preserve"> </w:t>
+            </w:r>
+            <w:r>
+              <w:rPr>
+                <w:rFonts w:ascii="Times New Roman" w:hAnsi="Times New Roman" w:cs="Times New Roman"/>
+                <w:sz w:val="20"/>
+                <w:szCs w:val="20"/>
+                <w:lang w:eastAsia="ru-RU"/>
+              </w:rPr>
+              <w:t>преподавательской</w:t>
+            </w:r>
+            <w:r>
+              <w:rPr>
+                <w:rFonts w:ascii="Times New Roman" w:hAnsi="Times New Roman" w:cs="Times New Roman"/>
+                <w:sz w:val="20"/>
+                <w:szCs w:val="20"/>
+                <w:lang w:eastAsia="ru-RU"/>
+              </w:rPr>
+              <w:t xml:space="preserve"> </w:t>
+            </w:r>
+            <w:r>
+              <w:rPr>
+                <w:rFonts w:ascii="Times New Roman" w:hAnsi="Times New Roman" w:cs="Times New Roman"/>
+                <w:sz w:val="20"/>
+                <w:szCs w:val="20"/>
+                <w:lang w:eastAsia="ru-RU"/>
+              </w:rPr>
+              <w:t>деятельности в системе</w:t>
+            </w:r>
+            <w:r>
+              <w:rPr>
+                <w:rFonts w:ascii="Times New Roman" w:hAnsi="Times New Roman" w:cs="Times New Roman"/>
+                <w:sz w:val="20"/>
+                <w:szCs w:val="20"/>
+                <w:lang w:eastAsia="ru-RU"/>
+              </w:rPr>
+              <w:t xml:space="preserve"> </w:t>
+            </w:r>
+            <w:r>
+              <w:rPr>
+                <w:rFonts w:ascii="Times New Roman" w:hAnsi="Times New Roman" w:cs="Times New Roman"/>
+                <w:sz w:val="20"/>
+                <w:szCs w:val="20"/>
+                <w:lang w:eastAsia="ru-RU"/>
+              </w:rPr>
+              <w:t>высшего образования</w:t>
+            </w:r>
+          </w:p>
+        </w:tc>
+        <w:tc>
+          <w:tcPr>
+            <w:tcW w:w="2552" w:type="dxa"/>
+          </w:tcPr>
+          <w:p>
+            <w:pPr>
+              <w:autoSpaceDE w:val="0"/>
+              <w:autoSpaceDN w:val="0"/>
+              <w:adjustRightInd w:val="0"/>
+              <w:spacing w:after="0" w:line="240" w:lineRule="auto"/>
+              <w:rPr>
+                <w:rFonts w:ascii="Times New Roman" w:hAnsi="Times New Roman" w:cs="Times New Roman"/>
+                <w:sz w:val="20"/>
+                <w:szCs w:val="20"/>
+              </w:rPr>
+            </w:pPr>
+            <w:r>
+              <w:rPr>
+                <w:rFonts w:ascii="Times New Roman" w:hAnsi="Times New Roman" w:cs="Times New Roman"/>
+                <w:sz w:val="20"/>
+                <w:szCs w:val="20"/>
+              </w:rPr>
+              <w:t>Слабо знает</w:t>
+            </w:r>
+            <w:r>
+              <w:rPr>
+                <w:rFonts w:ascii="Times New Roman" w:hAnsi="Times New Roman" w:cs="Times New Roman"/>
+                <w:sz w:val="20"/>
+                <w:szCs w:val="20"/>
+              </w:rPr>
+              <w:t xml:space="preserve"> </w:t>
+            </w:r>
+            <w:r>
+              <w:rPr>
+                <w:rFonts w:ascii="Times New Roman" w:hAnsi="Times New Roman" w:cs="Times New Roman"/>
+                <w:sz w:val="20"/>
+                <w:szCs w:val="20"/>
+                <w:lang w:eastAsia="ru-RU"/>
+              </w:rPr>
+              <w:t>нормативно-правовые</w:t>
+            </w:r>
+            <w:r>
+              <w:rPr>
+                <w:rFonts w:ascii="Times New Roman" w:hAnsi="Times New Roman" w:cs="Times New Roman"/>
+                <w:sz w:val="20"/>
+                <w:szCs w:val="20"/>
+                <w:lang w:eastAsia="ru-RU"/>
+              </w:rPr>
+              <w:t xml:space="preserve"> о</w:t>
+            </w:r>
+            <w:r>
+              <w:rPr>
+                <w:rFonts w:ascii="Times New Roman" w:hAnsi="Times New Roman" w:cs="Times New Roman"/>
+                <w:sz w:val="20"/>
+                <w:szCs w:val="20"/>
+                <w:lang w:eastAsia="ru-RU"/>
+              </w:rPr>
+              <w:t>сновы</w:t>
+            </w:r>
+            <w:r>
+              <w:rPr>
+                <w:rFonts w:ascii="Times New Roman" w:hAnsi="Times New Roman" w:cs="Times New Roman"/>
+                <w:sz w:val="20"/>
+                <w:szCs w:val="20"/>
+                <w:lang w:eastAsia="ru-RU"/>
+              </w:rPr>
+              <w:t xml:space="preserve"> </w:t>
+            </w:r>
+            <w:r>
+              <w:rPr>
+                <w:rFonts w:ascii="Times New Roman" w:hAnsi="Times New Roman" w:cs="Times New Roman"/>
+                <w:sz w:val="20"/>
+                <w:szCs w:val="20"/>
+                <w:lang w:eastAsia="ru-RU"/>
+              </w:rPr>
+              <w:t>преподавательской</w:t>
+            </w:r>
+            <w:r>
+              <w:rPr>
+                <w:rFonts w:ascii="Times New Roman" w:hAnsi="Times New Roman" w:cs="Times New Roman"/>
+                <w:sz w:val="20"/>
+                <w:szCs w:val="20"/>
+                <w:lang w:eastAsia="ru-RU"/>
+              </w:rPr>
+              <w:t xml:space="preserve"> </w:t>
+            </w:r>
+            <w:r>
+              <w:rPr>
+                <w:rFonts w:ascii="Times New Roman" w:hAnsi="Times New Roman" w:cs="Times New Roman"/>
+                <w:sz w:val="20"/>
+                <w:szCs w:val="20"/>
+                <w:lang w:eastAsia="ru-RU"/>
+              </w:rPr>
+              <w:t>деятельности в системе</w:t>
+            </w:r>
+            <w:r>
+              <w:rPr>
+                <w:rFonts w:ascii="Times New Roman" w:hAnsi="Times New Roman" w:cs="Times New Roman"/>
+                <w:sz w:val="20"/>
+                <w:szCs w:val="20"/>
+                <w:lang w:eastAsia="ru-RU"/>
+              </w:rPr>
+              <w:t xml:space="preserve"> </w:t>
+            </w:r>
+            <w:r>
+              <w:rPr>
+                <w:rFonts w:ascii="Times New Roman" w:hAnsi="Times New Roman" w:cs="Times New Roman"/>
+                <w:sz w:val="20"/>
+                <w:szCs w:val="20"/>
+                <w:lang w:eastAsia="ru-RU"/>
+              </w:rPr>
+              <w:t>высшего образования</w:t>
+            </w:r>
+          </w:p>
+        </w:tc>
+        <w:tc>
+          <w:tcPr>
+            <w:tcW w:w="2552" w:type="dxa"/>
+          </w:tcPr>
+          <w:p>
+            <w:pPr>
+              <w:autoSpaceDE w:val="0"/>
+              <w:autoSpaceDN w:val="0"/>
+              <w:adjustRightInd w:val="0"/>
+              <w:spacing w:after="0" w:line="240" w:lineRule="auto"/>
+              <w:rPr>
+                <w:rFonts w:ascii="Times New Roman" w:hAnsi="Times New Roman" w:cs="Times New Roman"/>
+                <w:sz w:val="20"/>
+                <w:szCs w:val="20"/>
+              </w:rPr>
+            </w:pPr>
+            <w:r>
+              <w:rPr>
+                <w:rFonts w:ascii="Times New Roman" w:hAnsi="Times New Roman" w:cs="Times New Roman"/>
+                <w:sz w:val="20"/>
+                <w:szCs w:val="20"/>
+              </w:rPr>
+              <w:t>Хорошо знает</w:t>
+            </w:r>
+            <w:r>
+              <w:rPr>
+                <w:rFonts w:ascii="Times New Roman" w:hAnsi="Times New Roman" w:cs="Times New Roman"/>
+                <w:sz w:val="20"/>
+                <w:szCs w:val="20"/>
+              </w:rPr>
+              <w:t xml:space="preserve"> </w:t>
+            </w:r>
+            <w:r>
+              <w:rPr>
+                <w:rFonts w:ascii="Times New Roman" w:hAnsi="Times New Roman" w:cs="Times New Roman"/>
+                <w:sz w:val="20"/>
+                <w:szCs w:val="20"/>
+                <w:lang w:eastAsia="ru-RU"/>
+              </w:rPr>
+              <w:t>нормативно-правовые</w:t>
+            </w:r>
+            <w:r>
+              <w:rPr>
+                <w:rFonts w:ascii="Times New Roman" w:hAnsi="Times New Roman" w:cs="Times New Roman"/>
+                <w:sz w:val="20"/>
+                <w:szCs w:val="20"/>
+                <w:lang w:eastAsia="ru-RU"/>
+              </w:rPr>
+              <w:t xml:space="preserve"> о</w:t>
+            </w:r>
+            <w:r>
+              <w:rPr>
+                <w:rFonts w:ascii="Times New Roman" w:hAnsi="Times New Roman" w:cs="Times New Roman"/>
+                <w:sz w:val="20"/>
+                <w:szCs w:val="20"/>
+                <w:lang w:eastAsia="ru-RU"/>
+              </w:rPr>
+              <w:t>сновы</w:t>
+            </w:r>
+            <w:r>
+              <w:rPr>
+                <w:rFonts w:ascii="Times New Roman" w:hAnsi="Times New Roman" w:cs="Times New Roman"/>
+                <w:sz w:val="20"/>
+                <w:szCs w:val="20"/>
+                <w:lang w:eastAsia="ru-RU"/>
+              </w:rPr>
+              <w:t xml:space="preserve"> </w:t>
+            </w:r>
+            <w:r>
+              <w:rPr>
+                <w:rFonts w:ascii="Times New Roman" w:hAnsi="Times New Roman" w:cs="Times New Roman"/>
+                <w:sz w:val="20"/>
+                <w:szCs w:val="20"/>
+                <w:lang w:eastAsia="ru-RU"/>
+              </w:rPr>
+              <w:t>преподавательской</w:t>
+            </w:r>
+            <w:r>
+              <w:rPr>
+                <w:rFonts w:ascii="Times New Roman" w:hAnsi="Times New Roman" w:cs="Times New Roman"/>
+                <w:sz w:val="20"/>
+                <w:szCs w:val="20"/>
+                <w:lang w:eastAsia="ru-RU"/>
+              </w:rPr>
+              <w:t xml:space="preserve"> </w:t>
+            </w:r>
+            <w:r>
+              <w:rPr>
+                <w:rFonts w:ascii="Times New Roman" w:hAnsi="Times New Roman" w:cs="Times New Roman"/>
+                <w:sz w:val="20"/>
+                <w:szCs w:val="20"/>
+                <w:lang w:eastAsia="ru-RU"/>
+              </w:rPr>
+              <w:t>деятельности в системе</w:t>
+            </w:r>
+            <w:r>
+              <w:rPr>
+                <w:rFonts w:ascii="Times New Roman" w:hAnsi="Times New Roman" w:cs="Times New Roman"/>
+                <w:sz w:val="20"/>
+                <w:szCs w:val="20"/>
+                <w:lang w:eastAsia="ru-RU"/>
+              </w:rPr>
+              <w:t xml:space="preserve"> </w:t>
+            </w:r>
+            <w:r>
+              <w:rPr>
+                <w:rFonts w:ascii="Times New Roman" w:hAnsi="Times New Roman" w:cs="Times New Roman"/>
+                <w:sz w:val="20"/>
+                <w:szCs w:val="20"/>
+                <w:lang w:eastAsia="ru-RU"/>
+              </w:rPr>
+              <w:t>высшего образования</w:t>
+            </w:r>
+          </w:p>
+        </w:tc>
+        <w:tc>
+          <w:tcPr>
+            <w:tcW w:w="2552" w:type="dxa"/>
+          </w:tcPr>
+          <w:p>
+            <w:pPr>
+              <w:autoSpaceDE w:val="0"/>
+              <w:autoSpaceDN w:val="0"/>
+              <w:adjustRightInd w:val="0"/>
+              <w:spacing w:after="0" w:line="240" w:lineRule="auto"/>
+              <w:rPr>
+                <w:rFonts w:ascii="Times New Roman" w:hAnsi="Times New Roman" w:cs="Times New Roman"/>
+                <w:sz w:val="20"/>
+                <w:szCs w:val="20"/>
+                <w:lang w:eastAsia="ru-RU"/>
+              </w:rPr>
+            </w:pPr>
+            <w:r>
+              <w:rPr>
+                <w:rFonts w:ascii="Times New Roman" w:hAnsi="Times New Roman" w:cs="Times New Roman"/>
+                <w:sz w:val="20"/>
+                <w:szCs w:val="20"/>
+                <w:lang w:eastAsia="ru-RU"/>
+              </w:rPr>
+              <w:t>Сформированы</w:t>
+            </w:r>
+            <w:r>
+              <w:rPr>
+                <w:rFonts w:ascii="Times New Roman" w:hAnsi="Times New Roman" w:cs="Times New Roman"/>
+                <w:sz w:val="20"/>
+                <w:szCs w:val="20"/>
+                <w:lang w:eastAsia="ru-RU"/>
+              </w:rPr>
+              <w:t xml:space="preserve"> </w:t>
+            </w:r>
+            <w:r>
+              <w:rPr>
+                <w:rFonts w:ascii="Times New Roman" w:hAnsi="Times New Roman" w:cs="Times New Roman"/>
+                <w:sz w:val="20"/>
+                <w:szCs w:val="20"/>
+                <w:lang w:eastAsia="ru-RU"/>
+              </w:rPr>
+              <w:t>систематические</w:t>
+            </w:r>
+            <w:r>
+              <w:rPr>
+                <w:rFonts w:ascii="Times New Roman" w:hAnsi="Times New Roman" w:cs="Times New Roman"/>
+                <w:sz w:val="20"/>
+                <w:szCs w:val="20"/>
+                <w:lang w:eastAsia="ru-RU"/>
+              </w:rPr>
+              <w:t xml:space="preserve"> </w:t>
+            </w:r>
+            <w:r>
+              <w:rPr>
+                <w:rFonts w:ascii="Times New Roman" w:hAnsi="Times New Roman" w:cs="Times New Roman"/>
+                <w:sz w:val="20"/>
+                <w:szCs w:val="20"/>
+                <w:lang w:eastAsia="ru-RU"/>
+              </w:rPr>
+              <w:t xml:space="preserve">знания </w:t>
+            </w:r>
+            <w:r>
+              <w:rPr>
+                <w:rFonts w:ascii="Times New Roman" w:hAnsi="Times New Roman" w:cs="Times New Roman"/>
+                <w:sz w:val="20"/>
+                <w:szCs w:val="20"/>
+                <w:lang w:eastAsia="ru-RU"/>
+              </w:rPr>
+              <w:t>нормативно-правовы</w:t>
+            </w:r>
+            <w:r>
+              <w:rPr>
+                <w:rFonts w:ascii="Times New Roman" w:hAnsi="Times New Roman" w:cs="Times New Roman"/>
+                <w:sz w:val="20"/>
+                <w:szCs w:val="20"/>
+                <w:lang w:eastAsia="ru-RU"/>
+              </w:rPr>
+              <w:t>х</w:t>
+            </w:r>
+            <w:r>
+              <w:rPr>
+                <w:rFonts w:ascii="Times New Roman" w:hAnsi="Times New Roman" w:cs="Times New Roman"/>
+                <w:sz w:val="20"/>
+                <w:szCs w:val="20"/>
+                <w:lang w:eastAsia="ru-RU"/>
+              </w:rPr>
+              <w:t xml:space="preserve"> </w:t>
+            </w:r>
+            <w:r>
+              <w:rPr>
+                <w:rFonts w:ascii="Times New Roman" w:hAnsi="Times New Roman" w:cs="Times New Roman"/>
+                <w:sz w:val="20"/>
+                <w:szCs w:val="20"/>
+                <w:lang w:eastAsia="ru-RU"/>
+              </w:rPr>
+              <w:t>о</w:t>
+            </w:r>
+            <w:r>
+              <w:rPr>
+                <w:rFonts w:ascii="Times New Roman" w:hAnsi="Times New Roman" w:cs="Times New Roman"/>
+                <w:sz w:val="20"/>
+                <w:szCs w:val="20"/>
+                <w:lang w:eastAsia="ru-RU"/>
+              </w:rPr>
+              <w:t>снов</w:t>
+            </w:r>
+            <w:r>
+              <w:rPr>
+                <w:rFonts w:ascii="Times New Roman" w:hAnsi="Times New Roman" w:cs="Times New Roman"/>
+                <w:sz w:val="20"/>
+                <w:szCs w:val="20"/>
+                <w:lang w:eastAsia="ru-RU"/>
+              </w:rPr>
+              <w:t xml:space="preserve"> </w:t>
+            </w:r>
+            <w:r>
+              <w:rPr>
+                <w:rFonts w:ascii="Times New Roman" w:hAnsi="Times New Roman" w:cs="Times New Roman"/>
+                <w:sz w:val="20"/>
+                <w:szCs w:val="20"/>
+                <w:lang w:eastAsia="ru-RU"/>
+              </w:rPr>
+              <w:t>преподавательской</w:t>
+            </w:r>
+          </w:p>
+          <w:p>
+            <w:pPr>
+              <w:spacing w:after="0" w:line="240" w:lineRule="auto"/>
+              <w:rPr>
+                <w:rFonts w:ascii="Times New Roman" w:hAnsi="Times New Roman" w:cs="Times New Roman"/>
+                <w:sz w:val="20"/>
+                <w:szCs w:val="20"/>
+              </w:rPr>
+            </w:pPr>
+            <w:r>
+              <w:rPr>
+                <w:rFonts w:ascii="Times New Roman" w:hAnsi="Times New Roman" w:cs="Times New Roman"/>
+                <w:sz w:val="20"/>
+                <w:szCs w:val="20"/>
+                <w:lang w:eastAsia="ru-RU"/>
+              </w:rPr>
+              <w:t>деятельности в системе</w:t>
+            </w:r>
+            <w:r>
+              <w:rPr>
+                <w:rFonts w:ascii="Times New Roman" w:hAnsi="Times New Roman" w:cs="Times New Roman"/>
+                <w:sz w:val="20"/>
+                <w:szCs w:val="20"/>
+                <w:lang w:eastAsia="ru-RU"/>
+              </w:rPr>
+              <w:t xml:space="preserve"> </w:t>
+            </w:r>
+            <w:r>
+              <w:rPr>
+                <w:rFonts w:ascii="Times New Roman" w:hAnsi="Times New Roman" w:cs="Times New Roman"/>
+                <w:sz w:val="20"/>
+                <w:szCs w:val="20"/>
+                <w:lang w:eastAsia="ru-RU"/>
+              </w:rPr>
+              <w:t>высшего образования</w:t>
+            </w:r>
+          </w:p>
+        </w:tc>
+      </w:tr>
+    </w:tbl>
     <w:p>
       <w:pPr>
         <w:spacing w:after="0" w:line="240" w:lineRule="auto"/>
@@ -38519,7 +40933,7 @@
 
 <file path=word/comments.xml><?xml version="1.0" encoding="utf-8"?>
 <w:comments xmlns:wpc="http://schemas.microsoft.com/office/word/2010/wordprocessingCanvas" xmlns:cx="http://schemas.microsoft.com/office/drawing/2014/chartex" xmlns:cx1="http://schemas.microsoft.com/office/drawing/2015/9/8/chartex" xmlns:cx2="http://schemas.microsoft.com/office/drawing/2015/10/21/chartex" xmlns:cx3="http://schemas.microsoft.com/office/drawing/2016/5/9/chartex" xmlns:cx4="http://schemas.microsoft.com/office/drawing/2016/5/10/chartex" xmlns:cx5="http://schemas.microsoft.com/office/drawing/2016/5/11/chartex" xmlns:cx6="http://schemas.microsoft.com/office/drawing/2016/5/12/chartex" xmlns:cx7="http://schemas.microsoft.com/office/drawing/2016/5/13/chartex" xmlns:cx8="http://schemas.microsoft.com/office/drawing/2016/5/14/chartex" xmlns:mc="http://schemas.openxmlformats.org/markup-compatibility/2006" xmlns:aink="http://schemas.microsoft.com/office/drawing/2016/ink" xmlns:am3d="http://schemas.microsoft.com/office/drawing/2017/model3d" xmlns:o="urn:schemas-microsoft-com:office:office" xmlns:r="http://schemas.openxmlformats.org/officeDocument/2006/relationships" xmlns:m="http://schemas.openxmlformats.org/officeDocument/2006/math" xmlns:v="urn:schemas-microsoft-com:vml" xmlns:wp14="http://schemas.microsoft.com/office/word/2010/wordprocessingDrawing" xmlns:wp="http://schemas.openxmlformats.org/drawingml/2006/wordprocessingDrawing" xmlns:w10="urn:schemas-microsoft-com:office:word" xmlns:w="http://schemas.openxmlformats.org/wordprocessingml/2006/main" xmlns:w14="http://schemas.microsoft.com/office/word/2010/wordml" xmlns:w15="http://schemas.microsoft.com/office/word/2012/wordml" xmlns:w16cid="http://schemas.microsoft.com/office/word/2016/wordml/cid" xmlns:w16se="http://schemas.microsoft.com/office/word/2015/wordml/symex" xmlns:wpg="http://schemas.microsoft.com/office/word/2010/wordprocessingGroup" xmlns:wpi="http://schemas.microsoft.com/office/word/2010/wordprocessingInk" xmlns:wne="http://schemas.microsoft.com/office/word/2006/wordml" xmlns:wps="http://schemas.microsoft.com/office/word/2010/wordprocessingShape" mc:Ignorable="w14 w15 w16se w16cid wp14">
-  <w:comment w:id="0" w:author="С.С. Уколов" w:date="2018-03-01T15:54:00Z" w:initials="СУ">
+  <w:comment w:id="1" w:author="С.С. Уколов" w:date="2018-03-01T15:54:00Z" w:initials="СУ">
     <w:p>
       <w:pPr>
         <w:pStyle w:val="a6"/>
